--- a/Documentation/LinqToServiceNowDocumentation.docx
+++ b/Documentation/LinqToServiceNowDocumentation.docx
@@ -15,7 +15,6 @@
         </w:rPr>
       </w:pPr>
       <w:bookmarkStart w:id="0" w:name="_Toc376166321"/>
-      <w:proofErr w:type="spellStart"/>
       <w:r>
         <w:rPr>
           <w:rFonts w:ascii="Arial" w:hAnsi="Arial" w:cs="Arial"/>
@@ -24,18 +23,7 @@
           <w:sz w:val="36"/>
           <w:szCs w:val="36"/>
         </w:rPr>
-        <w:t>LinqToServiceNow</w:t>
-      </w:r>
-      <w:proofErr w:type="spellEnd"/>
-      <w:r>
-        <w:rPr>
-          <w:rFonts w:ascii="Arial" w:hAnsi="Arial" w:cs="Arial"/>
-          <w:color w:val="000000"/>
-          <w:spacing w:val="-6"/>
-          <w:sz w:val="36"/>
-          <w:szCs w:val="36"/>
-        </w:rPr>
-        <w:t xml:space="preserve"> End to End Tutorial</w:t>
+        <w:t>LinqToServiceNow End to End Tutorial</w:t>
       </w:r>
       <w:bookmarkEnd w:id="0"/>
     </w:p>
@@ -684,22 +672,9 @@
           <w:sz w:val="30"/>
           <w:szCs w:val="30"/>
         </w:rPr>
-        <w:t xml:space="preserve">Why use </w:t>
-      </w:r>
-      <w:proofErr w:type="spellStart"/>
-      <w:r>
-        <w:rPr>
-          <w:rStyle w:val="mw-headline"/>
-          <w:rFonts w:ascii="Arial" w:hAnsi="Arial" w:cs="Arial"/>
-          <w:color w:val="000000"/>
-          <w:spacing w:val="-6"/>
-          <w:sz w:val="30"/>
-          <w:szCs w:val="30"/>
-        </w:rPr>
-        <w:t>LinqToServiceNow</w:t>
+        <w:t>Why use LinqToServiceNow</w:t>
       </w:r>
       <w:bookmarkEnd w:id="1"/>
-      <w:proofErr w:type="spellEnd"/>
     </w:p>
     <w:p>
       <w:pPr>
@@ -720,27 +695,7 @@
           <w:sz w:val="21"/>
           <w:szCs w:val="21"/>
         </w:rPr>
-        <w:t xml:space="preserve">Currently in order to query </w:t>
-      </w:r>
-      <w:proofErr w:type="spellStart"/>
-      <w:r>
-        <w:rPr>
-          <w:rFonts w:ascii="Arial" w:hAnsi="Arial" w:cs="Arial"/>
-          <w:color w:val="333333"/>
-          <w:sz w:val="21"/>
-          <w:szCs w:val="21"/>
-        </w:rPr>
-        <w:t>ServiceNow</w:t>
-      </w:r>
-      <w:proofErr w:type="spellEnd"/>
-      <w:r>
-        <w:rPr>
-          <w:rFonts w:ascii="Arial" w:hAnsi="Arial" w:cs="Arial"/>
-          <w:color w:val="333333"/>
-          <w:sz w:val="21"/>
-          <w:szCs w:val="21"/>
-        </w:rPr>
-        <w:t xml:space="preserve"> in a .NET application, you have two choices: </w:t>
+        <w:t xml:space="preserve">Currently in order to query ServiceNow in a .NET application, you have two choices: </w:t>
       </w:r>
       <w:r>
         <w:rPr>
@@ -902,161 +857,29 @@
           <w:szCs w:val="21"/>
           <w:shd w:val="clear" w:color="auto" w:fill="FFFFFF"/>
         </w:rPr>
-        <w:t xml:space="preserve">There are several Glide classes on both the server-side and the client-side that a developer will need to </w:t>
-      </w:r>
-      <w:proofErr w:type="spellStart"/>
-      <w:r>
-        <w:rPr>
-          <w:rFonts w:ascii="Arial" w:hAnsi="Arial" w:cs="Arial"/>
-          <w:color w:val="333333"/>
-          <w:sz w:val="21"/>
-          <w:szCs w:val="21"/>
-          <w:shd w:val="clear" w:color="auto" w:fill="FFFFFF"/>
-        </w:rPr>
-        <w:t>to</w:t>
-      </w:r>
-      <w:proofErr w:type="spellEnd"/>
-      <w:r>
-        <w:rPr>
-          <w:rFonts w:ascii="Arial" w:hAnsi="Arial" w:cs="Arial"/>
-          <w:color w:val="333333"/>
-          <w:sz w:val="21"/>
-          <w:szCs w:val="21"/>
-          <w:shd w:val="clear" w:color="auto" w:fill="FFFFFF"/>
-        </w:rPr>
-        <w:t xml:space="preserve"> use in a solution. A few of the classes are: </w:t>
-      </w:r>
-      <w:proofErr w:type="spellStart"/>
-      <w:r>
-        <w:rPr>
-          <w:rFonts w:ascii="Arial" w:hAnsi="Arial" w:cs="Arial"/>
-          <w:color w:val="333333"/>
-          <w:sz w:val="21"/>
-          <w:szCs w:val="21"/>
-          <w:shd w:val="clear" w:color="auto" w:fill="FFFFFF"/>
-        </w:rPr>
-        <w:t>GlideRecord</w:t>
-      </w:r>
-      <w:proofErr w:type="spellEnd"/>
-      <w:r>
-        <w:rPr>
-          <w:rFonts w:ascii="Arial" w:hAnsi="Arial" w:cs="Arial"/>
-          <w:color w:val="333333"/>
-          <w:sz w:val="21"/>
-          <w:szCs w:val="21"/>
-          <w:shd w:val="clear" w:color="auto" w:fill="FFFFFF"/>
-        </w:rPr>
-        <w:t xml:space="preserve">, </w:t>
-      </w:r>
-      <w:proofErr w:type="spellStart"/>
-      <w:r>
-        <w:rPr>
-          <w:rFonts w:ascii="Arial" w:hAnsi="Arial" w:cs="Arial"/>
-          <w:color w:val="333333"/>
-          <w:sz w:val="21"/>
-          <w:szCs w:val="21"/>
-          <w:shd w:val="clear" w:color="auto" w:fill="FFFFFF"/>
-        </w:rPr>
-        <w:t>GlideElement</w:t>
-      </w:r>
-      <w:proofErr w:type="spellEnd"/>
-      <w:r>
-        <w:rPr>
-          <w:rFonts w:ascii="Arial" w:hAnsi="Arial" w:cs="Arial"/>
-          <w:color w:val="333333"/>
-          <w:sz w:val="21"/>
-          <w:szCs w:val="21"/>
-          <w:shd w:val="clear" w:color="auto" w:fill="FFFFFF"/>
-        </w:rPr>
-        <w:t xml:space="preserve">, </w:t>
-      </w:r>
-      <w:proofErr w:type="spellStart"/>
-      <w:r>
-        <w:rPr>
-          <w:rFonts w:ascii="Arial" w:hAnsi="Arial" w:cs="Arial"/>
-          <w:color w:val="333333"/>
-          <w:sz w:val="21"/>
-          <w:szCs w:val="21"/>
-          <w:shd w:val="clear" w:color="auto" w:fill="FFFFFF"/>
-        </w:rPr>
-        <w:t>GlideAggregate</w:t>
-      </w:r>
-      <w:proofErr w:type="spellEnd"/>
-      <w:r>
-        <w:rPr>
-          <w:rFonts w:ascii="Arial" w:hAnsi="Arial" w:cs="Arial"/>
-          <w:color w:val="333333"/>
-          <w:sz w:val="21"/>
-          <w:szCs w:val="21"/>
-          <w:shd w:val="clear" w:color="auto" w:fill="FFFFFF"/>
-        </w:rPr>
-        <w:t xml:space="preserve">, </w:t>
-      </w:r>
-      <w:proofErr w:type="spellStart"/>
-      <w:r>
-        <w:rPr>
-          <w:rFonts w:ascii="Arial" w:hAnsi="Arial" w:cs="Arial"/>
-          <w:color w:val="333333"/>
-          <w:sz w:val="21"/>
-          <w:szCs w:val="21"/>
-          <w:shd w:val="clear" w:color="auto" w:fill="FFFFFF"/>
-        </w:rPr>
-        <w:t>GlideDataTime</w:t>
-      </w:r>
-      <w:proofErr w:type="spellEnd"/>
-      <w:r>
-        <w:rPr>
-          <w:rFonts w:ascii="Arial" w:hAnsi="Arial" w:cs="Arial"/>
-          <w:color w:val="333333"/>
-          <w:sz w:val="21"/>
-          <w:szCs w:val="21"/>
-          <w:shd w:val="clear" w:color="auto" w:fill="FFFFFF"/>
-        </w:rPr>
-        <w:t xml:space="preserve">, and </w:t>
-      </w:r>
-      <w:proofErr w:type="spellStart"/>
-      <w:r>
-        <w:rPr>
-          <w:rFonts w:ascii="Arial" w:hAnsi="Arial" w:cs="Arial"/>
-          <w:color w:val="333333"/>
-          <w:sz w:val="21"/>
-          <w:szCs w:val="21"/>
-          <w:shd w:val="clear" w:color="auto" w:fill="FFFFFF"/>
-        </w:rPr>
-        <w:t>GlideAjax</w:t>
-      </w:r>
-      <w:proofErr w:type="spellEnd"/>
-      <w:r>
-        <w:rPr>
-          <w:rFonts w:ascii="Arial" w:hAnsi="Arial" w:cs="Arial"/>
-          <w:color w:val="333333"/>
-          <w:sz w:val="21"/>
-          <w:szCs w:val="21"/>
-          <w:shd w:val="clear" w:color="auto" w:fill="FFFFFF"/>
-        </w:rPr>
-        <w:t xml:space="preserve">. A </w:t>
-      </w:r>
-      <w:proofErr w:type="spellStart"/>
-      <w:r>
-        <w:rPr>
-          <w:rFonts w:ascii="Arial" w:hAnsi="Arial" w:cs="Arial"/>
-          <w:color w:val="333333"/>
-          <w:sz w:val="21"/>
-          <w:szCs w:val="21"/>
-          <w:shd w:val="clear" w:color="auto" w:fill="FFFFFF"/>
-        </w:rPr>
-        <w:t>GlideRecord</w:t>
-      </w:r>
-      <w:proofErr w:type="spellEnd"/>
-      <w:r>
-        <w:rPr>
-          <w:rFonts w:ascii="Arial" w:hAnsi="Arial" w:cs="Arial"/>
-          <w:color w:val="333333"/>
-          <w:sz w:val="21"/>
-          <w:szCs w:val="21"/>
-          <w:shd w:val="clear" w:color="auto" w:fill="FFFFFF"/>
-        </w:rPr>
-        <w:t xml:space="preserve"> is a server-side</w:t>
+        <w:t xml:space="preserve">There are several Glide classes on both the server-side and the client-side </w:t>
+      </w:r>
+      <w:r>
+        <w:rPr>
+          <w:rFonts w:ascii="Arial" w:hAnsi="Arial" w:cs="Arial"/>
+          <w:color w:val="333333"/>
+          <w:sz w:val="21"/>
+          <w:szCs w:val="21"/>
+          <w:shd w:val="clear" w:color="auto" w:fill="FFFFFF"/>
+        </w:rPr>
+        <w:t>that a developer will need to</w:t>
+      </w:r>
+      <w:bookmarkStart w:id="2" w:name="_GoBack"/>
+      <w:bookmarkEnd w:id="2"/>
+      <w:r>
+        <w:rPr>
+          <w:rFonts w:ascii="Arial" w:hAnsi="Arial" w:cs="Arial"/>
+          <w:color w:val="333333"/>
+          <w:sz w:val="21"/>
+          <w:szCs w:val="21"/>
+          <w:shd w:val="clear" w:color="auto" w:fill="FFFFFF"/>
+        </w:rPr>
+        <w:t xml:space="preserve"> use in a solution. A few of the classes are: GlideRecord, GlideElement, GlideAggregate, GlideDataTime, and GlideAjax. A GlideRecord is a server-side</w:t>
       </w:r>
       <w:r>
         <w:rPr>
@@ -1084,153 +907,37 @@
           <w:sz w:val="21"/>
           <w:szCs w:val="21"/>
         </w:rPr>
-        <w:t xml:space="preserve">A </w:t>
-      </w:r>
-      <w:proofErr w:type="spellStart"/>
-      <w:r>
-        <w:rPr>
-          <w:rFonts w:ascii="Arial" w:hAnsi="Arial" w:cs="Arial"/>
-          <w:color w:val="333333"/>
-          <w:sz w:val="21"/>
-          <w:szCs w:val="21"/>
-        </w:rPr>
-        <w:t>GlideElement</w:t>
-      </w:r>
-      <w:proofErr w:type="spellEnd"/>
-      <w:r>
-        <w:rPr>
-          <w:rFonts w:ascii="Arial" w:hAnsi="Arial" w:cs="Arial"/>
-          <w:color w:val="333333"/>
-          <w:sz w:val="21"/>
-          <w:szCs w:val="21"/>
-        </w:rPr>
-        <w:t xml:space="preserve"> is a server-side object that contains fields of the current </w:t>
-      </w:r>
-      <w:proofErr w:type="spellStart"/>
-      <w:r>
-        <w:rPr>
-          <w:rFonts w:ascii="Arial" w:hAnsi="Arial" w:cs="Arial"/>
-          <w:color w:val="333333"/>
-          <w:sz w:val="21"/>
-          <w:szCs w:val="21"/>
-        </w:rPr>
-        <w:t>GlideRecord</w:t>
-      </w:r>
-      <w:proofErr w:type="spellEnd"/>
-      <w:r>
-        <w:rPr>
-          <w:rFonts w:ascii="Arial" w:hAnsi="Arial" w:cs="Arial"/>
-          <w:color w:val="333333"/>
-          <w:sz w:val="21"/>
-          <w:szCs w:val="21"/>
-        </w:rPr>
-        <w:t xml:space="preserve">.  </w:t>
-      </w:r>
-      <w:proofErr w:type="spellStart"/>
-      <w:r>
-        <w:rPr>
-          <w:rFonts w:ascii="Arial" w:hAnsi="Arial" w:cs="Arial"/>
-          <w:color w:val="333333"/>
-          <w:sz w:val="21"/>
-          <w:szCs w:val="21"/>
-        </w:rPr>
-        <w:t>GlideAggregate</w:t>
-      </w:r>
-      <w:proofErr w:type="spellEnd"/>
-      <w:r>
-        <w:rPr>
-          <w:rFonts w:ascii="Arial" w:hAnsi="Arial" w:cs="Arial"/>
-          <w:color w:val="333333"/>
-          <w:sz w:val="21"/>
-          <w:szCs w:val="21"/>
-        </w:rPr>
-        <w:t xml:space="preserve"> is a class that is used to perform database aggregation queries such as COUNT</w:t>
-      </w:r>
-      <w:r>
-        <w:rPr>
-          <w:rFonts w:ascii="Arial" w:hAnsi="Arial" w:cs="Arial"/>
-          <w:color w:val="333333"/>
-          <w:sz w:val="21"/>
-          <w:szCs w:val="21"/>
-          <w:shd w:val="clear" w:color="auto" w:fill="FFFFFF"/>
-        </w:rPr>
-        <w:t>, SUM, MIN, MAX, and AVG</w:t>
-      </w:r>
-      <w:r>
-        <w:rPr>
-          <w:rFonts w:ascii="Arial" w:hAnsi="Arial" w:cs="Arial"/>
-          <w:color w:val="333333"/>
-          <w:sz w:val="21"/>
-          <w:szCs w:val="21"/>
-          <w:shd w:val="clear" w:color="auto" w:fill="FFFFFF"/>
-        </w:rPr>
-        <w:t xml:space="preserve">. </w:t>
-      </w:r>
-      <w:proofErr w:type="spellStart"/>
-      <w:r>
-        <w:rPr>
-          <w:rFonts w:ascii="Arial" w:hAnsi="Arial" w:cs="Arial"/>
-          <w:color w:val="333333"/>
-          <w:sz w:val="21"/>
-          <w:szCs w:val="21"/>
-          <w:shd w:val="clear" w:color="auto" w:fill="FFFFFF"/>
-        </w:rPr>
-        <w:t>GlideDateTime</w:t>
-      </w:r>
-      <w:proofErr w:type="spellEnd"/>
-      <w:r>
-        <w:rPr>
-          <w:rFonts w:ascii="Arial" w:hAnsi="Arial" w:cs="Arial"/>
-          <w:color w:val="333333"/>
-          <w:sz w:val="21"/>
-          <w:szCs w:val="21"/>
-          <w:shd w:val="clear" w:color="auto" w:fill="FFFFFF"/>
-        </w:rPr>
-        <w:t xml:space="preserve"> is used to </w:t>
-      </w:r>
-      <w:proofErr w:type="spellStart"/>
-      <w:r>
-        <w:rPr>
-          <w:rFonts w:ascii="Arial" w:hAnsi="Arial" w:cs="Arial"/>
-          <w:color w:val="333333"/>
-          <w:sz w:val="21"/>
-          <w:szCs w:val="21"/>
-          <w:shd w:val="clear" w:color="auto" w:fill="FFFFFF"/>
-        </w:rPr>
-        <w:t>perfrom</w:t>
-      </w:r>
-      <w:proofErr w:type="spellEnd"/>
-      <w:r>
-        <w:rPr>
-          <w:rFonts w:ascii="Arial" w:hAnsi="Arial" w:cs="Arial"/>
-          <w:color w:val="333333"/>
-          <w:sz w:val="21"/>
-          <w:szCs w:val="21"/>
-          <w:shd w:val="clear" w:color="auto" w:fill="FFFFFF"/>
-        </w:rPr>
-        <w:t xml:space="preserve"> date-time operations. </w:t>
-      </w:r>
-      <w:proofErr w:type="spellStart"/>
-      <w:r>
-        <w:rPr>
-          <w:rFonts w:ascii="Arial" w:hAnsi="Arial" w:cs="Arial"/>
-          <w:color w:val="333333"/>
-          <w:sz w:val="21"/>
-          <w:szCs w:val="21"/>
-          <w:shd w:val="clear" w:color="auto" w:fill="FFFFFF"/>
-        </w:rPr>
-        <w:t>GlideAjax</w:t>
-      </w:r>
-      <w:proofErr w:type="spellEnd"/>
-      <w:r>
-        <w:rPr>
-          <w:rFonts w:ascii="Arial" w:hAnsi="Arial" w:cs="Arial"/>
-          <w:color w:val="333333"/>
-          <w:sz w:val="21"/>
-          <w:szCs w:val="21"/>
-          <w:shd w:val="clear" w:color="auto" w:fill="FFFFFF"/>
-        </w:rPr>
-        <w:t xml:space="preserve"> is a client-side object that can execute server-side code from the client.</w:t>
+        <w:t>A GlideElement is a server-side object that contains fields of the current GlideRecord.  GlideAggregate is a class that is used to perform database aggregation queries such as COUNT</w:t>
+      </w:r>
+      <w:r>
+        <w:rPr>
+          <w:rFonts w:ascii="Arial" w:hAnsi="Arial" w:cs="Arial"/>
+          <w:color w:val="333333"/>
+          <w:sz w:val="21"/>
+          <w:szCs w:val="21"/>
+          <w:shd w:val="clear" w:color="auto" w:fill="FFFFFF"/>
+        </w:rPr>
+        <w:t xml:space="preserve">, SUM, MIN, MAX, and AVG. GlideDateTime is used to </w:t>
+      </w:r>
+      <w:r>
+        <w:rPr>
+          <w:rFonts w:ascii="Arial" w:hAnsi="Arial" w:cs="Arial"/>
+          <w:color w:val="333333"/>
+          <w:sz w:val="21"/>
+          <w:szCs w:val="21"/>
+          <w:shd w:val="clear" w:color="auto" w:fill="FFFFFF"/>
+        </w:rPr>
+        <w:t>perform</w:t>
+      </w:r>
+      <w:r>
+        <w:rPr>
+          <w:rFonts w:ascii="Arial" w:hAnsi="Arial" w:cs="Arial"/>
+          <w:color w:val="333333"/>
+          <w:sz w:val="21"/>
+          <w:szCs w:val="21"/>
+          <w:shd w:val="clear" w:color="auto" w:fill="FFFFFF"/>
+        </w:rPr>
+        <w:t xml:space="preserve"> date-time operations. GlideAjax is a client-side object that can execute server-side code from the client.</w:t>
       </w:r>
       <w:r>
         <w:rPr>
@@ -1281,8 +988,8 @@
         </w:rPr>
       </w:pPr>
     </w:p>
-    <w:bookmarkStart w:id="2" w:name="_MON_1449906763"/>
-    <w:bookmarkEnd w:id="2"/>
+    <w:bookmarkStart w:id="3" w:name="_MON_1449906763"/>
+    <w:bookmarkEnd w:id="3"/>
     <w:p>
       <w:pPr>
         <w:pStyle w:val="NormalWeb"/>
@@ -1324,10 +1031,10 @@
             <v:path o:extrusionok="f" gradientshapeok="t" o:connecttype="rect"/>
             <o:lock v:ext="edit" aspectratio="t"/>
           </v:shapetype>
-          <v:shape id="_x0000_i1049" type="#_x0000_t75" style="width:468pt;height:94.5pt" o:ole="">
+          <v:shape id="_x0000_i1025" type="#_x0000_t75" style="width:468pt;height:94.5pt" o:ole="">
             <v:imagedata r:id="rId5" o:title=""/>
           </v:shape>
-          <o:OLEObject Type="Embed" ProgID="Word.OpenDocumentText.12" ShapeID="_x0000_i1049" DrawAspect="Content" ObjectID="_1449986163" r:id="rId6"/>
+          <o:OLEObject Type="Embed" ProgID="Word.OpenDocumentText.12" ShapeID="_x0000_i1025" DrawAspect="Content" ObjectID="_1449990465" r:id="rId6"/>
         </w:object>
       </w:r>
       <w:r>
@@ -1366,8 +1073,8 @@
         </w:rPr>
       </w:pPr>
     </w:p>
-    <w:bookmarkStart w:id="3" w:name="_MON_1449906746"/>
-    <w:bookmarkEnd w:id="3"/>
+    <w:bookmarkStart w:id="4" w:name="_MON_1449906746"/>
+    <w:bookmarkEnd w:id="4"/>
     <w:p>
       <w:pPr>
         <w:pStyle w:val="NormalWeb"/>
@@ -1390,10 +1097,10 @@
           <w:shd w:val="clear" w:color="auto" w:fill="FFFFFF"/>
         </w:rPr>
         <w:object w:dxaOrig="9360" w:dyaOrig="2754">
-          <v:shape id="_x0000_i1048" type="#_x0000_t75" style="width:468pt;height:138pt" o:ole="">
+          <v:shape id="_x0000_i1026" type="#_x0000_t75" style="width:468pt;height:138pt" o:ole="">
             <v:imagedata r:id="rId7" o:title=""/>
           </v:shape>
-          <o:OLEObject Type="Embed" ProgID="Word.OpenDocumentText.12" ShapeID="_x0000_i1048" DrawAspect="Content" ObjectID="_1449986164" r:id="rId8"/>
+          <o:OLEObject Type="Embed" ProgID="Word.OpenDocumentText.12" ShapeID="_x0000_i1026" DrawAspect="Content" ObjectID="_1449990466" r:id="rId8"/>
         </w:object>
       </w:r>
       <w:r>
@@ -1445,16 +1152,7 @@
           <w:sz w:val="21"/>
           <w:szCs w:val="21"/>
         </w:rPr>
-        <w:t>is that you don’t have compile time type checking (although some might find that an advantage!)</w:t>
-      </w:r>
-      <w:r>
-        <w:rPr>
-          <w:rFonts w:ascii="Arial" w:hAnsi="Arial" w:cs="Arial"/>
-          <w:color w:val="333333"/>
-          <w:sz w:val="21"/>
-          <w:szCs w:val="21"/>
-        </w:rPr>
-        <w:t xml:space="preserve"> and you have to have intimate knowledge of the data table you are querying in order to provide names of fields as strings to the necessary methods. </w:t>
+        <w:t xml:space="preserve">is that you don’t have compile time type checking (although some might find that an advantage!) and you have to have intimate knowledge of the data table you are querying in order to provide names of fields as strings to the necessary methods. </w:t>
       </w:r>
     </w:p>
     <w:p>
@@ -1531,27 +1229,7 @@
           <w:sz w:val="21"/>
           <w:szCs w:val="21"/>
         </w:rPr>
-        <w:t xml:space="preserve">For that you will need to use </w:t>
-      </w:r>
-      <w:proofErr w:type="spellStart"/>
-      <w:r>
-        <w:rPr>
-          <w:rFonts w:ascii="Arial" w:hAnsi="Arial" w:cs="Arial"/>
-          <w:color w:val="333333"/>
-          <w:sz w:val="21"/>
-          <w:szCs w:val="21"/>
-        </w:rPr>
-        <w:t>ServiceNow</w:t>
-      </w:r>
-      <w:proofErr w:type="spellEnd"/>
-      <w:r>
-        <w:rPr>
-          <w:rFonts w:ascii="Arial" w:hAnsi="Arial" w:cs="Arial"/>
-          <w:color w:val="333333"/>
-          <w:sz w:val="21"/>
-          <w:szCs w:val="21"/>
-        </w:rPr>
-        <w:t xml:space="preserve"> SOAP web service calls. These SOAP web services resemble the Glide design and suffer from many of the same challenges.</w:t>
+        <w:t>For that you will need to use ServiceNow SOAP web service calls. These SOAP web services resemble the Glide design and suffer from many of the same challenges.</w:t>
       </w:r>
       <w:r>
         <w:rPr>
@@ -1576,8 +1254,8 @@
         </w:rPr>
       </w:pPr>
     </w:p>
-    <w:bookmarkStart w:id="4" w:name="_MON_1449906718"/>
-    <w:bookmarkEnd w:id="4"/>
+    <w:bookmarkStart w:id="5" w:name="_MON_1449906718"/>
+    <w:bookmarkEnd w:id="5"/>
     <w:p>
       <w:pPr>
         <w:pStyle w:val="NormalWeb"/>
@@ -1598,10 +1276,10 @@
           <w:szCs w:val="21"/>
         </w:rPr>
         <w:object w:dxaOrig="9360" w:dyaOrig="4146">
-          <v:shape id="_x0000_i1047" type="#_x0000_t75" style="width:468pt;height:207pt" o:ole="">
+          <v:shape id="_x0000_i1027" type="#_x0000_t75" style="width:468pt;height:207pt" o:ole="">
             <v:imagedata r:id="rId9" o:title=""/>
           </v:shape>
-          <o:OLEObject Type="Embed" ProgID="Word.OpenDocumentText.12" ShapeID="_x0000_i1047" DrawAspect="Content" ObjectID="_1449986165" r:id="rId10"/>
+          <o:OLEObject Type="Embed" ProgID="Word.OpenDocumentText.12" ShapeID="_x0000_i1027" DrawAspect="Content" ObjectID="_1449990467" r:id="rId10"/>
         </w:object>
       </w:r>
       <w:r>
@@ -1611,27 +1289,7 @@
           <w:sz w:val="21"/>
           <w:szCs w:val="21"/>
         </w:rPr>
-        <w:t xml:space="preserve">The default syntax for </w:t>
-      </w:r>
-      <w:proofErr w:type="spellStart"/>
-      <w:r>
-        <w:rPr>
-          <w:rFonts w:ascii="Arial" w:hAnsi="Arial" w:cs="Arial"/>
-          <w:color w:val="333333"/>
-          <w:sz w:val="21"/>
-          <w:szCs w:val="21"/>
-        </w:rPr>
-        <w:t>getRecords</w:t>
-      </w:r>
-      <w:proofErr w:type="spellEnd"/>
-      <w:r>
-        <w:rPr>
-          <w:rFonts w:ascii="Arial" w:hAnsi="Arial" w:cs="Arial"/>
-          <w:color w:val="333333"/>
-          <w:sz w:val="21"/>
-          <w:szCs w:val="21"/>
-        </w:rPr>
-        <w:t xml:space="preserve"> doesn’t allow for any queries containing an OR operator. You will </w:t>
+        <w:t xml:space="preserve">The default syntax for getRecords doesn’t allow for any queries containing an OR operator. You will </w:t>
       </w:r>
       <w:r>
         <w:rPr>
@@ -1641,47 +1299,7 @@
           <w:szCs w:val="21"/>
         </w:rPr>
         <w:lastRenderedPageBreak/>
-        <w:t>have to use the __</w:t>
-      </w:r>
-      <w:proofErr w:type="spellStart"/>
-      <w:r>
-        <w:rPr>
-          <w:rFonts w:ascii="Arial" w:hAnsi="Arial" w:cs="Arial"/>
-          <w:color w:val="333333"/>
-          <w:sz w:val="21"/>
-          <w:szCs w:val="21"/>
-        </w:rPr>
-        <w:t>encoded_query</w:t>
-      </w:r>
-      <w:proofErr w:type="spellEnd"/>
-      <w:r>
-        <w:rPr>
-          <w:rFonts w:ascii="Arial" w:hAnsi="Arial" w:cs="Arial"/>
-          <w:color w:val="333333"/>
-          <w:sz w:val="21"/>
-          <w:szCs w:val="21"/>
-        </w:rPr>
-        <w:t xml:space="preserve"> property of the </w:t>
-      </w:r>
-      <w:proofErr w:type="spellStart"/>
-      <w:r>
-        <w:rPr>
-          <w:rFonts w:ascii="Arial" w:hAnsi="Arial" w:cs="Arial"/>
-          <w:color w:val="333333"/>
-          <w:sz w:val="21"/>
-          <w:szCs w:val="21"/>
-        </w:rPr>
-        <w:t>getRecords</w:t>
-      </w:r>
-      <w:proofErr w:type="spellEnd"/>
-      <w:r>
-        <w:rPr>
-          <w:rFonts w:ascii="Arial" w:hAnsi="Arial" w:cs="Arial"/>
-          <w:color w:val="333333"/>
-          <w:sz w:val="21"/>
-          <w:szCs w:val="21"/>
-        </w:rPr>
-        <w:t xml:space="preserve"> object in order to include an </w:t>
+        <w:t xml:space="preserve">have to use the __encoded_query property of the getRecords object in order to include an </w:t>
       </w:r>
       <w:r>
         <w:rPr>
@@ -1699,27 +1317,7 @@
           <w:sz w:val="21"/>
           <w:szCs w:val="21"/>
         </w:rPr>
-        <w:t xml:space="preserve"> in your query. When you start building the __</w:t>
-      </w:r>
-      <w:proofErr w:type="spellStart"/>
-      <w:r>
-        <w:rPr>
-          <w:rFonts w:ascii="Arial" w:hAnsi="Arial" w:cs="Arial"/>
-          <w:color w:val="333333"/>
-          <w:sz w:val="21"/>
-          <w:szCs w:val="21"/>
-        </w:rPr>
-        <w:t>encoded_query</w:t>
-      </w:r>
-      <w:proofErr w:type="spellEnd"/>
-      <w:r>
-        <w:rPr>
-          <w:rFonts w:ascii="Arial" w:hAnsi="Arial" w:cs="Arial"/>
-          <w:color w:val="333333"/>
-          <w:sz w:val="21"/>
-          <w:szCs w:val="21"/>
-        </w:rPr>
-        <w:t xml:space="preserve">, you lose compile time type checking and you are required to know the names of all of the fields in the data table that you want to include in that query. </w:t>
+        <w:t xml:space="preserve"> in your query. When you start building the __encoded_query, you lose compile time type checking and you are required to know the names of all of the fields in the data table that you want to include in that query. </w:t>
       </w:r>
     </w:p>
     <w:p>
@@ -1741,47 +1339,7 @@
           <w:sz w:val="21"/>
           <w:szCs w:val="21"/>
         </w:rPr>
-        <w:t xml:space="preserve">Another issue is the naming of the classes in the SOAP web services can be confusing: you have to create an object of type </w:t>
-      </w:r>
-      <w:proofErr w:type="spellStart"/>
-      <w:r>
-        <w:rPr>
-          <w:rFonts w:ascii="Arial" w:hAnsi="Arial" w:cs="Arial"/>
-          <w:color w:val="333333"/>
-          <w:sz w:val="21"/>
-          <w:szCs w:val="21"/>
-        </w:rPr>
-        <w:t>getRecords</w:t>
-      </w:r>
-      <w:proofErr w:type="spellEnd"/>
-      <w:r>
-        <w:rPr>
-          <w:rFonts w:ascii="Arial" w:hAnsi="Arial" w:cs="Arial"/>
-          <w:color w:val="333333"/>
-          <w:sz w:val="21"/>
-          <w:szCs w:val="21"/>
-        </w:rPr>
-        <w:t xml:space="preserve"> to set up a query that you then pass to a </w:t>
-      </w:r>
-      <w:proofErr w:type="spellStart"/>
-      <w:r>
-        <w:rPr>
-          <w:rFonts w:ascii="Arial" w:hAnsi="Arial" w:cs="Arial"/>
-          <w:color w:val="333333"/>
-          <w:sz w:val="21"/>
-          <w:szCs w:val="21"/>
-        </w:rPr>
-        <w:t>getRecords</w:t>
-      </w:r>
-      <w:proofErr w:type="spellEnd"/>
-      <w:r>
-        <w:rPr>
-          <w:rFonts w:ascii="Arial" w:hAnsi="Arial" w:cs="Arial"/>
-          <w:color w:val="333333"/>
-          <w:sz w:val="21"/>
-          <w:szCs w:val="21"/>
-        </w:rPr>
-        <w:t xml:space="preserve"> method on an instance of the web Service.</w:t>
+        <w:t>Another issue is the naming of the classes in the SOAP web services can be confusing: you have to create an object of type getRecords to set up a query that you then pass to a getRecords method on an instance of the web Service.</w:t>
       </w:r>
     </w:p>
     <w:p>
@@ -1803,67 +1361,16 @@
           <w:sz w:val="21"/>
           <w:szCs w:val="21"/>
         </w:rPr>
-        <w:t xml:space="preserve">Using </w:t>
-      </w:r>
-      <w:proofErr w:type="spellStart"/>
-      <w:r>
-        <w:rPr>
-          <w:rFonts w:ascii="Arial" w:hAnsi="Arial" w:cs="Arial"/>
-          <w:color w:val="333333"/>
-          <w:sz w:val="21"/>
-          <w:szCs w:val="21"/>
-        </w:rPr>
-        <w:t>LinqToServiceNow</w:t>
-      </w:r>
-      <w:proofErr w:type="spellEnd"/>
-      <w:r>
-        <w:rPr>
-          <w:rFonts w:ascii="Arial" w:hAnsi="Arial" w:cs="Arial"/>
-          <w:color w:val="333333"/>
-          <w:sz w:val="21"/>
-          <w:szCs w:val="21"/>
-        </w:rPr>
-        <w:t xml:space="preserve">, a developer will be able to follow a repository pattern and query that repository using </w:t>
-      </w:r>
-      <w:proofErr w:type="spellStart"/>
-      <w:r>
-        <w:rPr>
-          <w:rFonts w:ascii="Arial" w:hAnsi="Arial" w:cs="Arial"/>
-          <w:color w:val="333333"/>
-          <w:sz w:val="21"/>
-          <w:szCs w:val="21"/>
-        </w:rPr>
-        <w:t>Linq</w:t>
-      </w:r>
-      <w:proofErr w:type="spellEnd"/>
-      <w:r>
-        <w:rPr>
-          <w:rFonts w:ascii="Arial" w:hAnsi="Arial" w:cs="Arial"/>
-          <w:color w:val="333333"/>
-          <w:sz w:val="21"/>
-          <w:szCs w:val="21"/>
-        </w:rPr>
-        <w:t xml:space="preserve"> and get all of the Visual Studio goodness that he/she is used to such as </w:t>
-      </w:r>
-      <w:proofErr w:type="spellStart"/>
-      <w:r>
-        <w:rPr>
-          <w:rFonts w:ascii="Arial" w:hAnsi="Arial" w:cs="Arial"/>
-          <w:color w:val="333333"/>
-          <w:sz w:val="21"/>
-          <w:szCs w:val="21"/>
-        </w:rPr>
-        <w:t>intellisense</w:t>
-      </w:r>
-      <w:proofErr w:type="spellEnd"/>
-      <w:r>
-        <w:rPr>
-          <w:rFonts w:ascii="Arial" w:hAnsi="Arial" w:cs="Arial"/>
-          <w:color w:val="333333"/>
-          <w:sz w:val="21"/>
-          <w:szCs w:val="21"/>
-        </w:rPr>
-        <w:t>.</w:t>
+        <w:t>Using LinqToServiceNow, a developer will be able to follow a repository pattern and query that repository using Linq</w:t>
+      </w:r>
+      <w:r>
+        <w:rPr>
+          <w:rFonts w:ascii="Arial" w:hAnsi="Arial" w:cs="Arial"/>
+          <w:color w:val="333333"/>
+          <w:sz w:val="21"/>
+          <w:szCs w:val="21"/>
+        </w:rPr>
+        <w:t xml:space="preserve"> and get all of the Visual Studio goodness that he/she is used to such as intellisense.</w:t>
       </w:r>
     </w:p>
     <w:p>
@@ -1895,7 +1402,7 @@
           <w:szCs w:val="30"/>
         </w:rPr>
       </w:pPr>
-      <w:bookmarkStart w:id="5" w:name="_Toc376166323"/>
+      <w:bookmarkStart w:id="6" w:name="_Toc376166323"/>
       <w:r>
         <w:rPr>
           <w:rStyle w:val="mw-headline"/>
@@ -1905,57 +1412,9 @@
           <w:sz w:val="30"/>
           <w:szCs w:val="30"/>
         </w:rPr>
-        <w:t xml:space="preserve">How to use </w:t>
-      </w:r>
-      <w:proofErr w:type="spellStart"/>
-      <w:r>
-        <w:rPr>
-          <w:rStyle w:val="mw-headline"/>
-          <w:rFonts w:ascii="Arial" w:hAnsi="Arial" w:cs="Arial"/>
-          <w:color w:val="000000"/>
-          <w:spacing w:val="-6"/>
-          <w:sz w:val="30"/>
-          <w:szCs w:val="30"/>
-        </w:rPr>
-        <w:t>LinqToServiceNow</w:t>
-      </w:r>
-      <w:proofErr w:type="spellEnd"/>
-      <w:r>
-        <w:rPr>
-          <w:rStyle w:val="mw-headline"/>
-          <w:rFonts w:ascii="Arial" w:hAnsi="Arial" w:cs="Arial"/>
-          <w:color w:val="000000"/>
-          <w:spacing w:val="-6"/>
-          <w:sz w:val="30"/>
-          <w:szCs w:val="30"/>
-        </w:rPr>
-        <w:t xml:space="preserve"> to consume a </w:t>
-      </w:r>
-      <w:proofErr w:type="spellStart"/>
-      <w:r>
-        <w:rPr>
-          <w:rStyle w:val="mw-headline"/>
-          <w:rFonts w:ascii="Arial" w:hAnsi="Arial" w:cs="Arial"/>
-          <w:color w:val="000000"/>
-          <w:spacing w:val="-6"/>
-          <w:sz w:val="30"/>
-          <w:szCs w:val="30"/>
-        </w:rPr>
-        <w:t>ServiceNow</w:t>
-      </w:r>
-      <w:proofErr w:type="spellEnd"/>
-      <w:r>
-        <w:rPr>
-          <w:rStyle w:val="mw-headline"/>
-          <w:rFonts w:ascii="Arial" w:hAnsi="Arial" w:cs="Arial"/>
-          <w:color w:val="000000"/>
-          <w:spacing w:val="-6"/>
-          <w:sz w:val="30"/>
-          <w:szCs w:val="30"/>
-        </w:rPr>
-        <w:t xml:space="preserve"> Web Service</w:t>
-      </w:r>
-      <w:bookmarkEnd w:id="5"/>
+        <w:t>How to use LinqToServiceNow to consume a ServiceNow Web Service</w:t>
+      </w:r>
+      <w:bookmarkEnd w:id="6"/>
     </w:p>
     <w:p>
       <w:pPr>
@@ -1976,27 +1435,7 @@
           <w:sz w:val="21"/>
           <w:szCs w:val="21"/>
         </w:rPr>
-        <w:t xml:space="preserve">This tutorial will show you how to consume a </w:t>
-      </w:r>
-      <w:proofErr w:type="spellStart"/>
-      <w:r>
-        <w:rPr>
-          <w:rFonts w:ascii="Arial" w:hAnsi="Arial" w:cs="Arial"/>
-          <w:color w:val="333333"/>
-          <w:sz w:val="21"/>
-          <w:szCs w:val="21"/>
-        </w:rPr>
-        <w:t>ServiceNow</w:t>
-      </w:r>
-      <w:proofErr w:type="spellEnd"/>
-      <w:r>
-        <w:rPr>
-          <w:rFonts w:ascii="Arial" w:hAnsi="Arial" w:cs="Arial"/>
-          <w:color w:val="333333"/>
-          <w:sz w:val="21"/>
-          <w:szCs w:val="21"/>
-        </w:rPr>
-        <w:t xml:space="preserve"> web service using Visual Basic</w:t>
+        <w:t>This tutorial will show you how to consume a ServiceNow web service using Visual Basic</w:t>
       </w:r>
       <w:r>
         <w:rPr>
@@ -2007,56 +1446,14 @@
         </w:rPr>
         <w:t xml:space="preserve"> or C#</w:t>
       </w:r>
-      <w:bookmarkStart w:id="6" w:name="_GoBack"/>
-      <w:bookmarkEnd w:id="6"/>
-      <w:r>
-        <w:rPr>
-          <w:rFonts w:ascii="Arial" w:hAnsi="Arial" w:cs="Arial"/>
-          <w:color w:val="333333"/>
-          <w:sz w:val="21"/>
-          <w:szCs w:val="21"/>
-        </w:rPr>
-        <w:t xml:space="preserve"> .NET and the </w:t>
-      </w:r>
-      <w:proofErr w:type="spellStart"/>
-      <w:r>
-        <w:rPr>
-          <w:rFonts w:ascii="Arial" w:hAnsi="Arial" w:cs="Arial"/>
-          <w:color w:val="333333"/>
-          <w:sz w:val="21"/>
-          <w:szCs w:val="21"/>
-        </w:rPr>
-        <w:t>LinqToServiceNow</w:t>
-      </w:r>
-      <w:proofErr w:type="spellEnd"/>
-      <w:r>
-        <w:rPr>
-          <w:rFonts w:ascii="Arial" w:hAnsi="Arial" w:cs="Arial"/>
-          <w:color w:val="333333"/>
-          <w:sz w:val="21"/>
-          <w:szCs w:val="21"/>
-        </w:rPr>
-        <w:t xml:space="preserve"> </w:t>
-      </w:r>
-      <w:proofErr w:type="spellStart"/>
-      <w:r>
-        <w:rPr>
-          <w:rFonts w:ascii="Arial" w:hAnsi="Arial" w:cs="Arial"/>
-          <w:color w:val="333333"/>
-          <w:sz w:val="21"/>
-          <w:szCs w:val="21"/>
-        </w:rPr>
-        <w:t>Linq</w:t>
-      </w:r>
-      <w:proofErr w:type="spellEnd"/>
-      <w:r>
-        <w:rPr>
-          <w:rFonts w:ascii="Arial" w:hAnsi="Arial" w:cs="Arial"/>
-          <w:color w:val="333333"/>
-          <w:sz w:val="21"/>
-          <w:szCs w:val="21"/>
-        </w:rPr>
-        <w:t xml:space="preserve"> Provider.</w:t>
+      <w:r>
+        <w:rPr>
+          <w:rFonts w:ascii="Arial" w:hAnsi="Arial" w:cs="Arial"/>
+          <w:color w:val="333333"/>
+          <w:sz w:val="21"/>
+          <w:szCs w:val="21"/>
+        </w:rPr>
+        <w:t xml:space="preserve"> .NET and the LinqToServiceNow Linq Provider.</w:t>
       </w:r>
     </w:p>
     <w:p>
@@ -2400,27 +1797,7 @@
           <w:sz w:val="21"/>
           <w:szCs w:val="21"/>
         </w:rPr>
-        <w:t>&lt;instance name&gt;.service-now.com/</w:t>
-      </w:r>
-      <w:proofErr w:type="spellStart"/>
-      <w:r>
-        <w:rPr>
-          <w:rFonts w:ascii="Arial" w:hAnsi="Arial" w:cs="Arial"/>
-          <w:color w:val="333333"/>
-          <w:sz w:val="21"/>
-          <w:szCs w:val="21"/>
-        </w:rPr>
-        <w:t>incident.do?WSDL</w:t>
-      </w:r>
-      <w:proofErr w:type="spellEnd"/>
-      <w:r>
-        <w:rPr>
-          <w:rFonts w:ascii="Arial" w:hAnsi="Arial" w:cs="Arial"/>
-          <w:color w:val="333333"/>
-          <w:sz w:val="21"/>
-          <w:szCs w:val="21"/>
-        </w:rPr>
-        <w:t xml:space="preserve">. </w:t>
+        <w:t xml:space="preserve">&lt;instance name&gt;.service-now.com/incident.do?WSDL. </w:t>
       </w:r>
     </w:p>
     <w:p>
@@ -2475,67 +1852,7 @@
           <w:sz w:val="21"/>
           <w:szCs w:val="21"/>
         </w:rPr>
-        <w:t xml:space="preserve">Open the </w:t>
-      </w:r>
-      <w:proofErr w:type="spellStart"/>
-      <w:r>
-        <w:rPr>
-          <w:rFonts w:ascii="Arial" w:hAnsi="Arial" w:cs="Arial"/>
-          <w:color w:val="333333"/>
-          <w:sz w:val="21"/>
-          <w:szCs w:val="21"/>
-        </w:rPr>
-        <w:t>app.config</w:t>
-      </w:r>
-      <w:proofErr w:type="spellEnd"/>
-      <w:r>
-        <w:rPr>
-          <w:rFonts w:ascii="Arial" w:hAnsi="Arial" w:cs="Arial"/>
-          <w:color w:val="333333"/>
-          <w:sz w:val="21"/>
-          <w:szCs w:val="21"/>
-        </w:rPr>
-        <w:t xml:space="preserve"> file and change the Security mode to "Transport" and the </w:t>
-      </w:r>
-      <w:proofErr w:type="spellStart"/>
-      <w:r>
-        <w:rPr>
-          <w:rFonts w:ascii="Arial" w:hAnsi="Arial" w:cs="Arial"/>
-          <w:color w:val="333333"/>
-          <w:sz w:val="21"/>
-          <w:szCs w:val="21"/>
-        </w:rPr>
-        <w:t>clientCredentialType</w:t>
-      </w:r>
-      <w:proofErr w:type="spellEnd"/>
-      <w:r>
-        <w:rPr>
-          <w:rFonts w:ascii="Arial" w:hAnsi="Arial" w:cs="Arial"/>
-          <w:color w:val="333333"/>
-          <w:sz w:val="21"/>
-          <w:szCs w:val="21"/>
-        </w:rPr>
-        <w:t xml:space="preserve"> and </w:t>
-      </w:r>
-      <w:proofErr w:type="spellStart"/>
-      <w:r>
-        <w:rPr>
-          <w:rFonts w:ascii="Arial" w:hAnsi="Arial" w:cs="Arial"/>
-          <w:color w:val="333333"/>
-          <w:sz w:val="21"/>
-          <w:szCs w:val="21"/>
-        </w:rPr>
-        <w:t>proxyCredentialType</w:t>
-      </w:r>
-      <w:proofErr w:type="spellEnd"/>
-      <w:r>
-        <w:rPr>
-          <w:rFonts w:ascii="Arial" w:hAnsi="Arial" w:cs="Arial"/>
-          <w:color w:val="333333"/>
-          <w:sz w:val="21"/>
-          <w:szCs w:val="21"/>
-        </w:rPr>
-        <w:t xml:space="preserve"> to "Basic"</w:t>
+        <w:t>Open the app.config file and change the Security mode to "Transport" and the clientCredentialType and proxyCredentialType to "Basic"</w:t>
       </w:r>
       <w:r>
         <w:rPr>
@@ -2660,127 +1977,7 @@
           <w:sz w:val="21"/>
           <w:szCs w:val="21"/>
         </w:rPr>
-        <w:t xml:space="preserve">Then set the </w:t>
-      </w:r>
-      <w:proofErr w:type="spellStart"/>
-      <w:r>
-        <w:rPr>
-          <w:rFonts w:ascii="Arial" w:hAnsi="Arial" w:cs="Arial"/>
-          <w:color w:val="333333"/>
-          <w:sz w:val="21"/>
-          <w:szCs w:val="21"/>
-        </w:rPr>
-        <w:t>maxBufferPoolSize</w:t>
-      </w:r>
-      <w:proofErr w:type="spellEnd"/>
-      <w:r>
-        <w:rPr>
-          <w:rFonts w:ascii="Arial" w:hAnsi="Arial" w:cs="Arial"/>
-          <w:color w:val="333333"/>
-          <w:sz w:val="21"/>
-          <w:szCs w:val="21"/>
-        </w:rPr>
-        <w:t xml:space="preserve">, </w:t>
-      </w:r>
-      <w:proofErr w:type="spellStart"/>
-      <w:r>
-        <w:rPr>
-          <w:rFonts w:ascii="Arial" w:hAnsi="Arial" w:cs="Arial"/>
-          <w:color w:val="333333"/>
-          <w:sz w:val="21"/>
-          <w:szCs w:val="21"/>
-        </w:rPr>
-        <w:t>maxBufferSize</w:t>
-      </w:r>
-      <w:proofErr w:type="spellEnd"/>
-      <w:r>
-        <w:rPr>
-          <w:rFonts w:ascii="Arial" w:hAnsi="Arial" w:cs="Arial"/>
-          <w:color w:val="333333"/>
-          <w:sz w:val="21"/>
-          <w:szCs w:val="21"/>
-        </w:rPr>
-        <w:t xml:space="preserve">, </w:t>
-      </w:r>
-      <w:proofErr w:type="spellStart"/>
-      <w:r>
-        <w:rPr>
-          <w:rFonts w:ascii="Arial" w:hAnsi="Arial" w:cs="Arial"/>
-          <w:color w:val="333333"/>
-          <w:sz w:val="21"/>
-          <w:szCs w:val="21"/>
-        </w:rPr>
-        <w:t>maxReceivedMessageSize</w:t>
-      </w:r>
-      <w:proofErr w:type="spellEnd"/>
-      <w:r>
-        <w:rPr>
-          <w:rFonts w:ascii="Arial" w:hAnsi="Arial" w:cs="Arial"/>
-          <w:color w:val="333333"/>
-          <w:sz w:val="21"/>
-          <w:szCs w:val="21"/>
-        </w:rPr>
-        <w:t xml:space="preserve">, as well as the </w:t>
-      </w:r>
-      <w:proofErr w:type="spellStart"/>
-      <w:r>
-        <w:rPr>
-          <w:rFonts w:ascii="Arial" w:hAnsi="Arial" w:cs="Arial"/>
-          <w:color w:val="333333"/>
-          <w:sz w:val="21"/>
-          <w:szCs w:val="21"/>
-        </w:rPr>
-        <w:t>maxDepth</w:t>
-      </w:r>
-      <w:proofErr w:type="spellEnd"/>
-      <w:r>
-        <w:rPr>
-          <w:rFonts w:ascii="Arial" w:hAnsi="Arial" w:cs="Arial"/>
-          <w:color w:val="333333"/>
-          <w:sz w:val="21"/>
-          <w:szCs w:val="21"/>
-        </w:rPr>
-        <w:t xml:space="preserve">, </w:t>
-      </w:r>
-      <w:proofErr w:type="spellStart"/>
-      <w:r>
-        <w:rPr>
-          <w:rFonts w:ascii="Arial" w:hAnsi="Arial" w:cs="Arial"/>
-          <w:color w:val="333333"/>
-          <w:sz w:val="21"/>
-          <w:szCs w:val="21"/>
-        </w:rPr>
-        <w:t>maxStringContentLength</w:t>
-      </w:r>
-      <w:proofErr w:type="spellEnd"/>
-      <w:r>
-        <w:rPr>
-          <w:rFonts w:ascii="Arial" w:hAnsi="Arial" w:cs="Arial"/>
-          <w:color w:val="333333"/>
-          <w:sz w:val="21"/>
-          <w:szCs w:val="21"/>
-        </w:rPr>
-        <w:t xml:space="preserve"> and </w:t>
-      </w:r>
-      <w:proofErr w:type="spellStart"/>
-      <w:r>
-        <w:rPr>
-          <w:rFonts w:ascii="Arial" w:hAnsi="Arial" w:cs="Arial"/>
-          <w:color w:val="333333"/>
-          <w:sz w:val="21"/>
-          <w:szCs w:val="21"/>
-        </w:rPr>
-        <w:t>maxArrayLength</w:t>
-      </w:r>
-      <w:proofErr w:type="spellEnd"/>
-      <w:r>
-        <w:rPr>
-          <w:rFonts w:ascii="Arial" w:hAnsi="Arial" w:cs="Arial"/>
-          <w:color w:val="333333"/>
-          <w:sz w:val="21"/>
-          <w:szCs w:val="21"/>
-        </w:rPr>
-        <w:t>.</w:t>
+        <w:t>Then set the maxBufferPoolSize, maxBufferSize, maxReceivedMessageSize, as well as the maxDepth, maxStringContentLength and maxArrayLength.</w:t>
       </w:r>
     </w:p>
     <w:p>
@@ -2870,7 +2067,6 @@
         </w:rPr>
         <w:t>"</w:t>
       </w:r>
-      <w:proofErr w:type="spellStart"/>
       <w:r>
         <w:rPr>
           <w:rFonts w:ascii="Consolas" w:hAnsi="Consolas" w:cs="Consolas"/>
@@ -2881,7 +2077,6 @@
         </w:rPr>
         <w:t>ServiceNowSoap</w:t>
       </w:r>
-      <w:proofErr w:type="spellEnd"/>
       <w:r>
         <w:rPr>
           <w:rFonts w:ascii="Consolas" w:hAnsi="Consolas" w:cs="Consolas"/>
@@ -2902,7 +2097,6 @@
         </w:rPr>
         <w:t xml:space="preserve"> </w:t>
       </w:r>
-      <w:proofErr w:type="spellStart"/>
       <w:r>
         <w:rPr>
           <w:rFonts w:ascii="Consolas" w:hAnsi="Consolas" w:cs="Consolas"/>
@@ -2913,7 +2107,6 @@
         </w:rPr>
         <w:t>allowCookies</w:t>
       </w:r>
-      <w:proofErr w:type="spellEnd"/>
       <w:r>
         <w:rPr>
           <w:rFonts w:ascii="Consolas" w:hAnsi="Consolas" w:cs="Consolas"/>
@@ -2964,7 +2157,6 @@
         </w:rPr>
         <w:t xml:space="preserve"> </w:t>
       </w:r>
-      <w:proofErr w:type="spellStart"/>
       <w:r>
         <w:rPr>
           <w:rFonts w:ascii="Consolas" w:hAnsi="Consolas" w:cs="Consolas"/>
@@ -2975,7 +2167,6 @@
         </w:rPr>
         <w:t>maxBufferPoolSize</w:t>
       </w:r>
-      <w:proofErr w:type="spellEnd"/>
       <w:r>
         <w:rPr>
           <w:rFonts w:ascii="Consolas" w:hAnsi="Consolas" w:cs="Consolas"/>
@@ -3041,8 +2232,6 @@
         </w:rPr>
         <w:t xml:space="preserve">    </w:t>
       </w:r>
-      <w:proofErr w:type="spellStart"/>
-      <w:proofErr w:type="gramStart"/>
       <w:r>
         <w:rPr>
           <w:rFonts w:ascii="Consolas" w:hAnsi="Consolas" w:cs="Consolas"/>
@@ -3053,8 +2242,6 @@
         </w:rPr>
         <w:t>maxBufferSize</w:t>
       </w:r>
-      <w:proofErr w:type="spellEnd"/>
-      <w:proofErr w:type="gramEnd"/>
       <w:r>
         <w:rPr>
           <w:rFonts w:ascii="Consolas" w:hAnsi="Consolas" w:cs="Consolas"/>
@@ -3105,7 +2292,6 @@
         </w:rPr>
         <w:t xml:space="preserve"> </w:t>
       </w:r>
-      <w:proofErr w:type="spellStart"/>
       <w:r>
         <w:rPr>
           <w:rFonts w:ascii="Consolas" w:hAnsi="Consolas" w:cs="Consolas"/>
@@ -3116,7 +2302,6 @@
         </w:rPr>
         <w:t>maxReceivedMessageSize</w:t>
       </w:r>
-      <w:proofErr w:type="spellEnd"/>
       <w:r>
         <w:rPr>
           <w:rFonts w:ascii="Consolas" w:hAnsi="Consolas" w:cs="Consolas"/>
@@ -3192,7 +2377,6 @@
         </w:rPr>
         <w:t xml:space="preserve">    &lt;</w:t>
       </w:r>
-      <w:proofErr w:type="spellStart"/>
       <w:r>
         <w:rPr>
           <w:rFonts w:ascii="Consolas" w:hAnsi="Consolas" w:cs="Consolas"/>
@@ -3203,7 +2387,6 @@
         </w:rPr>
         <w:t>readerQuotas</w:t>
       </w:r>
-      <w:proofErr w:type="spellEnd"/>
       <w:r>
         <w:rPr>
           <w:rFonts w:ascii="Consolas" w:hAnsi="Consolas" w:cs="Consolas"/>
@@ -3214,7 +2397,6 @@
         </w:rPr>
         <w:t xml:space="preserve"> </w:t>
       </w:r>
-      <w:proofErr w:type="spellStart"/>
       <w:r>
         <w:rPr>
           <w:rFonts w:ascii="Consolas" w:hAnsi="Consolas" w:cs="Consolas"/>
@@ -3225,7 +2407,6 @@
         </w:rPr>
         <w:t>maxDepth</w:t>
       </w:r>
-      <w:proofErr w:type="spellEnd"/>
       <w:r>
         <w:rPr>
           <w:rFonts w:ascii="Consolas" w:hAnsi="Consolas" w:cs="Consolas"/>
@@ -3276,7 +2457,6 @@
         </w:rPr>
         <w:t xml:space="preserve"> </w:t>
       </w:r>
-      <w:proofErr w:type="spellStart"/>
       <w:r>
         <w:rPr>
           <w:rFonts w:ascii="Consolas" w:hAnsi="Consolas" w:cs="Consolas"/>
@@ -3287,7 +2467,6 @@
         </w:rPr>
         <w:t>maxStringContentLength</w:t>
       </w:r>
-      <w:proofErr w:type="spellEnd"/>
       <w:r>
         <w:rPr>
           <w:rFonts w:ascii="Consolas" w:hAnsi="Consolas" w:cs="Consolas"/>
@@ -3353,8 +2532,6 @@
         </w:rPr>
         <w:t xml:space="preserve">        </w:t>
       </w:r>
-      <w:proofErr w:type="spellStart"/>
-      <w:proofErr w:type="gramStart"/>
       <w:r>
         <w:rPr>
           <w:rFonts w:ascii="Consolas" w:hAnsi="Consolas" w:cs="Consolas"/>
@@ -3365,8 +2542,6 @@
         </w:rPr>
         <w:t>maxArrayLength</w:t>
       </w:r>
-      <w:proofErr w:type="spellEnd"/>
-      <w:proofErr w:type="gramEnd"/>
       <w:r>
         <w:rPr>
           <w:rFonts w:ascii="Consolas" w:hAnsi="Consolas" w:cs="Consolas"/>
@@ -3762,29 +2937,7 @@
           <w:szCs w:val="21"/>
           <w:shd w:val="clear" w:color="auto" w:fill="FFFFFF"/>
         </w:rPr>
-        <w:t xml:space="preserve">A wizard will appear.  At the bottom of the form, there is an </w:t>
-      </w:r>
-      <w:proofErr w:type="gramStart"/>
-      <w:r>
-        <w:rPr>
-          <w:rFonts w:ascii="Arial" w:hAnsi="Arial" w:cs="Arial"/>
-          <w:color w:val="333333"/>
-          <w:sz w:val="21"/>
-          <w:szCs w:val="21"/>
-          <w:shd w:val="clear" w:color="auto" w:fill="FFFFFF"/>
-        </w:rPr>
-        <w:t>Advanced</w:t>
-      </w:r>
-      <w:proofErr w:type="gramEnd"/>
-      <w:r>
-        <w:rPr>
-          <w:rFonts w:ascii="Arial" w:hAnsi="Arial" w:cs="Arial"/>
-          <w:color w:val="333333"/>
-          <w:sz w:val="21"/>
-          <w:szCs w:val="21"/>
-          <w:shd w:val="clear" w:color="auto" w:fill="FFFFFF"/>
-        </w:rPr>
-        <w:t xml:space="preserve"> button.  </w:t>
+        <w:t xml:space="preserve">A wizard will appear.  At the bottom of the form, there is an Advanced button.  </w:t>
       </w:r>
     </w:p>
     <w:p>
@@ -4172,29 +3325,7 @@
           <w:szCs w:val="21"/>
           <w:shd w:val="clear" w:color="auto" w:fill="FFFFFF"/>
         </w:rPr>
-        <w:t>&lt;instance name&gt;.service-now.com/</w:t>
-      </w:r>
-      <w:proofErr w:type="spellStart"/>
-      <w:r>
-        <w:rPr>
-          <w:rFonts w:ascii="Arial" w:hAnsi="Arial" w:cs="Arial"/>
-          <w:color w:val="333333"/>
-          <w:sz w:val="21"/>
-          <w:szCs w:val="21"/>
-          <w:shd w:val="clear" w:color="auto" w:fill="FFFFFF"/>
-        </w:rPr>
-        <w:t>incident.do?WSDL</w:t>
-      </w:r>
-      <w:proofErr w:type="spellEnd"/>
-      <w:r>
-        <w:rPr>
-          <w:rFonts w:ascii="Arial" w:hAnsi="Arial" w:cs="Arial"/>
-          <w:color w:val="333333"/>
-          <w:sz w:val="21"/>
-          <w:szCs w:val="21"/>
-          <w:shd w:val="clear" w:color="auto" w:fill="FFFFFF"/>
-        </w:rPr>
-        <w:t xml:space="preserve"> and name the web reference, '</w:t>
+        <w:t>&lt;instance name&gt;.service-now.com/incident.do?WSDL and name the web reference, '</w:t>
       </w:r>
       <w:r>
         <w:rPr>
@@ -4271,9 +3402,9 @@
           <w:sz w:val="24"/>
           <w:szCs w:val="24"/>
         </w:rPr>
-        <w:t xml:space="preserve">Writing </w:t>
-      </w:r>
-      <w:proofErr w:type="spellStart"/>
+        <w:t>Writing Linq Queries</w:t>
+      </w:r>
+      <w:bookmarkEnd w:id="10"/>
       <w:r>
         <w:rPr>
           <w:rStyle w:val="mw-headline"/>
@@ -4283,30 +3414,6 @@
           <w:sz w:val="24"/>
           <w:szCs w:val="24"/>
         </w:rPr>
-        <w:t>Linq</w:t>
-      </w:r>
-      <w:proofErr w:type="spellEnd"/>
-      <w:r>
-        <w:rPr>
-          <w:rStyle w:val="mw-headline"/>
-          <w:rFonts w:ascii="Arial" w:hAnsi="Arial" w:cs="Arial"/>
-          <w:color w:val="000000"/>
-          <w:spacing w:val="-3"/>
-          <w:sz w:val="24"/>
-          <w:szCs w:val="24"/>
-        </w:rPr>
-        <w:t xml:space="preserve"> Queries</w:t>
-      </w:r>
-      <w:bookmarkEnd w:id="10"/>
-      <w:r>
-        <w:rPr>
-          <w:rStyle w:val="mw-headline"/>
-          <w:rFonts w:ascii="Arial" w:hAnsi="Arial" w:cs="Arial"/>
-          <w:color w:val="000000"/>
-          <w:spacing w:val="-3"/>
-          <w:sz w:val="24"/>
-          <w:szCs w:val="24"/>
-        </w:rPr>
         <w:br/>
       </w:r>
     </w:p>
@@ -4334,31 +3441,7 @@
           <w:szCs w:val="21"/>
           <w:shd w:val="clear" w:color="auto" w:fill="FFFFFF"/>
         </w:rPr>
-        <w:t xml:space="preserve">You can then declare a variable of </w:t>
-      </w:r>
-      <w:proofErr w:type="spellStart"/>
-      <w:r>
-        <w:rPr>
-          <w:rStyle w:val="apple-converted-space"/>
-          <w:rFonts w:ascii="Arial" w:hAnsi="Arial" w:cs="Arial"/>
-          <w:color w:val="333333"/>
-          <w:sz w:val="21"/>
-          <w:szCs w:val="21"/>
-          <w:shd w:val="clear" w:color="auto" w:fill="FFFFFF"/>
-        </w:rPr>
-        <w:t>ServiceNowRepository</w:t>
-      </w:r>
-      <w:proofErr w:type="spellEnd"/>
-      <w:r>
-        <w:rPr>
-          <w:rStyle w:val="apple-converted-space"/>
-          <w:rFonts w:ascii="Arial" w:hAnsi="Arial" w:cs="Arial"/>
-          <w:color w:val="333333"/>
-          <w:sz w:val="21"/>
-          <w:szCs w:val="21"/>
-          <w:shd w:val="clear" w:color="auto" w:fill="FFFFFF"/>
-        </w:rPr>
-        <w:t xml:space="preserve"> of the following types:</w:t>
+        <w:t>You can then declare a variable of ServiceNowRepository of the following types:</w:t>
       </w:r>
     </w:p>
     <w:p>
@@ -4399,7 +3482,21 @@
         <w:t>(Using a Service Reference)</w:t>
       </w:r>
     </w:p>
-    <w:bookmarkStart w:id="11" w:name="_MON_1449907414"/>
+    <w:p>
+      <w:pPr>
+        <w:autoSpaceDE w:val="0"/>
+        <w:autoSpaceDN w:val="0"/>
+        <w:adjustRightInd w:val="0"/>
+        <w:spacing w:after="0" w:line="240" w:lineRule="auto"/>
+        <w:rPr>
+          <w:rFonts w:ascii="Arial" w:hAnsi="Arial" w:cs="Arial"/>
+          <w:color w:val="000000"/>
+          <w:u w:val="single"/>
+          <w:vertAlign w:val="subscript"/>
+        </w:rPr>
+      </w:pPr>
+    </w:p>
+    <w:bookmarkStart w:id="11" w:name="_MON_1449990151"/>
     <w:bookmarkEnd w:id="11"/>
     <w:p>
       <w:pPr>
@@ -4419,11 +3516,11 @@
           <w:color w:val="000000"/>
           <w:vertAlign w:val="subscript"/>
         </w:rPr>
-        <w:object w:dxaOrig="9360" w:dyaOrig="1117">
-          <v:shape id="_x0000_i1053" type="#_x0000_t75" style="width:468pt;height:55.5pt" o:ole="">
+        <w:object w:dxaOrig="9360" w:dyaOrig="632">
+          <v:shape id="_x0000_i1073" type="#_x0000_t75" style="width:468pt;height:31.5pt" o:ole="">
             <v:imagedata r:id="rId16" o:title=""/>
           </v:shape>
-          <o:OLEObject Type="Embed" ProgID="Word.OpenDocumentText.12" ShapeID="_x0000_i1053" DrawAspect="Content" ObjectID="_1449986166" r:id="rId17"/>
+          <o:OLEObject Type="Embed" ProgID="Word.OpenDocumentText.12" ShapeID="_x0000_i1073" DrawAspect="Content" ObjectID="_1449990468" r:id="rId17"/>
         </w:object>
       </w:r>
     </w:p>
@@ -4439,6 +3536,19 @@
           <w:vertAlign w:val="subscript"/>
         </w:rPr>
       </w:pPr>
+    </w:p>
+    <w:p>
+      <w:pPr>
+        <w:autoSpaceDE w:val="0"/>
+        <w:autoSpaceDN w:val="0"/>
+        <w:adjustRightInd w:val="0"/>
+        <w:spacing w:after="0" w:line="240" w:lineRule="auto"/>
+        <w:rPr>
+          <w:rFonts w:ascii="Arial" w:hAnsi="Arial" w:cs="Arial"/>
+          <w:color w:val="000000"/>
+          <w:vertAlign w:val="subscript"/>
+        </w:rPr>
+      </w:pPr>
       <w:r>
         <w:rPr>
           <w:rFonts w:ascii="Consolas" w:hAnsi="Consolas" w:cs="Consolas"/>
@@ -4447,25 +3557,12 @@
           <w:szCs w:val="19"/>
         </w:rPr>
         <w:object w:dxaOrig="9360" w:dyaOrig="1560">
-          <v:shape id="_x0000_i1050" type="#_x0000_t75" style="width:468pt;height:78pt" o:ole="">
+          <v:shape id="_x0000_i1028" type="#_x0000_t75" style="width:468pt;height:78pt" o:ole="">
             <v:imagedata r:id="rId18" o:title=""/>
           </v:shape>
-          <o:OLEObject Type="Embed" ProgID="Word.OpenDocumentText.12" ShapeID="_x0000_i1050" DrawAspect="Content" ObjectID="_1449986167" r:id="rId19"/>
+          <o:OLEObject Type="Embed" ProgID="Word.OpenDocumentText.12" ShapeID="_x0000_i1028" DrawAspect="Content" ObjectID="_1449990469" r:id="rId19"/>
         </w:object>
       </w:r>
-    </w:p>
-    <w:p>
-      <w:pPr>
-        <w:autoSpaceDE w:val="0"/>
-        <w:autoSpaceDN w:val="0"/>
-        <w:adjustRightInd w:val="0"/>
-        <w:spacing w:after="0" w:line="240" w:lineRule="auto"/>
-        <w:rPr>
-          <w:rFonts w:ascii="Arial" w:hAnsi="Arial" w:cs="Arial"/>
-          <w:color w:val="000000"/>
-          <w:vertAlign w:val="subscript"/>
-        </w:rPr>
-      </w:pPr>
     </w:p>
     <w:p>
       <w:pPr>
@@ -4489,34 +3586,83 @@
         </w:rPr>
         <w:t>(Using a Web Reference)</w:t>
       </w:r>
-    </w:p>
-    <w:bookmarkStart w:id="12" w:name="_MON_1449907394"/>
-    <w:bookmarkEnd w:id="12"/>
-    <w:p>
-      <w:pPr>
-        <w:autoSpaceDE w:val="0"/>
-        <w:autoSpaceDN w:val="0"/>
-        <w:adjustRightInd w:val="0"/>
-        <w:spacing w:after="0" w:line="240" w:lineRule="auto"/>
+      <w:r>
         <w:rPr>
           <w:rFonts w:ascii="Arial" w:hAnsi="Arial" w:cs="Arial"/>
           <w:color w:val="000000"/>
           <w:u w:val="single"/>
           <w:vertAlign w:val="subscript"/>
         </w:rPr>
-      </w:pPr>
-      <w:r>
+        <w:t xml:space="preserve"> </w:t>
+      </w:r>
+    </w:p>
+    <w:p>
+      <w:pPr>
+        <w:autoSpaceDE w:val="0"/>
+        <w:autoSpaceDN w:val="0"/>
+        <w:adjustRightInd w:val="0"/>
+        <w:spacing w:after="0" w:line="240" w:lineRule="auto"/>
         <w:rPr>
           <w:rFonts w:ascii="Arial" w:hAnsi="Arial" w:cs="Arial"/>
           <w:color w:val="000000"/>
           <w:u w:val="single"/>
           <w:vertAlign w:val="subscript"/>
         </w:rPr>
-        <w:object w:dxaOrig="9360" w:dyaOrig="1117">
-          <v:shape id="_x0000_i1052" type="#_x0000_t75" style="width:468pt;height:55.5pt" o:ole="">
+      </w:pPr>
+    </w:p>
+    <w:bookmarkStart w:id="12" w:name="_MON_1449989085"/>
+    <w:bookmarkEnd w:id="12"/>
+    <w:p>
+      <w:pPr>
+        <w:autoSpaceDE w:val="0"/>
+        <w:autoSpaceDN w:val="0"/>
+        <w:adjustRightInd w:val="0"/>
+        <w:spacing w:after="0" w:line="240" w:lineRule="auto"/>
+        <w:rPr>
+          <w:rFonts w:ascii="Arial" w:hAnsi="Arial" w:cs="Arial"/>
+          <w:color w:val="000000"/>
+          <w:vertAlign w:val="subscript"/>
+        </w:rPr>
+      </w:pPr>
+      <w:r>
+        <w:rPr>
+          <w:rFonts w:ascii="Arial" w:hAnsi="Arial" w:cs="Arial"/>
+          <w:color w:val="000000"/>
+          <w:vertAlign w:val="subscript"/>
+        </w:rPr>
+        <w:object w:dxaOrig="9360" w:dyaOrig="809">
+          <v:shape id="_x0000_i1071" type="#_x0000_t75" style="width:468pt;height:40.5pt" o:ole="">
             <v:imagedata r:id="rId20" o:title=""/>
           </v:shape>
-          <o:OLEObject Type="Embed" ProgID="Word.OpenDocumentText.12" ShapeID="_x0000_i1052" DrawAspect="Content" ObjectID="_1449986168" r:id="rId21"/>
+          <o:OLEObject Type="Embed" ProgID="Word.OpenDocumentText.12" ShapeID="_x0000_i1071" DrawAspect="Content" ObjectID="_1449990470" r:id="rId21"/>
+        </w:object>
+      </w:r>
+    </w:p>
+    <w:bookmarkStart w:id="13" w:name="_MON_1449989341"/>
+    <w:bookmarkEnd w:id="13"/>
+    <w:p>
+      <w:pPr>
+        <w:autoSpaceDE w:val="0"/>
+        <w:autoSpaceDN w:val="0"/>
+        <w:adjustRightInd w:val="0"/>
+        <w:spacing w:after="0" w:line="240" w:lineRule="auto"/>
+        <w:rPr>
+          <w:rFonts w:ascii="Arial" w:hAnsi="Arial" w:cs="Arial"/>
+          <w:color w:val="000000"/>
+          <w:vertAlign w:val="subscript"/>
+        </w:rPr>
+      </w:pPr>
+      <w:r>
+        <w:rPr>
+          <w:rFonts w:ascii="Arial" w:hAnsi="Arial" w:cs="Arial"/>
+          <w:color w:val="000000"/>
+          <w:vertAlign w:val="subscript"/>
+        </w:rPr>
+        <w:object w:dxaOrig="9360" w:dyaOrig="632">
+          <v:shape id="_x0000_i1072" type="#_x0000_t75" style="width:468pt;height:31.5pt" o:ole="">
+            <v:imagedata r:id="rId22" o:title=""/>
+          </v:shape>
+          <o:OLEObject Type="Embed" ProgID="Word.OpenDocumentText.12" ShapeID="_x0000_i1072" DrawAspect="Content" ObjectID="_1449990471" r:id="rId23"/>
         </w:object>
       </w:r>
     </w:p>
@@ -4533,88 +3679,57 @@
           <w:vertAlign w:val="subscript"/>
         </w:rPr>
       </w:pPr>
-      <w:r>
-        <w:rPr>
-          <w:rFonts w:ascii="Consolas" w:hAnsi="Consolas" w:cs="Consolas"/>
-          <w:color w:val="000000"/>
-          <w:sz w:val="19"/>
-          <w:szCs w:val="19"/>
-        </w:rPr>
-        <w:object w:dxaOrig="9360" w:dyaOrig="1560">
-          <v:shape id="_x0000_i1051" type="#_x0000_t75" style="width:468pt;height:78pt" o:ole="">
-            <v:imagedata r:id="rId22" o:title=""/>
-          </v:shape>
-          <o:OLEObject Type="Embed" ProgID="Word.OpenDocumentText.12" ShapeID="_x0000_i1051" DrawAspect="Content" ObjectID="_1449986169" r:id="rId23"/>
-        </w:object>
-      </w:r>
-    </w:p>
-    <w:p>
-      <w:pPr>
-        <w:autoSpaceDE w:val="0"/>
-        <w:autoSpaceDN w:val="0"/>
-        <w:adjustRightInd w:val="0"/>
-        <w:spacing w:after="0" w:line="240" w:lineRule="auto"/>
-        <w:rPr>
-          <w:rFonts w:ascii="Consolas" w:hAnsi="Consolas" w:cs="Consolas"/>
-          <w:color w:val="000000"/>
-          <w:sz w:val="21"/>
-          <w:szCs w:val="21"/>
-        </w:rPr>
-      </w:pPr>
-    </w:p>
-    <w:p>
-      <w:pPr>
-        <w:autoSpaceDE w:val="0"/>
-        <w:autoSpaceDN w:val="0"/>
-        <w:adjustRightInd w:val="0"/>
-        <w:spacing w:after="0" w:line="240" w:lineRule="auto"/>
-        <w:rPr>
-          <w:rFonts w:ascii="Arial" w:hAnsi="Arial" w:cs="Arial"/>
-          <w:color w:val="000000"/>
-          <w:sz w:val="21"/>
-          <w:szCs w:val="21"/>
-        </w:rPr>
-      </w:pPr>
-      <w:r>
-        <w:rPr>
-          <w:rFonts w:ascii="Arial" w:hAnsi="Arial" w:cs="Arial"/>
-          <w:color w:val="000000"/>
-          <w:sz w:val="21"/>
-          <w:szCs w:val="21"/>
-        </w:rPr>
-        <w:t xml:space="preserve">You can use most of the common </w:t>
-      </w:r>
-      <w:proofErr w:type="spellStart"/>
-      <w:r>
-        <w:rPr>
-          <w:rFonts w:ascii="Arial" w:hAnsi="Arial" w:cs="Arial"/>
-          <w:color w:val="000000"/>
-          <w:sz w:val="21"/>
-          <w:szCs w:val="21"/>
-        </w:rPr>
-        <w:t>Linq</w:t>
-      </w:r>
-      <w:proofErr w:type="spellEnd"/>
-      <w:r>
-        <w:rPr>
-          <w:rFonts w:ascii="Arial" w:hAnsi="Arial" w:cs="Arial"/>
-          <w:color w:val="000000"/>
-          <w:sz w:val="21"/>
-          <w:szCs w:val="21"/>
-        </w:rPr>
-        <w:t xml:space="preserve"> operators directly on the </w:t>
-      </w:r>
-      <w:proofErr w:type="spellStart"/>
-      <w:r>
-        <w:rPr>
-          <w:rFonts w:ascii="Arial" w:hAnsi="Arial" w:cs="Arial"/>
-          <w:color w:val="000000"/>
-          <w:sz w:val="21"/>
-          <w:szCs w:val="21"/>
-        </w:rPr>
-        <w:t>ServiceNowRepository</w:t>
-      </w:r>
-      <w:proofErr w:type="spellEnd"/>
+    </w:p>
+    <w:p>
+      <w:pPr>
+        <w:autoSpaceDE w:val="0"/>
+        <w:autoSpaceDN w:val="0"/>
+        <w:adjustRightInd w:val="0"/>
+        <w:spacing w:after="0" w:line="240" w:lineRule="auto"/>
+        <w:rPr>
+          <w:rFonts w:ascii="Arial" w:hAnsi="Arial" w:cs="Arial"/>
+          <w:color w:val="000000"/>
+          <w:u w:val="single"/>
+          <w:vertAlign w:val="subscript"/>
+        </w:rPr>
+      </w:pPr>
+    </w:p>
+    <w:p>
+      <w:pPr>
+        <w:autoSpaceDE w:val="0"/>
+        <w:autoSpaceDN w:val="0"/>
+        <w:adjustRightInd w:val="0"/>
+        <w:spacing w:after="0" w:line="240" w:lineRule="auto"/>
+        <w:rPr>
+          <w:rFonts w:ascii="Consolas" w:hAnsi="Consolas" w:cs="Consolas"/>
+          <w:color w:val="000000"/>
+          <w:sz w:val="21"/>
+          <w:szCs w:val="21"/>
+        </w:rPr>
+      </w:pPr>
+    </w:p>
+    <w:p>
+      <w:pPr>
+        <w:autoSpaceDE w:val="0"/>
+        <w:autoSpaceDN w:val="0"/>
+        <w:adjustRightInd w:val="0"/>
+        <w:spacing w:after="0" w:line="240" w:lineRule="auto"/>
+        <w:rPr>
+          <w:rFonts w:ascii="Arial" w:hAnsi="Arial" w:cs="Arial"/>
+          <w:color w:val="000000"/>
+          <w:sz w:val="21"/>
+          <w:szCs w:val="21"/>
+        </w:rPr>
+      </w:pPr>
+      <w:r>
+        <w:rPr>
+          <w:rFonts w:ascii="Arial" w:hAnsi="Arial" w:cs="Arial"/>
+          <w:color w:val="000000"/>
+          <w:sz w:val="21"/>
+          <w:szCs w:val="21"/>
+        </w:rPr>
+        <w:t>You can use most of the common Linq operators directly on the ServiceNowRepository</w:t>
+      </w:r>
       <w:r>
         <w:rPr>
           <w:rFonts w:ascii="Arial" w:hAnsi="Arial" w:cs="Arial"/>
@@ -4668,68 +3783,20 @@
           <w:sz w:val="21"/>
           <w:szCs w:val="21"/>
         </w:rPr>
-        <w:t xml:space="preserve">Below are Example Queries that you can write using the </w:t>
-      </w:r>
-      <w:proofErr w:type="spellStart"/>
-      <w:r>
-        <w:rPr>
-          <w:rFonts w:ascii="Arial" w:hAnsi="Arial" w:cs="Arial"/>
-          <w:color w:val="000000"/>
-          <w:sz w:val="21"/>
-          <w:szCs w:val="21"/>
-        </w:rPr>
-        <w:t>LinqToServiceNow</w:t>
-      </w:r>
-      <w:proofErr w:type="spellEnd"/>
-      <w:r>
-        <w:rPr>
-          <w:rFonts w:ascii="Arial" w:hAnsi="Arial" w:cs="Arial"/>
-          <w:color w:val="000000"/>
-          <w:sz w:val="21"/>
-          <w:szCs w:val="21"/>
-        </w:rPr>
-        <w:t xml:space="preserve"> </w:t>
-      </w:r>
-      <w:proofErr w:type="spellStart"/>
-      <w:r>
-        <w:rPr>
-          <w:rFonts w:ascii="Arial" w:hAnsi="Arial" w:cs="Arial"/>
-          <w:color w:val="000000"/>
-          <w:sz w:val="21"/>
-          <w:szCs w:val="21"/>
-        </w:rPr>
-        <w:t>Linq</w:t>
-      </w:r>
-      <w:proofErr w:type="spellEnd"/>
-      <w:r>
-        <w:rPr>
-          <w:rFonts w:ascii="Arial" w:hAnsi="Arial" w:cs="Arial"/>
-          <w:color w:val="000000"/>
-          <w:sz w:val="21"/>
-          <w:szCs w:val="21"/>
-        </w:rPr>
-        <w:t xml:space="preserve"> Provider:</w:t>
-      </w:r>
-    </w:p>
-    <w:p>
-      <w:pPr>
-        <w:autoSpaceDE w:val="0"/>
-        <w:autoSpaceDN w:val="0"/>
-        <w:adjustRightInd w:val="0"/>
-        <w:spacing w:after="0" w:line="240" w:lineRule="auto"/>
-      </w:pPr>
-    </w:p>
-    <w:p>
-      <w:r>
-        <w:t xml:space="preserve">Simple </w:t>
-      </w:r>
-      <w:proofErr w:type="spellStart"/>
-      <w:r>
-        <w:t>Linq</w:t>
-      </w:r>
-      <w:proofErr w:type="spellEnd"/>
-      <w:r>
-        <w:t xml:space="preserve"> query:</w:t>
+        <w:t>Below are Example Queries that you can write using the LinqToServiceNow Linq Provider:</w:t>
+      </w:r>
+    </w:p>
+    <w:p>
+      <w:pPr>
+        <w:autoSpaceDE w:val="0"/>
+        <w:autoSpaceDN w:val="0"/>
+        <w:adjustRightInd w:val="0"/>
+        <w:spacing w:after="0" w:line="240" w:lineRule="auto"/>
+      </w:pPr>
+    </w:p>
+    <w:p>
+      <w:r>
+        <w:t>Simple Linq query:</w:t>
       </w:r>
     </w:p>
     <w:p>
@@ -4742,14 +3809,14 @@
       <w:r>
         <w:tab/>
       </w:r>
-      <w:bookmarkStart w:id="13" w:name="_MON_1449906075"/>
-      <w:bookmarkEnd w:id="13"/>
+      <w:bookmarkStart w:id="14" w:name="_MON_1449906075"/>
+      <w:bookmarkEnd w:id="14"/>
       <w:r>
         <w:object w:dxaOrig="9360" w:dyaOrig="1117">
-          <v:shape id="_x0000_i1025" type="#_x0000_t75" style="width:468pt;height:55.5pt" o:ole="">
+          <v:shape id="_x0000_i1029" type="#_x0000_t75" style="width:468pt;height:55.5pt" o:ole="">
             <v:imagedata r:id="rId24" o:title=""/>
           </v:shape>
-          <o:OLEObject Type="Embed" ProgID="Word.OpenDocumentText.12" ShapeID="_x0000_i1025" DrawAspect="Content" ObjectID="_1449986170" r:id="rId25"/>
+          <o:OLEObject Type="Embed" ProgID="Word.OpenDocumentText.12" ShapeID="_x0000_i1029" DrawAspect="Content" ObjectID="_1449990472" r:id="rId25"/>
         </w:object>
       </w:r>
     </w:p>
@@ -4768,21 +3835,16 @@
       </w:pPr>
       <w:r>
         <w:object w:dxaOrig="9360" w:dyaOrig="1290">
-          <v:shape id="_x0000_i1054" type="#_x0000_t75" style="width:468pt;height:64.5pt" o:ole="">
+          <v:shape id="_x0000_i1030" type="#_x0000_t75" style="width:468pt;height:64.5pt" o:ole="">
             <v:imagedata r:id="rId26" o:title=""/>
           </v:shape>
-          <o:OLEObject Type="Embed" ProgID="Word.OpenDocumentText.12" ShapeID="_x0000_i1054" DrawAspect="Content" ObjectID="_1449986171" r:id="rId27"/>
+          <o:OLEObject Type="Embed" ProgID="Word.OpenDocumentText.12" ShapeID="_x0000_i1030" DrawAspect="Content" ObjectID="_1449990473" r:id="rId27"/>
         </w:object>
       </w:r>
     </w:p>
     <w:p>
-      <w:proofErr w:type="spellStart"/>
-      <w:r>
-        <w:t>Linq</w:t>
-      </w:r>
-      <w:proofErr w:type="spellEnd"/>
-      <w:r>
-        <w:t xml:space="preserve"> query emulating SQL "IN" clause:</w:t>
+      <w:r>
+        <w:t>Linq query emulating SQL "IN" clause:</w:t>
       </w:r>
     </w:p>
     <w:p>
@@ -4795,14 +3857,14 @@
       <w:r>
         <w:tab/>
       </w:r>
-      <w:bookmarkStart w:id="14" w:name="_MON_1449906095"/>
-      <w:bookmarkEnd w:id="14"/>
+      <w:bookmarkStart w:id="15" w:name="_MON_1449906095"/>
+      <w:bookmarkEnd w:id="15"/>
       <w:r>
         <w:object w:dxaOrig="9360" w:dyaOrig="1117">
-          <v:shape id="_x0000_i1026" type="#_x0000_t75" style="width:468pt;height:55.5pt" o:ole="">
+          <v:shape id="_x0000_i1031" type="#_x0000_t75" style="width:468pt;height:55.5pt" o:ole="">
             <v:imagedata r:id="rId28" o:title=""/>
           </v:shape>
-          <o:OLEObject Type="Embed" ProgID="Word.OpenDocumentText.12" ShapeID="_x0000_i1026" DrawAspect="Content" ObjectID="_1449986172" r:id="rId29"/>
+          <o:OLEObject Type="Embed" ProgID="Word.OpenDocumentText.12" ShapeID="_x0000_i1031" DrawAspect="Content" ObjectID="_1449990474" r:id="rId29"/>
         </w:object>
       </w:r>
     </w:p>
@@ -4821,21 +3883,16 @@
       </w:pPr>
       <w:r>
         <w:object w:dxaOrig="9360" w:dyaOrig="1290">
-          <v:shape id="_x0000_i1055" type="#_x0000_t75" style="width:468pt;height:64.5pt" o:ole="">
+          <v:shape id="_x0000_i1032" type="#_x0000_t75" style="width:468pt;height:64.5pt" o:ole="">
             <v:imagedata r:id="rId30" o:title=""/>
           </v:shape>
-          <o:OLEObject Type="Embed" ProgID="Word.OpenDocumentText.12" ShapeID="_x0000_i1055" DrawAspect="Content" ObjectID="_1449986173" r:id="rId31"/>
+          <o:OLEObject Type="Embed" ProgID="Word.OpenDocumentText.12" ShapeID="_x0000_i1032" DrawAspect="Content" ObjectID="_1449990475" r:id="rId31"/>
         </w:object>
       </w:r>
     </w:p>
     <w:p>
-      <w:proofErr w:type="spellStart"/>
-      <w:r>
-        <w:t>Linq</w:t>
-      </w:r>
-      <w:proofErr w:type="spellEnd"/>
-      <w:r>
-        <w:t xml:space="preserve"> query evaluating if a field contains a string of data:</w:t>
+      <w:r>
+        <w:t>Linq query evaluating if a field contains a string of data:</w:t>
       </w:r>
     </w:p>
     <w:p>
@@ -4849,14 +3906,14 @@
         <w:lastRenderedPageBreak/>
         <w:tab/>
       </w:r>
-      <w:bookmarkStart w:id="15" w:name="_MON_1449906111"/>
-      <w:bookmarkEnd w:id="15"/>
+      <w:bookmarkStart w:id="16" w:name="_MON_1449906111"/>
+      <w:bookmarkEnd w:id="16"/>
       <w:r>
         <w:object w:dxaOrig="9360" w:dyaOrig="1117">
-          <v:shape id="_x0000_i1027" type="#_x0000_t75" style="width:468pt;height:55.5pt" o:ole="">
+          <v:shape id="_x0000_i1033" type="#_x0000_t75" style="width:468pt;height:55.5pt" o:ole="">
             <v:imagedata r:id="rId32" o:title=""/>
           </v:shape>
-          <o:OLEObject Type="Embed" ProgID="Word.OpenDocumentText.12" ShapeID="_x0000_i1027" DrawAspect="Content" ObjectID="_1449986174" r:id="rId33"/>
+          <o:OLEObject Type="Embed" ProgID="Word.OpenDocumentText.12" ShapeID="_x0000_i1033" DrawAspect="Content" ObjectID="_1449990476" r:id="rId33"/>
         </w:object>
       </w:r>
     </w:p>
@@ -4875,21 +3932,16 @@
       </w:pPr>
       <w:r>
         <w:object w:dxaOrig="9360" w:dyaOrig="1290">
-          <v:shape id="_x0000_i1056" type="#_x0000_t75" style="width:468pt;height:64.5pt" o:ole="">
+          <v:shape id="_x0000_i1034" type="#_x0000_t75" style="width:468pt;height:64.5pt" o:ole="">
             <v:imagedata r:id="rId34" o:title=""/>
           </v:shape>
-          <o:OLEObject Type="Embed" ProgID="Word.OpenDocumentText.12" ShapeID="_x0000_i1056" DrawAspect="Content" ObjectID="_1449986175" r:id="rId35"/>
+          <o:OLEObject Type="Embed" ProgID="Word.OpenDocumentText.12" ShapeID="_x0000_i1034" DrawAspect="Content" ObjectID="_1449990477" r:id="rId35"/>
         </w:object>
       </w:r>
     </w:p>
     <w:p>
-      <w:proofErr w:type="spellStart"/>
-      <w:r>
-        <w:t>Linq</w:t>
-      </w:r>
-      <w:proofErr w:type="spellEnd"/>
-      <w:r>
-        <w:t xml:space="preserve"> query using the NOT keyword:</w:t>
+      <w:r>
+        <w:t>Linq query using the NOT keyword:</w:t>
       </w:r>
     </w:p>
     <w:p>
@@ -4902,14 +3954,14 @@
       <w:r>
         <w:tab/>
       </w:r>
-      <w:bookmarkStart w:id="16" w:name="_MON_1449906129"/>
-      <w:bookmarkEnd w:id="16"/>
+      <w:bookmarkStart w:id="17" w:name="_MON_1449906129"/>
+      <w:bookmarkEnd w:id="17"/>
       <w:r>
         <w:object w:dxaOrig="9360" w:dyaOrig="1117">
-          <v:shape id="_x0000_i1028" type="#_x0000_t75" style="width:468pt;height:55.5pt" o:ole="">
+          <v:shape id="_x0000_i1035" type="#_x0000_t75" style="width:468pt;height:55.5pt" o:ole="">
             <v:imagedata r:id="rId36" o:title=""/>
           </v:shape>
-          <o:OLEObject Type="Embed" ProgID="Word.OpenDocumentText.12" ShapeID="_x0000_i1028" DrawAspect="Content" ObjectID="_1449986176" r:id="rId37"/>
+          <o:OLEObject Type="Embed" ProgID="Word.OpenDocumentText.12" ShapeID="_x0000_i1035" DrawAspect="Content" ObjectID="_1449990478" r:id="rId37"/>
         </w:object>
       </w:r>
     </w:p>
@@ -4922,21 +3974,16 @@
       </w:pPr>
       <w:r>
         <w:object w:dxaOrig="9360" w:dyaOrig="1290">
-          <v:shape id="_x0000_i1057" type="#_x0000_t75" style="width:468pt;height:64.5pt" o:ole="">
+          <v:shape id="_x0000_i1036" type="#_x0000_t75" style="width:468pt;height:64.5pt" o:ole="">
             <v:imagedata r:id="rId38" o:title=""/>
           </v:shape>
-          <o:OLEObject Type="Embed" ProgID="Word.OpenDocumentText.12" ShapeID="_x0000_i1057" DrawAspect="Content" ObjectID="_1449986177" r:id="rId39"/>
+          <o:OLEObject Type="Embed" ProgID="Word.OpenDocumentText.12" ShapeID="_x0000_i1036" DrawAspect="Content" ObjectID="_1449990479" r:id="rId39"/>
         </w:object>
       </w:r>
     </w:p>
     <w:p>
-      <w:proofErr w:type="spellStart"/>
-      <w:r>
-        <w:t>Linq</w:t>
-      </w:r>
-      <w:proofErr w:type="spellEnd"/>
-      <w:r>
-        <w:t xml:space="preserve"> query using the OR keyword:</w:t>
+      <w:r>
+        <w:t>Linq query using the OR keyword:</w:t>
       </w:r>
     </w:p>
     <w:p>
@@ -4949,14 +3996,14 @@
       <w:r>
         <w:tab/>
       </w:r>
-      <w:bookmarkStart w:id="17" w:name="_MON_1449906147"/>
-      <w:bookmarkEnd w:id="17"/>
+      <w:bookmarkStart w:id="18" w:name="_MON_1449906147"/>
+      <w:bookmarkEnd w:id="18"/>
       <w:r>
         <w:object w:dxaOrig="9360" w:dyaOrig="1117">
-          <v:shape id="_x0000_i1029" type="#_x0000_t75" style="width:468pt;height:55.5pt" o:ole="">
+          <v:shape id="_x0000_i1037" type="#_x0000_t75" style="width:468pt;height:55.5pt" o:ole="">
             <v:imagedata r:id="rId40" o:title=""/>
           </v:shape>
-          <o:OLEObject Type="Embed" ProgID="Word.OpenDocumentText.12" ShapeID="_x0000_i1029" DrawAspect="Content" ObjectID="_1449986178" r:id="rId41"/>
+          <o:OLEObject Type="Embed" ProgID="Word.OpenDocumentText.12" ShapeID="_x0000_i1037" DrawAspect="Content" ObjectID="_1449990480" r:id="rId41"/>
         </w:object>
       </w:r>
     </w:p>
@@ -4975,21 +4022,16 @@
       </w:pPr>
       <w:r>
         <w:object w:dxaOrig="9360" w:dyaOrig="1290">
-          <v:shape id="_x0000_i1058" type="#_x0000_t75" style="width:468pt;height:64.5pt" o:ole="">
+          <v:shape id="_x0000_i1038" type="#_x0000_t75" style="width:468pt;height:64.5pt" o:ole="">
             <v:imagedata r:id="rId42" o:title=""/>
           </v:shape>
-          <o:OLEObject Type="Embed" ProgID="Word.OpenDocumentText.12" ShapeID="_x0000_i1058" DrawAspect="Content" ObjectID="_1449986179" r:id="rId43"/>
+          <o:OLEObject Type="Embed" ProgID="Word.OpenDocumentText.12" ShapeID="_x0000_i1038" DrawAspect="Content" ObjectID="_1449990481" r:id="rId43"/>
         </w:object>
       </w:r>
     </w:p>
     <w:p>
-      <w:proofErr w:type="spellStart"/>
-      <w:r>
-        <w:t>Linq</w:t>
-      </w:r>
-      <w:proofErr w:type="spellEnd"/>
-      <w:r>
-        <w:t xml:space="preserve"> query using the greater than keyword:</w:t>
+      <w:r>
+        <w:t>Linq query using the greater than keyword:</w:t>
       </w:r>
     </w:p>
     <w:p>
@@ -5002,14 +4044,14 @@
       <w:r>
         <w:tab/>
       </w:r>
-      <w:bookmarkStart w:id="18" w:name="_MON_1449906169"/>
-      <w:bookmarkEnd w:id="18"/>
+      <w:bookmarkStart w:id="19" w:name="_MON_1449906169"/>
+      <w:bookmarkEnd w:id="19"/>
       <w:r>
         <w:object w:dxaOrig="9360" w:dyaOrig="1117">
-          <v:shape id="_x0000_i1030" type="#_x0000_t75" style="width:468pt;height:55.5pt" o:ole="">
+          <v:shape id="_x0000_i1039" type="#_x0000_t75" style="width:468pt;height:55.5pt" o:ole="">
             <v:imagedata r:id="rId44" o:title=""/>
           </v:shape>
-          <o:OLEObject Type="Embed" ProgID="Word.OpenDocumentText.12" ShapeID="_x0000_i1030" DrawAspect="Content" ObjectID="_1449986180" r:id="rId45"/>
+          <o:OLEObject Type="Embed" ProgID="Word.OpenDocumentText.12" ShapeID="_x0000_i1039" DrawAspect="Content" ObjectID="_1449990482" r:id="rId45"/>
         </w:object>
       </w:r>
     </w:p>
@@ -5028,21 +4070,16 @@
       </w:pPr>
       <w:r>
         <w:object w:dxaOrig="9360" w:dyaOrig="1290">
-          <v:shape id="_x0000_i1059" type="#_x0000_t75" style="width:468pt;height:64.5pt" o:ole="">
+          <v:shape id="_x0000_i1040" type="#_x0000_t75" style="width:468pt;height:64.5pt" o:ole="">
             <v:imagedata r:id="rId46" o:title=""/>
           </v:shape>
-          <o:OLEObject Type="Embed" ProgID="Word.OpenDocumentText.12" ShapeID="_x0000_i1059" DrawAspect="Content" ObjectID="_1449986181" r:id="rId47"/>
+          <o:OLEObject Type="Embed" ProgID="Word.OpenDocumentText.12" ShapeID="_x0000_i1040" DrawAspect="Content" ObjectID="_1449990483" r:id="rId47"/>
         </w:object>
       </w:r>
     </w:p>
     <w:p>
-      <w:proofErr w:type="spellStart"/>
-      <w:r>
-        <w:t>Linq</w:t>
-      </w:r>
-      <w:proofErr w:type="spellEnd"/>
-      <w:r>
-        <w:t xml:space="preserve"> query using the Take method:</w:t>
+      <w:r>
+        <w:t>Linq query using the Take method:</w:t>
       </w:r>
     </w:p>
     <w:p>
@@ -5056,14 +4093,14 @@
         <w:lastRenderedPageBreak/>
         <w:tab/>
       </w:r>
-      <w:bookmarkStart w:id="19" w:name="_MON_1449906186"/>
-      <w:bookmarkEnd w:id="19"/>
+      <w:bookmarkStart w:id="20" w:name="_MON_1449906186"/>
+      <w:bookmarkEnd w:id="20"/>
       <w:r>
         <w:object w:dxaOrig="9360" w:dyaOrig="1340">
-          <v:shape id="_x0000_i1031" type="#_x0000_t75" style="width:468pt;height:66.75pt" o:ole="">
+          <v:shape id="_x0000_i1041" type="#_x0000_t75" style="width:468pt;height:66.75pt" o:ole="">
             <v:imagedata r:id="rId48" o:title=""/>
           </v:shape>
-          <o:OLEObject Type="Embed" ProgID="Word.OpenDocumentText.12" ShapeID="_x0000_i1031" DrawAspect="Content" ObjectID="_1449986182" r:id="rId49"/>
+          <o:OLEObject Type="Embed" ProgID="Word.OpenDocumentText.12" ShapeID="_x0000_i1041" DrawAspect="Content" ObjectID="_1449990484" r:id="rId49"/>
         </w:object>
       </w:r>
     </w:p>
@@ -5082,10 +4119,10 @@
       </w:pPr>
       <w:r>
         <w:object w:dxaOrig="9360" w:dyaOrig="1290">
-          <v:shape id="_x0000_i1060" type="#_x0000_t75" style="width:468pt;height:64.5pt" o:ole="">
+          <v:shape id="_x0000_i1042" type="#_x0000_t75" style="width:468pt;height:64.5pt" o:ole="">
             <v:imagedata r:id="rId50" o:title=""/>
           </v:shape>
-          <o:OLEObject Type="Embed" ProgID="Word.OpenDocumentText.12" ShapeID="_x0000_i1060" DrawAspect="Content" ObjectID="_1449986183" r:id="rId51"/>
+          <o:OLEObject Type="Embed" ProgID="Word.OpenDocumentText.12" ShapeID="_x0000_i1042" DrawAspect="Content" ObjectID="_1449990485" r:id="rId51"/>
         </w:object>
       </w:r>
     </w:p>
@@ -5096,24 +4133,14 @@
         <w:adjustRightInd w:val="0"/>
         <w:spacing w:after="0" w:line="240" w:lineRule="auto"/>
       </w:pPr>
-      <w:proofErr w:type="spellStart"/>
-      <w:r>
-        <w:t>Linq</w:t>
-      </w:r>
-      <w:proofErr w:type="spellEnd"/>
-      <w:r>
-        <w:t xml:space="preserve"> query using the </w:t>
-      </w:r>
-      <w:proofErr w:type="spellStart"/>
+      <w:r>
+        <w:t xml:space="preserve">Linq query using the </w:t>
+      </w:r>
       <w:r>
         <w:t>OrderB</w:t>
       </w:r>
       <w:r>
-        <w:t>y</w:t>
-      </w:r>
-      <w:proofErr w:type="spellEnd"/>
-      <w:r>
-        <w:t xml:space="preserve"> method:</w:t>
+        <w:t>y method:</w:t>
       </w:r>
       <w:r>
         <w:br/>
@@ -5129,14 +4156,14 @@
       <w:r>
         <w:tab/>
       </w:r>
-      <w:bookmarkStart w:id="20" w:name="_MON_1449906203"/>
-      <w:bookmarkEnd w:id="20"/>
+      <w:bookmarkStart w:id="21" w:name="_MON_1449906203"/>
+      <w:bookmarkEnd w:id="21"/>
       <w:r>
         <w:object w:dxaOrig="9360" w:dyaOrig="1340">
-          <v:shape id="_x0000_i1032" type="#_x0000_t75" style="width:468pt;height:66.75pt" o:ole="">
+          <v:shape id="_x0000_i1043" type="#_x0000_t75" style="width:468pt;height:66.75pt" o:ole="">
             <v:imagedata r:id="rId52" o:title=""/>
           </v:shape>
-          <o:OLEObject Type="Embed" ProgID="Word.OpenDocumentText.12" ShapeID="_x0000_i1032" DrawAspect="Content" ObjectID="_1449986184" r:id="rId53"/>
+          <o:OLEObject Type="Embed" ProgID="Word.OpenDocumentText.12" ShapeID="_x0000_i1043" DrawAspect="Content" ObjectID="_1449990486" r:id="rId53"/>
         </w:object>
       </w:r>
     </w:p>
@@ -5155,10 +4182,10 @@
       </w:pPr>
       <w:r>
         <w:object w:dxaOrig="9360" w:dyaOrig="1515">
-          <v:shape id="_x0000_i1061" type="#_x0000_t75" style="width:468pt;height:75.75pt" o:ole="">
+          <v:shape id="_x0000_i1044" type="#_x0000_t75" style="width:468pt;height:75.75pt" o:ole="">
             <v:imagedata r:id="rId54" o:title=""/>
           </v:shape>
-          <o:OLEObject Type="Embed" ProgID="Word.OpenDocumentText.12" ShapeID="_x0000_i1061" DrawAspect="Content" ObjectID="_1449986185" r:id="rId55"/>
+          <o:OLEObject Type="Embed" ProgID="Word.OpenDocumentText.12" ShapeID="_x0000_i1044" DrawAspect="Content" ObjectID="_1449990487" r:id="rId55"/>
         </w:object>
       </w:r>
     </w:p>
@@ -5173,37 +4200,12 @@
           <w:color w:val="000000"/>
         </w:rPr>
       </w:pPr>
-      <w:proofErr w:type="spellStart"/>
       <w:r>
         <w:rPr>
           <w:rFonts w:cs="Consolas"/>
           <w:color w:val="000000"/>
         </w:rPr>
-        <w:t>Linq</w:t>
-      </w:r>
-      <w:proofErr w:type="spellEnd"/>
-      <w:r>
-        <w:rPr>
-          <w:rFonts w:cs="Consolas"/>
-          <w:color w:val="000000"/>
-        </w:rPr>
-        <w:t xml:space="preserve"> query using the </w:t>
-      </w:r>
-      <w:proofErr w:type="spellStart"/>
-      <w:r>
-        <w:rPr>
-          <w:rFonts w:cs="Consolas"/>
-          <w:color w:val="000000"/>
-        </w:rPr>
-        <w:t>OrderBy</w:t>
-      </w:r>
-      <w:proofErr w:type="spellEnd"/>
-      <w:r>
-        <w:rPr>
-          <w:rFonts w:cs="Consolas"/>
-          <w:color w:val="000000"/>
-        </w:rPr>
-        <w:t xml:space="preserve"> method with multiple operators:</w:t>
+        <w:t>Linq query using the OrderBy method with multiple operators:</w:t>
       </w:r>
     </w:p>
     <w:p>
@@ -5242,8 +4244,8 @@
         </w:rPr>
         <w:tab/>
       </w:r>
-      <w:bookmarkStart w:id="21" w:name="_MON_1449906221"/>
-      <w:bookmarkEnd w:id="21"/>
+      <w:bookmarkStart w:id="22" w:name="_MON_1449906221"/>
+      <w:bookmarkEnd w:id="22"/>
       <w:r>
         <w:rPr>
           <w:rFonts w:ascii="Consolas" w:hAnsi="Consolas" w:cs="Consolas"/>
@@ -5252,21 +4254,16 @@
           <w:szCs w:val="19"/>
         </w:rPr>
         <w:object w:dxaOrig="9360" w:dyaOrig="1340">
-          <v:shape id="_x0000_i1033" type="#_x0000_t75" style="width:468pt;height:66.75pt" o:ole="">
+          <v:shape id="_x0000_i1045" type="#_x0000_t75" style="width:468pt;height:66.75pt" o:ole="">
             <v:imagedata r:id="rId56" o:title=""/>
           </v:shape>
-          <o:OLEObject Type="Embed" ProgID="Word.OpenDocumentText.12" ShapeID="_x0000_i1033" DrawAspect="Content" ObjectID="_1449986186" r:id="rId57"/>
+          <o:OLEObject Type="Embed" ProgID="Word.OpenDocumentText.12" ShapeID="_x0000_i1045" DrawAspect="Content" ObjectID="_1449990488" r:id="rId57"/>
         </w:object>
       </w:r>
     </w:p>
     <w:p>
-      <w:proofErr w:type="spellStart"/>
-      <w:r>
-        <w:t>Linq</w:t>
-      </w:r>
-      <w:proofErr w:type="spellEnd"/>
-      <w:r>
-        <w:t xml:space="preserve"> query using the Skip method:</w:t>
+      <w:r>
+        <w:t>Linq query using the Skip method:</w:t>
       </w:r>
     </w:p>
     <w:p>
@@ -5279,14 +4276,14 @@
       <w:r>
         <w:tab/>
       </w:r>
-      <w:bookmarkStart w:id="22" w:name="_MON_1449906238"/>
-      <w:bookmarkEnd w:id="22"/>
+      <w:bookmarkStart w:id="23" w:name="_MON_1449906238"/>
+      <w:bookmarkEnd w:id="23"/>
       <w:r>
         <w:object w:dxaOrig="9360" w:dyaOrig="1562">
-          <v:shape id="_x0000_i1034" type="#_x0000_t75" style="width:468pt;height:78pt" o:ole="">
+          <v:shape id="_x0000_i1046" type="#_x0000_t75" style="width:468pt;height:78pt" o:ole="">
             <v:imagedata r:id="rId58" o:title=""/>
           </v:shape>
-          <o:OLEObject Type="Embed" ProgID="Word.OpenDocumentText.12" ShapeID="_x0000_i1034" DrawAspect="Content" ObjectID="_1449986187" r:id="rId59"/>
+          <o:OLEObject Type="Embed" ProgID="Word.OpenDocumentText.12" ShapeID="_x0000_i1046" DrawAspect="Content" ObjectID="_1449990489" r:id="rId59"/>
         </w:object>
       </w:r>
     </w:p>
@@ -5305,29 +4302,16 @@
       </w:pPr>
       <w:r>
         <w:object w:dxaOrig="9360" w:dyaOrig="1740">
-          <v:shape id="_x0000_i1062" type="#_x0000_t75" style="width:468pt;height:87pt" o:ole="">
+          <v:shape id="_x0000_i1047" type="#_x0000_t75" style="width:468pt;height:87pt" o:ole="">
             <v:imagedata r:id="rId60" o:title=""/>
           </v:shape>
-          <o:OLEObject Type="Embed" ProgID="Word.OpenDocumentText.12" ShapeID="_x0000_i1062" DrawAspect="Content" ObjectID="_1449986188" r:id="rId61"/>
+          <o:OLEObject Type="Embed" ProgID="Word.OpenDocumentText.12" ShapeID="_x0000_i1047" DrawAspect="Content" ObjectID="_1449990490" r:id="rId61"/>
         </w:object>
       </w:r>
     </w:p>
     <w:p>
-      <w:proofErr w:type="spellStart"/>
-      <w:r>
-        <w:t>Linq</w:t>
-      </w:r>
-      <w:proofErr w:type="spellEnd"/>
-      <w:r>
-        <w:t xml:space="preserve"> query using the </w:t>
-      </w:r>
-      <w:proofErr w:type="spellStart"/>
-      <w:r>
-        <w:t>ElementAt</w:t>
-      </w:r>
-      <w:proofErr w:type="spellEnd"/>
-      <w:r>
-        <w:t xml:space="preserve"> method:</w:t>
+      <w:r>
+        <w:t>Linq query using the ElementAt method:</w:t>
       </w:r>
     </w:p>
     <w:p>
@@ -5341,14 +4325,14 @@
         <w:lastRenderedPageBreak/>
         <w:tab/>
       </w:r>
-      <w:bookmarkStart w:id="23" w:name="_MON_1449906273"/>
-      <w:bookmarkEnd w:id="23"/>
+      <w:bookmarkStart w:id="24" w:name="_MON_1449906273"/>
+      <w:bookmarkEnd w:id="24"/>
       <w:r>
         <w:object w:dxaOrig="9360" w:dyaOrig="1562">
-          <v:shape id="_x0000_i1035" type="#_x0000_t75" style="width:468pt;height:78pt" o:ole="">
+          <v:shape id="_x0000_i1048" type="#_x0000_t75" style="width:468pt;height:78pt" o:ole="">
             <v:imagedata r:id="rId62" o:title=""/>
           </v:shape>
-          <o:OLEObject Type="Embed" ProgID="Word.OpenDocumentText.12" ShapeID="_x0000_i1035" DrawAspect="Content" ObjectID="_1449986189" r:id="rId63"/>
+          <o:OLEObject Type="Embed" ProgID="Word.OpenDocumentText.12" ShapeID="_x0000_i1048" DrawAspect="Content" ObjectID="_1449990491" r:id="rId63"/>
         </w:object>
       </w:r>
     </w:p>
@@ -5367,10 +4351,10 @@
       </w:pPr>
       <w:r>
         <w:object w:dxaOrig="9360" w:dyaOrig="1740">
-          <v:shape id="_x0000_i1063" type="#_x0000_t75" style="width:468pt;height:87pt" o:ole="">
+          <v:shape id="_x0000_i1049" type="#_x0000_t75" style="width:468pt;height:87pt" o:ole="">
             <v:imagedata r:id="rId64" o:title=""/>
           </v:shape>
-          <o:OLEObject Type="Embed" ProgID="Word.OpenDocumentText.12" ShapeID="_x0000_i1063" DrawAspect="Content" ObjectID="_1449986190" r:id="rId65"/>
+          <o:OLEObject Type="Embed" ProgID="Word.OpenDocumentText.12" ShapeID="_x0000_i1049" DrawAspect="Content" ObjectID="_1449990492" r:id="rId65"/>
         </w:object>
       </w:r>
     </w:p>
@@ -5387,25 +4371,14 @@
           <w:szCs w:val="19"/>
         </w:rPr>
       </w:pPr>
-      <w:proofErr w:type="spellStart"/>
-      <w:r>
-        <w:rPr>
-          <w:rFonts w:ascii="Consolas" w:hAnsi="Consolas" w:cs="Consolas"/>
-          <w:color w:val="000000"/>
-          <w:sz w:val="19"/>
-          <w:szCs w:val="19"/>
-        </w:rPr>
-        <w:t>Linq</w:t>
-      </w:r>
-      <w:proofErr w:type="spellEnd"/>
-      <w:r>
-        <w:rPr>
-          <w:rFonts w:ascii="Consolas" w:hAnsi="Consolas" w:cs="Consolas"/>
-          <w:color w:val="000000"/>
-          <w:sz w:val="19"/>
-          <w:szCs w:val="19"/>
-        </w:rPr>
-        <w:t xml:space="preserve"> query using the Visual Basic Like operator:</w:t>
+      <w:r>
+        <w:rPr>
+          <w:rFonts w:ascii="Consolas" w:hAnsi="Consolas" w:cs="Consolas"/>
+          <w:color w:val="000000"/>
+          <w:sz w:val="19"/>
+          <w:szCs w:val="19"/>
+        </w:rPr>
+        <w:t>Linq query using the Visual Basic Like operator:</w:t>
       </w:r>
     </w:p>
     <w:p>
@@ -5444,8 +4417,8 @@
         </w:rPr>
         <w:tab/>
       </w:r>
-      <w:bookmarkStart w:id="24" w:name="_MON_1449906292"/>
-      <w:bookmarkEnd w:id="24"/>
+      <w:bookmarkStart w:id="25" w:name="_MON_1449906292"/>
+      <w:bookmarkEnd w:id="25"/>
       <w:r>
         <w:rPr>
           <w:rFonts w:ascii="Consolas" w:hAnsi="Consolas" w:cs="Consolas"/>
@@ -5454,29 +4427,16 @@
           <w:szCs w:val="19"/>
         </w:rPr>
         <w:object w:dxaOrig="9360" w:dyaOrig="1340">
-          <v:shape id="_x0000_i1036" type="#_x0000_t75" style="width:468pt;height:66.75pt" o:ole="">
+          <v:shape id="_x0000_i1050" type="#_x0000_t75" style="width:468pt;height:66.75pt" o:ole="">
             <v:imagedata r:id="rId66" o:title=""/>
           </v:shape>
-          <o:OLEObject Type="Embed" ProgID="Word.OpenDocumentText.12" ShapeID="_x0000_i1036" DrawAspect="Content" ObjectID="_1449986191" r:id="rId67"/>
+          <o:OLEObject Type="Embed" ProgID="Word.OpenDocumentText.12" ShapeID="_x0000_i1050" DrawAspect="Content" ObjectID="_1449990493" r:id="rId67"/>
         </w:object>
       </w:r>
     </w:p>
     <w:p>
-      <w:proofErr w:type="spellStart"/>
-      <w:r>
-        <w:t>Linq</w:t>
-      </w:r>
-      <w:proofErr w:type="spellEnd"/>
-      <w:r>
-        <w:t xml:space="preserve"> query using the </w:t>
-      </w:r>
-      <w:proofErr w:type="spellStart"/>
-      <w:r>
-        <w:t>GroupBy</w:t>
-      </w:r>
-      <w:proofErr w:type="spellEnd"/>
-      <w:r>
-        <w:t xml:space="preserve"> method:</w:t>
+      <w:r>
+        <w:t>Linq query using the GroupBy method:</w:t>
       </w:r>
     </w:p>
     <w:p>
@@ -5489,14 +4449,14 @@
       <w:r>
         <w:tab/>
       </w:r>
-      <w:bookmarkStart w:id="25" w:name="_MON_1449906309"/>
-      <w:bookmarkEnd w:id="25"/>
+      <w:bookmarkStart w:id="26" w:name="_MON_1449906309"/>
+      <w:bookmarkEnd w:id="26"/>
       <w:r>
         <w:object w:dxaOrig="9360" w:dyaOrig="1340">
-          <v:shape id="_x0000_i1037" type="#_x0000_t75" style="width:468pt;height:66.75pt" o:ole="">
+          <v:shape id="_x0000_i1051" type="#_x0000_t75" style="width:468pt;height:66.75pt" o:ole="">
             <v:imagedata r:id="rId68" o:title=""/>
           </v:shape>
-          <o:OLEObject Type="Embed" ProgID="Word.OpenDocumentText.12" ShapeID="_x0000_i1037" DrawAspect="Content" ObjectID="_1449986192" r:id="rId69"/>
+          <o:OLEObject Type="Embed" ProgID="Word.OpenDocumentText.12" ShapeID="_x0000_i1051" DrawAspect="Content" ObjectID="_1449990494" r:id="rId69"/>
         </w:object>
       </w:r>
     </w:p>
@@ -5512,360 +4472,306 @@
           <w:sz w:val="19"/>
           <w:szCs w:val="19"/>
         </w:rPr>
+      </w:pPr>
+      <w:r>
+        <w:object w:dxaOrig="9360" w:dyaOrig="1290">
+          <v:shape id="_x0000_i1052" type="#_x0000_t75" style="width:468pt;height:64.5pt" o:ole="">
+            <v:imagedata r:id="rId70" o:title=""/>
+          </v:shape>
+          <o:OLEObject Type="Embed" ProgID="Word.OpenDocumentText.12" ShapeID="_x0000_i1052" DrawAspect="Content" ObjectID="_1449990495" r:id="rId71"/>
+        </w:object>
+      </w:r>
+    </w:p>
+    <w:p>
+      <w:r>
+        <w:t>Linq query using the GroupBy method and a selector operator:</w:t>
+      </w:r>
+    </w:p>
+    <w:p>
+      <w:pPr>
+        <w:autoSpaceDE w:val="0"/>
+        <w:autoSpaceDN w:val="0"/>
+        <w:adjustRightInd w:val="0"/>
+        <w:spacing w:after="0" w:line="240" w:lineRule="auto"/>
+      </w:pPr>
+      <w:r>
+        <w:tab/>
+      </w:r>
+      <w:bookmarkStart w:id="27" w:name="_MON_1449906324"/>
+      <w:bookmarkEnd w:id="27"/>
+      <w:r>
+        <w:object w:dxaOrig="9360" w:dyaOrig="1340">
+          <v:shape id="_x0000_i1053" type="#_x0000_t75" style="width:468pt;height:66.75pt" o:ole="">
+            <v:imagedata r:id="rId72" o:title=""/>
+          </v:shape>
+          <o:OLEObject Type="Embed" ProgID="Word.OpenDocumentText.12" ShapeID="_x0000_i1053" DrawAspect="Content" ObjectID="_1449990496" r:id="rId73"/>
+        </w:object>
+      </w:r>
+    </w:p>
+    <w:p>
+      <w:pPr>
+        <w:autoSpaceDE w:val="0"/>
+        <w:autoSpaceDN w:val="0"/>
+        <w:adjustRightInd w:val="0"/>
+        <w:spacing w:after="0" w:line="240" w:lineRule="auto"/>
+        <w:rPr>
+          <w:rFonts w:ascii="Consolas" w:hAnsi="Consolas" w:cs="Consolas"/>
+          <w:color w:val="000000"/>
+          <w:sz w:val="19"/>
+          <w:szCs w:val="19"/>
+        </w:rPr>
+      </w:pPr>
+      <w:r>
+        <w:object w:dxaOrig="9360" w:dyaOrig="1530">
+          <v:shape id="_x0000_i1054" type="#_x0000_t75" style="width:468pt;height:76.5pt" o:ole="">
+            <v:imagedata r:id="rId74" o:title=""/>
+          </v:shape>
+          <o:OLEObject Type="Embed" ProgID="Word.OpenDocumentText.12" ShapeID="_x0000_i1054" DrawAspect="Content" ObjectID="_1449990497" r:id="rId75"/>
+        </w:object>
+      </w:r>
+    </w:p>
+    <w:p>
+      <w:pPr>
+        <w:autoSpaceDE w:val="0"/>
+        <w:autoSpaceDN w:val="0"/>
+        <w:adjustRightInd w:val="0"/>
+        <w:spacing w:after="0" w:line="240" w:lineRule="auto"/>
+      </w:pPr>
+    </w:p>
+    <w:p>
+      <w:r>
+        <w:lastRenderedPageBreak/>
+        <w:t>Linq query using the Join method:</w:t>
+      </w:r>
+    </w:p>
+    <w:p>
+      <w:pPr>
+        <w:autoSpaceDE w:val="0"/>
+        <w:autoSpaceDN w:val="0"/>
+        <w:adjustRightInd w:val="0"/>
+        <w:spacing w:after="0" w:line="240" w:lineRule="auto"/>
+      </w:pPr>
+      <w:r>
+        <w:tab/>
+      </w:r>
+      <w:bookmarkStart w:id="28" w:name="_MON_1449906341"/>
+      <w:bookmarkEnd w:id="28"/>
+      <w:r>
+        <w:object w:dxaOrig="9360" w:dyaOrig="1562">
+          <v:shape id="_x0000_i1055" type="#_x0000_t75" style="width:468pt;height:78pt" o:ole="">
+            <v:imagedata r:id="rId76" o:title=""/>
+          </v:shape>
+          <o:OLEObject Type="Embed" ProgID="Word.OpenDocumentText.12" ShapeID="_x0000_i1055" DrawAspect="Content" ObjectID="_1449990498" r:id="rId77"/>
+        </w:object>
+      </w:r>
+    </w:p>
+    <w:p>
+      <w:pPr>
+        <w:autoSpaceDE w:val="0"/>
+        <w:autoSpaceDN w:val="0"/>
+        <w:adjustRightInd w:val="0"/>
+        <w:spacing w:after="0" w:line="240" w:lineRule="auto"/>
+        <w:rPr>
+          <w:rFonts w:ascii="Consolas" w:hAnsi="Consolas" w:cs="Consolas"/>
+          <w:color w:val="000000"/>
+          <w:sz w:val="19"/>
+          <w:szCs w:val="19"/>
+          <w:highlight w:val="white"/>
+        </w:rPr>
+      </w:pPr>
+      <w:r>
+        <w:object w:dxaOrig="9360" w:dyaOrig="1515">
+          <v:shape id="_x0000_i1056" type="#_x0000_t75" style="width:468pt;height:75.75pt" o:ole="">
+            <v:imagedata r:id="rId78" o:title=""/>
+          </v:shape>
+          <o:OLEObject Type="Embed" ProgID="Word.OpenDocumentText.12" ShapeID="_x0000_i1056" DrawAspect="Content" ObjectID="_1449990499" r:id="rId79"/>
+        </w:object>
+      </w:r>
+    </w:p>
+    <w:p>
+      <w:r>
+        <w:t>Linq queries with multiple where methods:</w:t>
+      </w:r>
+    </w:p>
+    <w:p>
+      <w:pPr>
+        <w:autoSpaceDE w:val="0"/>
+        <w:autoSpaceDN w:val="0"/>
+        <w:adjustRightInd w:val="0"/>
+        <w:spacing w:after="0" w:line="240" w:lineRule="auto"/>
+      </w:pPr>
+      <w:r>
+        <w:tab/>
+      </w:r>
+      <w:bookmarkStart w:id="29" w:name="_MON_1449906360"/>
+      <w:bookmarkEnd w:id="29"/>
+      <w:r>
+        <w:object w:dxaOrig="9360" w:dyaOrig="1340">
+          <v:shape id="_x0000_i1057" type="#_x0000_t75" style="width:468pt;height:66.75pt" o:ole="">
+            <v:imagedata r:id="rId80" o:title=""/>
+          </v:shape>
+          <o:OLEObject Type="Embed" ProgID="Word.OpenDocumentText.12" ShapeID="_x0000_i1057" DrawAspect="Content" ObjectID="_1449990500" r:id="rId81"/>
+        </w:object>
+      </w:r>
+    </w:p>
+    <w:p>
+      <w:pPr>
+        <w:autoSpaceDE w:val="0"/>
+        <w:autoSpaceDN w:val="0"/>
+        <w:adjustRightInd w:val="0"/>
+        <w:spacing w:after="0" w:line="240" w:lineRule="auto"/>
+        <w:rPr>
+          <w:rFonts w:ascii="Consolas" w:hAnsi="Consolas" w:cs="Consolas"/>
+          <w:color w:val="000000"/>
+          <w:sz w:val="19"/>
+          <w:szCs w:val="19"/>
+        </w:rPr>
+      </w:pPr>
+      <w:r>
+        <w:object w:dxaOrig="9360" w:dyaOrig="1740">
+          <v:shape id="_x0000_i1058" type="#_x0000_t75" style="width:468pt;height:87pt" o:ole="">
+            <v:imagedata r:id="rId82" o:title=""/>
+          </v:shape>
+          <o:OLEObject Type="Embed" ProgID="Word.OpenDocumentText.12" ShapeID="_x0000_i1058" DrawAspect="Content" ObjectID="_1449990501" r:id="rId83"/>
+        </w:object>
+      </w:r>
+    </w:p>
+    <w:p>
+      <w:pPr>
+        <w:autoSpaceDE w:val="0"/>
+        <w:autoSpaceDN w:val="0"/>
+        <w:adjustRightInd w:val="0"/>
+        <w:spacing w:after="0" w:line="240" w:lineRule="auto"/>
+      </w:pPr>
+    </w:p>
+    <w:p>
+      <w:r>
+        <w:t>Linq queries with where method containing multiple sets:</w:t>
+      </w:r>
+    </w:p>
+    <w:p>
+      <w:pPr>
+        <w:autoSpaceDE w:val="0"/>
+        <w:autoSpaceDN w:val="0"/>
+        <w:adjustRightInd w:val="0"/>
+        <w:spacing w:after="0" w:line="240" w:lineRule="auto"/>
+      </w:pPr>
+      <w:r>
+        <w:tab/>
+      </w:r>
+      <w:bookmarkStart w:id="30" w:name="_MON_1449906393"/>
+      <w:bookmarkEnd w:id="30"/>
+      <w:r>
+        <w:object w:dxaOrig="9360" w:dyaOrig="1562">
+          <v:shape id="_x0000_i1059" type="#_x0000_t75" style="width:468pt;height:78pt" o:ole="">
+            <v:imagedata r:id="rId84" o:title=""/>
+          </v:shape>
+          <o:OLEObject Type="Embed" ProgID="Word.OpenDocumentText.12" ShapeID="_x0000_i1059" DrawAspect="Content" ObjectID="_1449990502" r:id="rId85"/>
+        </w:object>
+      </w:r>
+    </w:p>
+    <w:p>
+      <w:pPr>
+        <w:autoSpaceDE w:val="0"/>
+        <w:autoSpaceDN w:val="0"/>
+        <w:adjustRightInd w:val="0"/>
+        <w:spacing w:after="0" w:line="240" w:lineRule="auto"/>
+        <w:rPr>
+          <w:rFonts w:ascii="Consolas" w:hAnsi="Consolas" w:cs="Consolas"/>
+          <w:color w:val="000000"/>
+          <w:sz w:val="19"/>
+          <w:szCs w:val="19"/>
+        </w:rPr>
+      </w:pPr>
+      <w:r>
+        <w:object w:dxaOrig="9360" w:dyaOrig="2190">
+          <v:shape id="_x0000_i1060" type="#_x0000_t75" style="width:468pt;height:109.5pt" o:ole="">
+            <v:imagedata r:id="rId86" o:title=""/>
+          </v:shape>
+          <o:OLEObject Type="Embed" ProgID="Word.OpenDocumentText.12" ShapeID="_x0000_i1060" DrawAspect="Content" ObjectID="_1449990503" r:id="rId87"/>
+        </w:object>
+      </w:r>
+    </w:p>
+    <w:bookmarkStart w:id="31" w:name="_MON_1449906416"/>
+    <w:bookmarkEnd w:id="31"/>
+    <w:p>
+      <w:pPr>
+        <w:autoSpaceDE w:val="0"/>
+        <w:autoSpaceDN w:val="0"/>
+        <w:adjustRightInd w:val="0"/>
+        <w:spacing w:after="0" w:line="240" w:lineRule="auto"/>
+      </w:pPr>
+      <w:r>
+        <w:object w:dxaOrig="9360" w:dyaOrig="1562">
+          <v:shape id="_x0000_i1061" type="#_x0000_t75" style="width:468pt;height:78pt" o:ole="">
+            <v:imagedata r:id="rId88" o:title=""/>
+          </v:shape>
+          <o:OLEObject Type="Embed" ProgID="Word.OpenDocumentText.12" ShapeID="_x0000_i1061" DrawAspect="Content" ObjectID="_1449990504" r:id="rId89"/>
+        </w:object>
+      </w:r>
+    </w:p>
+    <w:p>
+      <w:pPr>
+        <w:autoSpaceDE w:val="0"/>
+        <w:autoSpaceDN w:val="0"/>
+        <w:adjustRightInd w:val="0"/>
+        <w:spacing w:after="0" w:line="240" w:lineRule="auto"/>
+      </w:pPr>
+      <w:r>
+        <w:object w:dxaOrig="9360" w:dyaOrig="2400">
+          <v:shape id="_x0000_i1062" type="#_x0000_t75" style="width:468pt;height:120pt" o:ole="">
+            <v:imagedata r:id="rId90" o:title=""/>
+          </v:shape>
+          <o:OLEObject Type="Embed" ProgID="Word.OpenDocumentText.12" ShapeID="_x0000_i1062" DrawAspect="Content" ObjectID="_1449990505" r:id="rId91"/>
+        </w:object>
+      </w:r>
+    </w:p>
+    <w:p>
+      <w:r>
+        <w:t>Linq query with ToDictionary method:</w:t>
+      </w:r>
+    </w:p>
+    <w:bookmarkStart w:id="32" w:name="_MON_1449906431"/>
+    <w:bookmarkEnd w:id="32"/>
+    <w:p>
+      <w:pPr>
+        <w:autoSpaceDE w:val="0"/>
+        <w:autoSpaceDN w:val="0"/>
+        <w:adjustRightInd w:val="0"/>
+        <w:spacing w:after="0" w:line="240" w:lineRule="auto"/>
+      </w:pPr>
+      <w:r>
+        <w:object w:dxaOrig="9360" w:dyaOrig="1117">
+          <v:shape id="_x0000_i1063" type="#_x0000_t75" style="width:468pt;height:55.5pt" o:ole="">
+            <v:imagedata r:id="rId92" o:title=""/>
+          </v:shape>
+          <o:OLEObject Type="Embed" ProgID="Word.OpenDocumentText.12" ShapeID="_x0000_i1063" DrawAspect="Content" ObjectID="_1449990506" r:id="rId93"/>
+        </w:object>
+      </w:r>
+    </w:p>
+    <w:p>
+      <w:pPr>
+        <w:autoSpaceDE w:val="0"/>
+        <w:autoSpaceDN w:val="0"/>
+        <w:adjustRightInd w:val="0"/>
+        <w:spacing w:after="0" w:line="240" w:lineRule="auto"/>
       </w:pPr>
       <w:r>
         <w:object w:dxaOrig="9360" w:dyaOrig="1290">
           <v:shape id="_x0000_i1064" type="#_x0000_t75" style="width:468pt;height:64.5pt" o:ole="">
-            <v:imagedata r:id="rId70" o:title=""/>
-          </v:shape>
-          <o:OLEObject Type="Embed" ProgID="Word.OpenDocumentText.12" ShapeID="_x0000_i1064" DrawAspect="Content" ObjectID="_1449986193" r:id="rId71"/>
-        </w:object>
-      </w:r>
-    </w:p>
-    <w:p>
-      <w:proofErr w:type="spellStart"/>
-      <w:r>
-        <w:t>Linq</w:t>
-      </w:r>
-      <w:proofErr w:type="spellEnd"/>
-      <w:r>
-        <w:t xml:space="preserve"> query using the </w:t>
-      </w:r>
-      <w:proofErr w:type="spellStart"/>
-      <w:r>
-        <w:t>GroupBy</w:t>
-      </w:r>
-      <w:proofErr w:type="spellEnd"/>
-      <w:r>
-        <w:t xml:space="preserve"> method and a selector operator:</w:t>
-      </w:r>
-    </w:p>
-    <w:p>
-      <w:pPr>
-        <w:autoSpaceDE w:val="0"/>
-        <w:autoSpaceDN w:val="0"/>
-        <w:adjustRightInd w:val="0"/>
-        <w:spacing w:after="0" w:line="240" w:lineRule="auto"/>
-      </w:pPr>
-      <w:r>
-        <w:tab/>
-      </w:r>
-      <w:bookmarkStart w:id="26" w:name="_MON_1449906324"/>
-      <w:bookmarkEnd w:id="26"/>
-      <w:r>
-        <w:object w:dxaOrig="9360" w:dyaOrig="1340">
-          <v:shape id="_x0000_i1038" type="#_x0000_t75" style="width:468pt;height:66.75pt" o:ole="">
-            <v:imagedata r:id="rId72" o:title=""/>
-          </v:shape>
-          <o:OLEObject Type="Embed" ProgID="Word.OpenDocumentText.12" ShapeID="_x0000_i1038" DrawAspect="Content" ObjectID="_1449986194" r:id="rId73"/>
-        </w:object>
-      </w:r>
-    </w:p>
-    <w:p>
-      <w:pPr>
-        <w:autoSpaceDE w:val="0"/>
-        <w:autoSpaceDN w:val="0"/>
-        <w:adjustRightInd w:val="0"/>
-        <w:spacing w:after="0" w:line="240" w:lineRule="auto"/>
-        <w:rPr>
-          <w:rFonts w:ascii="Consolas" w:hAnsi="Consolas" w:cs="Consolas"/>
-          <w:color w:val="000000"/>
-          <w:sz w:val="19"/>
-          <w:szCs w:val="19"/>
-        </w:rPr>
-      </w:pPr>
-      <w:r>
-        <w:object w:dxaOrig="9360" w:dyaOrig="1530">
-          <v:shape id="_x0000_i1065" type="#_x0000_t75" style="width:468pt;height:76.5pt" o:ole="">
-            <v:imagedata r:id="rId74" o:title=""/>
-          </v:shape>
-          <o:OLEObject Type="Embed" ProgID="Word.OpenDocumentText.12" ShapeID="_x0000_i1065" DrawAspect="Content" ObjectID="_1449986195" r:id="rId75"/>
-        </w:object>
-      </w:r>
-    </w:p>
-    <w:p>
-      <w:pPr>
-        <w:autoSpaceDE w:val="0"/>
-        <w:autoSpaceDN w:val="0"/>
-        <w:adjustRightInd w:val="0"/>
-        <w:spacing w:after="0" w:line="240" w:lineRule="auto"/>
-      </w:pPr>
-    </w:p>
-    <w:p>
-      <w:proofErr w:type="spellStart"/>
-      <w:r>
-        <w:lastRenderedPageBreak/>
-        <w:t>Linq</w:t>
-      </w:r>
-      <w:proofErr w:type="spellEnd"/>
-      <w:r>
-        <w:t xml:space="preserve"> query using the Join method:</w:t>
-      </w:r>
-    </w:p>
-    <w:p>
-      <w:pPr>
-        <w:autoSpaceDE w:val="0"/>
-        <w:autoSpaceDN w:val="0"/>
-        <w:adjustRightInd w:val="0"/>
-        <w:spacing w:after="0" w:line="240" w:lineRule="auto"/>
-      </w:pPr>
-      <w:r>
-        <w:tab/>
-      </w:r>
-      <w:bookmarkStart w:id="27" w:name="_MON_1449906341"/>
-      <w:bookmarkEnd w:id="27"/>
-      <w:r>
-        <w:object w:dxaOrig="9360" w:dyaOrig="1562">
-          <v:shape id="_x0000_i1039" type="#_x0000_t75" style="width:468pt;height:78pt" o:ole="">
-            <v:imagedata r:id="rId76" o:title=""/>
-          </v:shape>
-          <o:OLEObject Type="Embed" ProgID="Word.OpenDocumentText.12" ShapeID="_x0000_i1039" DrawAspect="Content" ObjectID="_1449986196" r:id="rId77"/>
-        </w:object>
-      </w:r>
-    </w:p>
-    <w:p>
-      <w:pPr>
-        <w:autoSpaceDE w:val="0"/>
-        <w:autoSpaceDN w:val="0"/>
-        <w:adjustRightInd w:val="0"/>
-        <w:spacing w:after="0" w:line="240" w:lineRule="auto"/>
-        <w:rPr>
-          <w:rFonts w:ascii="Consolas" w:hAnsi="Consolas" w:cs="Consolas"/>
-          <w:color w:val="000000"/>
-          <w:sz w:val="19"/>
-          <w:szCs w:val="19"/>
-          <w:highlight w:val="white"/>
-        </w:rPr>
-      </w:pPr>
-      <w:r>
-        <w:object w:dxaOrig="9360" w:dyaOrig="1515">
-          <v:shape id="_x0000_i1066" type="#_x0000_t75" style="width:468pt;height:75.75pt" o:ole="">
-            <v:imagedata r:id="rId78" o:title=""/>
-          </v:shape>
-          <o:OLEObject Type="Embed" ProgID="Word.OpenDocumentText.12" ShapeID="_x0000_i1066" DrawAspect="Content" ObjectID="_1449986197" r:id="rId79"/>
-        </w:object>
-      </w:r>
-    </w:p>
-    <w:p>
-      <w:proofErr w:type="spellStart"/>
-      <w:r>
-        <w:t>Linq</w:t>
-      </w:r>
-      <w:proofErr w:type="spellEnd"/>
-      <w:r>
-        <w:t xml:space="preserve"> queries with multiple where methods:</w:t>
-      </w:r>
-    </w:p>
-    <w:p>
-      <w:pPr>
-        <w:autoSpaceDE w:val="0"/>
-        <w:autoSpaceDN w:val="0"/>
-        <w:adjustRightInd w:val="0"/>
-        <w:spacing w:after="0" w:line="240" w:lineRule="auto"/>
-      </w:pPr>
-      <w:r>
-        <w:tab/>
-      </w:r>
-      <w:bookmarkStart w:id="28" w:name="_MON_1449906360"/>
-      <w:bookmarkEnd w:id="28"/>
-      <w:r>
-        <w:object w:dxaOrig="9360" w:dyaOrig="1340">
-          <v:shape id="_x0000_i1040" type="#_x0000_t75" style="width:468pt;height:66.75pt" o:ole="">
-            <v:imagedata r:id="rId80" o:title=""/>
-          </v:shape>
-          <o:OLEObject Type="Embed" ProgID="Word.OpenDocumentText.12" ShapeID="_x0000_i1040" DrawAspect="Content" ObjectID="_1449986198" r:id="rId81"/>
-        </w:object>
-      </w:r>
-    </w:p>
-    <w:p>
-      <w:pPr>
-        <w:autoSpaceDE w:val="0"/>
-        <w:autoSpaceDN w:val="0"/>
-        <w:adjustRightInd w:val="0"/>
-        <w:spacing w:after="0" w:line="240" w:lineRule="auto"/>
-        <w:rPr>
-          <w:rFonts w:ascii="Consolas" w:hAnsi="Consolas" w:cs="Consolas"/>
-          <w:color w:val="000000"/>
-          <w:sz w:val="19"/>
-          <w:szCs w:val="19"/>
-        </w:rPr>
-      </w:pPr>
-      <w:r>
-        <w:object w:dxaOrig="9360" w:dyaOrig="1740">
-          <v:shape id="_x0000_i1067" type="#_x0000_t75" style="width:468pt;height:87pt" o:ole="">
-            <v:imagedata r:id="rId82" o:title=""/>
-          </v:shape>
-          <o:OLEObject Type="Embed" ProgID="Word.OpenDocumentText.12" ShapeID="_x0000_i1067" DrawAspect="Content" ObjectID="_1449986199" r:id="rId83"/>
-        </w:object>
-      </w:r>
-    </w:p>
-    <w:p>
-      <w:pPr>
-        <w:autoSpaceDE w:val="0"/>
-        <w:autoSpaceDN w:val="0"/>
-        <w:adjustRightInd w:val="0"/>
-        <w:spacing w:after="0" w:line="240" w:lineRule="auto"/>
-      </w:pPr>
-    </w:p>
-    <w:p>
-      <w:proofErr w:type="spellStart"/>
-      <w:r>
-        <w:t>Linq</w:t>
-      </w:r>
-      <w:proofErr w:type="spellEnd"/>
-      <w:r>
-        <w:t xml:space="preserve"> queries with where method containing multiple sets:</w:t>
-      </w:r>
-    </w:p>
-    <w:p>
-      <w:pPr>
-        <w:autoSpaceDE w:val="0"/>
-        <w:autoSpaceDN w:val="0"/>
-        <w:adjustRightInd w:val="0"/>
-        <w:spacing w:after="0" w:line="240" w:lineRule="auto"/>
-      </w:pPr>
-      <w:r>
-        <w:tab/>
-      </w:r>
-      <w:bookmarkStart w:id="29" w:name="_MON_1449906393"/>
-      <w:bookmarkEnd w:id="29"/>
-      <w:r>
-        <w:object w:dxaOrig="9360" w:dyaOrig="1562">
-          <v:shape id="_x0000_i1041" type="#_x0000_t75" style="width:468pt;height:78pt" o:ole="">
-            <v:imagedata r:id="rId84" o:title=""/>
-          </v:shape>
-          <o:OLEObject Type="Embed" ProgID="Word.OpenDocumentText.12" ShapeID="_x0000_i1041" DrawAspect="Content" ObjectID="_1449986200" r:id="rId85"/>
-        </w:object>
-      </w:r>
-    </w:p>
-    <w:p>
-      <w:pPr>
-        <w:autoSpaceDE w:val="0"/>
-        <w:autoSpaceDN w:val="0"/>
-        <w:adjustRightInd w:val="0"/>
-        <w:spacing w:after="0" w:line="240" w:lineRule="auto"/>
-        <w:rPr>
-          <w:rFonts w:ascii="Consolas" w:hAnsi="Consolas" w:cs="Consolas"/>
-          <w:color w:val="000000"/>
-          <w:sz w:val="19"/>
-          <w:szCs w:val="19"/>
-        </w:rPr>
-      </w:pPr>
-      <w:r>
-        <w:object w:dxaOrig="9360" w:dyaOrig="2190">
-          <v:shape id="_x0000_i1068" type="#_x0000_t75" style="width:468pt;height:109.5pt" o:ole="">
-            <v:imagedata r:id="rId86" o:title=""/>
-          </v:shape>
-          <o:OLEObject Type="Embed" ProgID="Word.OpenDocumentText.12" ShapeID="_x0000_i1068" DrawAspect="Content" ObjectID="_1449986201" r:id="rId87"/>
-        </w:object>
-      </w:r>
-    </w:p>
-    <w:bookmarkStart w:id="30" w:name="_MON_1449906416"/>
-    <w:bookmarkEnd w:id="30"/>
-    <w:p>
-      <w:pPr>
-        <w:autoSpaceDE w:val="0"/>
-        <w:autoSpaceDN w:val="0"/>
-        <w:adjustRightInd w:val="0"/>
-        <w:spacing w:after="0" w:line="240" w:lineRule="auto"/>
-      </w:pPr>
-      <w:r>
-        <w:object w:dxaOrig="9360" w:dyaOrig="1562">
-          <v:shape id="_x0000_i1042" type="#_x0000_t75" style="width:468pt;height:78pt" o:ole="">
-            <v:imagedata r:id="rId88" o:title=""/>
-          </v:shape>
-          <o:OLEObject Type="Embed" ProgID="Word.OpenDocumentText.12" ShapeID="_x0000_i1042" DrawAspect="Content" ObjectID="_1449986202" r:id="rId89"/>
-        </w:object>
-      </w:r>
-    </w:p>
-    <w:p>
-      <w:pPr>
-        <w:autoSpaceDE w:val="0"/>
-        <w:autoSpaceDN w:val="0"/>
-        <w:adjustRightInd w:val="0"/>
-        <w:spacing w:after="0" w:line="240" w:lineRule="auto"/>
-      </w:pPr>
-      <w:r>
-        <w:object w:dxaOrig="9360" w:dyaOrig="2400">
-          <v:shape id="_x0000_i1069" type="#_x0000_t75" style="width:468pt;height:120pt" o:ole="">
-            <v:imagedata r:id="rId90" o:title=""/>
-          </v:shape>
-          <o:OLEObject Type="Embed" ProgID="Word.OpenDocumentText.12" ShapeID="_x0000_i1069" DrawAspect="Content" ObjectID="_1449986203" r:id="rId91"/>
-        </w:object>
-      </w:r>
-    </w:p>
-    <w:p>
-      <w:proofErr w:type="spellStart"/>
-      <w:r>
-        <w:t>Linq</w:t>
-      </w:r>
-      <w:proofErr w:type="spellEnd"/>
-      <w:r>
-        <w:t xml:space="preserve"> query with </w:t>
-      </w:r>
-      <w:proofErr w:type="spellStart"/>
-      <w:r>
-        <w:t>ToDictionary</w:t>
-      </w:r>
-      <w:proofErr w:type="spellEnd"/>
-      <w:r>
-        <w:t xml:space="preserve"> method:</w:t>
-      </w:r>
-    </w:p>
-    <w:bookmarkStart w:id="31" w:name="_MON_1449906431"/>
-    <w:bookmarkEnd w:id="31"/>
-    <w:p>
-      <w:pPr>
-        <w:autoSpaceDE w:val="0"/>
-        <w:autoSpaceDN w:val="0"/>
-        <w:adjustRightInd w:val="0"/>
-        <w:spacing w:after="0" w:line="240" w:lineRule="auto"/>
-      </w:pPr>
-      <w:r>
-        <w:object w:dxaOrig="9360" w:dyaOrig="1117">
-          <v:shape id="_x0000_i1043" type="#_x0000_t75" style="width:468pt;height:55.5pt" o:ole="">
-            <v:imagedata r:id="rId92" o:title=""/>
-          </v:shape>
-          <o:OLEObject Type="Embed" ProgID="Word.OpenDocumentText.12" ShapeID="_x0000_i1043" DrawAspect="Content" ObjectID="_1449986204" r:id="rId93"/>
-        </w:object>
-      </w:r>
-    </w:p>
-    <w:p>
-      <w:pPr>
-        <w:autoSpaceDE w:val="0"/>
-        <w:autoSpaceDN w:val="0"/>
-        <w:adjustRightInd w:val="0"/>
-        <w:spacing w:after="0" w:line="240" w:lineRule="auto"/>
-      </w:pPr>
-      <w:r>
-        <w:object w:dxaOrig="9360" w:dyaOrig="1290">
-          <v:shape id="_x0000_i1070" type="#_x0000_t75" style="width:468pt;height:64.5pt" o:ole="">
             <v:imagedata r:id="rId94" o:title=""/>
           </v:shape>
-          <o:OLEObject Type="Embed" ProgID="Word.OpenDocumentText.12" ShapeID="_x0000_i1070" DrawAspect="Content" ObjectID="_1449986205" r:id="rId95"/>
+          <o:OLEObject Type="Embed" ProgID="Word.OpenDocumentText.12" ShapeID="_x0000_i1064" DrawAspect="Content" ObjectID="_1449990507" r:id="rId95"/>
         </w:object>
       </w:r>
     </w:p>
     <w:p>
-      <w:proofErr w:type="spellStart"/>
-      <w:r>
-        <w:t>Linq</w:t>
-      </w:r>
-      <w:proofErr w:type="spellEnd"/>
-      <w:r>
-        <w:t xml:space="preserve"> query with </w:t>
-      </w:r>
-      <w:proofErr w:type="spellStart"/>
-      <w:r>
-        <w:t>ToDictionary</w:t>
-      </w:r>
-      <w:proofErr w:type="spellEnd"/>
-      <w:r>
-        <w:t xml:space="preserve"> method and element selector:</w:t>
-      </w:r>
-    </w:p>
-    <w:bookmarkStart w:id="32" w:name="_MON_1449906447"/>
-    <w:bookmarkEnd w:id="32"/>
+      <w:r>
+        <w:t>Linq query with ToDictionary method and element selector:</w:t>
+      </w:r>
+    </w:p>
+    <w:bookmarkStart w:id="33" w:name="_MON_1449906447"/>
+    <w:bookmarkEnd w:id="33"/>
     <w:p>
       <w:pPr>
         <w:autoSpaceDE w:val="0"/>
@@ -5875,10 +4781,10 @@
       </w:pPr>
       <w:r>
         <w:object w:dxaOrig="9360" w:dyaOrig="1340">
-          <v:shape id="_x0000_i1044" type="#_x0000_t75" style="width:468pt;height:66.75pt" o:ole="">
+          <v:shape id="_x0000_i1065" type="#_x0000_t75" style="width:468pt;height:66.75pt" o:ole="">
             <v:imagedata r:id="rId96" o:title=""/>
           </v:shape>
-          <o:OLEObject Type="Embed" ProgID="Word.OpenDocumentText.12" ShapeID="_x0000_i1044" DrawAspect="Content" ObjectID="_1449986206" r:id="rId97"/>
+          <o:OLEObject Type="Embed" ProgID="Word.OpenDocumentText.12" ShapeID="_x0000_i1065" DrawAspect="Content" ObjectID="_1449990508" r:id="rId97"/>
         </w:object>
       </w:r>
     </w:p>
@@ -5891,50 +4797,37 @@
       </w:pPr>
       <w:r>
         <w:object w:dxaOrig="9360" w:dyaOrig="1305">
-          <v:shape id="_x0000_i1071" type="#_x0000_t75" style="width:468pt;height:65.25pt" o:ole="">
+          <v:shape id="_x0000_i1066" type="#_x0000_t75" style="width:468pt;height:65.25pt" o:ole="">
             <v:imagedata r:id="rId98" o:title=""/>
           </v:shape>
-          <o:OLEObject Type="Embed" ProgID="Word.OpenDocumentText.12" ShapeID="_x0000_i1071" DrawAspect="Content" ObjectID="_1449986207" r:id="rId99"/>
+          <o:OLEObject Type="Embed" ProgID="Word.OpenDocumentText.12" ShapeID="_x0000_i1066" DrawAspect="Content" ObjectID="_1449990509" r:id="rId99"/>
         </w:object>
       </w:r>
     </w:p>
     <w:p>
-      <w:proofErr w:type="spellStart"/>
-      <w:r>
-        <w:t>Linq</w:t>
-      </w:r>
-      <w:proofErr w:type="spellEnd"/>
-      <w:r>
-        <w:t xml:space="preserve"> query using the </w:t>
-      </w:r>
-      <w:proofErr w:type="spellStart"/>
-      <w:r>
-        <w:t>SkipWhile</w:t>
-      </w:r>
-      <w:proofErr w:type="spellEnd"/>
-      <w:r>
-        <w:t xml:space="preserve"> method:</w:t>
-      </w:r>
-    </w:p>
-    <w:bookmarkStart w:id="33" w:name="_MON_1449906465"/>
-    <w:bookmarkEnd w:id="33"/>
+      <w:r>
+        <w:t>Linq query using the SkipWhile method:</w:t>
+      </w:r>
+    </w:p>
+    <w:bookmarkStart w:id="34" w:name="_MON_1449906465"/>
+    <w:bookmarkEnd w:id="34"/>
     <w:p>
       <w:r>
         <w:object w:dxaOrig="9360" w:dyaOrig="1340">
-          <v:shape id="_x0000_i1045" type="#_x0000_t75" style="width:468pt;height:66.75pt" o:ole="">
+          <v:shape id="_x0000_i1067" type="#_x0000_t75" style="width:468pt;height:66.75pt" o:ole="">
             <v:imagedata r:id="rId100" o:title=""/>
           </v:shape>
-          <o:OLEObject Type="Embed" ProgID="Word.OpenDocumentText.12" ShapeID="_x0000_i1045" DrawAspect="Content" ObjectID="_1449986208" r:id="rId101"/>
+          <o:OLEObject Type="Embed" ProgID="Word.OpenDocumentText.12" ShapeID="_x0000_i1067" DrawAspect="Content" ObjectID="_1449990510" r:id="rId101"/>
         </w:object>
       </w:r>
     </w:p>
     <w:p>
       <w:r>
         <w:object w:dxaOrig="9360" w:dyaOrig="1560">
-          <v:shape id="_x0000_i1072" type="#_x0000_t75" style="width:468pt;height:78pt" o:ole="">
+          <v:shape id="_x0000_i1068" type="#_x0000_t75" style="width:468pt;height:78pt" o:ole="">
             <v:imagedata r:id="rId102" o:title=""/>
           </v:shape>
-          <o:OLEObject Type="Embed" ProgID="Word.OpenDocumentText.12" ShapeID="_x0000_i1072" DrawAspect="Content" ObjectID="_1449986209" r:id="rId103"/>
+          <o:OLEObject Type="Embed" ProgID="Word.OpenDocumentText.12" ShapeID="_x0000_i1068" DrawAspect="Content" ObjectID="_1449990511" r:id="rId103"/>
         </w:object>
       </w:r>
     </w:p>
@@ -5949,21 +4842,8 @@
           <w:szCs w:val="27"/>
         </w:rPr>
       </w:pPr>
-      <w:proofErr w:type="spellStart"/>
-      <w:r>
-        <w:t>Linq</w:t>
-      </w:r>
-      <w:proofErr w:type="spellEnd"/>
-      <w:r>
-        <w:t xml:space="preserve"> query using the </w:t>
-      </w:r>
-      <w:proofErr w:type="spellStart"/>
-      <w:r>
-        <w:t>TakeWhile</w:t>
-      </w:r>
-      <w:proofErr w:type="spellEnd"/>
-      <w:r>
-        <w:t xml:space="preserve"> method:</w:t>
+      <w:r>
+        <w:t>Linq query using the TakeWhile method:</w:t>
       </w:r>
       <w:r>
         <w:rPr>
@@ -5977,8 +4857,8 @@
         <w:t xml:space="preserve"> </w:t>
       </w:r>
     </w:p>
-    <w:bookmarkStart w:id="34" w:name="_MON_1449906497"/>
-    <w:bookmarkEnd w:id="34"/>
+    <w:bookmarkStart w:id="35" w:name="_MON_1449906497"/>
+    <w:bookmarkEnd w:id="35"/>
     <w:p>
       <w:pPr>
         <w:rPr>
@@ -6000,10 +4880,10 @@
           <w:szCs w:val="27"/>
         </w:rPr>
         <w:object w:dxaOrig="9360" w:dyaOrig="1517">
-          <v:shape id="_x0000_i1046" type="#_x0000_t75" style="width:468pt;height:75.75pt" o:ole="">
+          <v:shape id="_x0000_i1069" type="#_x0000_t75" style="width:468pt;height:75.75pt" o:ole="">
             <v:imagedata r:id="rId104" o:title=""/>
           </v:shape>
-          <o:OLEObject Type="Embed" ProgID="Word.OpenDocumentText.12" ShapeID="_x0000_i1046" DrawAspect="Content" ObjectID="_1449986210" r:id="rId105"/>
+          <o:OLEObject Type="Embed" ProgID="Word.OpenDocumentText.12" ShapeID="_x0000_i1069" DrawAspect="Content" ObjectID="_1449990512" r:id="rId105"/>
         </w:object>
       </w:r>
     </w:p>
@@ -6018,10 +4898,10 @@
           <w:szCs w:val="27"/>
         </w:rPr>
         <w:object w:dxaOrig="9360" w:dyaOrig="1560">
-          <v:shape id="_x0000_i1073" type="#_x0000_t75" style="width:468pt;height:78pt" o:ole="">
+          <v:shape id="_x0000_i1070" type="#_x0000_t75" style="width:468pt;height:78pt" o:ole="">
             <v:imagedata r:id="rId106" o:title=""/>
           </v:shape>
-          <o:OLEObject Type="Embed" ProgID="Word.OpenDocumentText.12" ShapeID="_x0000_i1073" DrawAspect="Content" ObjectID="_1449986211" r:id="rId107"/>
+          <o:OLEObject Type="Embed" ProgID="Word.OpenDocumentText.12" ShapeID="_x0000_i1070" DrawAspect="Content" ObjectID="_1449990513" r:id="rId107"/>
         </w:object>
       </w:r>
     </w:p>
@@ -6041,7 +4921,7 @@
           <w:szCs w:val="27"/>
         </w:rPr>
       </w:pPr>
-      <w:bookmarkStart w:id="35" w:name="_Toc376166328"/>
+      <w:bookmarkStart w:id="36" w:name="_Toc376166328"/>
       <w:r>
         <w:rPr>
           <w:rStyle w:val="mw-headline"/>
@@ -6053,7 +4933,7 @@
         </w:rPr>
         <w:t>Source Code - Download</w:t>
       </w:r>
-      <w:bookmarkEnd w:id="35"/>
+      <w:bookmarkEnd w:id="36"/>
     </w:p>
     <w:p>
       <w:pPr>
@@ -6074,27 +4954,7 @@
           <w:sz w:val="21"/>
           <w:szCs w:val="21"/>
         </w:rPr>
-        <w:t xml:space="preserve">You can download and look at the source code for </w:t>
-      </w:r>
-      <w:proofErr w:type="spellStart"/>
-      <w:r>
-        <w:rPr>
-          <w:rFonts w:ascii="Arial" w:hAnsi="Arial" w:cs="Arial"/>
-          <w:color w:val="333333"/>
-          <w:sz w:val="21"/>
-          <w:szCs w:val="21"/>
-        </w:rPr>
-        <w:t>LinqToServiceNow</w:t>
-      </w:r>
-      <w:proofErr w:type="spellEnd"/>
-      <w:r>
-        <w:rPr>
-          <w:rFonts w:ascii="Arial" w:hAnsi="Arial" w:cs="Arial"/>
-          <w:color w:val="333333"/>
-          <w:sz w:val="21"/>
-          <w:szCs w:val="21"/>
-        </w:rPr>
-        <w:t>:</w:t>
+        <w:t>You can download and look at the source code for LinqToServiceNow:</w:t>
       </w:r>
     </w:p>
     <w:p>
@@ -6112,27 +4972,15 @@
           <w:shd w:val="clear" w:color="auto" w:fill="FFFFFF"/>
         </w:rPr>
       </w:pPr>
-      <w:proofErr w:type="spellStart"/>
-      <w:r>
-        <w:rPr>
-          <w:rFonts w:ascii="Arial" w:hAnsi="Arial" w:cs="Arial"/>
-          <w:color w:val="333333"/>
-          <w:sz w:val="21"/>
-          <w:szCs w:val="21"/>
-          <w:shd w:val="clear" w:color="auto" w:fill="FFFFFF"/>
-        </w:rPr>
-        <w:t>GitHub</w:t>
-      </w:r>
-      <w:proofErr w:type="spellEnd"/>
-      <w:r>
-        <w:rPr>
-          <w:rFonts w:ascii="Arial" w:hAnsi="Arial" w:cs="Arial"/>
-          <w:color w:val="333333"/>
-          <w:sz w:val="21"/>
-          <w:szCs w:val="21"/>
-          <w:shd w:val="clear" w:color="auto" w:fill="FFFFFF"/>
-        </w:rPr>
-        <w:t xml:space="preserve"> address: </w:t>
+      <w:r>
+        <w:rPr>
+          <w:rFonts w:ascii="Arial" w:hAnsi="Arial" w:cs="Arial"/>
+          <w:color w:val="333333"/>
+          <w:sz w:val="21"/>
+          <w:szCs w:val="21"/>
+          <w:shd w:val="clear" w:color="auto" w:fill="FFFFFF"/>
+        </w:rPr>
+        <w:t xml:space="preserve">GitHub address: </w:t>
       </w:r>
       <w:hyperlink r:id="rId108" w:history="1">
         <w:r>
@@ -6174,32 +5022,23 @@
           <w:rStyle w:val="Hyperlink"/>
         </w:rPr>
       </w:pPr>
-      <w:proofErr w:type="spellStart"/>
-      <w:r>
-        <w:rPr>
-          <w:rFonts w:ascii="Arial" w:hAnsi="Arial" w:cs="Arial"/>
-          <w:color w:val="333333"/>
-          <w:sz w:val="21"/>
-          <w:szCs w:val="21"/>
-          <w:shd w:val="clear" w:color="auto" w:fill="FFFFFF"/>
-        </w:rPr>
-        <w:t>GitHub</w:t>
-      </w:r>
-      <w:proofErr w:type="spellEnd"/>
-      <w:r>
-        <w:rPr>
-          <w:rFonts w:ascii="Arial" w:hAnsi="Arial" w:cs="Arial"/>
-          <w:color w:val="333333"/>
-          <w:sz w:val="21"/>
-          <w:szCs w:val="21"/>
-          <w:shd w:val="clear" w:color="auto" w:fill="FFFFFF"/>
-        </w:rPr>
-        <w:t xml:space="preserve"> page: </w:t>
+      <w:r>
+        <w:rPr>
+          <w:rFonts w:ascii="Arial" w:hAnsi="Arial" w:cs="Arial"/>
+          <w:color w:val="333333"/>
+          <w:sz w:val="21"/>
+          <w:szCs w:val="21"/>
+          <w:shd w:val="clear" w:color="auto" w:fill="FFFFFF"/>
+        </w:rPr>
+        <w:t xml:space="preserve">GitHub page: </w:t>
       </w:r>
       <w:hyperlink r:id="rId109" w:history="1">
         <w:r>
           <w:rPr>
             <w:rStyle w:val="Hyperlink"/>
+            <w:rFonts w:ascii="Arial" w:hAnsi="Arial" w:cs="Arial"/>
+            <w:sz w:val="21"/>
+            <w:szCs w:val="21"/>
           </w:rPr>
           <w:t>http://rburkitt.github.io/LinqToServiceNow/</w:t>
         </w:r>
@@ -7251,7 +6090,7 @@
 </file>
 
 <file path=customXml/itemProps1.xml><?xml version="1.0" encoding="utf-8"?>
-<ds:datastoreItem xmlns:ds="http://schemas.openxmlformats.org/officeDocument/2006/customXml" ds:itemID="{71673E49-29CF-473B-A6C8-921FF7CC38F8}">
+<ds:datastoreItem xmlns:ds="http://schemas.openxmlformats.org/officeDocument/2006/customXml" ds:itemID="{9DF4D331-19B5-4D5F-91B4-358890C5B1C5}">
   <ds:schemaRefs>
     <ds:schemaRef ds:uri="http://schemas.openxmlformats.org/officeDocument/2006/bibliography"/>
   </ds:schemaRefs>

--- a/Documentation/LinqToServiceNowDocumentation.docx
+++ b/Documentation/LinqToServiceNowDocumentation.docx
@@ -43,9 +43,12 @@
       </w:sdtPr>
       <w:sdtEndPr>
         <w:rPr>
+          <w:rFonts w:ascii="Times New Roman" w:eastAsia="Times New Roman" w:hAnsi="Times New Roman" w:cs="Times New Roman"/>
           <w:b/>
           <w:bCs/>
           <w:noProof/>
+          <w:sz w:val="24"/>
+          <w:szCs w:val="24"/>
         </w:rPr>
       </w:sdtEndPr>
       <w:sdtContent>
@@ -869,8 +872,6 @@
         </w:rPr>
         <w:t>that a developer will need to</w:t>
       </w:r>
-      <w:bookmarkStart w:id="2" w:name="_GoBack"/>
-      <w:bookmarkEnd w:id="2"/>
       <w:r>
         <w:rPr>
           <w:rFonts w:ascii="Arial" w:hAnsi="Arial" w:cs="Arial"/>
@@ -988,8 +989,8 @@
         </w:rPr>
       </w:pPr>
     </w:p>
-    <w:bookmarkStart w:id="3" w:name="_MON_1449906763"/>
-    <w:bookmarkEnd w:id="3"/>
+    <w:bookmarkStart w:id="2" w:name="_MON_1449906763"/>
+    <w:bookmarkEnd w:id="2"/>
     <w:p>
       <w:pPr>
         <w:pStyle w:val="NormalWeb"/>
@@ -1032,9 +1033,9 @@
             <o:lock v:ext="edit" aspectratio="t"/>
           </v:shapetype>
           <v:shape id="_x0000_i1025" type="#_x0000_t75" style="width:468pt;height:94.5pt" o:ole="">
-            <v:imagedata r:id="rId5" o:title=""/>
+            <v:imagedata r:id="rId6" o:title=""/>
           </v:shape>
-          <o:OLEObject Type="Embed" ProgID="Word.OpenDocumentText.12" ShapeID="_x0000_i1025" DrawAspect="Content" ObjectID="_1449990465" r:id="rId6"/>
+          <o:OLEObject Type="Embed" ProgID="Word.OpenDocumentText.12" ShapeID="_x0000_i1025" DrawAspect="Content" ObjectID="_1449996044" r:id="rId7"/>
         </w:object>
       </w:r>
       <w:r>
@@ -1045,7 +1046,7 @@
           <w:szCs w:val="21"/>
           <w:shd w:val="clear" w:color="auto" w:fill="FFFFFF"/>
         </w:rPr>
-        <w:t xml:space="preserve">The above syntax does not allow for complex queries that define several sets of logic blocks, for that </w:t>
+        <w:t xml:space="preserve">The above syntax does not allow for complex queries that define several sets of logic blocks, for </w:t>
       </w:r>
       <w:r>
         <w:rPr>
@@ -1056,7 +1057,27 @@
           <w:shd w:val="clear" w:color="auto" w:fill="FFFFFF"/>
         </w:rPr>
         <w:lastRenderedPageBreak/>
-        <w:t>a developer using Glide will have to use an encoded query, which contains its own syntax that is not very well documented:</w:t>
+        <w:t>that</w:t>
+      </w:r>
+      <w:r>
+        <w:rPr>
+          <w:rFonts w:ascii="Arial" w:hAnsi="Arial" w:cs="Arial"/>
+          <w:color w:val="333333"/>
+          <w:sz w:val="21"/>
+          <w:szCs w:val="21"/>
+          <w:shd w:val="clear" w:color="auto" w:fill="FFFFFF"/>
+        </w:rPr>
+        <w:t>,</w:t>
+      </w:r>
+      <w:r>
+        <w:rPr>
+          <w:rFonts w:ascii="Arial" w:hAnsi="Arial" w:cs="Arial"/>
+          <w:color w:val="333333"/>
+          <w:sz w:val="21"/>
+          <w:szCs w:val="21"/>
+          <w:shd w:val="clear" w:color="auto" w:fill="FFFFFF"/>
+        </w:rPr>
+        <w:t xml:space="preserve"> a developer using Glide will have to use an encoded query, which contains its own syntax that is not very well documented:</w:t>
       </w:r>
     </w:p>
     <w:p>
@@ -1073,8 +1094,8 @@
         </w:rPr>
       </w:pPr>
     </w:p>
-    <w:bookmarkStart w:id="4" w:name="_MON_1449906746"/>
-    <w:bookmarkEnd w:id="4"/>
+    <w:bookmarkStart w:id="3" w:name="_MON_1449906746"/>
+    <w:bookmarkEnd w:id="3"/>
     <w:p>
       <w:pPr>
         <w:pStyle w:val="NormalWeb"/>
@@ -1098,9 +1119,9 @@
         </w:rPr>
         <w:object w:dxaOrig="9360" w:dyaOrig="2754">
           <v:shape id="_x0000_i1026" type="#_x0000_t75" style="width:468pt;height:138pt" o:ole="">
-            <v:imagedata r:id="rId7" o:title=""/>
+            <v:imagedata r:id="rId8" o:title=""/>
           </v:shape>
-          <o:OLEObject Type="Embed" ProgID="Word.OpenDocumentText.12" ShapeID="_x0000_i1026" DrawAspect="Content" ObjectID="_1449990466" r:id="rId8"/>
+          <o:OLEObject Type="Embed" ProgID="Word.OpenDocumentText.12" ShapeID="_x0000_i1026" DrawAspect="Content" ObjectID="_1449996045" r:id="rId9"/>
         </w:object>
       </w:r>
       <w:r>
@@ -1152,7 +1173,43 @@
           <w:sz w:val="21"/>
           <w:szCs w:val="21"/>
         </w:rPr>
-        <w:t xml:space="preserve">is that you don’t have compile time type checking (although some might find that an advantage!) and you have to have intimate knowledge of the data table you are querying in order to provide names of fields as strings to the necessary methods. </w:t>
+        <w:t>is that you don’t have compile time type checking (although so</w:t>
+      </w:r>
+      <w:r>
+        <w:rPr>
+          <w:rFonts w:ascii="Arial" w:hAnsi="Arial" w:cs="Arial"/>
+          <w:color w:val="333333"/>
+          <w:sz w:val="21"/>
+          <w:szCs w:val="21"/>
+        </w:rPr>
+        <w:t>me might find that an advantage</w:t>
+      </w:r>
+      <w:r>
+        <w:rPr>
+          <w:rFonts w:ascii="Arial" w:hAnsi="Arial" w:cs="Arial"/>
+          <w:color w:val="333333"/>
+          <w:sz w:val="21"/>
+          <w:szCs w:val="21"/>
+        </w:rPr>
+        <w:t xml:space="preserve">) and you </w:t>
+      </w:r>
+      <w:r>
+        <w:rPr>
+          <w:rFonts w:ascii="Arial" w:hAnsi="Arial" w:cs="Arial"/>
+          <w:color w:val="333333"/>
+          <w:sz w:val="21"/>
+          <w:szCs w:val="21"/>
+        </w:rPr>
+        <w:t>need</w:t>
+      </w:r>
+      <w:r>
+        <w:rPr>
+          <w:rFonts w:ascii="Arial" w:hAnsi="Arial" w:cs="Arial"/>
+          <w:color w:val="333333"/>
+          <w:sz w:val="21"/>
+          <w:szCs w:val="21"/>
+        </w:rPr>
+        <w:t xml:space="preserve"> to have intimate knowledge of the data table you are querying in order to provide names of fields as strings to the necessary methods. </w:t>
       </w:r>
     </w:p>
     <w:p>
@@ -1183,16 +1240,16 @@
           <w:sz w:val="21"/>
           <w:szCs w:val="21"/>
         </w:rPr>
-        <w:t xml:space="preserve"> works if you are building a web application, but doesn’t work to</w:t>
-      </w:r>
-      <w:r>
-        <w:rPr>
-          <w:rFonts w:ascii="Arial" w:hAnsi="Arial" w:cs="Arial"/>
-          <w:color w:val="333333"/>
-          <w:sz w:val="21"/>
-          <w:szCs w:val="21"/>
-        </w:rPr>
-        <w:t>o</w:t>
+        <w:t xml:space="preserve"> works if you are building a web application, but doesn’t work </w:t>
+      </w:r>
+      <w:r>
+        <w:rPr>
+          <w:rFonts w:ascii="Arial" w:hAnsi="Arial" w:cs="Arial"/>
+          <w:color w:val="333333"/>
+          <w:sz w:val="21"/>
+          <w:szCs w:val="21"/>
+        </w:rPr>
+        <w:t>as</w:t>
       </w:r>
       <w:r>
         <w:rPr>
@@ -1254,8 +1311,8 @@
         </w:rPr>
       </w:pPr>
     </w:p>
-    <w:bookmarkStart w:id="5" w:name="_MON_1449906718"/>
-    <w:bookmarkEnd w:id="5"/>
+    <w:bookmarkStart w:id="4" w:name="_MON_1449906718"/>
+    <w:bookmarkEnd w:id="4"/>
     <w:p>
       <w:pPr>
         <w:pStyle w:val="NormalWeb"/>
@@ -1277,9 +1334,9 @@
         </w:rPr>
         <w:object w:dxaOrig="9360" w:dyaOrig="4146">
           <v:shape id="_x0000_i1027" type="#_x0000_t75" style="width:468pt;height:207pt" o:ole="">
-            <v:imagedata r:id="rId9" o:title=""/>
+            <v:imagedata r:id="rId10" o:title=""/>
           </v:shape>
-          <o:OLEObject Type="Embed" ProgID="Word.OpenDocumentText.12" ShapeID="_x0000_i1027" DrawAspect="Content" ObjectID="_1449990467" r:id="rId10"/>
+          <o:OLEObject Type="Embed" ProgID="Word.OpenDocumentText.12" ShapeID="_x0000_i1027" DrawAspect="Content" ObjectID="_1449996046" r:id="rId11"/>
         </w:object>
       </w:r>
       <w:r>
@@ -1289,7 +1346,25 @@
           <w:sz w:val="21"/>
           <w:szCs w:val="21"/>
         </w:rPr>
-        <w:t xml:space="preserve">The default syntax for getRecords doesn’t allow for any queries containing an OR operator. You will </w:t>
+        <w:t>The default syntax for getRecords doesn’t allow for queries</w:t>
+      </w:r>
+      <w:r>
+        <w:rPr>
+          <w:rFonts w:ascii="Arial" w:hAnsi="Arial" w:cs="Arial"/>
+          <w:color w:val="333333"/>
+          <w:sz w:val="21"/>
+          <w:szCs w:val="21"/>
+        </w:rPr>
+        <w:t xml:space="preserve"> of any complexity such as</w:t>
+      </w:r>
+      <w:r>
+        <w:rPr>
+          <w:rFonts w:ascii="Arial" w:hAnsi="Arial" w:cs="Arial"/>
+          <w:color w:val="333333"/>
+          <w:sz w:val="21"/>
+          <w:szCs w:val="21"/>
+        </w:rPr>
+        <w:t xml:space="preserve"> containing an </w:t>
       </w:r>
       <w:r>
         <w:rPr>
@@ -1299,7 +1374,7 @@
           <w:szCs w:val="21"/>
         </w:rPr>
         <w:lastRenderedPageBreak/>
-        <w:t xml:space="preserve">have to use the __encoded_query property of the getRecords object in order to include an </w:t>
+        <w:t xml:space="preserve">OR operator. You will have to use the __encoded_query property of the getRecords object in order to include an </w:t>
       </w:r>
       <w:r>
         <w:rPr>
@@ -1339,7 +1414,43 @@
           <w:sz w:val="21"/>
           <w:szCs w:val="21"/>
         </w:rPr>
-        <w:t>Another issue is the naming of the classes in the SOAP web services can be confusing: you have to create an object of type getRecords to set up a query that you then pass to a getRecords method on an instance of the web Service.</w:t>
+        <w:t>Another issue is the naming of the classes in the SOAP web services can be confusing: you have to create an object of type getRecords to set up a query that you then pass to a getRecords method on</w:t>
+      </w:r>
+      <w:r>
+        <w:rPr>
+          <w:rFonts w:ascii="Arial" w:hAnsi="Arial" w:cs="Arial"/>
+          <w:color w:val="333333"/>
+          <w:sz w:val="21"/>
+          <w:szCs w:val="21"/>
+        </w:rPr>
+        <w:t xml:space="preserve"> an instance of the web Service and y</w:t>
+      </w:r>
+      <w:r>
+        <w:rPr>
+          <w:rFonts w:ascii="Arial" w:hAnsi="Arial" w:cs="Arial"/>
+          <w:color w:val="333333"/>
+          <w:sz w:val="21"/>
+          <w:szCs w:val="21"/>
+        </w:rPr>
+        <w:t xml:space="preserve">ou will then </w:t>
+      </w:r>
+      <w:r>
+        <w:rPr>
+          <w:rFonts w:ascii="Arial" w:hAnsi="Arial" w:cs="Arial"/>
+          <w:color w:val="333333"/>
+          <w:sz w:val="21"/>
+          <w:szCs w:val="21"/>
+        </w:rPr>
+        <w:t>receive</w:t>
+      </w:r>
+      <w:r>
+        <w:rPr>
+          <w:rFonts w:ascii="Arial" w:hAnsi="Arial" w:cs="Arial"/>
+          <w:color w:val="333333"/>
+          <w:sz w:val="21"/>
+          <w:szCs w:val="21"/>
+        </w:rPr>
+        <w:t xml:space="preserve"> an array of records of type getRecordsResponseGetRecordsResult.</w:t>
       </w:r>
     </w:p>
     <w:p>
@@ -1361,6 +1472,28 @@
           <w:sz w:val="21"/>
           <w:szCs w:val="21"/>
         </w:rPr>
+        <w:t>Neither the Glide library nor the SOAP web service allows you to limit the fields that are returned from a web service call. It is up to the developer to loop through the collection returned and decide which fields are desired and to perform any operations on them during the iteration.</w:t>
+      </w:r>
+    </w:p>
+    <w:p>
+      <w:pPr>
+        <w:pStyle w:val="NormalWeb"/>
+        <w:shd w:val="clear" w:color="auto" w:fill="FFFFFF"/>
+        <w:spacing w:before="96" w:beforeAutospacing="0" w:after="120" w:afterAutospacing="0" w:line="315" w:lineRule="atLeast"/>
+        <w:rPr>
+          <w:rFonts w:ascii="Arial" w:hAnsi="Arial" w:cs="Arial"/>
+          <w:color w:val="333333"/>
+          <w:sz w:val="21"/>
+          <w:szCs w:val="21"/>
+        </w:rPr>
+      </w:pPr>
+      <w:r>
+        <w:rPr>
+          <w:rFonts w:ascii="Arial" w:hAnsi="Arial" w:cs="Arial"/>
+          <w:color w:val="333333"/>
+          <w:sz w:val="21"/>
+          <w:szCs w:val="21"/>
+        </w:rPr>
         <w:t>Using LinqToServiceNow, a developer will be able to follow a repository pattern and query that repository using Linq</w:t>
       </w:r>
       <w:r>
@@ -1371,6 +1504,24 @@
           <w:szCs w:val="21"/>
         </w:rPr>
         <w:t xml:space="preserve"> and get all of the Visual Studio goodness that he/she is used to such as intellisense.</w:t>
+      </w:r>
+      <w:r>
+        <w:rPr>
+          <w:rFonts w:ascii="Arial" w:hAnsi="Arial" w:cs="Arial"/>
+          <w:color w:val="333333"/>
+          <w:sz w:val="21"/>
+          <w:szCs w:val="21"/>
+        </w:rPr>
+        <w:t xml:space="preserve"> LinqToServiceNow will translate your Linq queries into an encoded query that will be passed to the ServiceNow SOAP web service and return you an IEnumerable of objects that you can then use in your application.</w:t>
+      </w:r>
+      <w:r>
+        <w:rPr>
+          <w:rFonts w:ascii="Arial" w:hAnsi="Arial" w:cs="Arial"/>
+          <w:color w:val="333333"/>
+          <w:sz w:val="21"/>
+          <w:szCs w:val="21"/>
+        </w:rPr>
+        <w:t xml:space="preserve"> You can declare what you want returned and how you want it returned through Linq queries. Both lambda and query expressions are supported.</w:t>
       </w:r>
     </w:p>
     <w:p>
@@ -1402,7 +1553,7 @@
           <w:szCs w:val="30"/>
         </w:rPr>
       </w:pPr>
-      <w:bookmarkStart w:id="6" w:name="_Toc376166323"/>
+      <w:bookmarkStart w:id="5" w:name="_Toc376166323"/>
       <w:r>
         <w:rPr>
           <w:rStyle w:val="mw-headline"/>
@@ -1414,7 +1565,7 @@
         </w:rPr>
         <w:t>How to use LinqToServiceNow to consume a ServiceNow Web Service</w:t>
       </w:r>
-      <w:bookmarkEnd w:id="6"/>
+      <w:bookmarkEnd w:id="5"/>
     </w:p>
     <w:p>
       <w:pPr>
@@ -1461,7 +1612,6 @@
         <w:autoSpaceDE w:val="0"/>
         <w:autoSpaceDN w:val="0"/>
         <w:adjustRightInd w:val="0"/>
-        <w:spacing w:after="0" w:line="240" w:lineRule="auto"/>
       </w:pPr>
     </w:p>
     <w:p>
@@ -1480,7 +1630,7 @@
           <w:szCs w:val="24"/>
         </w:rPr>
       </w:pPr>
-      <w:bookmarkStart w:id="7" w:name="_Toc376166324"/>
+      <w:bookmarkStart w:id="6" w:name="_Toc376166324"/>
       <w:r>
         <w:rPr>
           <w:rStyle w:val="mw-headline"/>
@@ -1492,7 +1642,7 @@
         </w:rPr>
         <w:t>Requirements</w:t>
       </w:r>
-      <w:bookmarkEnd w:id="7"/>
+      <w:bookmarkEnd w:id="6"/>
       <w:r>
         <w:rPr>
           <w:rFonts w:ascii="Arial" w:hAnsi="Arial" w:cs="Arial"/>
@@ -1509,7 +1659,6 @@
         <w:autoSpaceDE w:val="0"/>
         <w:autoSpaceDN w:val="0"/>
         <w:adjustRightInd w:val="0"/>
-        <w:spacing w:after="0" w:line="240" w:lineRule="auto"/>
         <w:rPr>
           <w:rFonts w:ascii="Arial" w:hAnsi="Arial" w:cs="Arial"/>
           <w:color w:val="333333"/>
@@ -1532,7 +1681,6 @@
         <w:autoSpaceDE w:val="0"/>
         <w:autoSpaceDN w:val="0"/>
         <w:adjustRightInd w:val="0"/>
-        <w:spacing w:after="0" w:line="240" w:lineRule="auto"/>
         <w:rPr>
           <w:rFonts w:ascii="Arial" w:hAnsi="Arial" w:cs="Arial"/>
           <w:color w:val="333333"/>
@@ -1558,7 +1706,7 @@
           <w:szCs w:val="24"/>
         </w:rPr>
       </w:pPr>
-      <w:bookmarkStart w:id="8" w:name="_Toc376166325"/>
+      <w:bookmarkStart w:id="7" w:name="_Toc376166325"/>
       <w:r>
         <w:rPr>
           <w:rStyle w:val="mw-headline"/>
@@ -1570,7 +1718,7 @@
         </w:rPr>
         <w:t>Using a Service Reference</w:t>
       </w:r>
-      <w:bookmarkEnd w:id="8"/>
+      <w:bookmarkEnd w:id="7"/>
       <w:r>
         <w:rPr>
           <w:rFonts w:ascii="Arial" w:hAnsi="Arial" w:cs="Arial"/>
@@ -1637,7 +1785,7 @@
                     <pic:cNvPicPr/>
                   </pic:nvPicPr>
                   <pic:blipFill rotWithShape="1">
-                    <a:blip r:embed="rId11"/>
+                    <a:blip r:embed="rId12"/>
                     <a:srcRect l="64904" t="6410" r="10256" b="21795"/>
                     <a:stretch/>
                   </pic:blipFill>
@@ -1719,7 +1867,7 @@
                     <pic:cNvPicPr/>
                   </pic:nvPicPr>
                   <pic:blipFill rotWithShape="1">
-                    <a:blip r:embed="rId12"/>
+                    <a:blip r:embed="rId13"/>
                     <a:srcRect l="31250" t="23077" r="31250" b="28975"/>
                     <a:stretch/>
                   </pic:blipFill>
@@ -1797,7 +1945,83 @@
           <w:sz w:val="21"/>
           <w:szCs w:val="21"/>
         </w:rPr>
-        <w:t xml:space="preserve">&lt;instance name&gt;.service-now.com/incident.do?WSDL. </w:t>
+        <w:t>&lt;</w:t>
+      </w:r>
+      <w:r>
+        <w:rPr>
+          <w:rFonts w:ascii="Arial" w:hAnsi="Arial" w:cs="Arial"/>
+          <w:color w:val="333333"/>
+          <w:sz w:val="21"/>
+          <w:szCs w:val="21"/>
+        </w:rPr>
+        <w:t>instance name&gt;.service-now.com/cmdb_ci_computer</w:t>
+      </w:r>
+      <w:r>
+        <w:rPr>
+          <w:rFonts w:ascii="Arial" w:hAnsi="Arial" w:cs="Arial"/>
+          <w:color w:val="333333"/>
+          <w:sz w:val="21"/>
+          <w:szCs w:val="21"/>
+        </w:rPr>
+        <w:t>.do?WSDL</w:t>
+      </w:r>
+      <w:r>
+        <w:rPr>
+          <w:rFonts w:ascii="Arial" w:hAnsi="Arial" w:cs="Arial"/>
+          <w:color w:val="333333"/>
+          <w:sz w:val="21"/>
+          <w:szCs w:val="21"/>
+        </w:rPr>
+        <w:t xml:space="preserve"> </w:t>
+      </w:r>
+      <w:r>
+        <w:rPr>
+          <w:rFonts w:ascii="Arial" w:hAnsi="Arial" w:cs="Arial"/>
+          <w:color w:val="333333"/>
+          <w:sz w:val="21"/>
+          <w:szCs w:val="21"/>
+          <w:shd w:val="clear" w:color="auto" w:fill="FFFFFF"/>
+        </w:rPr>
+        <w:t xml:space="preserve">and name the </w:t>
+      </w:r>
+      <w:r>
+        <w:rPr>
+          <w:rFonts w:ascii="Arial" w:hAnsi="Arial" w:cs="Arial"/>
+          <w:color w:val="333333"/>
+          <w:sz w:val="21"/>
+          <w:szCs w:val="21"/>
+          <w:shd w:val="clear" w:color="auto" w:fill="FFFFFF"/>
+        </w:rPr>
+        <w:t>service</w:t>
+      </w:r>
+      <w:r>
+        <w:rPr>
+          <w:rFonts w:ascii="Arial" w:hAnsi="Arial" w:cs="Arial"/>
+          <w:color w:val="333333"/>
+          <w:sz w:val="21"/>
+          <w:szCs w:val="21"/>
+          <w:shd w:val="clear" w:color="auto" w:fill="FFFFFF"/>
+        </w:rPr>
+        <w:t xml:space="preserve"> reference, 'Computer</w:t>
+      </w:r>
+      <w:r>
+        <w:rPr>
+          <w:rFonts w:ascii="Arial" w:hAnsi="Arial" w:cs="Arial"/>
+          <w:color w:val="333333"/>
+          <w:sz w:val="21"/>
+          <w:szCs w:val="21"/>
+          <w:shd w:val="clear" w:color="auto" w:fill="FFFFFF"/>
+        </w:rPr>
+        <w:t>'.</w:t>
+      </w:r>
+      <w:r>
+        <w:rPr>
+          <w:rFonts w:ascii="Arial" w:hAnsi="Arial" w:cs="Arial"/>
+          <w:color w:val="333333"/>
+          <w:sz w:val="21"/>
+          <w:szCs w:val="21"/>
+        </w:rPr>
+        <w:t xml:space="preserve"> </w:t>
       </w:r>
     </w:p>
     <w:p>
@@ -1913,7 +2137,7 @@
                     </pic:cNvPicPr>
                   </pic:nvPicPr>
                   <pic:blipFill>
-                    <a:blip r:embed="rId13">
+                    <a:blip r:embed="rId14">
                       <a:extLst>
                         <a:ext uri="{28A0092B-C50C-407E-A947-70E740481C1C}">
                           <a14:useLocalDpi xmlns:a14="http://schemas.microsoft.com/office/drawing/2010/main" val="0"/>
@@ -1977,6 +2201,7 @@
           <w:sz w:val="21"/>
           <w:szCs w:val="21"/>
         </w:rPr>
+        <w:lastRenderedPageBreak/>
         <w:t>Then set the maxBufferPoolSize, maxBufferSize, maxReceivedMessageSize, as well as the maxDepth, maxStringContentLength and maxArrayLength.</w:t>
       </w:r>
     </w:p>
@@ -1993,761 +2218,144 @@
         </w:rPr>
       </w:pPr>
     </w:p>
-    <w:p>
-      <w:pPr>
-        <w:autoSpaceDE w:val="0"/>
-        <w:autoSpaceDN w:val="0"/>
-        <w:adjustRightInd w:val="0"/>
-        <w:spacing w:after="0" w:line="240" w:lineRule="auto"/>
-        <w:rPr>
-          <w:rFonts w:ascii="Consolas" w:hAnsi="Consolas" w:cs="Consolas"/>
-          <w:color w:val="000000"/>
-          <w:sz w:val="19"/>
-          <w:szCs w:val="19"/>
-          <w:highlight w:val="white"/>
-        </w:rPr>
-      </w:pPr>
-      <w:r>
-        <w:rPr>
-          <w:rFonts w:ascii="Consolas" w:hAnsi="Consolas" w:cs="Consolas"/>
-          <w:color w:val="0000FF"/>
-          <w:sz w:val="19"/>
-          <w:szCs w:val="19"/>
-          <w:highlight w:val="white"/>
-        </w:rPr>
-        <w:t>&lt;</w:t>
-      </w:r>
-      <w:r>
-        <w:rPr>
-          <w:rFonts w:ascii="Consolas" w:hAnsi="Consolas" w:cs="Consolas"/>
-          <w:color w:val="A31515"/>
-          <w:sz w:val="19"/>
-          <w:szCs w:val="19"/>
-          <w:highlight w:val="white"/>
-        </w:rPr>
-        <w:t>binding</w:t>
-      </w:r>
-      <w:r>
-        <w:rPr>
-          <w:rFonts w:ascii="Consolas" w:hAnsi="Consolas" w:cs="Consolas"/>
-          <w:color w:val="0000FF"/>
-          <w:sz w:val="19"/>
-          <w:szCs w:val="19"/>
-          <w:highlight w:val="white"/>
-        </w:rPr>
-        <w:t xml:space="preserve"> </w:t>
-      </w:r>
-      <w:r>
-        <w:rPr>
-          <w:rFonts w:ascii="Consolas" w:hAnsi="Consolas" w:cs="Consolas"/>
-          <w:color w:val="FF0000"/>
-          <w:sz w:val="19"/>
-          <w:szCs w:val="19"/>
-          <w:highlight w:val="white"/>
-        </w:rPr>
-        <w:t>name</w:t>
-      </w:r>
-      <w:r>
-        <w:rPr>
-          <w:rFonts w:ascii="Consolas" w:hAnsi="Consolas" w:cs="Consolas"/>
-          <w:color w:val="0000FF"/>
-          <w:sz w:val="19"/>
-          <w:szCs w:val="19"/>
-          <w:highlight w:val="white"/>
-        </w:rPr>
-        <w:t>=</w:t>
-      </w:r>
-      <w:r>
-        <w:rPr>
-          <w:rFonts w:ascii="Consolas" w:hAnsi="Consolas" w:cs="Consolas"/>
-          <w:color w:val="000000"/>
-          <w:sz w:val="19"/>
-          <w:szCs w:val="19"/>
-          <w:highlight w:val="white"/>
-        </w:rPr>
-        <w:t>"</w:t>
-      </w:r>
-      <w:r>
-        <w:rPr>
-          <w:rFonts w:ascii="Consolas" w:hAnsi="Consolas" w:cs="Consolas"/>
-          <w:color w:val="0000FF"/>
-          <w:sz w:val="19"/>
-          <w:szCs w:val="19"/>
-          <w:highlight w:val="white"/>
-        </w:rPr>
-        <w:t>ServiceNowSoap</w:t>
-      </w:r>
-      <w:r>
-        <w:rPr>
-          <w:rFonts w:ascii="Consolas" w:hAnsi="Consolas" w:cs="Consolas"/>
-          <w:color w:val="000000"/>
-          <w:sz w:val="19"/>
-          <w:szCs w:val="19"/>
-          <w:highlight w:val="white"/>
-        </w:rPr>
-        <w:t>"</w:t>
-      </w:r>
-      <w:r>
-        <w:rPr>
-          <w:rFonts w:ascii="Consolas" w:hAnsi="Consolas" w:cs="Consolas"/>
-          <w:color w:val="0000FF"/>
-          <w:sz w:val="19"/>
-          <w:szCs w:val="19"/>
-          <w:highlight w:val="white"/>
-        </w:rPr>
-        <w:t xml:space="preserve"> </w:t>
-      </w:r>
-      <w:r>
-        <w:rPr>
-          <w:rFonts w:ascii="Consolas" w:hAnsi="Consolas" w:cs="Consolas"/>
-          <w:color w:val="FF0000"/>
-          <w:sz w:val="19"/>
-          <w:szCs w:val="19"/>
-          <w:highlight w:val="white"/>
-        </w:rPr>
-        <w:t>allowCookies</w:t>
-      </w:r>
-      <w:r>
-        <w:rPr>
-          <w:rFonts w:ascii="Consolas" w:hAnsi="Consolas" w:cs="Consolas"/>
-          <w:color w:val="0000FF"/>
-          <w:sz w:val="19"/>
-          <w:szCs w:val="19"/>
-          <w:highlight w:val="white"/>
-        </w:rPr>
-        <w:t>=</w:t>
-      </w:r>
-      <w:r>
-        <w:rPr>
-          <w:rFonts w:ascii="Consolas" w:hAnsi="Consolas" w:cs="Consolas"/>
-          <w:color w:val="000000"/>
-          <w:sz w:val="19"/>
-          <w:szCs w:val="19"/>
-          <w:highlight w:val="white"/>
-        </w:rPr>
-        <w:t>"</w:t>
-      </w:r>
-      <w:r>
-        <w:rPr>
-          <w:rFonts w:ascii="Consolas" w:hAnsi="Consolas" w:cs="Consolas"/>
-          <w:color w:val="0000FF"/>
-          <w:sz w:val="19"/>
-          <w:szCs w:val="19"/>
-          <w:highlight w:val="white"/>
-        </w:rPr>
-        <w:t>true</w:t>
-      </w:r>
-      <w:r>
-        <w:rPr>
-          <w:rFonts w:ascii="Consolas" w:hAnsi="Consolas" w:cs="Consolas"/>
-          <w:color w:val="000000"/>
-          <w:sz w:val="19"/>
-          <w:szCs w:val="19"/>
-          <w:highlight w:val="white"/>
-        </w:rPr>
-        <w:t>"</w:t>
-      </w:r>
-      <w:r>
-        <w:rPr>
-          <w:rFonts w:ascii="Consolas" w:hAnsi="Consolas" w:cs="Consolas"/>
-          <w:color w:val="0000FF"/>
-          <w:sz w:val="19"/>
-          <w:szCs w:val="19"/>
-          <w:highlight w:val="white"/>
-        </w:rPr>
-        <w:t xml:space="preserve"> </w:t>
-      </w:r>
-      <w:r>
-        <w:rPr>
-          <w:rFonts w:ascii="Consolas" w:hAnsi="Consolas" w:cs="Consolas"/>
-          <w:color w:val="FF0000"/>
-          <w:sz w:val="19"/>
-          <w:szCs w:val="19"/>
-          <w:highlight w:val="white"/>
-        </w:rPr>
-        <w:t>maxBufferPoolSize</w:t>
-      </w:r>
-      <w:r>
-        <w:rPr>
-          <w:rFonts w:ascii="Consolas" w:hAnsi="Consolas" w:cs="Consolas"/>
-          <w:color w:val="0000FF"/>
-          <w:sz w:val="19"/>
-          <w:szCs w:val="19"/>
-          <w:highlight w:val="white"/>
-        </w:rPr>
-        <w:t>=</w:t>
-      </w:r>
-      <w:r>
-        <w:rPr>
-          <w:rFonts w:ascii="Consolas" w:hAnsi="Consolas" w:cs="Consolas"/>
-          <w:color w:val="000000"/>
-          <w:sz w:val="19"/>
-          <w:szCs w:val="19"/>
-          <w:highlight w:val="white"/>
-        </w:rPr>
-        <w:t>"</w:t>
-      </w:r>
-      <w:r>
-        <w:rPr>
-          <w:rFonts w:ascii="Consolas" w:hAnsi="Consolas" w:cs="Consolas"/>
-          <w:color w:val="0000FF"/>
-          <w:sz w:val="19"/>
-          <w:szCs w:val="19"/>
-          <w:highlight w:val="white"/>
-        </w:rPr>
-        <w:t>20000000</w:t>
-      </w:r>
-      <w:r>
-        <w:rPr>
-          <w:rFonts w:ascii="Consolas" w:hAnsi="Consolas" w:cs="Consolas"/>
-          <w:color w:val="000000"/>
-          <w:sz w:val="19"/>
-          <w:szCs w:val="19"/>
-          <w:highlight w:val="white"/>
-        </w:rPr>
-        <w:t>"</w:t>
-      </w:r>
-    </w:p>
-    <w:p>
-      <w:pPr>
-        <w:autoSpaceDE w:val="0"/>
-        <w:autoSpaceDN w:val="0"/>
-        <w:adjustRightInd w:val="0"/>
-        <w:spacing w:after="0" w:line="240" w:lineRule="auto"/>
-        <w:rPr>
-          <w:rFonts w:ascii="Consolas" w:hAnsi="Consolas" w:cs="Consolas"/>
-          <w:color w:val="000000"/>
-          <w:sz w:val="19"/>
-          <w:szCs w:val="19"/>
-          <w:highlight w:val="white"/>
-        </w:rPr>
-      </w:pPr>
-      <w:r>
-        <w:rPr>
-          <w:rFonts w:ascii="Consolas" w:hAnsi="Consolas" w:cs="Consolas"/>
-          <w:color w:val="0000FF"/>
-          <w:sz w:val="19"/>
-          <w:szCs w:val="19"/>
-          <w:highlight w:val="white"/>
-        </w:rPr>
-        <w:t xml:space="preserve">    </w:t>
-      </w:r>
-      <w:r>
-        <w:rPr>
-          <w:rFonts w:ascii="Consolas" w:hAnsi="Consolas" w:cs="Consolas"/>
-          <w:color w:val="FF0000"/>
-          <w:sz w:val="19"/>
-          <w:szCs w:val="19"/>
-          <w:highlight w:val="white"/>
-        </w:rPr>
-        <w:t>maxBufferSize</w:t>
-      </w:r>
-      <w:r>
-        <w:rPr>
-          <w:rFonts w:ascii="Consolas" w:hAnsi="Consolas" w:cs="Consolas"/>
-          <w:color w:val="0000FF"/>
-          <w:sz w:val="19"/>
-          <w:szCs w:val="19"/>
-          <w:highlight w:val="white"/>
-        </w:rPr>
-        <w:t>=</w:t>
-      </w:r>
-      <w:r>
-        <w:rPr>
-          <w:rFonts w:ascii="Consolas" w:hAnsi="Consolas" w:cs="Consolas"/>
-          <w:color w:val="000000"/>
-          <w:sz w:val="19"/>
-          <w:szCs w:val="19"/>
-          <w:highlight w:val="white"/>
-        </w:rPr>
-        <w:t>"</w:t>
-      </w:r>
-      <w:r>
-        <w:rPr>
-          <w:rFonts w:ascii="Consolas" w:hAnsi="Consolas" w:cs="Consolas"/>
-          <w:color w:val="0000FF"/>
-          <w:sz w:val="19"/>
-          <w:szCs w:val="19"/>
-          <w:highlight w:val="white"/>
-        </w:rPr>
-        <w:t>20000000</w:t>
-      </w:r>
-      <w:r>
-        <w:rPr>
-          <w:rFonts w:ascii="Consolas" w:hAnsi="Consolas" w:cs="Consolas"/>
-          <w:color w:val="000000"/>
-          <w:sz w:val="19"/>
-          <w:szCs w:val="19"/>
-          <w:highlight w:val="white"/>
-        </w:rPr>
-        <w:t>"</w:t>
-      </w:r>
-      <w:r>
-        <w:rPr>
-          <w:rFonts w:ascii="Consolas" w:hAnsi="Consolas" w:cs="Consolas"/>
-          <w:color w:val="0000FF"/>
-          <w:sz w:val="19"/>
-          <w:szCs w:val="19"/>
-          <w:highlight w:val="white"/>
-        </w:rPr>
-        <w:t xml:space="preserve"> </w:t>
-      </w:r>
-      <w:r>
-        <w:rPr>
-          <w:rFonts w:ascii="Consolas" w:hAnsi="Consolas" w:cs="Consolas"/>
-          <w:color w:val="FF0000"/>
-          <w:sz w:val="19"/>
-          <w:szCs w:val="19"/>
-          <w:highlight w:val="white"/>
-        </w:rPr>
-        <w:t>maxReceivedMessageSize</w:t>
-      </w:r>
-      <w:r>
-        <w:rPr>
-          <w:rFonts w:ascii="Consolas" w:hAnsi="Consolas" w:cs="Consolas"/>
-          <w:color w:val="0000FF"/>
-          <w:sz w:val="19"/>
-          <w:szCs w:val="19"/>
-          <w:highlight w:val="white"/>
-        </w:rPr>
-        <w:t>=</w:t>
-      </w:r>
-      <w:r>
-        <w:rPr>
-          <w:rFonts w:ascii="Consolas" w:hAnsi="Consolas" w:cs="Consolas"/>
-          <w:color w:val="000000"/>
-          <w:sz w:val="19"/>
-          <w:szCs w:val="19"/>
-          <w:highlight w:val="white"/>
-        </w:rPr>
-        <w:t>"</w:t>
-      </w:r>
-      <w:r>
-        <w:rPr>
-          <w:rFonts w:ascii="Consolas" w:hAnsi="Consolas" w:cs="Consolas"/>
-          <w:color w:val="0000FF"/>
-          <w:sz w:val="19"/>
-          <w:szCs w:val="19"/>
-          <w:highlight w:val="white"/>
-        </w:rPr>
-        <w:t>20000000</w:t>
-      </w:r>
-      <w:r>
-        <w:rPr>
-          <w:rFonts w:ascii="Consolas" w:hAnsi="Consolas" w:cs="Consolas"/>
-          <w:color w:val="000000"/>
-          <w:sz w:val="19"/>
-          <w:szCs w:val="19"/>
-          <w:highlight w:val="white"/>
-        </w:rPr>
-        <w:t>"</w:t>
-      </w:r>
-      <w:r>
-        <w:rPr>
-          <w:rFonts w:ascii="Consolas" w:hAnsi="Consolas" w:cs="Consolas"/>
-          <w:color w:val="0000FF"/>
-          <w:sz w:val="19"/>
-          <w:szCs w:val="19"/>
-          <w:highlight w:val="white"/>
-        </w:rPr>
-        <w:t>&gt;</w:t>
-      </w:r>
-    </w:p>
-    <w:p>
-      <w:pPr>
-        <w:autoSpaceDE w:val="0"/>
-        <w:autoSpaceDN w:val="0"/>
-        <w:adjustRightInd w:val="0"/>
-        <w:spacing w:after="0" w:line="240" w:lineRule="auto"/>
-        <w:rPr>
-          <w:rFonts w:ascii="Consolas" w:hAnsi="Consolas" w:cs="Consolas"/>
-          <w:color w:val="000000"/>
-          <w:sz w:val="19"/>
-          <w:szCs w:val="19"/>
-          <w:highlight w:val="white"/>
-        </w:rPr>
-      </w:pPr>
-      <w:r>
-        <w:rPr>
-          <w:rFonts w:ascii="Consolas" w:hAnsi="Consolas" w:cs="Consolas"/>
-          <w:color w:val="0000FF"/>
-          <w:sz w:val="19"/>
-          <w:szCs w:val="19"/>
-          <w:highlight w:val="white"/>
-        </w:rPr>
-        <w:t xml:space="preserve">    &lt;</w:t>
-      </w:r>
-      <w:r>
-        <w:rPr>
-          <w:rFonts w:ascii="Consolas" w:hAnsi="Consolas" w:cs="Consolas"/>
-          <w:color w:val="A31515"/>
-          <w:sz w:val="19"/>
-          <w:szCs w:val="19"/>
-          <w:highlight w:val="white"/>
-        </w:rPr>
-        <w:t>readerQuotas</w:t>
-      </w:r>
-      <w:r>
-        <w:rPr>
-          <w:rFonts w:ascii="Consolas" w:hAnsi="Consolas" w:cs="Consolas"/>
-          <w:color w:val="0000FF"/>
-          <w:sz w:val="19"/>
-          <w:szCs w:val="19"/>
-          <w:highlight w:val="white"/>
-        </w:rPr>
-        <w:t xml:space="preserve"> </w:t>
-      </w:r>
-      <w:r>
-        <w:rPr>
-          <w:rFonts w:ascii="Consolas" w:hAnsi="Consolas" w:cs="Consolas"/>
-          <w:color w:val="FF0000"/>
-          <w:sz w:val="19"/>
-          <w:szCs w:val="19"/>
-          <w:highlight w:val="white"/>
-        </w:rPr>
-        <w:t>maxDepth</w:t>
-      </w:r>
-      <w:r>
-        <w:rPr>
-          <w:rFonts w:ascii="Consolas" w:hAnsi="Consolas" w:cs="Consolas"/>
-          <w:color w:val="0000FF"/>
-          <w:sz w:val="19"/>
-          <w:szCs w:val="19"/>
-          <w:highlight w:val="white"/>
-        </w:rPr>
-        <w:t>=</w:t>
-      </w:r>
-      <w:r>
-        <w:rPr>
-          <w:rFonts w:ascii="Consolas" w:hAnsi="Consolas" w:cs="Consolas"/>
-          <w:color w:val="000000"/>
-          <w:sz w:val="19"/>
-          <w:szCs w:val="19"/>
-          <w:highlight w:val="white"/>
-        </w:rPr>
-        <w:t>"</w:t>
-      </w:r>
-      <w:r>
-        <w:rPr>
-          <w:rFonts w:ascii="Consolas" w:hAnsi="Consolas" w:cs="Consolas"/>
-          <w:color w:val="0000FF"/>
-          <w:sz w:val="19"/>
-          <w:szCs w:val="19"/>
-          <w:highlight w:val="white"/>
-        </w:rPr>
-        <w:t>32</w:t>
-      </w:r>
-      <w:r>
-        <w:rPr>
-          <w:rFonts w:ascii="Consolas" w:hAnsi="Consolas" w:cs="Consolas"/>
-          <w:color w:val="000000"/>
-          <w:sz w:val="19"/>
-          <w:szCs w:val="19"/>
-          <w:highlight w:val="white"/>
-        </w:rPr>
-        <w:t>"</w:t>
-      </w:r>
-      <w:r>
-        <w:rPr>
-          <w:rFonts w:ascii="Consolas" w:hAnsi="Consolas" w:cs="Consolas"/>
-          <w:color w:val="0000FF"/>
-          <w:sz w:val="19"/>
-          <w:szCs w:val="19"/>
-          <w:highlight w:val="white"/>
-        </w:rPr>
-        <w:t xml:space="preserve"> </w:t>
-      </w:r>
-      <w:r>
-        <w:rPr>
-          <w:rFonts w:ascii="Consolas" w:hAnsi="Consolas" w:cs="Consolas"/>
-          <w:color w:val="FF0000"/>
-          <w:sz w:val="19"/>
-          <w:szCs w:val="19"/>
-          <w:highlight w:val="white"/>
-        </w:rPr>
-        <w:t>maxStringContentLength</w:t>
-      </w:r>
-      <w:r>
-        <w:rPr>
-          <w:rFonts w:ascii="Consolas" w:hAnsi="Consolas" w:cs="Consolas"/>
-          <w:color w:val="0000FF"/>
-          <w:sz w:val="19"/>
-          <w:szCs w:val="19"/>
-          <w:highlight w:val="white"/>
-        </w:rPr>
-        <w:t>=</w:t>
-      </w:r>
-      <w:r>
-        <w:rPr>
-          <w:rFonts w:ascii="Consolas" w:hAnsi="Consolas" w:cs="Consolas"/>
-          <w:color w:val="000000"/>
-          <w:sz w:val="19"/>
-          <w:szCs w:val="19"/>
-          <w:highlight w:val="white"/>
-        </w:rPr>
-        <w:t>"</w:t>
-      </w:r>
-      <w:r>
-        <w:rPr>
-          <w:rFonts w:ascii="Consolas" w:hAnsi="Consolas" w:cs="Consolas"/>
-          <w:color w:val="0000FF"/>
-          <w:sz w:val="19"/>
-          <w:szCs w:val="19"/>
-          <w:highlight w:val="white"/>
-        </w:rPr>
-        <w:t>200000000</w:t>
-      </w:r>
-      <w:r>
-        <w:rPr>
-          <w:rFonts w:ascii="Consolas" w:hAnsi="Consolas" w:cs="Consolas"/>
-          <w:color w:val="000000"/>
-          <w:sz w:val="19"/>
-          <w:szCs w:val="19"/>
-          <w:highlight w:val="white"/>
-        </w:rPr>
-        <w:t>"</w:t>
-      </w:r>
-    </w:p>
-    <w:p>
-      <w:pPr>
-        <w:autoSpaceDE w:val="0"/>
-        <w:autoSpaceDN w:val="0"/>
-        <w:adjustRightInd w:val="0"/>
-        <w:spacing w:after="0" w:line="240" w:lineRule="auto"/>
-        <w:rPr>
-          <w:rFonts w:ascii="Consolas" w:hAnsi="Consolas" w:cs="Consolas"/>
-          <w:color w:val="000000"/>
-          <w:sz w:val="19"/>
-          <w:szCs w:val="19"/>
-          <w:highlight w:val="white"/>
-        </w:rPr>
-      </w:pPr>
-      <w:r>
-        <w:rPr>
-          <w:rFonts w:ascii="Consolas" w:hAnsi="Consolas" w:cs="Consolas"/>
-          <w:color w:val="0000FF"/>
-          <w:sz w:val="19"/>
-          <w:szCs w:val="19"/>
-          <w:highlight w:val="white"/>
-        </w:rPr>
-        <w:t xml:space="preserve">        </w:t>
-      </w:r>
-      <w:r>
-        <w:rPr>
-          <w:rFonts w:ascii="Consolas" w:hAnsi="Consolas" w:cs="Consolas"/>
-          <w:color w:val="FF0000"/>
-          <w:sz w:val="19"/>
-          <w:szCs w:val="19"/>
-          <w:highlight w:val="white"/>
-        </w:rPr>
-        <w:t>maxArrayLength</w:t>
-      </w:r>
-      <w:r>
-        <w:rPr>
-          <w:rFonts w:ascii="Consolas" w:hAnsi="Consolas" w:cs="Consolas"/>
-          <w:color w:val="0000FF"/>
-          <w:sz w:val="19"/>
-          <w:szCs w:val="19"/>
-          <w:highlight w:val="white"/>
-        </w:rPr>
-        <w:t>=</w:t>
-      </w:r>
-      <w:r>
-        <w:rPr>
-          <w:rFonts w:ascii="Consolas" w:hAnsi="Consolas" w:cs="Consolas"/>
-          <w:color w:val="000000"/>
-          <w:sz w:val="19"/>
-          <w:szCs w:val="19"/>
-          <w:highlight w:val="white"/>
-        </w:rPr>
-        <w:t>"</w:t>
-      </w:r>
-      <w:r>
-        <w:rPr>
-          <w:rFonts w:ascii="Consolas" w:hAnsi="Consolas" w:cs="Consolas"/>
-          <w:color w:val="0000FF"/>
-          <w:sz w:val="19"/>
-          <w:szCs w:val="19"/>
-          <w:highlight w:val="white"/>
-        </w:rPr>
-        <w:t>200000000</w:t>
-      </w:r>
-      <w:r>
-        <w:rPr>
-          <w:rFonts w:ascii="Consolas" w:hAnsi="Consolas" w:cs="Consolas"/>
-          <w:color w:val="000000"/>
-          <w:sz w:val="19"/>
-          <w:szCs w:val="19"/>
-          <w:highlight w:val="white"/>
-        </w:rPr>
-        <w:t>"</w:t>
-      </w:r>
-      <w:r>
-        <w:rPr>
-          <w:rFonts w:ascii="Consolas" w:hAnsi="Consolas" w:cs="Consolas"/>
-          <w:color w:val="0000FF"/>
-          <w:sz w:val="19"/>
-          <w:szCs w:val="19"/>
-          <w:highlight w:val="white"/>
-        </w:rPr>
-        <w:t xml:space="preserve"> /&gt;</w:t>
-      </w:r>
-    </w:p>
-    <w:p>
-      <w:pPr>
-        <w:autoSpaceDE w:val="0"/>
-        <w:autoSpaceDN w:val="0"/>
-        <w:adjustRightInd w:val="0"/>
-        <w:spacing w:after="0" w:line="240" w:lineRule="auto"/>
-        <w:rPr>
-          <w:rFonts w:ascii="Consolas" w:hAnsi="Consolas" w:cs="Consolas"/>
-          <w:color w:val="0000FF"/>
-          <w:sz w:val="19"/>
-          <w:szCs w:val="19"/>
-          <w:highlight w:val="white"/>
-        </w:rPr>
-      </w:pPr>
-      <w:r>
-        <w:rPr>
-          <w:rFonts w:ascii="Consolas" w:hAnsi="Consolas" w:cs="Consolas"/>
-          <w:color w:val="0000FF"/>
-          <w:sz w:val="19"/>
-          <w:szCs w:val="19"/>
-          <w:highlight w:val="white"/>
-        </w:rPr>
-        <w:t xml:space="preserve">    &lt;</w:t>
-      </w:r>
-      <w:r>
-        <w:rPr>
-          <w:rFonts w:ascii="Consolas" w:hAnsi="Consolas" w:cs="Consolas"/>
-          <w:color w:val="A31515"/>
-          <w:sz w:val="19"/>
-          <w:szCs w:val="19"/>
-          <w:highlight w:val="white"/>
-        </w:rPr>
-        <w:t>security</w:t>
-      </w:r>
-      <w:r>
-        <w:rPr>
-          <w:rFonts w:ascii="Consolas" w:hAnsi="Consolas" w:cs="Consolas"/>
-          <w:color w:val="0000FF"/>
-          <w:sz w:val="19"/>
-          <w:szCs w:val="19"/>
-          <w:highlight w:val="white"/>
-        </w:rPr>
-        <w:t xml:space="preserve"> </w:t>
-      </w:r>
-      <w:r>
-        <w:rPr>
-          <w:rFonts w:ascii="Consolas" w:hAnsi="Consolas" w:cs="Consolas"/>
-          <w:color w:val="FF0000"/>
-          <w:sz w:val="19"/>
-          <w:szCs w:val="19"/>
-          <w:highlight w:val="white"/>
-        </w:rPr>
-        <w:t>mode</w:t>
-      </w:r>
-      <w:r>
-        <w:rPr>
-          <w:rFonts w:ascii="Consolas" w:hAnsi="Consolas" w:cs="Consolas"/>
-          <w:color w:val="0000FF"/>
-          <w:sz w:val="19"/>
-          <w:szCs w:val="19"/>
-          <w:highlight w:val="white"/>
-        </w:rPr>
-        <w:t>=</w:t>
-      </w:r>
-      <w:r>
-        <w:rPr>
-          <w:rFonts w:ascii="Consolas" w:hAnsi="Consolas" w:cs="Consolas"/>
-          <w:color w:val="000000"/>
-          <w:sz w:val="19"/>
-          <w:szCs w:val="19"/>
-          <w:highlight w:val="white"/>
-        </w:rPr>
-        <w:t>"</w:t>
-      </w:r>
-      <w:r>
-        <w:rPr>
-          <w:rFonts w:ascii="Consolas" w:hAnsi="Consolas" w:cs="Consolas"/>
-          <w:color w:val="0000FF"/>
-          <w:sz w:val="19"/>
-          <w:szCs w:val="19"/>
-          <w:highlight w:val="white"/>
-        </w:rPr>
-        <w:t>Transport</w:t>
-      </w:r>
-      <w:r>
-        <w:rPr>
-          <w:rFonts w:ascii="Consolas" w:hAnsi="Consolas" w:cs="Consolas"/>
-          <w:color w:val="000000"/>
-          <w:sz w:val="19"/>
-          <w:szCs w:val="19"/>
-          <w:highlight w:val="white"/>
-        </w:rPr>
-        <w:t>"</w:t>
-      </w:r>
-      <w:r>
-        <w:rPr>
-          <w:rFonts w:ascii="Consolas" w:hAnsi="Consolas" w:cs="Consolas"/>
-          <w:color w:val="0000FF"/>
-          <w:sz w:val="19"/>
-          <w:szCs w:val="19"/>
-          <w:highlight w:val="white"/>
-        </w:rPr>
-        <w:t xml:space="preserve"> /&gt;</w:t>
-      </w:r>
-    </w:p>
-    <w:p>
-      <w:pPr>
-        <w:autoSpaceDE w:val="0"/>
-        <w:autoSpaceDN w:val="0"/>
-        <w:adjustRightInd w:val="0"/>
-        <w:spacing w:after="0" w:line="240" w:lineRule="auto"/>
-        <w:rPr>
-          <w:rFonts w:ascii="Arial" w:hAnsi="Arial" w:cs="Arial"/>
-          <w:color w:val="333333"/>
-          <w:sz w:val="21"/>
-          <w:szCs w:val="21"/>
-        </w:rPr>
-      </w:pPr>
-      <w:r>
-        <w:rPr>
-          <w:rFonts w:ascii="Consolas" w:hAnsi="Consolas" w:cs="Consolas"/>
-          <w:color w:val="0000FF"/>
-          <w:sz w:val="19"/>
-          <w:szCs w:val="19"/>
-          <w:highlight w:val="white"/>
-        </w:rPr>
-        <w:t>&lt;/</w:t>
-      </w:r>
-      <w:r>
-        <w:rPr>
-          <w:rFonts w:ascii="Consolas" w:hAnsi="Consolas" w:cs="Consolas"/>
-          <w:color w:val="A31515"/>
-          <w:sz w:val="19"/>
-          <w:szCs w:val="19"/>
-          <w:highlight w:val="white"/>
-        </w:rPr>
-        <w:t>binding</w:t>
-      </w:r>
-      <w:r>
-        <w:rPr>
-          <w:rFonts w:ascii="Consolas" w:hAnsi="Consolas" w:cs="Consolas"/>
-          <w:color w:val="0000FF"/>
-          <w:sz w:val="19"/>
-          <w:szCs w:val="19"/>
-          <w:highlight w:val="white"/>
-        </w:rPr>
-        <w:t>&gt;</w:t>
-      </w:r>
-    </w:p>
-    <w:p>
-      <w:pPr>
-        <w:autoSpaceDE w:val="0"/>
-        <w:autoSpaceDN w:val="0"/>
-        <w:adjustRightInd w:val="0"/>
-        <w:spacing w:after="0" w:line="240" w:lineRule="auto"/>
+    <w:bookmarkStart w:id="8" w:name="_MON_1449992177"/>
+    <w:bookmarkEnd w:id="8"/>
+    <w:p>
+      <w:pPr>
+        <w:autoSpaceDE w:val="0"/>
+        <w:autoSpaceDN w:val="0"/>
+        <w:adjustRightInd w:val="0"/>
+        <w:rPr>
+          <w:rFonts w:ascii="Arial" w:hAnsi="Arial" w:cs="Arial"/>
+          <w:color w:val="333333"/>
+          <w:sz w:val="21"/>
+          <w:szCs w:val="21"/>
+          <w:shd w:val="clear" w:color="auto" w:fill="FFFFFF"/>
+        </w:rPr>
+      </w:pPr>
+      <w:r>
+        <w:rPr>
+          <w:rFonts w:ascii="Arial" w:hAnsi="Arial" w:cs="Arial"/>
+          <w:color w:val="333333"/>
+          <w:sz w:val="21"/>
+          <w:szCs w:val="21"/>
+          <w:shd w:val="clear" w:color="auto" w:fill="FFFFFF"/>
+        </w:rPr>
+        <w:object w:dxaOrig="9360" w:dyaOrig="1785">
+          <v:shape id="_x0000_i1074" type="#_x0000_t75" style="width:468pt;height:89.25pt" o:ole="">
+            <v:imagedata r:id="rId15" o:title=""/>
+          </v:shape>
+          <o:OLEObject Type="Embed" ProgID="Word.OpenDocumentText.12" ShapeID="_x0000_i1074" DrawAspect="Content" ObjectID="_1449996047" r:id="rId16"/>
+        </w:object>
+      </w:r>
+    </w:p>
+    <w:p>
+      <w:pPr>
+        <w:autoSpaceDE w:val="0"/>
+        <w:autoSpaceDN w:val="0"/>
+        <w:adjustRightInd w:val="0"/>
+        <w:rPr>
+          <w:rFonts w:ascii="Arial" w:hAnsi="Arial" w:cs="Arial"/>
+          <w:color w:val="333333"/>
+          <w:sz w:val="21"/>
+          <w:szCs w:val="21"/>
+          <w:shd w:val="clear" w:color="auto" w:fill="FFFFFF"/>
+        </w:rPr>
+      </w:pPr>
+      <w:r>
+        <w:rPr>
+          <w:rStyle w:val="apple-converted-space"/>
+          <w:rFonts w:ascii="Arial" w:hAnsi="Arial" w:cs="Arial"/>
+          <w:color w:val="333333"/>
+          <w:sz w:val="21"/>
+          <w:szCs w:val="21"/>
+          <w:shd w:val="clear" w:color="auto" w:fill="FFFFFF"/>
+        </w:rPr>
+        <w:t>You can then declare a variable of ServiceNowRepository of the following types:</w:t>
+      </w:r>
+    </w:p>
+    <w:p>
+      <w:pPr>
+        <w:autoSpaceDE w:val="0"/>
+        <w:autoSpaceDN w:val="0"/>
+        <w:adjustRightInd w:val="0"/>
+        <w:rPr>
+          <w:rFonts w:ascii="Arial" w:hAnsi="Arial" w:cs="Arial"/>
+          <w:color w:val="000000"/>
+          <w:u w:val="single"/>
+          <w:vertAlign w:val="subscript"/>
+        </w:rPr>
+      </w:pPr>
+    </w:p>
+    <w:p>
+      <w:pPr>
+        <w:autoSpaceDE w:val="0"/>
+        <w:autoSpaceDN w:val="0"/>
+        <w:adjustRightInd w:val="0"/>
+        <w:rPr>
+          <w:rFonts w:ascii="Arial" w:hAnsi="Arial" w:cs="Arial"/>
+          <w:color w:val="000000"/>
+          <w:vertAlign w:val="subscript"/>
+        </w:rPr>
+      </w:pPr>
+      <w:r>
+        <w:rPr>
+          <w:rFonts w:ascii="Arial" w:hAnsi="Arial" w:cs="Arial"/>
+          <w:color w:val="000000"/>
+          <w:vertAlign w:val="subscript"/>
+        </w:rPr>
+        <w:object w:dxaOrig="9360" w:dyaOrig="632">
+          <v:shape id="_x0000_i1070" type="#_x0000_t75" style="width:468pt;height:31.5pt" o:ole="">
+            <v:imagedata r:id="rId17" o:title=""/>
+          </v:shape>
+          <o:OLEObject Type="Embed" ProgID="Word.OpenDocumentText.12" ShapeID="_x0000_i1070" DrawAspect="Content" ObjectID="_1449996048" r:id="rId18"/>
+        </w:object>
+      </w:r>
+    </w:p>
+    <w:p>
+      <w:pPr>
+        <w:autoSpaceDE w:val="0"/>
+        <w:autoSpaceDN w:val="0"/>
+        <w:adjustRightInd w:val="0"/>
+        <w:rPr>
+          <w:rFonts w:ascii="Arial" w:hAnsi="Arial" w:cs="Arial"/>
+          <w:color w:val="000000"/>
+          <w:vertAlign w:val="subscript"/>
+        </w:rPr>
+      </w:pPr>
+    </w:p>
+    <w:bookmarkStart w:id="9" w:name="_MON_1449990981"/>
+    <w:bookmarkEnd w:id="9"/>
+    <w:p>
+      <w:pPr>
+        <w:autoSpaceDE w:val="0"/>
+        <w:autoSpaceDN w:val="0"/>
+        <w:adjustRightInd w:val="0"/>
+        <w:rPr>
+          <w:rFonts w:ascii="Arial" w:hAnsi="Arial" w:cs="Arial"/>
+          <w:color w:val="000000"/>
+          <w:vertAlign w:val="subscript"/>
+        </w:rPr>
+      </w:pPr>
+      <w:r>
+        <w:rPr>
+          <w:rFonts w:ascii="Arial" w:hAnsi="Arial" w:cs="Arial"/>
+          <w:color w:val="000000"/>
+          <w:vertAlign w:val="subscript"/>
+        </w:rPr>
+        <w:object w:dxaOrig="9360" w:dyaOrig="632">
+          <v:shape id="_x0000_i1073" type="#_x0000_t75" style="width:468pt;height:31.5pt" o:ole="">
+            <v:imagedata r:id="rId19" o:title=""/>
+          </v:shape>
+          <o:OLEObject Type="Embed" ProgID="Word.OpenDocumentText.12" ShapeID="_x0000_i1073" DrawAspect="Content" ObjectID="_1449996049" r:id="rId20"/>
+        </w:object>
+      </w:r>
+    </w:p>
+    <w:p>
+      <w:pPr>
+        <w:autoSpaceDE w:val="0"/>
+        <w:autoSpaceDN w:val="0"/>
+        <w:adjustRightInd w:val="0"/>
         <w:rPr>
           <w:rFonts w:ascii="Arial" w:hAnsi="Arial" w:cs="Arial"/>
           <w:color w:val="333333"/>
@@ -2773,7 +2381,7 @@
           <w:szCs w:val="24"/>
         </w:rPr>
       </w:pPr>
-      <w:bookmarkStart w:id="9" w:name="_Toc376166326"/>
+      <w:bookmarkStart w:id="10" w:name="_Toc376166326"/>
       <w:r>
         <w:rPr>
           <w:rStyle w:val="mw-headline"/>
@@ -2785,7 +2393,7 @@
         </w:rPr>
         <w:t>Using a Web Reference</w:t>
       </w:r>
-      <w:bookmarkEnd w:id="9"/>
+      <w:bookmarkEnd w:id="10"/>
       <w:r>
         <w:rPr>
           <w:rStyle w:val="mw-headline"/>
@@ -2803,7 +2411,6 @@
         <w:autoSpaceDE w:val="0"/>
         <w:autoSpaceDN w:val="0"/>
         <w:adjustRightInd w:val="0"/>
-        <w:spacing w:after="0" w:line="240" w:lineRule="auto"/>
         <w:rPr>
           <w:rFonts w:ascii="Arial" w:hAnsi="Arial" w:cs="Arial"/>
           <w:color w:val="333333"/>
@@ -2848,7 +2455,6 @@
         <w:autoSpaceDE w:val="0"/>
         <w:autoSpaceDN w:val="0"/>
         <w:adjustRightInd w:val="0"/>
-        <w:spacing w:after="0" w:line="240" w:lineRule="auto"/>
         <w:rPr>
           <w:rFonts w:ascii="Arial" w:hAnsi="Arial" w:cs="Arial"/>
           <w:color w:val="333333"/>
@@ -2877,7 +2483,7 @@
                     <pic:cNvPicPr/>
                   </pic:nvPicPr>
                   <pic:blipFill rotWithShape="1">
-                    <a:blip r:embed="rId11"/>
+                    <a:blip r:embed="rId12"/>
                     <a:srcRect l="64904" t="6410" r="10256" b="21795"/>
                     <a:stretch/>
                   </pic:blipFill>
@@ -2920,7 +2526,6 @@
         <w:autoSpaceDE w:val="0"/>
         <w:autoSpaceDN w:val="0"/>
         <w:adjustRightInd w:val="0"/>
-        <w:spacing w:after="0" w:line="240" w:lineRule="auto"/>
         <w:rPr>
           <w:rFonts w:ascii="Arial" w:hAnsi="Arial" w:cs="Arial"/>
           <w:color w:val="333333"/>
@@ -2945,22 +2550,20 @@
         <w:autoSpaceDE w:val="0"/>
         <w:autoSpaceDN w:val="0"/>
         <w:adjustRightInd w:val="0"/>
-        <w:spacing w:after="0" w:line="240" w:lineRule="auto"/>
-        <w:rPr>
-          <w:rFonts w:ascii="Arial" w:hAnsi="Arial" w:cs="Arial"/>
-          <w:color w:val="333333"/>
-          <w:sz w:val="21"/>
-          <w:szCs w:val="21"/>
-          <w:shd w:val="clear" w:color="auto" w:fill="FFFFFF"/>
-        </w:rPr>
-      </w:pPr>
-    </w:p>
-    <w:p>
-      <w:pPr>
-        <w:autoSpaceDE w:val="0"/>
-        <w:autoSpaceDN w:val="0"/>
-        <w:adjustRightInd w:val="0"/>
-        <w:spacing w:after="0" w:line="240" w:lineRule="auto"/>
+        <w:rPr>
+          <w:rFonts w:ascii="Arial" w:hAnsi="Arial" w:cs="Arial"/>
+          <w:color w:val="333333"/>
+          <w:sz w:val="21"/>
+          <w:szCs w:val="21"/>
+          <w:shd w:val="clear" w:color="auto" w:fill="FFFFFF"/>
+        </w:rPr>
+      </w:pPr>
+    </w:p>
+    <w:p>
+      <w:pPr>
+        <w:autoSpaceDE w:val="0"/>
+        <w:autoSpaceDN w:val="0"/>
+        <w:adjustRightInd w:val="0"/>
         <w:rPr>
           <w:rFonts w:ascii="Arial" w:hAnsi="Arial" w:cs="Arial"/>
           <w:color w:val="333333"/>
@@ -2973,6 +2576,7 @@
         <w:rPr>
           <w:noProof/>
         </w:rPr>
+        <w:lastRenderedPageBreak/>
         <w:drawing>
           <wp:inline distT="0" distB="0" distL="0" distR="0" wp14:anchorId="2A0CFE2A" wp14:editId="4F7F4A47">
             <wp:extent cx="2228850" cy="1781175"/>
@@ -2989,7 +2593,7 @@
                     <pic:cNvPicPr/>
                   </pic:nvPicPr>
                   <pic:blipFill rotWithShape="1">
-                    <a:blip r:embed="rId12"/>
+                    <a:blip r:embed="rId13"/>
                     <a:srcRect l="31250" t="23077" r="31250" b="28975"/>
                     <a:stretch/>
                   </pic:blipFill>
@@ -3022,22 +2626,20 @@
         <w:autoSpaceDE w:val="0"/>
         <w:autoSpaceDN w:val="0"/>
         <w:adjustRightInd w:val="0"/>
-        <w:spacing w:after="0" w:line="240" w:lineRule="auto"/>
-        <w:rPr>
-          <w:rFonts w:ascii="Arial" w:hAnsi="Arial" w:cs="Arial"/>
-          <w:color w:val="333333"/>
-          <w:sz w:val="21"/>
-          <w:szCs w:val="21"/>
-          <w:shd w:val="clear" w:color="auto" w:fill="FFFFFF"/>
-        </w:rPr>
-      </w:pPr>
-    </w:p>
-    <w:p>
-      <w:pPr>
-        <w:autoSpaceDE w:val="0"/>
-        <w:autoSpaceDN w:val="0"/>
-        <w:adjustRightInd w:val="0"/>
-        <w:spacing w:after="0" w:line="240" w:lineRule="auto"/>
+        <w:rPr>
+          <w:rFonts w:ascii="Arial" w:hAnsi="Arial" w:cs="Arial"/>
+          <w:color w:val="333333"/>
+          <w:sz w:val="21"/>
+          <w:szCs w:val="21"/>
+          <w:shd w:val="clear" w:color="auto" w:fill="FFFFFF"/>
+        </w:rPr>
+      </w:pPr>
+    </w:p>
+    <w:p>
+      <w:pPr>
+        <w:autoSpaceDE w:val="0"/>
+        <w:autoSpaceDN w:val="0"/>
+        <w:adjustRightInd w:val="0"/>
         <w:rPr>
           <w:rFonts w:ascii="Arial" w:hAnsi="Arial" w:cs="Arial"/>
           <w:color w:val="333333"/>
@@ -3062,22 +2664,20 @@
         <w:autoSpaceDE w:val="0"/>
         <w:autoSpaceDN w:val="0"/>
         <w:adjustRightInd w:val="0"/>
-        <w:spacing w:after="0" w:line="240" w:lineRule="auto"/>
-        <w:rPr>
-          <w:rFonts w:ascii="Arial" w:hAnsi="Arial" w:cs="Arial"/>
-          <w:color w:val="333333"/>
-          <w:sz w:val="21"/>
-          <w:szCs w:val="21"/>
-          <w:shd w:val="clear" w:color="auto" w:fill="FFFFFF"/>
-        </w:rPr>
-      </w:pPr>
-    </w:p>
-    <w:p>
-      <w:pPr>
-        <w:autoSpaceDE w:val="0"/>
-        <w:autoSpaceDN w:val="0"/>
-        <w:adjustRightInd w:val="0"/>
-        <w:spacing w:after="0" w:line="240" w:lineRule="auto"/>
+        <w:rPr>
+          <w:rFonts w:ascii="Arial" w:hAnsi="Arial" w:cs="Arial"/>
+          <w:color w:val="333333"/>
+          <w:sz w:val="21"/>
+          <w:szCs w:val="21"/>
+          <w:shd w:val="clear" w:color="auto" w:fill="FFFFFF"/>
+        </w:rPr>
+      </w:pPr>
+    </w:p>
+    <w:p>
+      <w:pPr>
+        <w:autoSpaceDE w:val="0"/>
+        <w:autoSpaceDN w:val="0"/>
+        <w:adjustRightInd w:val="0"/>
         <w:rPr>
           <w:rFonts w:ascii="Arial" w:hAnsi="Arial" w:cs="Arial"/>
           <w:color w:val="333333"/>
@@ -3090,7 +2690,6 @@
         <w:rPr>
           <w:noProof/>
         </w:rPr>
-        <w:lastRenderedPageBreak/>
         <w:drawing>
           <wp:inline distT="0" distB="0" distL="0" distR="0" wp14:anchorId="7DE426A6" wp14:editId="34ABACC9">
             <wp:extent cx="2219325" cy="2362200"/>
@@ -3107,7 +2706,7 @@
                     <pic:cNvPicPr/>
                   </pic:nvPicPr>
                   <pic:blipFill rotWithShape="1">
-                    <a:blip r:embed="rId14"/>
+                    <a:blip r:embed="rId21"/>
                     <a:srcRect l="31250" t="15898" r="31409" b="20513"/>
                     <a:stretch/>
                   </pic:blipFill>
@@ -3140,22 +2739,20 @@
         <w:autoSpaceDE w:val="0"/>
         <w:autoSpaceDN w:val="0"/>
         <w:adjustRightInd w:val="0"/>
-        <w:spacing w:after="0" w:line="240" w:lineRule="auto"/>
-        <w:rPr>
-          <w:rFonts w:ascii="Arial" w:hAnsi="Arial" w:cs="Arial"/>
-          <w:color w:val="333333"/>
-          <w:sz w:val="21"/>
-          <w:szCs w:val="21"/>
-          <w:shd w:val="clear" w:color="auto" w:fill="FFFFFF"/>
-        </w:rPr>
-      </w:pPr>
-    </w:p>
-    <w:p>
-      <w:pPr>
-        <w:autoSpaceDE w:val="0"/>
-        <w:autoSpaceDN w:val="0"/>
-        <w:adjustRightInd w:val="0"/>
-        <w:spacing w:after="0" w:line="240" w:lineRule="auto"/>
+        <w:rPr>
+          <w:rFonts w:ascii="Arial" w:hAnsi="Arial" w:cs="Arial"/>
+          <w:color w:val="333333"/>
+          <w:sz w:val="21"/>
+          <w:szCs w:val="21"/>
+          <w:shd w:val="clear" w:color="auto" w:fill="FFFFFF"/>
+        </w:rPr>
+      </w:pPr>
+    </w:p>
+    <w:p>
+      <w:pPr>
+        <w:autoSpaceDE w:val="0"/>
+        <w:autoSpaceDN w:val="0"/>
+        <w:adjustRightInd w:val="0"/>
         <w:rPr>
           <w:rFonts w:ascii="Arial" w:hAnsi="Arial" w:cs="Arial"/>
           <w:color w:val="333333"/>
@@ -3180,22 +2777,20 @@
         <w:autoSpaceDE w:val="0"/>
         <w:autoSpaceDN w:val="0"/>
         <w:adjustRightInd w:val="0"/>
-        <w:spacing w:after="0" w:line="240" w:lineRule="auto"/>
-        <w:rPr>
-          <w:rFonts w:ascii="Arial" w:hAnsi="Arial" w:cs="Arial"/>
-          <w:color w:val="333333"/>
-          <w:sz w:val="21"/>
-          <w:szCs w:val="21"/>
-          <w:shd w:val="clear" w:color="auto" w:fill="FFFFFF"/>
-        </w:rPr>
-      </w:pPr>
-    </w:p>
-    <w:p>
-      <w:pPr>
-        <w:autoSpaceDE w:val="0"/>
-        <w:autoSpaceDN w:val="0"/>
-        <w:adjustRightInd w:val="0"/>
-        <w:spacing w:after="0" w:line="240" w:lineRule="auto"/>
+        <w:rPr>
+          <w:rFonts w:ascii="Arial" w:hAnsi="Arial" w:cs="Arial"/>
+          <w:color w:val="333333"/>
+          <w:sz w:val="21"/>
+          <w:szCs w:val="21"/>
+          <w:shd w:val="clear" w:color="auto" w:fill="FFFFFF"/>
+        </w:rPr>
+      </w:pPr>
+    </w:p>
+    <w:p>
+      <w:pPr>
+        <w:autoSpaceDE w:val="0"/>
+        <w:autoSpaceDN w:val="0"/>
+        <w:adjustRightInd w:val="0"/>
         <w:rPr>
           <w:rFonts w:ascii="Arial" w:hAnsi="Arial" w:cs="Arial"/>
           <w:color w:val="333333"/>
@@ -3224,7 +2819,7 @@
                     <pic:cNvPicPr/>
                   </pic:nvPicPr>
                   <pic:blipFill rotWithShape="1">
-                    <a:blip r:embed="rId15"/>
+                    <a:blip r:embed="rId22"/>
                     <a:srcRect l="23323" t="14395" r="28274" b="31621"/>
                     <a:stretch/>
                   </pic:blipFill>
@@ -3257,22 +2852,20 @@
         <w:autoSpaceDE w:val="0"/>
         <w:autoSpaceDN w:val="0"/>
         <w:adjustRightInd w:val="0"/>
-        <w:spacing w:after="0" w:line="240" w:lineRule="auto"/>
-        <w:rPr>
-          <w:rFonts w:ascii="Arial" w:hAnsi="Arial" w:cs="Arial"/>
-          <w:color w:val="333333"/>
-          <w:sz w:val="21"/>
-          <w:szCs w:val="21"/>
-          <w:shd w:val="clear" w:color="auto" w:fill="FFFFFF"/>
-        </w:rPr>
-      </w:pPr>
-    </w:p>
-    <w:p>
-      <w:pPr>
-        <w:autoSpaceDE w:val="0"/>
-        <w:autoSpaceDN w:val="0"/>
-        <w:adjustRightInd w:val="0"/>
-        <w:spacing w:after="0" w:line="240" w:lineRule="auto"/>
+        <w:rPr>
+          <w:rFonts w:ascii="Arial" w:hAnsi="Arial" w:cs="Arial"/>
+          <w:color w:val="333333"/>
+          <w:sz w:val="21"/>
+          <w:szCs w:val="21"/>
+          <w:shd w:val="clear" w:color="auto" w:fill="FFFFFF"/>
+        </w:rPr>
+      </w:pPr>
+    </w:p>
+    <w:p>
+      <w:pPr>
+        <w:autoSpaceDE w:val="0"/>
+        <w:autoSpaceDN w:val="0"/>
+        <w:adjustRightInd w:val="0"/>
         <w:rPr>
           <w:rStyle w:val="apple-converted-space"/>
           <w:rFonts w:ascii="Arial" w:hAnsi="Arial" w:cs="Arial"/>
@@ -3325,7 +2918,27 @@
           <w:szCs w:val="21"/>
           <w:shd w:val="clear" w:color="auto" w:fill="FFFFFF"/>
         </w:rPr>
-        <w:t>&lt;instance name&gt;.service-now.com/incident.do?WSDL and name the web reference, '</w:t>
+        <w:t>&lt;instance name&gt;.service-now.com/</w:t>
+      </w:r>
+      <w:r>
+        <w:rPr>
+          <w:rFonts w:ascii="Arial" w:hAnsi="Arial" w:cs="Arial"/>
+          <w:color w:val="333333"/>
+          <w:sz w:val="21"/>
+          <w:szCs w:val="21"/>
+          <w:shd w:val="clear" w:color="auto" w:fill="FFFFFF"/>
+        </w:rPr>
+        <w:t>cmdb_ci_computer</w:t>
+      </w:r>
+      <w:r>
+        <w:rPr>
+          <w:rFonts w:ascii="Arial" w:hAnsi="Arial" w:cs="Arial"/>
+          <w:color w:val="333333"/>
+          <w:sz w:val="21"/>
+          <w:szCs w:val="21"/>
+          <w:shd w:val="clear" w:color="auto" w:fill="FFFFFF"/>
+        </w:rPr>
+        <w:t>.do?WSDL and name the web reference, '</w:t>
       </w:r>
       <w:r>
         <w:rPr>
@@ -3364,7 +2977,109 @@
         <w:autoSpaceDE w:val="0"/>
         <w:autoSpaceDN w:val="0"/>
         <w:adjustRightInd w:val="0"/>
-        <w:spacing w:after="0" w:line="240" w:lineRule="auto"/>
+        <w:rPr>
+          <w:rStyle w:val="apple-converted-space"/>
+          <w:rFonts w:ascii="Arial" w:hAnsi="Arial" w:cs="Arial"/>
+          <w:color w:val="333333"/>
+          <w:sz w:val="21"/>
+          <w:szCs w:val="21"/>
+          <w:shd w:val="clear" w:color="auto" w:fill="FFFFFF"/>
+        </w:rPr>
+      </w:pPr>
+    </w:p>
+    <w:p>
+      <w:pPr>
+        <w:autoSpaceDE w:val="0"/>
+        <w:autoSpaceDN w:val="0"/>
+        <w:adjustRightInd w:val="0"/>
+        <w:rPr>
+          <w:rFonts w:ascii="Arial" w:hAnsi="Arial" w:cs="Arial"/>
+          <w:color w:val="333333"/>
+          <w:sz w:val="21"/>
+          <w:szCs w:val="21"/>
+          <w:shd w:val="clear" w:color="auto" w:fill="FFFFFF"/>
+        </w:rPr>
+      </w:pPr>
+      <w:r>
+        <w:rPr>
+          <w:rStyle w:val="apple-converted-space"/>
+          <w:rFonts w:ascii="Arial" w:hAnsi="Arial" w:cs="Arial"/>
+          <w:color w:val="333333"/>
+          <w:sz w:val="21"/>
+          <w:szCs w:val="21"/>
+          <w:shd w:val="clear" w:color="auto" w:fill="FFFFFF"/>
+        </w:rPr>
+        <w:t>You can then declare a variable of ServiceNowRepository of the following types:</w:t>
+      </w:r>
+    </w:p>
+    <w:p>
+      <w:pPr>
+        <w:autoSpaceDE w:val="0"/>
+        <w:autoSpaceDN w:val="0"/>
+        <w:adjustRightInd w:val="0"/>
+        <w:rPr>
+          <w:rFonts w:ascii="Arial" w:hAnsi="Arial" w:cs="Arial"/>
+          <w:color w:val="000000"/>
+          <w:u w:val="single"/>
+          <w:vertAlign w:val="subscript"/>
+        </w:rPr>
+      </w:pPr>
+    </w:p>
+    <w:p>
+      <w:pPr>
+        <w:autoSpaceDE w:val="0"/>
+        <w:autoSpaceDN w:val="0"/>
+        <w:adjustRightInd w:val="0"/>
+        <w:rPr>
+          <w:rFonts w:ascii="Arial" w:hAnsi="Arial" w:cs="Arial"/>
+          <w:color w:val="000000"/>
+          <w:vertAlign w:val="subscript"/>
+        </w:rPr>
+      </w:pPr>
+      <w:r>
+        <w:rPr>
+          <w:rFonts w:ascii="Arial" w:hAnsi="Arial" w:cs="Arial"/>
+          <w:color w:val="000000"/>
+          <w:vertAlign w:val="subscript"/>
+        </w:rPr>
+        <w:object w:dxaOrig="9360" w:dyaOrig="809">
+          <v:shape id="_x0000_i1071" type="#_x0000_t75" style="width:468pt;height:40.5pt" o:ole="">
+            <v:imagedata r:id="rId23" o:title=""/>
+          </v:shape>
+          <o:OLEObject Type="Embed" ProgID="Word.OpenDocumentText.12" ShapeID="_x0000_i1071" DrawAspect="Content" ObjectID="_1449996050" r:id="rId24"/>
+        </w:object>
+      </w:r>
+    </w:p>
+    <w:p>
+      <w:pPr>
+        <w:autoSpaceDE w:val="0"/>
+        <w:autoSpaceDN w:val="0"/>
+        <w:adjustRightInd w:val="0"/>
+        <w:rPr>
+          <w:rFonts w:ascii="Arial" w:hAnsi="Arial" w:cs="Arial"/>
+          <w:color w:val="000000"/>
+          <w:vertAlign w:val="subscript"/>
+        </w:rPr>
+      </w:pPr>
+      <w:r>
+        <w:rPr>
+          <w:rFonts w:ascii="Arial" w:hAnsi="Arial" w:cs="Arial"/>
+          <w:color w:val="000000"/>
+          <w:vertAlign w:val="subscript"/>
+        </w:rPr>
+        <w:object w:dxaOrig="9360" w:dyaOrig="632">
+          <v:shape id="_x0000_i1072" type="#_x0000_t75" style="width:468pt;height:31.5pt" o:ole="">
+            <v:imagedata r:id="rId25" o:title=""/>
+          </v:shape>
+          <o:OLEObject Type="Embed" ProgID="Word.OpenDocumentText.12" ShapeID="_x0000_i1072" DrawAspect="Content" ObjectID="_1449996051" r:id="rId26"/>
+        </w:object>
+      </w:r>
+    </w:p>
+    <w:p>
+      <w:pPr>
+        <w:autoSpaceDE w:val="0"/>
+        <w:autoSpaceDN w:val="0"/>
+        <w:adjustRightInd w:val="0"/>
         <w:rPr>
           <w:rStyle w:val="apple-converted-space"/>
           <w:rFonts w:ascii="Arial" w:hAnsi="Arial" w:cs="Arial"/>
@@ -3384,6 +3099,14 @@
         <w:shd w:val="clear" w:color="auto" w:fill="FFFFFF"/>
         <w:spacing w:before="150" w:beforeAutospacing="0" w:after="72" w:afterAutospacing="0" w:line="315" w:lineRule="atLeast"/>
         <w:rPr>
+          <w:rFonts w:ascii="Arial" w:hAnsi="Arial" w:cs="Arial"/>
+          <w:color w:val="000000"/>
+          <w:vertAlign w:val="subscript"/>
+        </w:rPr>
+      </w:pPr>
+      <w:bookmarkStart w:id="11" w:name="_Toc376166327"/>
+      <w:r>
+        <w:rPr>
           <w:rStyle w:val="mw-headline"/>
           <w:rFonts w:ascii="Arial" w:hAnsi="Arial" w:cs="Arial"/>
           <w:color w:val="000000"/>
@@ -3391,8 +3114,9 @@
           <w:sz w:val="24"/>
           <w:szCs w:val="24"/>
         </w:rPr>
-      </w:pPr>
-      <w:bookmarkStart w:id="10" w:name="_Toc376166327"/>
+        <w:t>Writing Linq Queries</w:t>
+      </w:r>
+      <w:bookmarkEnd w:id="11"/>
       <w:r>
         <w:rPr>
           <w:rStyle w:val="mw-headline"/>
@@ -3402,18 +3126,6 @@
           <w:sz w:val="24"/>
           <w:szCs w:val="24"/>
         </w:rPr>
-        <w:t>Writing Linq Queries</w:t>
-      </w:r>
-      <w:bookmarkEnd w:id="10"/>
-      <w:r>
-        <w:rPr>
-          <w:rStyle w:val="mw-headline"/>
-          <w:rFonts w:ascii="Arial" w:hAnsi="Arial" w:cs="Arial"/>
-          <w:color w:val="000000"/>
-          <w:spacing w:val="-3"/>
-          <w:sz w:val="24"/>
-          <w:szCs w:val="24"/>
-        </w:rPr>
         <w:br/>
       </w:r>
     </w:p>
@@ -3422,339 +3134,1817 @@
         <w:autoSpaceDE w:val="0"/>
         <w:autoSpaceDN w:val="0"/>
         <w:adjustRightInd w:val="0"/>
-        <w:spacing w:after="0" w:line="240" w:lineRule="auto"/>
-        <w:rPr>
-          <w:rStyle w:val="apple-converted-space"/>
-          <w:rFonts w:ascii="Arial" w:hAnsi="Arial" w:cs="Arial"/>
-          <w:color w:val="333333"/>
-          <w:sz w:val="21"/>
-          <w:szCs w:val="21"/>
-          <w:shd w:val="clear" w:color="auto" w:fill="FFFFFF"/>
-        </w:rPr>
-      </w:pPr>
-      <w:r>
-        <w:rPr>
-          <w:rStyle w:val="apple-converted-space"/>
-          <w:rFonts w:ascii="Arial" w:hAnsi="Arial" w:cs="Arial"/>
-          <w:color w:val="333333"/>
-          <w:sz w:val="21"/>
-          <w:szCs w:val="21"/>
-          <w:shd w:val="clear" w:color="auto" w:fill="FFFFFF"/>
-        </w:rPr>
-        <w:t>You can then declare a variable of ServiceNowRepository of the following types:</w:t>
-      </w:r>
-    </w:p>
-    <w:p>
-      <w:pPr>
-        <w:autoSpaceDE w:val="0"/>
-        <w:autoSpaceDN w:val="0"/>
-        <w:adjustRightInd w:val="0"/>
-        <w:spacing w:after="0" w:line="240" w:lineRule="auto"/>
+        <w:rPr>
+          <w:rFonts w:ascii="Arial" w:hAnsi="Arial" w:cs="Arial"/>
+          <w:color w:val="000000"/>
+          <w:sz w:val="21"/>
+          <w:szCs w:val="21"/>
+        </w:rPr>
+      </w:pPr>
+      <w:r>
+        <w:rPr>
+          <w:rFonts w:ascii="Arial" w:hAnsi="Arial" w:cs="Arial"/>
+          <w:color w:val="000000"/>
+          <w:sz w:val="21"/>
+          <w:szCs w:val="21"/>
+        </w:rPr>
+        <w:t>You can use most of the common Linq operators directly on the ServiceNowRepository</w:t>
+      </w:r>
+      <w:r>
+        <w:rPr>
+          <w:rFonts w:ascii="Arial" w:hAnsi="Arial" w:cs="Arial"/>
+          <w:color w:val="000000"/>
+          <w:sz w:val="21"/>
+          <w:szCs w:val="21"/>
+        </w:rPr>
+        <w:t xml:space="preserve"> </w:t>
+      </w:r>
+      <w:r>
+        <w:rPr>
+          <w:rFonts w:ascii="Arial" w:hAnsi="Arial" w:cs="Arial"/>
+          <w:color w:val="000000"/>
+          <w:sz w:val="21"/>
+          <w:szCs w:val="21"/>
+        </w:rPr>
+        <w:t>instance</w:t>
+      </w:r>
+      <w:r>
+        <w:rPr>
+          <w:rFonts w:ascii="Arial" w:hAnsi="Arial" w:cs="Arial"/>
+          <w:color w:val="000000"/>
+          <w:sz w:val="21"/>
+          <w:szCs w:val="21"/>
+        </w:rPr>
+        <w:t>.</w:t>
+      </w:r>
+    </w:p>
+    <w:p>
+      <w:pPr>
+        <w:numPr>
+          <w:ilvl w:val="0"/>
+          <w:numId w:val="1"/>
+        </w:numPr>
+        <w:spacing w:before="100" w:beforeAutospacing="1" w:after="100" w:afterAutospacing="1" w:line="375" w:lineRule="atLeast"/>
+        <w:rPr>
+          <w:rFonts w:ascii="Helvetica" w:hAnsi="Helvetica"/>
+          <w:color w:val="333333"/>
+          <w:sz w:val="23"/>
+          <w:szCs w:val="23"/>
+        </w:rPr>
+      </w:pPr>
+      <w:r>
+        <w:rPr>
+          <w:rFonts w:ascii="Helvetica" w:hAnsi="Helvetica"/>
+          <w:color w:val="333333"/>
+          <w:sz w:val="23"/>
+          <w:szCs w:val="23"/>
+        </w:rPr>
+        <w:t>S</w:t>
+      </w:r>
+      <w:r>
+        <w:rPr>
+          <w:rFonts w:ascii="Helvetica" w:hAnsi="Helvetica"/>
+          <w:color w:val="333333"/>
+          <w:sz w:val="23"/>
+          <w:szCs w:val="23"/>
+        </w:rPr>
+        <w:t>elect</w:t>
+      </w:r>
+    </w:p>
+    <w:p>
+      <w:pPr>
+        <w:pStyle w:val="ListParagraph"/>
+        <w:numPr>
+          <w:ilvl w:val="0"/>
+          <w:numId w:val="1"/>
+        </w:numPr>
+        <w:autoSpaceDE w:val="0"/>
+        <w:autoSpaceDN w:val="0"/>
+        <w:adjustRightInd w:val="0"/>
+        <w:rPr>
+          <w:rFonts w:ascii="Arial" w:hAnsi="Arial" w:cs="Arial"/>
+          <w:color w:val="000000"/>
+          <w:sz w:val="21"/>
+          <w:szCs w:val="21"/>
+        </w:rPr>
+      </w:pPr>
+      <w:r>
+        <w:rPr>
+          <w:rFonts w:ascii="Arial" w:hAnsi="Arial" w:cs="Arial"/>
+          <w:color w:val="000000"/>
+          <w:sz w:val="21"/>
+          <w:szCs w:val="21"/>
+        </w:rPr>
+        <w:t>W</w:t>
+      </w:r>
+      <w:r>
+        <w:rPr>
+          <w:rFonts w:ascii="Arial" w:hAnsi="Arial" w:cs="Arial"/>
+          <w:color w:val="000000"/>
+          <w:sz w:val="21"/>
+          <w:szCs w:val="21"/>
+        </w:rPr>
+        <w:t>here</w:t>
+      </w:r>
+    </w:p>
+    <w:p>
+      <w:pPr>
+        <w:pStyle w:val="ListParagraph"/>
+        <w:numPr>
+          <w:ilvl w:val="0"/>
+          <w:numId w:val="1"/>
+        </w:numPr>
+        <w:autoSpaceDE w:val="0"/>
+        <w:autoSpaceDN w:val="0"/>
+        <w:adjustRightInd w:val="0"/>
+        <w:rPr>
+          <w:rFonts w:ascii="Arial" w:hAnsi="Arial" w:cs="Arial"/>
+          <w:color w:val="000000"/>
+          <w:sz w:val="21"/>
+          <w:szCs w:val="21"/>
+        </w:rPr>
+      </w:pPr>
+      <w:r>
+        <w:rPr>
+          <w:rFonts w:ascii="Arial" w:hAnsi="Arial" w:cs="Arial"/>
+          <w:color w:val="000000"/>
+          <w:sz w:val="21"/>
+          <w:szCs w:val="21"/>
+        </w:rPr>
+        <w:t>OrderB</w:t>
+      </w:r>
+      <w:r>
+        <w:rPr>
+          <w:rFonts w:ascii="Arial" w:hAnsi="Arial" w:cs="Arial"/>
+          <w:color w:val="000000"/>
+          <w:sz w:val="21"/>
+          <w:szCs w:val="21"/>
+        </w:rPr>
+        <w:t>y</w:t>
+      </w:r>
+    </w:p>
+    <w:p>
+      <w:pPr>
+        <w:pStyle w:val="ListParagraph"/>
+        <w:numPr>
+          <w:ilvl w:val="0"/>
+          <w:numId w:val="1"/>
+        </w:numPr>
+        <w:autoSpaceDE w:val="0"/>
+        <w:autoSpaceDN w:val="0"/>
+        <w:adjustRightInd w:val="0"/>
+        <w:rPr>
+          <w:rFonts w:ascii="Arial" w:hAnsi="Arial" w:cs="Arial"/>
+          <w:color w:val="000000"/>
+          <w:sz w:val="21"/>
+          <w:szCs w:val="21"/>
+        </w:rPr>
+      </w:pPr>
+      <w:r>
+        <w:rPr>
+          <w:rFonts w:ascii="Arial" w:hAnsi="Arial" w:cs="Arial"/>
+          <w:color w:val="000000"/>
+          <w:sz w:val="21"/>
+          <w:szCs w:val="21"/>
+        </w:rPr>
+        <w:t>ThenBy</w:t>
+      </w:r>
+    </w:p>
+    <w:p>
+      <w:pPr>
+        <w:pStyle w:val="ListParagraph"/>
+        <w:numPr>
+          <w:ilvl w:val="0"/>
+          <w:numId w:val="1"/>
+        </w:numPr>
+        <w:autoSpaceDE w:val="0"/>
+        <w:autoSpaceDN w:val="0"/>
+        <w:adjustRightInd w:val="0"/>
+        <w:rPr>
+          <w:rFonts w:ascii="Arial" w:hAnsi="Arial" w:cs="Arial"/>
+          <w:color w:val="000000"/>
+          <w:sz w:val="21"/>
+          <w:szCs w:val="21"/>
+        </w:rPr>
+      </w:pPr>
+      <w:r>
+        <w:rPr>
+          <w:rFonts w:ascii="Arial" w:hAnsi="Arial" w:cs="Arial"/>
+          <w:color w:val="000000"/>
+          <w:sz w:val="21"/>
+          <w:szCs w:val="21"/>
+        </w:rPr>
+        <w:t>OrderByDescending</w:t>
+      </w:r>
+    </w:p>
+    <w:p>
+      <w:pPr>
+        <w:pStyle w:val="ListParagraph"/>
+        <w:numPr>
+          <w:ilvl w:val="0"/>
+          <w:numId w:val="1"/>
+        </w:numPr>
+        <w:autoSpaceDE w:val="0"/>
+        <w:autoSpaceDN w:val="0"/>
+        <w:adjustRightInd w:val="0"/>
+        <w:rPr>
+          <w:rFonts w:ascii="Arial" w:hAnsi="Arial" w:cs="Arial"/>
+          <w:color w:val="000000"/>
+          <w:sz w:val="21"/>
+          <w:szCs w:val="21"/>
+        </w:rPr>
+      </w:pPr>
+      <w:r>
+        <w:rPr>
+          <w:rFonts w:ascii="Arial" w:hAnsi="Arial" w:cs="Arial"/>
+          <w:color w:val="000000"/>
+          <w:sz w:val="21"/>
+          <w:szCs w:val="21"/>
+        </w:rPr>
+        <w:t>ThenByDescending</w:t>
+      </w:r>
+    </w:p>
+    <w:p>
+      <w:pPr>
+        <w:pStyle w:val="ListParagraph"/>
+        <w:numPr>
+          <w:ilvl w:val="0"/>
+          <w:numId w:val="1"/>
+        </w:numPr>
+        <w:autoSpaceDE w:val="0"/>
+        <w:autoSpaceDN w:val="0"/>
+        <w:adjustRightInd w:val="0"/>
+        <w:rPr>
+          <w:rFonts w:ascii="Arial" w:hAnsi="Arial" w:cs="Arial"/>
+          <w:color w:val="000000"/>
+          <w:sz w:val="21"/>
+          <w:szCs w:val="21"/>
+        </w:rPr>
+      </w:pPr>
+      <w:r>
+        <w:rPr>
+          <w:rFonts w:ascii="Arial" w:hAnsi="Arial" w:cs="Arial"/>
+          <w:color w:val="000000"/>
+          <w:sz w:val="21"/>
+          <w:szCs w:val="21"/>
+        </w:rPr>
+        <w:t>GroupB</w:t>
+      </w:r>
+      <w:r>
+        <w:rPr>
+          <w:rFonts w:ascii="Arial" w:hAnsi="Arial" w:cs="Arial"/>
+          <w:color w:val="000000"/>
+          <w:sz w:val="21"/>
+          <w:szCs w:val="21"/>
+        </w:rPr>
+        <w:t>y</w:t>
+      </w:r>
+    </w:p>
+    <w:p>
+      <w:pPr>
+        <w:pStyle w:val="ListParagraph"/>
+        <w:numPr>
+          <w:ilvl w:val="0"/>
+          <w:numId w:val="1"/>
+        </w:numPr>
+        <w:autoSpaceDE w:val="0"/>
+        <w:autoSpaceDN w:val="0"/>
+        <w:adjustRightInd w:val="0"/>
+        <w:rPr>
+          <w:rFonts w:ascii="Arial" w:hAnsi="Arial" w:cs="Arial"/>
+          <w:color w:val="000000"/>
+          <w:sz w:val="21"/>
+          <w:szCs w:val="21"/>
+        </w:rPr>
+      </w:pPr>
+      <w:r>
+        <w:rPr>
+          <w:rFonts w:ascii="Arial" w:hAnsi="Arial" w:cs="Arial"/>
+          <w:color w:val="000000"/>
+          <w:sz w:val="21"/>
+          <w:szCs w:val="21"/>
+        </w:rPr>
+        <w:t>J</w:t>
+      </w:r>
+      <w:r>
+        <w:rPr>
+          <w:rFonts w:ascii="Arial" w:hAnsi="Arial" w:cs="Arial"/>
+          <w:color w:val="000000"/>
+          <w:sz w:val="21"/>
+          <w:szCs w:val="21"/>
+        </w:rPr>
+        <w:t>oin</w:t>
+      </w:r>
+    </w:p>
+    <w:p>
+      <w:pPr>
+        <w:pStyle w:val="ListParagraph"/>
+        <w:numPr>
+          <w:ilvl w:val="0"/>
+          <w:numId w:val="1"/>
+        </w:numPr>
+        <w:autoSpaceDE w:val="0"/>
+        <w:autoSpaceDN w:val="0"/>
+        <w:adjustRightInd w:val="0"/>
+        <w:rPr>
+          <w:rFonts w:ascii="Arial" w:hAnsi="Arial" w:cs="Arial"/>
+          <w:color w:val="000000"/>
+          <w:sz w:val="21"/>
+          <w:szCs w:val="21"/>
+        </w:rPr>
+      </w:pPr>
+      <w:r>
+        <w:rPr>
+          <w:rFonts w:ascii="Arial" w:hAnsi="Arial" w:cs="Arial"/>
+          <w:color w:val="000000"/>
+          <w:sz w:val="21"/>
+          <w:szCs w:val="21"/>
+        </w:rPr>
+        <w:t>Take</w:t>
+      </w:r>
+    </w:p>
+    <w:p>
+      <w:pPr>
+        <w:pStyle w:val="ListParagraph"/>
+        <w:numPr>
+          <w:ilvl w:val="0"/>
+          <w:numId w:val="1"/>
+        </w:numPr>
+        <w:autoSpaceDE w:val="0"/>
+        <w:autoSpaceDN w:val="0"/>
+        <w:adjustRightInd w:val="0"/>
+        <w:rPr>
+          <w:rFonts w:ascii="Arial" w:hAnsi="Arial" w:cs="Arial"/>
+          <w:color w:val="000000"/>
+          <w:sz w:val="21"/>
+          <w:szCs w:val="21"/>
+        </w:rPr>
+      </w:pPr>
+      <w:r>
+        <w:rPr>
+          <w:rFonts w:ascii="Arial" w:hAnsi="Arial" w:cs="Arial"/>
+          <w:color w:val="000000"/>
+          <w:sz w:val="21"/>
+          <w:szCs w:val="21"/>
+        </w:rPr>
+        <w:t>TakeWhile</w:t>
+      </w:r>
+    </w:p>
+    <w:p>
+      <w:pPr>
+        <w:pStyle w:val="ListParagraph"/>
+        <w:numPr>
+          <w:ilvl w:val="0"/>
+          <w:numId w:val="1"/>
+        </w:numPr>
+        <w:autoSpaceDE w:val="0"/>
+        <w:autoSpaceDN w:val="0"/>
+        <w:adjustRightInd w:val="0"/>
+        <w:rPr>
+          <w:rFonts w:ascii="Arial" w:hAnsi="Arial" w:cs="Arial"/>
+          <w:color w:val="000000"/>
+          <w:sz w:val="21"/>
+          <w:szCs w:val="21"/>
+        </w:rPr>
+      </w:pPr>
+      <w:r>
+        <w:rPr>
+          <w:rFonts w:ascii="Arial" w:hAnsi="Arial" w:cs="Arial"/>
+          <w:color w:val="000000"/>
+          <w:sz w:val="21"/>
+          <w:szCs w:val="21"/>
+        </w:rPr>
+        <w:t>Skip</w:t>
+      </w:r>
+    </w:p>
+    <w:p>
+      <w:pPr>
+        <w:pStyle w:val="ListParagraph"/>
+        <w:numPr>
+          <w:ilvl w:val="0"/>
+          <w:numId w:val="1"/>
+        </w:numPr>
+        <w:autoSpaceDE w:val="0"/>
+        <w:autoSpaceDN w:val="0"/>
+        <w:adjustRightInd w:val="0"/>
+        <w:rPr>
+          <w:rFonts w:ascii="Arial" w:hAnsi="Arial" w:cs="Arial"/>
+          <w:color w:val="000000"/>
+          <w:sz w:val="21"/>
+          <w:szCs w:val="21"/>
+        </w:rPr>
+      </w:pPr>
+      <w:r>
+        <w:rPr>
+          <w:rFonts w:ascii="Arial" w:hAnsi="Arial" w:cs="Arial"/>
+          <w:color w:val="000000"/>
+          <w:sz w:val="21"/>
+          <w:szCs w:val="21"/>
+        </w:rPr>
+        <w:t>SkipWhile</w:t>
+      </w:r>
+    </w:p>
+    <w:p>
+      <w:pPr>
+        <w:pStyle w:val="ListParagraph"/>
+        <w:numPr>
+          <w:ilvl w:val="0"/>
+          <w:numId w:val="1"/>
+        </w:numPr>
+        <w:autoSpaceDE w:val="0"/>
+        <w:autoSpaceDN w:val="0"/>
+        <w:adjustRightInd w:val="0"/>
+        <w:rPr>
+          <w:rFonts w:ascii="Arial" w:hAnsi="Arial" w:cs="Arial"/>
+          <w:color w:val="000000"/>
+          <w:sz w:val="21"/>
+          <w:szCs w:val="21"/>
+        </w:rPr>
+      </w:pPr>
+      <w:r>
+        <w:rPr>
+          <w:rFonts w:ascii="Arial" w:hAnsi="Arial" w:cs="Arial"/>
+          <w:color w:val="000000"/>
+          <w:sz w:val="21"/>
+          <w:szCs w:val="21"/>
+        </w:rPr>
+        <w:t>ElementAt</w:t>
+      </w:r>
+    </w:p>
+    <w:p>
+      <w:pPr>
+        <w:pStyle w:val="ListParagraph"/>
+        <w:numPr>
+          <w:ilvl w:val="0"/>
+          <w:numId w:val="1"/>
+        </w:numPr>
+        <w:autoSpaceDE w:val="0"/>
+        <w:autoSpaceDN w:val="0"/>
+        <w:adjustRightInd w:val="0"/>
+        <w:rPr>
+          <w:rFonts w:ascii="Arial" w:hAnsi="Arial" w:cs="Arial"/>
+          <w:color w:val="000000"/>
+          <w:sz w:val="21"/>
+          <w:szCs w:val="21"/>
+        </w:rPr>
+      </w:pPr>
+      <w:r>
+        <w:rPr>
+          <w:rFonts w:ascii="Arial" w:hAnsi="Arial" w:cs="Arial"/>
+          <w:color w:val="000000"/>
+          <w:sz w:val="21"/>
+          <w:szCs w:val="21"/>
+        </w:rPr>
+        <w:t>IN</w:t>
+      </w:r>
+      <w:r>
+        <w:rPr>
+          <w:rFonts w:ascii="Arial" w:hAnsi="Arial" w:cs="Arial"/>
+          <w:color w:val="000000"/>
+          <w:sz w:val="21"/>
+          <w:szCs w:val="21"/>
+        </w:rPr>
+        <w:t xml:space="preserve"> **</w:t>
+      </w:r>
+    </w:p>
+    <w:p>
+      <w:pPr>
+        <w:pStyle w:val="ListParagraph"/>
+        <w:numPr>
+          <w:ilvl w:val="0"/>
+          <w:numId w:val="1"/>
+        </w:numPr>
+        <w:autoSpaceDE w:val="0"/>
+        <w:autoSpaceDN w:val="0"/>
+        <w:adjustRightInd w:val="0"/>
+        <w:rPr>
+          <w:rFonts w:ascii="Arial" w:hAnsi="Arial" w:cs="Arial"/>
+          <w:color w:val="000000"/>
+          <w:sz w:val="21"/>
+          <w:szCs w:val="21"/>
+        </w:rPr>
+      </w:pPr>
+      <w:r>
+        <w:rPr>
+          <w:rFonts w:ascii="Arial" w:hAnsi="Arial" w:cs="Arial"/>
+          <w:color w:val="000000"/>
+          <w:sz w:val="21"/>
+          <w:szCs w:val="21"/>
+        </w:rPr>
+        <w:t>Like *</w:t>
+      </w:r>
+    </w:p>
+    <w:p>
+      <w:pPr>
+        <w:pStyle w:val="ListParagraph"/>
+        <w:numPr>
+          <w:ilvl w:val="0"/>
+          <w:numId w:val="1"/>
+        </w:numPr>
+        <w:autoSpaceDE w:val="0"/>
+        <w:autoSpaceDN w:val="0"/>
+        <w:adjustRightInd w:val="0"/>
+        <w:rPr>
+          <w:rFonts w:ascii="Arial" w:hAnsi="Arial" w:cs="Arial"/>
+          <w:color w:val="000000"/>
+          <w:sz w:val="21"/>
+          <w:szCs w:val="21"/>
+        </w:rPr>
+      </w:pPr>
+      <w:r>
+        <w:rPr>
+          <w:rFonts w:ascii="Arial" w:hAnsi="Arial" w:cs="Arial"/>
+          <w:color w:val="000000"/>
+          <w:sz w:val="21"/>
+          <w:szCs w:val="21"/>
+        </w:rPr>
+        <w:t>Contains</w:t>
+      </w:r>
+      <w:r>
+        <w:rPr>
+          <w:rFonts w:ascii="Arial" w:hAnsi="Arial" w:cs="Arial"/>
+          <w:color w:val="000000"/>
+          <w:sz w:val="21"/>
+          <w:szCs w:val="21"/>
+        </w:rPr>
+        <w:t xml:space="preserve"> ***</w:t>
+      </w:r>
+    </w:p>
+    <w:p>
+      <w:pPr>
+        <w:pStyle w:val="ListParagraph"/>
+        <w:numPr>
+          <w:ilvl w:val="0"/>
+          <w:numId w:val="1"/>
+        </w:numPr>
+        <w:autoSpaceDE w:val="0"/>
+        <w:autoSpaceDN w:val="0"/>
+        <w:adjustRightInd w:val="0"/>
+        <w:rPr>
+          <w:rFonts w:ascii="Arial" w:hAnsi="Arial" w:cs="Arial"/>
+          <w:color w:val="000000"/>
+          <w:sz w:val="21"/>
+          <w:szCs w:val="21"/>
+        </w:rPr>
+      </w:pPr>
+      <w:r>
+        <w:rPr>
+          <w:rFonts w:ascii="Arial" w:hAnsi="Arial" w:cs="Arial"/>
+          <w:color w:val="000000"/>
+          <w:sz w:val="21"/>
+          <w:szCs w:val="21"/>
+        </w:rPr>
+        <w:t>StartsWith</w:t>
+      </w:r>
+      <w:r>
+        <w:rPr>
+          <w:rFonts w:ascii="Arial" w:hAnsi="Arial" w:cs="Arial"/>
+          <w:color w:val="000000"/>
+          <w:sz w:val="21"/>
+          <w:szCs w:val="21"/>
+        </w:rPr>
+        <w:t xml:space="preserve"> ***</w:t>
+      </w:r>
+    </w:p>
+    <w:p>
+      <w:pPr>
+        <w:pStyle w:val="ListParagraph"/>
+        <w:numPr>
+          <w:ilvl w:val="0"/>
+          <w:numId w:val="1"/>
+        </w:numPr>
+        <w:autoSpaceDE w:val="0"/>
+        <w:autoSpaceDN w:val="0"/>
+        <w:adjustRightInd w:val="0"/>
+        <w:rPr>
+          <w:rFonts w:ascii="Arial" w:hAnsi="Arial" w:cs="Arial"/>
+          <w:color w:val="000000"/>
+          <w:sz w:val="21"/>
+          <w:szCs w:val="21"/>
+        </w:rPr>
+      </w:pPr>
+      <w:r>
+        <w:rPr>
+          <w:rFonts w:ascii="Arial" w:hAnsi="Arial" w:cs="Arial"/>
+          <w:color w:val="000000"/>
+          <w:sz w:val="21"/>
+          <w:szCs w:val="21"/>
+        </w:rPr>
+        <w:t>EndsWith</w:t>
+      </w:r>
+      <w:r>
+        <w:rPr>
+          <w:rFonts w:ascii="Arial" w:hAnsi="Arial" w:cs="Arial"/>
+          <w:color w:val="000000"/>
+          <w:sz w:val="21"/>
+          <w:szCs w:val="21"/>
+        </w:rPr>
+        <w:t xml:space="preserve"> ***</w:t>
+      </w:r>
+    </w:p>
+    <w:p>
+      <w:pPr>
+        <w:pStyle w:val="ListParagraph"/>
+        <w:numPr>
+          <w:ilvl w:val="0"/>
+          <w:numId w:val="1"/>
+        </w:numPr>
+        <w:autoSpaceDE w:val="0"/>
+        <w:autoSpaceDN w:val="0"/>
+        <w:adjustRightInd w:val="0"/>
+        <w:rPr>
+          <w:rFonts w:ascii="Arial" w:hAnsi="Arial" w:cs="Arial"/>
+          <w:color w:val="000000"/>
+          <w:sz w:val="21"/>
+          <w:szCs w:val="21"/>
+        </w:rPr>
+      </w:pPr>
+      <w:r>
+        <w:rPr>
+          <w:rFonts w:ascii="Arial" w:hAnsi="Arial" w:cs="Arial"/>
+          <w:color w:val="000000"/>
+          <w:sz w:val="21"/>
+          <w:szCs w:val="21"/>
+        </w:rPr>
+        <w:t>Not, !</w:t>
+      </w:r>
+    </w:p>
+    <w:p>
+      <w:pPr>
+        <w:pStyle w:val="ListParagraph"/>
+        <w:numPr>
+          <w:ilvl w:val="0"/>
+          <w:numId w:val="1"/>
+        </w:numPr>
+        <w:autoSpaceDE w:val="0"/>
+        <w:autoSpaceDN w:val="0"/>
+        <w:adjustRightInd w:val="0"/>
+        <w:rPr>
+          <w:rFonts w:ascii="Arial" w:hAnsi="Arial" w:cs="Arial"/>
+          <w:color w:val="000000"/>
+          <w:sz w:val="21"/>
+          <w:szCs w:val="21"/>
+        </w:rPr>
+      </w:pPr>
+      <w:r>
+        <w:rPr>
+          <w:rFonts w:ascii="Arial" w:hAnsi="Arial" w:cs="Arial"/>
+          <w:color w:val="000000"/>
+          <w:sz w:val="21"/>
+          <w:szCs w:val="21"/>
+        </w:rPr>
+        <w:t>Or, |</w:t>
+      </w:r>
+    </w:p>
+    <w:p>
+      <w:pPr>
+        <w:pStyle w:val="ListParagraph"/>
+        <w:numPr>
+          <w:ilvl w:val="0"/>
+          <w:numId w:val="1"/>
+        </w:numPr>
+        <w:autoSpaceDE w:val="0"/>
+        <w:autoSpaceDN w:val="0"/>
+        <w:adjustRightInd w:val="0"/>
+        <w:rPr>
+          <w:rFonts w:ascii="Arial" w:hAnsi="Arial" w:cs="Arial"/>
+          <w:color w:val="000000"/>
+          <w:sz w:val="21"/>
+          <w:szCs w:val="21"/>
+        </w:rPr>
+      </w:pPr>
+      <w:r>
+        <w:rPr>
+          <w:rFonts w:ascii="Arial" w:hAnsi="Arial" w:cs="Arial"/>
+          <w:color w:val="000000"/>
+          <w:sz w:val="21"/>
+          <w:szCs w:val="21"/>
+        </w:rPr>
+        <w:t>And, &amp;</w:t>
+      </w:r>
+    </w:p>
+    <w:p>
+      <w:pPr>
+        <w:pStyle w:val="ListParagraph"/>
+        <w:numPr>
+          <w:ilvl w:val="0"/>
+          <w:numId w:val="1"/>
+        </w:numPr>
+        <w:autoSpaceDE w:val="0"/>
+        <w:autoSpaceDN w:val="0"/>
+        <w:adjustRightInd w:val="0"/>
+        <w:rPr>
+          <w:rFonts w:ascii="Arial" w:hAnsi="Arial" w:cs="Arial"/>
+          <w:color w:val="000000"/>
+          <w:sz w:val="21"/>
+          <w:szCs w:val="21"/>
+        </w:rPr>
+      </w:pPr>
+      <w:r>
+        <w:rPr>
+          <w:rFonts w:ascii="Arial" w:hAnsi="Arial" w:cs="Arial"/>
+          <w:color w:val="000000"/>
+          <w:sz w:val="21"/>
+          <w:szCs w:val="21"/>
+        </w:rPr>
+        <w:t>ToArray</w:t>
+      </w:r>
+    </w:p>
+    <w:p>
+      <w:pPr>
+        <w:pStyle w:val="ListParagraph"/>
+        <w:numPr>
+          <w:ilvl w:val="0"/>
+          <w:numId w:val="1"/>
+        </w:numPr>
+        <w:autoSpaceDE w:val="0"/>
+        <w:autoSpaceDN w:val="0"/>
+        <w:adjustRightInd w:val="0"/>
+        <w:rPr>
+          <w:rFonts w:ascii="Arial" w:hAnsi="Arial" w:cs="Arial"/>
+          <w:color w:val="000000"/>
+          <w:sz w:val="21"/>
+          <w:szCs w:val="21"/>
+        </w:rPr>
+      </w:pPr>
+      <w:r>
+        <w:rPr>
+          <w:rFonts w:ascii="Arial" w:hAnsi="Arial" w:cs="Arial"/>
+          <w:color w:val="000000"/>
+          <w:sz w:val="21"/>
+          <w:szCs w:val="21"/>
+        </w:rPr>
+        <w:t>ToList</w:t>
+      </w:r>
+    </w:p>
+    <w:p>
+      <w:pPr>
+        <w:pStyle w:val="ListParagraph"/>
+        <w:numPr>
+          <w:ilvl w:val="0"/>
+          <w:numId w:val="1"/>
+        </w:numPr>
+        <w:autoSpaceDE w:val="0"/>
+        <w:autoSpaceDN w:val="0"/>
+        <w:adjustRightInd w:val="0"/>
+        <w:rPr>
+          <w:rFonts w:ascii="Arial" w:hAnsi="Arial" w:cs="Arial"/>
+          <w:color w:val="000000"/>
+          <w:sz w:val="21"/>
+          <w:szCs w:val="21"/>
+        </w:rPr>
+      </w:pPr>
+      <w:r>
+        <w:rPr>
+          <w:rFonts w:ascii="Arial" w:hAnsi="Arial" w:cs="Arial"/>
+          <w:color w:val="000000"/>
+          <w:sz w:val="21"/>
+          <w:szCs w:val="21"/>
+        </w:rPr>
+        <w:t>ToDictionary</w:t>
+      </w:r>
+    </w:p>
+    <w:p>
+      <w:pPr>
+        <w:autoSpaceDE w:val="0"/>
+        <w:autoSpaceDN w:val="0"/>
+        <w:adjustRightInd w:val="0"/>
+        <w:rPr>
+          <w:rFonts w:ascii="Arial" w:hAnsi="Arial" w:cs="Arial"/>
+          <w:color w:val="000000"/>
+          <w:sz w:val="21"/>
+          <w:szCs w:val="21"/>
+        </w:rPr>
+      </w:pPr>
+    </w:p>
+    <w:p>
+      <w:pPr>
+        <w:autoSpaceDE w:val="0"/>
+        <w:autoSpaceDN w:val="0"/>
+        <w:adjustRightInd w:val="0"/>
+        <w:rPr>
+          <w:rFonts w:ascii="Arial" w:hAnsi="Arial" w:cs="Arial"/>
+          <w:color w:val="000000"/>
+          <w:sz w:val="21"/>
+          <w:szCs w:val="21"/>
+        </w:rPr>
+      </w:pPr>
+      <w:r>
+        <w:rPr>
+          <w:rFonts w:ascii="Arial" w:hAnsi="Arial" w:cs="Arial"/>
+          <w:color w:val="000000"/>
+          <w:sz w:val="21"/>
+          <w:szCs w:val="21"/>
+        </w:rPr>
+        <w:t>* Visual Basic .NET only</w:t>
+      </w:r>
+      <w:r>
+        <w:rPr>
+          <w:rFonts w:ascii="Arial" w:hAnsi="Arial" w:cs="Arial"/>
+          <w:color w:val="000000"/>
+          <w:sz w:val="21"/>
+          <w:szCs w:val="21"/>
+        </w:rPr>
+        <w:br/>
+      </w:r>
+    </w:p>
+    <w:p>
+      <w:pPr>
+        <w:autoSpaceDE w:val="0"/>
+        <w:autoSpaceDN w:val="0"/>
+        <w:adjustRightInd w:val="0"/>
+        <w:rPr>
+          <w:rFonts w:ascii="Arial" w:hAnsi="Arial" w:cs="Arial"/>
+          <w:color w:val="000000"/>
+          <w:sz w:val="21"/>
+          <w:szCs w:val="21"/>
+        </w:rPr>
+      </w:pPr>
+      <w:r>
+        <w:rPr>
+          <w:rFonts w:ascii="Arial" w:hAnsi="Arial" w:cs="Arial"/>
+          <w:color w:val="000000"/>
+          <w:sz w:val="21"/>
+          <w:szCs w:val="21"/>
+        </w:rPr>
+        <w:t>** This is actually a SQL command that can be mimicked in LinqToServiceNow, see example below</w:t>
+      </w:r>
+      <w:r>
+        <w:rPr>
+          <w:rFonts w:ascii="Arial" w:hAnsi="Arial" w:cs="Arial"/>
+          <w:color w:val="000000"/>
+          <w:sz w:val="21"/>
+          <w:szCs w:val="21"/>
+        </w:rPr>
+        <w:br/>
+      </w:r>
+    </w:p>
+    <w:p>
+      <w:pPr>
+        <w:autoSpaceDE w:val="0"/>
+        <w:autoSpaceDN w:val="0"/>
+        <w:adjustRightInd w:val="0"/>
+        <w:rPr>
+          <w:rFonts w:ascii="Arial" w:hAnsi="Arial" w:cs="Arial"/>
+          <w:color w:val="000000"/>
+          <w:sz w:val="21"/>
+          <w:szCs w:val="21"/>
+        </w:rPr>
+      </w:pPr>
+      <w:r>
+        <w:rPr>
+          <w:rFonts w:ascii="Arial" w:hAnsi="Arial" w:cs="Arial"/>
+          <w:color w:val="000000"/>
+          <w:sz w:val="21"/>
+          <w:szCs w:val="21"/>
+        </w:rPr>
+        <w:t>*** These are string methods that can be called on individual fields inside of a query expression of lambda statement</w:t>
+      </w:r>
+    </w:p>
+    <w:p>
+      <w:pPr>
+        <w:autoSpaceDE w:val="0"/>
+        <w:autoSpaceDN w:val="0"/>
+        <w:adjustRightInd w:val="0"/>
         <w:rPr>
           <w:rFonts w:ascii="Consolas" w:hAnsi="Consolas" w:cs="Consolas"/>
-          <w:color w:val="0000FF"/>
+          <w:color w:val="000000"/>
+          <w:sz w:val="19"/>
+          <w:szCs w:val="19"/>
+        </w:rPr>
+      </w:pPr>
+    </w:p>
+    <w:p>
+      <w:pPr>
+        <w:spacing w:after="160" w:line="259" w:lineRule="auto"/>
+        <w:rPr>
+          <w:rFonts w:ascii="Arial" w:hAnsi="Arial" w:cs="Arial"/>
+          <w:color w:val="000000"/>
+          <w:sz w:val="21"/>
+          <w:szCs w:val="21"/>
+        </w:rPr>
+      </w:pPr>
+      <w:r>
+        <w:rPr>
+          <w:rFonts w:ascii="Arial" w:hAnsi="Arial" w:cs="Arial"/>
+          <w:color w:val="000000"/>
+          <w:sz w:val="21"/>
+          <w:szCs w:val="21"/>
+        </w:rPr>
+        <w:br w:type="page"/>
+      </w:r>
+    </w:p>
+    <w:p>
+      <w:pPr>
+        <w:autoSpaceDE w:val="0"/>
+        <w:autoSpaceDN w:val="0"/>
+        <w:adjustRightInd w:val="0"/>
+        <w:rPr>
+          <w:rFonts w:ascii="Arial" w:hAnsi="Arial" w:cs="Arial"/>
+          <w:color w:val="000000"/>
+          <w:sz w:val="21"/>
+          <w:szCs w:val="21"/>
+        </w:rPr>
+      </w:pPr>
+      <w:r>
+        <w:rPr>
+          <w:rFonts w:ascii="Arial" w:hAnsi="Arial" w:cs="Arial"/>
+          <w:color w:val="000000"/>
+          <w:sz w:val="21"/>
+          <w:szCs w:val="21"/>
+        </w:rPr>
+        <w:lastRenderedPageBreak/>
+        <w:t xml:space="preserve">Below are </w:t>
+      </w:r>
+      <w:r>
+        <w:rPr>
+          <w:rFonts w:ascii="Arial" w:hAnsi="Arial" w:cs="Arial"/>
+          <w:color w:val="000000"/>
+          <w:sz w:val="21"/>
+          <w:szCs w:val="21"/>
+        </w:rPr>
+        <w:t>e</w:t>
+      </w:r>
+      <w:bookmarkStart w:id="12" w:name="_GoBack"/>
+      <w:bookmarkEnd w:id="12"/>
+      <w:r>
+        <w:rPr>
+          <w:rFonts w:ascii="Arial" w:hAnsi="Arial" w:cs="Arial"/>
+          <w:color w:val="000000"/>
+          <w:sz w:val="21"/>
+          <w:szCs w:val="21"/>
+        </w:rPr>
+        <w:t xml:space="preserve">xample </w:t>
+      </w:r>
+      <w:r>
+        <w:rPr>
+          <w:rFonts w:ascii="Arial" w:hAnsi="Arial" w:cs="Arial"/>
+          <w:color w:val="000000"/>
+          <w:sz w:val="21"/>
+          <w:szCs w:val="21"/>
+        </w:rPr>
+        <w:t>of q</w:t>
+      </w:r>
+      <w:r>
+        <w:rPr>
+          <w:rFonts w:ascii="Arial" w:hAnsi="Arial" w:cs="Arial"/>
+          <w:color w:val="000000"/>
+          <w:sz w:val="21"/>
+          <w:szCs w:val="21"/>
+        </w:rPr>
+        <w:t>ueries that you can write using the LinqToServiceNow Linq Provider:</w:t>
+      </w:r>
+    </w:p>
+    <w:p>
+      <w:pPr>
+        <w:autoSpaceDE w:val="0"/>
+        <w:autoSpaceDN w:val="0"/>
+        <w:adjustRightInd w:val="0"/>
+      </w:pPr>
+    </w:p>
+    <w:p>
+      <w:r>
+        <w:t>Simple Linq query:</w:t>
+      </w:r>
+    </w:p>
+    <w:p>
+      <w:pPr>
+        <w:autoSpaceDE w:val="0"/>
+        <w:autoSpaceDN w:val="0"/>
+        <w:adjustRightInd w:val="0"/>
+      </w:pPr>
+      <w:r>
+        <w:tab/>
+      </w:r>
+      <w:bookmarkStart w:id="13" w:name="_MON_1449906075"/>
+      <w:bookmarkEnd w:id="13"/>
+      <w:r>
+        <w:object w:dxaOrig="9360" w:dyaOrig="1117">
+          <v:shape id="_x0000_i1028" type="#_x0000_t75" style="width:468pt;height:55.5pt" o:ole="">
+            <v:imagedata r:id="rId27" o:title=""/>
+          </v:shape>
+          <o:OLEObject Type="Embed" ProgID="Word.OpenDocumentText.12" ShapeID="_x0000_i1028" DrawAspect="Content" ObjectID="_1449996052" r:id="rId28"/>
+        </w:object>
+      </w:r>
+    </w:p>
+    <w:p>
+      <w:pPr>
+        <w:autoSpaceDE w:val="0"/>
+        <w:autoSpaceDN w:val="0"/>
+        <w:adjustRightInd w:val="0"/>
+        <w:rPr>
+          <w:rFonts w:ascii="Consolas" w:hAnsi="Consolas" w:cs="Consolas"/>
+          <w:color w:val="000000"/>
+          <w:sz w:val="19"/>
+          <w:szCs w:val="19"/>
+        </w:rPr>
+      </w:pPr>
+      <w:r>
+        <w:object w:dxaOrig="9360" w:dyaOrig="1290">
+          <v:shape id="_x0000_i1029" type="#_x0000_t75" style="width:468pt;height:64.5pt" o:ole="">
+            <v:imagedata r:id="rId29" o:title=""/>
+          </v:shape>
+          <o:OLEObject Type="Embed" ProgID="Word.OpenDocumentText.12" ShapeID="_x0000_i1029" DrawAspect="Content" ObjectID="_1449996053" r:id="rId30"/>
+        </w:object>
+      </w:r>
+    </w:p>
+    <w:p>
+      <w:r>
+        <w:t>Linq query emulating SQL "IN" clause:</w:t>
+      </w:r>
+    </w:p>
+    <w:p>
+      <w:pPr>
+        <w:autoSpaceDE w:val="0"/>
+        <w:autoSpaceDN w:val="0"/>
+        <w:adjustRightInd w:val="0"/>
+      </w:pPr>
+      <w:r>
+        <w:tab/>
+      </w:r>
+      <w:bookmarkStart w:id="14" w:name="_MON_1449906095"/>
+      <w:bookmarkEnd w:id="14"/>
+      <w:r>
+        <w:object w:dxaOrig="9360" w:dyaOrig="1117">
+          <v:shape id="_x0000_i1030" type="#_x0000_t75" style="width:468pt;height:55.5pt" o:ole="">
+            <v:imagedata r:id="rId31" o:title=""/>
+          </v:shape>
+          <o:OLEObject Type="Embed" ProgID="Word.OpenDocumentText.12" ShapeID="_x0000_i1030" DrawAspect="Content" ObjectID="_1449996054" r:id="rId32"/>
+        </w:object>
+      </w:r>
+    </w:p>
+    <w:p>
+      <w:pPr>
+        <w:autoSpaceDE w:val="0"/>
+        <w:autoSpaceDN w:val="0"/>
+        <w:adjustRightInd w:val="0"/>
+        <w:rPr>
+          <w:rFonts w:ascii="Consolas" w:hAnsi="Consolas" w:cs="Consolas"/>
+          <w:color w:val="000000"/>
+          <w:sz w:val="19"/>
+          <w:szCs w:val="19"/>
+        </w:rPr>
+      </w:pPr>
+      <w:r>
+        <w:object w:dxaOrig="9360" w:dyaOrig="1290">
+          <v:shape id="_x0000_i1031" type="#_x0000_t75" style="width:468pt;height:64.5pt" o:ole="">
+            <v:imagedata r:id="rId33" o:title=""/>
+          </v:shape>
+          <o:OLEObject Type="Embed" ProgID="Word.OpenDocumentText.12" ShapeID="_x0000_i1031" DrawAspect="Content" ObjectID="_1449996055" r:id="rId34"/>
+        </w:object>
+      </w:r>
+    </w:p>
+    <w:p>
+      <w:r>
+        <w:t>Linq query evaluating if a field contains a string of data:</w:t>
+      </w:r>
+    </w:p>
+    <w:p>
+      <w:pPr>
+        <w:autoSpaceDE w:val="0"/>
+        <w:autoSpaceDN w:val="0"/>
+        <w:adjustRightInd w:val="0"/>
+      </w:pPr>
+      <w:r>
+        <w:tab/>
+      </w:r>
+      <w:bookmarkStart w:id="15" w:name="_MON_1449906111"/>
+      <w:bookmarkEnd w:id="15"/>
+      <w:r>
+        <w:object w:dxaOrig="9360" w:dyaOrig="1117">
+          <v:shape id="_x0000_i1032" type="#_x0000_t75" style="width:468pt;height:55.5pt" o:ole="">
+            <v:imagedata r:id="rId35" o:title=""/>
+          </v:shape>
+          <o:OLEObject Type="Embed" ProgID="Word.OpenDocumentText.12" ShapeID="_x0000_i1032" DrawAspect="Content" ObjectID="_1449996056" r:id="rId36"/>
+        </w:object>
+      </w:r>
+    </w:p>
+    <w:p>
+      <w:pPr>
+        <w:autoSpaceDE w:val="0"/>
+        <w:autoSpaceDN w:val="0"/>
+        <w:adjustRightInd w:val="0"/>
+        <w:rPr>
+          <w:rFonts w:ascii="Consolas" w:hAnsi="Consolas" w:cs="Consolas"/>
+          <w:color w:val="000000"/>
+          <w:sz w:val="19"/>
+          <w:szCs w:val="19"/>
+        </w:rPr>
+      </w:pPr>
+      <w:r>
+        <w:object w:dxaOrig="9360" w:dyaOrig="1290">
+          <v:shape id="_x0000_i1033" type="#_x0000_t75" style="width:468pt;height:64.5pt" o:ole="">
+            <v:imagedata r:id="rId37" o:title=""/>
+          </v:shape>
+          <o:OLEObject Type="Embed" ProgID="Word.OpenDocumentText.12" ShapeID="_x0000_i1033" DrawAspect="Content" ObjectID="_1449996057" r:id="rId38"/>
+        </w:object>
+      </w:r>
+    </w:p>
+    <w:p>
+      <w:r>
+        <w:t>Linq query using the NOT keyword:</w:t>
+      </w:r>
+    </w:p>
+    <w:p>
+      <w:pPr>
+        <w:autoSpaceDE w:val="0"/>
+        <w:autoSpaceDN w:val="0"/>
+        <w:adjustRightInd w:val="0"/>
+      </w:pPr>
+      <w:r>
+        <w:tab/>
+      </w:r>
+      <w:bookmarkStart w:id="16" w:name="_MON_1449906129"/>
+      <w:bookmarkEnd w:id="16"/>
+      <w:r>
+        <w:object w:dxaOrig="9360" w:dyaOrig="1117">
+          <v:shape id="_x0000_i1034" type="#_x0000_t75" style="width:468pt;height:55.5pt" o:ole="">
+            <v:imagedata r:id="rId39" o:title=""/>
+          </v:shape>
+          <o:OLEObject Type="Embed" ProgID="Word.OpenDocumentText.12" ShapeID="_x0000_i1034" DrawAspect="Content" ObjectID="_1449996058" r:id="rId40"/>
+        </w:object>
+      </w:r>
+    </w:p>
+    <w:p>
+      <w:pPr>
+        <w:autoSpaceDE w:val="0"/>
+        <w:autoSpaceDN w:val="0"/>
+        <w:adjustRightInd w:val="0"/>
+      </w:pPr>
+      <w:r>
+        <w:object w:dxaOrig="9360" w:dyaOrig="1290">
+          <v:shape id="_x0000_i1035" type="#_x0000_t75" style="width:468pt;height:64.5pt" o:ole="">
+            <v:imagedata r:id="rId41" o:title=""/>
+          </v:shape>
+          <o:OLEObject Type="Embed" ProgID="Word.OpenDocumentText.12" ShapeID="_x0000_i1035" DrawAspect="Content" ObjectID="_1449996059" r:id="rId42"/>
+        </w:object>
+      </w:r>
+    </w:p>
+    <w:p>
+      <w:r>
+        <w:t>Linq query using the OR keyword:</w:t>
+      </w:r>
+    </w:p>
+    <w:p>
+      <w:pPr>
+        <w:autoSpaceDE w:val="0"/>
+        <w:autoSpaceDN w:val="0"/>
+        <w:adjustRightInd w:val="0"/>
+      </w:pPr>
+      <w:r>
+        <w:lastRenderedPageBreak/>
+        <w:tab/>
+      </w:r>
+      <w:bookmarkStart w:id="17" w:name="_MON_1449906147"/>
+      <w:bookmarkEnd w:id="17"/>
+      <w:r>
+        <w:object w:dxaOrig="9360" w:dyaOrig="1117">
+          <v:shape id="_x0000_i1036" type="#_x0000_t75" style="width:468pt;height:55.5pt" o:ole="">
+            <v:imagedata r:id="rId43" o:title=""/>
+          </v:shape>
+          <o:OLEObject Type="Embed" ProgID="Word.OpenDocumentText.12" ShapeID="_x0000_i1036" DrawAspect="Content" ObjectID="_1449996060" r:id="rId44"/>
+        </w:object>
+      </w:r>
+    </w:p>
+    <w:p>
+      <w:pPr>
+        <w:autoSpaceDE w:val="0"/>
+        <w:autoSpaceDN w:val="0"/>
+        <w:adjustRightInd w:val="0"/>
+        <w:rPr>
+          <w:rFonts w:ascii="Consolas" w:hAnsi="Consolas" w:cs="Consolas"/>
+          <w:color w:val="000000"/>
+          <w:sz w:val="19"/>
+          <w:szCs w:val="19"/>
+        </w:rPr>
+      </w:pPr>
+      <w:r>
+        <w:object w:dxaOrig="9360" w:dyaOrig="1290">
+          <v:shape id="_x0000_i1037" type="#_x0000_t75" style="width:468pt;height:64.5pt" o:ole="">
+            <v:imagedata r:id="rId45" o:title=""/>
+          </v:shape>
+          <o:OLEObject Type="Embed" ProgID="Word.OpenDocumentText.12" ShapeID="_x0000_i1037" DrawAspect="Content" ObjectID="_1449996061" r:id="rId46"/>
+        </w:object>
+      </w:r>
+    </w:p>
+    <w:p>
+      <w:r>
+        <w:t>Linq query using the greater than keyword:</w:t>
+      </w:r>
+    </w:p>
+    <w:p>
+      <w:pPr>
+        <w:autoSpaceDE w:val="0"/>
+        <w:autoSpaceDN w:val="0"/>
+        <w:adjustRightInd w:val="0"/>
+      </w:pPr>
+      <w:r>
+        <w:tab/>
+      </w:r>
+      <w:bookmarkStart w:id="18" w:name="_MON_1449906169"/>
+      <w:bookmarkEnd w:id="18"/>
+      <w:r>
+        <w:object w:dxaOrig="9360" w:dyaOrig="1117">
+          <v:shape id="_x0000_i1038" type="#_x0000_t75" style="width:468pt;height:55.5pt" o:ole="">
+            <v:imagedata r:id="rId47" o:title=""/>
+          </v:shape>
+          <o:OLEObject Type="Embed" ProgID="Word.OpenDocumentText.12" ShapeID="_x0000_i1038" DrawAspect="Content" ObjectID="_1449996062" r:id="rId48"/>
+        </w:object>
+      </w:r>
+    </w:p>
+    <w:p>
+      <w:pPr>
+        <w:autoSpaceDE w:val="0"/>
+        <w:autoSpaceDN w:val="0"/>
+        <w:adjustRightInd w:val="0"/>
+        <w:rPr>
+          <w:rFonts w:ascii="Consolas" w:hAnsi="Consolas" w:cs="Consolas"/>
+          <w:color w:val="000000"/>
+          <w:sz w:val="19"/>
+          <w:szCs w:val="19"/>
+        </w:rPr>
+      </w:pPr>
+      <w:r>
+        <w:object w:dxaOrig="9360" w:dyaOrig="1290">
+          <v:shape id="_x0000_i1039" type="#_x0000_t75" style="width:468pt;height:64.5pt" o:ole="">
+            <v:imagedata r:id="rId49" o:title=""/>
+          </v:shape>
+          <o:OLEObject Type="Embed" ProgID="Word.OpenDocumentText.12" ShapeID="_x0000_i1039" DrawAspect="Content" ObjectID="_1449996063" r:id="rId50"/>
+        </w:object>
+      </w:r>
+    </w:p>
+    <w:p>
+      <w:r>
+        <w:t>Linq query using the Take method:</w:t>
+      </w:r>
+    </w:p>
+    <w:p>
+      <w:pPr>
+        <w:autoSpaceDE w:val="0"/>
+        <w:autoSpaceDN w:val="0"/>
+        <w:adjustRightInd w:val="0"/>
+      </w:pPr>
+      <w:r>
+        <w:tab/>
+      </w:r>
+      <w:bookmarkStart w:id="19" w:name="_MON_1449906186"/>
+      <w:bookmarkEnd w:id="19"/>
+      <w:r>
+        <w:object w:dxaOrig="9360" w:dyaOrig="1340">
+          <v:shape id="_x0000_i1040" type="#_x0000_t75" style="width:468pt;height:66.75pt" o:ole="">
+            <v:imagedata r:id="rId51" o:title=""/>
+          </v:shape>
+          <o:OLEObject Type="Embed" ProgID="Word.OpenDocumentText.12" ShapeID="_x0000_i1040" DrawAspect="Content" ObjectID="_1449996064" r:id="rId52"/>
+        </w:object>
+      </w:r>
+    </w:p>
+    <w:p>
+      <w:pPr>
+        <w:autoSpaceDE w:val="0"/>
+        <w:autoSpaceDN w:val="0"/>
+        <w:adjustRightInd w:val="0"/>
+        <w:rPr>
+          <w:rFonts w:ascii="Consolas" w:hAnsi="Consolas" w:cs="Consolas"/>
+          <w:color w:val="000000"/>
+          <w:sz w:val="19"/>
+          <w:szCs w:val="19"/>
+        </w:rPr>
+      </w:pPr>
+      <w:r>
+        <w:object w:dxaOrig="9360" w:dyaOrig="1290">
+          <v:shape id="_x0000_i1069" type="#_x0000_t75" style="width:468pt;height:64.5pt" o:ole="">
+            <v:imagedata r:id="rId53" o:title=""/>
+          </v:shape>
+          <o:OLEObject Type="Embed" ProgID="Word.OpenDocumentText.12" ShapeID="_x0000_i1069" DrawAspect="Content" ObjectID="_1449996065" r:id="rId54"/>
+        </w:object>
+      </w:r>
+    </w:p>
+    <w:p>
+      <w:pPr>
+        <w:autoSpaceDE w:val="0"/>
+        <w:autoSpaceDN w:val="0"/>
+        <w:adjustRightInd w:val="0"/>
+      </w:pPr>
+      <w:r>
+        <w:t xml:space="preserve">Linq query using the </w:t>
+      </w:r>
+      <w:r>
+        <w:t>OrderB</w:t>
+      </w:r>
+      <w:r>
+        <w:t>y method:</w:t>
+      </w:r>
+      <w:r>
+        <w:br/>
+      </w:r>
+    </w:p>
+    <w:p>
+      <w:pPr>
+        <w:autoSpaceDE w:val="0"/>
+        <w:autoSpaceDN w:val="0"/>
+        <w:adjustRightInd w:val="0"/>
+      </w:pPr>
+      <w:r>
+        <w:tab/>
+      </w:r>
+      <w:bookmarkStart w:id="20" w:name="_MON_1449906203"/>
+      <w:bookmarkEnd w:id="20"/>
+      <w:r>
+        <w:object w:dxaOrig="9360" w:dyaOrig="1340">
+          <v:shape id="_x0000_i1041" type="#_x0000_t75" style="width:468pt;height:66.75pt" o:ole="">
+            <v:imagedata r:id="rId55" o:title=""/>
+          </v:shape>
+          <o:OLEObject Type="Embed" ProgID="Word.OpenDocumentText.12" ShapeID="_x0000_i1041" DrawAspect="Content" ObjectID="_1449996066" r:id="rId56"/>
+        </w:object>
+      </w:r>
+    </w:p>
+    <w:p>
+      <w:pPr>
+        <w:autoSpaceDE w:val="0"/>
+        <w:autoSpaceDN w:val="0"/>
+        <w:adjustRightInd w:val="0"/>
+        <w:rPr>
+          <w:rFonts w:ascii="Consolas" w:hAnsi="Consolas" w:cs="Consolas"/>
+          <w:color w:val="000000"/>
+          <w:sz w:val="19"/>
+          <w:szCs w:val="19"/>
+        </w:rPr>
+      </w:pPr>
+      <w:r>
+        <w:object w:dxaOrig="9360" w:dyaOrig="1515">
+          <v:shape id="_x0000_i1042" type="#_x0000_t75" style="width:468pt;height:75.75pt" o:ole="">
+            <v:imagedata r:id="rId57" o:title=""/>
+          </v:shape>
+          <o:OLEObject Type="Embed" ProgID="Word.OpenDocumentText.12" ShapeID="_x0000_i1042" DrawAspect="Content" ObjectID="_1449996067" r:id="rId58"/>
+        </w:object>
+      </w:r>
+    </w:p>
+    <w:p>
+      <w:pPr>
+        <w:autoSpaceDE w:val="0"/>
+        <w:autoSpaceDN w:val="0"/>
+        <w:adjustRightInd w:val="0"/>
+        <w:rPr>
+          <w:rFonts w:cs="Consolas"/>
+          <w:color w:val="000000"/>
+        </w:rPr>
+      </w:pPr>
+      <w:r>
+        <w:rPr>
+          <w:rFonts w:cs="Consolas"/>
+          <w:color w:val="000000"/>
+        </w:rPr>
+        <w:t>Linq query using the OrderBy method with multiple operators:</w:t>
+      </w:r>
+    </w:p>
+    <w:p>
+      <w:pPr>
+        <w:autoSpaceDE w:val="0"/>
+        <w:autoSpaceDN w:val="0"/>
+        <w:adjustRightInd w:val="0"/>
+        <w:rPr>
+          <w:rFonts w:ascii="Consolas" w:hAnsi="Consolas" w:cs="Consolas"/>
+          <w:color w:val="000000"/>
+          <w:sz w:val="19"/>
+          <w:szCs w:val="19"/>
+        </w:rPr>
+      </w:pPr>
+    </w:p>
+    <w:p>
+      <w:pPr>
+        <w:autoSpaceDE w:val="0"/>
+        <w:autoSpaceDN w:val="0"/>
+        <w:adjustRightInd w:val="0"/>
+        <w:rPr>
+          <w:rFonts w:ascii="Consolas" w:hAnsi="Consolas" w:cs="Consolas"/>
+          <w:color w:val="000000"/>
+          <w:sz w:val="19"/>
+          <w:szCs w:val="19"/>
+        </w:rPr>
+      </w:pPr>
+      <w:r>
+        <w:rPr>
+          <w:rFonts w:ascii="Consolas" w:hAnsi="Consolas" w:cs="Consolas"/>
+          <w:color w:val="000000"/>
+          <w:sz w:val="19"/>
+          <w:szCs w:val="19"/>
+        </w:rPr>
+        <w:tab/>
+      </w:r>
+      <w:bookmarkStart w:id="21" w:name="_MON_1449906221"/>
+      <w:bookmarkEnd w:id="21"/>
+      <w:r>
+        <w:rPr>
+          <w:rFonts w:ascii="Consolas" w:hAnsi="Consolas" w:cs="Consolas"/>
+          <w:color w:val="000000"/>
+          <w:sz w:val="19"/>
+          <w:szCs w:val="19"/>
+        </w:rPr>
+        <w:object w:dxaOrig="9360" w:dyaOrig="1340">
+          <v:shape id="_x0000_i1043" type="#_x0000_t75" style="width:468pt;height:66.75pt" o:ole="">
+            <v:imagedata r:id="rId59" o:title=""/>
+          </v:shape>
+          <o:OLEObject Type="Embed" ProgID="Word.OpenDocumentText.12" ShapeID="_x0000_i1043" DrawAspect="Content" ObjectID="_1449996068" r:id="rId60"/>
+        </w:object>
+      </w:r>
+      <w:bookmarkStart w:id="22" w:name="_MON_1449994238"/>
+      <w:bookmarkEnd w:id="22"/>
+      <w:r>
+        <w:rPr>
+          <w:rFonts w:ascii="Consolas" w:hAnsi="Consolas" w:cs="Consolas"/>
+          <w:color w:val="000000"/>
+          <w:sz w:val="19"/>
+          <w:szCs w:val="19"/>
+        </w:rPr>
+        <w:object w:dxaOrig="9360" w:dyaOrig="1020">
+          <v:shape id="_x0000_i1075" type="#_x0000_t75" style="width:468pt;height:51pt" o:ole="">
+            <v:imagedata r:id="rId61" o:title=""/>
+          </v:shape>
+          <o:OLEObject Type="Embed" ProgID="Word.OpenDocumentText.12" ShapeID="_x0000_i1075" DrawAspect="Content" ObjectID="_1449996069" r:id="rId62"/>
+        </w:object>
+      </w:r>
+    </w:p>
+    <w:p>
+      <w:r>
+        <w:t>Linq query using the Skip method:</w:t>
+      </w:r>
+    </w:p>
+    <w:p>
+      <w:pPr>
+        <w:autoSpaceDE w:val="0"/>
+        <w:autoSpaceDN w:val="0"/>
+        <w:adjustRightInd w:val="0"/>
+      </w:pPr>
+      <w:r>
+        <w:tab/>
+      </w:r>
+      <w:bookmarkStart w:id="23" w:name="_MON_1449906238"/>
+      <w:bookmarkEnd w:id="23"/>
+      <w:r>
+        <w:object w:dxaOrig="9360" w:dyaOrig="1562">
+          <v:shape id="_x0000_i1044" type="#_x0000_t75" style="width:468pt;height:78pt" o:ole="">
+            <v:imagedata r:id="rId63" o:title=""/>
+          </v:shape>
+          <o:OLEObject Type="Embed" ProgID="Word.OpenDocumentText.12" ShapeID="_x0000_i1044" DrawAspect="Content" ObjectID="_1449996070" r:id="rId64"/>
+        </w:object>
+      </w:r>
+    </w:p>
+    <w:p>
+      <w:pPr>
+        <w:autoSpaceDE w:val="0"/>
+        <w:autoSpaceDN w:val="0"/>
+        <w:adjustRightInd w:val="0"/>
+        <w:rPr>
+          <w:rFonts w:ascii="Consolas" w:hAnsi="Consolas" w:cs="Consolas"/>
+          <w:color w:val="000000"/>
+          <w:sz w:val="19"/>
+          <w:szCs w:val="19"/>
+        </w:rPr>
+      </w:pPr>
+      <w:r>
+        <w:object w:dxaOrig="9360" w:dyaOrig="1740">
+          <v:shape id="_x0000_i1045" type="#_x0000_t75" style="width:468pt;height:87pt" o:ole="">
+            <v:imagedata r:id="rId65" o:title=""/>
+          </v:shape>
+          <o:OLEObject Type="Embed" ProgID="Word.OpenDocumentText.12" ShapeID="_x0000_i1045" DrawAspect="Content" ObjectID="_1449996071" r:id="rId66"/>
+        </w:object>
+      </w:r>
+    </w:p>
+    <w:p>
+      <w:r>
+        <w:t>Linq query using the ElementAt method:</w:t>
+      </w:r>
+    </w:p>
+    <w:p>
+      <w:pPr>
+        <w:autoSpaceDE w:val="0"/>
+        <w:autoSpaceDN w:val="0"/>
+        <w:adjustRightInd w:val="0"/>
+      </w:pPr>
+      <w:r>
+        <w:tab/>
+      </w:r>
+      <w:bookmarkStart w:id="24" w:name="_MON_1449906273"/>
+      <w:bookmarkEnd w:id="24"/>
+      <w:r>
+        <w:object w:dxaOrig="9360" w:dyaOrig="1562">
+          <v:shape id="_x0000_i1046" type="#_x0000_t75" style="width:468pt;height:78pt" o:ole="">
+            <v:imagedata r:id="rId67" o:title=""/>
+          </v:shape>
+          <o:OLEObject Type="Embed" ProgID="Word.OpenDocumentText.12" ShapeID="_x0000_i1046" DrawAspect="Content" ObjectID="_1449996072" r:id="rId68"/>
+        </w:object>
+      </w:r>
+    </w:p>
+    <w:p>
+      <w:pPr>
+        <w:autoSpaceDE w:val="0"/>
+        <w:autoSpaceDN w:val="0"/>
+        <w:adjustRightInd w:val="0"/>
+        <w:rPr>
+          <w:rFonts w:ascii="Consolas" w:hAnsi="Consolas" w:cs="Consolas"/>
+          <w:color w:val="000000"/>
+          <w:sz w:val="19"/>
+          <w:szCs w:val="19"/>
+        </w:rPr>
+      </w:pPr>
+      <w:r>
+        <w:object w:dxaOrig="9360" w:dyaOrig="1740">
+          <v:shape id="_x0000_i1047" type="#_x0000_t75" style="width:468pt;height:87pt" o:ole="">
+            <v:imagedata r:id="rId69" o:title=""/>
+          </v:shape>
+          <o:OLEObject Type="Embed" ProgID="Word.OpenDocumentText.12" ShapeID="_x0000_i1047" DrawAspect="Content" ObjectID="_1449996073" r:id="rId70"/>
+        </w:object>
+      </w:r>
+    </w:p>
+    <w:p>
+      <w:pPr>
+        <w:autoSpaceDE w:val="0"/>
+        <w:autoSpaceDN w:val="0"/>
+        <w:adjustRightInd w:val="0"/>
+        <w:rPr>
+          <w:rFonts w:ascii="Consolas" w:hAnsi="Consolas" w:cs="Consolas"/>
+          <w:color w:val="000000"/>
+          <w:sz w:val="19"/>
+          <w:szCs w:val="19"/>
+        </w:rPr>
+      </w:pPr>
+      <w:r>
+        <w:rPr>
+          <w:rFonts w:ascii="Consolas" w:hAnsi="Consolas" w:cs="Consolas"/>
+          <w:color w:val="000000"/>
+          <w:sz w:val="19"/>
+          <w:szCs w:val="19"/>
+        </w:rPr>
+        <w:t>Linq query using the Visual Basic Like operator:</w:t>
+      </w:r>
+    </w:p>
+    <w:p>
+      <w:pPr>
+        <w:autoSpaceDE w:val="0"/>
+        <w:autoSpaceDN w:val="0"/>
+        <w:adjustRightInd w:val="0"/>
+        <w:rPr>
+          <w:rFonts w:ascii="Consolas" w:hAnsi="Consolas" w:cs="Consolas"/>
+          <w:color w:val="000000"/>
+          <w:sz w:val="19"/>
+          <w:szCs w:val="19"/>
+        </w:rPr>
+      </w:pPr>
+    </w:p>
+    <w:p>
+      <w:pPr>
+        <w:autoSpaceDE w:val="0"/>
+        <w:autoSpaceDN w:val="0"/>
+        <w:adjustRightInd w:val="0"/>
+        <w:rPr>
+          <w:rFonts w:ascii="Consolas" w:hAnsi="Consolas" w:cs="Consolas"/>
+          <w:color w:val="000000"/>
+          <w:sz w:val="19"/>
+          <w:szCs w:val="19"/>
+        </w:rPr>
+      </w:pPr>
+      <w:r>
+        <w:rPr>
+          <w:rFonts w:ascii="Consolas" w:hAnsi="Consolas" w:cs="Consolas"/>
+          <w:color w:val="000000"/>
+          <w:sz w:val="19"/>
+          <w:szCs w:val="19"/>
+        </w:rPr>
+        <w:tab/>
+      </w:r>
+      <w:bookmarkStart w:id="25" w:name="_MON_1449906292"/>
+      <w:bookmarkEnd w:id="25"/>
+      <w:r>
+        <w:rPr>
+          <w:rFonts w:ascii="Consolas" w:hAnsi="Consolas" w:cs="Consolas"/>
+          <w:color w:val="000000"/>
+          <w:sz w:val="19"/>
+          <w:szCs w:val="19"/>
+        </w:rPr>
+        <w:object w:dxaOrig="9360" w:dyaOrig="1340">
+          <v:shape id="_x0000_i1048" type="#_x0000_t75" style="width:468pt;height:66.75pt" o:ole="">
+            <v:imagedata r:id="rId71" o:title=""/>
+          </v:shape>
+          <o:OLEObject Type="Embed" ProgID="Word.OpenDocumentText.12" ShapeID="_x0000_i1048" DrawAspect="Content" ObjectID="_1449996074" r:id="rId72"/>
+        </w:object>
+      </w:r>
+    </w:p>
+    <w:p>
+      <w:r>
+        <w:t>Linq query using the GroupBy method:</w:t>
+      </w:r>
+    </w:p>
+    <w:p>
+      <w:pPr>
+        <w:autoSpaceDE w:val="0"/>
+        <w:autoSpaceDN w:val="0"/>
+        <w:adjustRightInd w:val="0"/>
+      </w:pPr>
+      <w:r>
+        <w:lastRenderedPageBreak/>
+        <w:tab/>
+      </w:r>
+      <w:bookmarkStart w:id="26" w:name="_MON_1449906309"/>
+      <w:bookmarkEnd w:id="26"/>
+      <w:r>
+        <w:object w:dxaOrig="9360" w:dyaOrig="1340">
+          <v:shape id="_x0000_i1049" type="#_x0000_t75" style="width:468pt;height:66.75pt" o:ole="">
+            <v:imagedata r:id="rId73" o:title=""/>
+          </v:shape>
+          <o:OLEObject Type="Embed" ProgID="Word.OpenDocumentText.12" ShapeID="_x0000_i1049" DrawAspect="Content" ObjectID="_1449996075" r:id="rId74"/>
+        </w:object>
+      </w:r>
+    </w:p>
+    <w:p>
+      <w:pPr>
+        <w:autoSpaceDE w:val="0"/>
+        <w:autoSpaceDN w:val="0"/>
+        <w:adjustRightInd w:val="0"/>
+        <w:rPr>
+          <w:rFonts w:ascii="Consolas" w:hAnsi="Consolas" w:cs="Consolas"/>
+          <w:color w:val="000000"/>
+          <w:sz w:val="19"/>
+          <w:szCs w:val="19"/>
+        </w:rPr>
+      </w:pPr>
+      <w:r>
+        <w:object w:dxaOrig="9360" w:dyaOrig="1290">
+          <v:shape id="_x0000_i1050" type="#_x0000_t75" style="width:468pt;height:64.5pt" o:ole="">
+            <v:imagedata r:id="rId75" o:title=""/>
+          </v:shape>
+          <o:OLEObject Type="Embed" ProgID="Word.OpenDocumentText.12" ShapeID="_x0000_i1050" DrawAspect="Content" ObjectID="_1449996076" r:id="rId76"/>
+        </w:object>
+      </w:r>
+    </w:p>
+    <w:p>
+      <w:r>
+        <w:t>Linq query using the GroupBy method and a selector operator:</w:t>
+      </w:r>
+    </w:p>
+    <w:p>
+      <w:pPr>
+        <w:autoSpaceDE w:val="0"/>
+        <w:autoSpaceDN w:val="0"/>
+        <w:adjustRightInd w:val="0"/>
+      </w:pPr>
+      <w:r>
+        <w:tab/>
+      </w:r>
+      <w:bookmarkStart w:id="27" w:name="_MON_1449906324"/>
+      <w:bookmarkEnd w:id="27"/>
+      <w:r>
+        <w:object w:dxaOrig="9360" w:dyaOrig="1340">
+          <v:shape id="_x0000_i1051" type="#_x0000_t75" style="width:468pt;height:66.75pt" o:ole="">
+            <v:imagedata r:id="rId77" o:title=""/>
+          </v:shape>
+          <o:OLEObject Type="Embed" ProgID="Word.OpenDocumentText.12" ShapeID="_x0000_i1051" DrawAspect="Content" ObjectID="_1449996077" r:id="rId78"/>
+        </w:object>
+      </w:r>
+    </w:p>
+    <w:p>
+      <w:pPr>
+        <w:autoSpaceDE w:val="0"/>
+        <w:autoSpaceDN w:val="0"/>
+        <w:adjustRightInd w:val="0"/>
+        <w:rPr>
+          <w:rFonts w:ascii="Consolas" w:hAnsi="Consolas" w:cs="Consolas"/>
+          <w:color w:val="000000"/>
+          <w:sz w:val="19"/>
+          <w:szCs w:val="19"/>
+        </w:rPr>
+      </w:pPr>
+      <w:r>
+        <w:object w:dxaOrig="9360" w:dyaOrig="1530">
+          <v:shape id="_x0000_i1052" type="#_x0000_t75" style="width:468pt;height:76.5pt" o:ole="">
+            <v:imagedata r:id="rId79" o:title=""/>
+          </v:shape>
+          <o:OLEObject Type="Embed" ProgID="Word.OpenDocumentText.12" ShapeID="_x0000_i1052" DrawAspect="Content" ObjectID="_1449996078" r:id="rId80"/>
+        </w:object>
+      </w:r>
+    </w:p>
+    <w:p>
+      <w:r>
+        <w:t>Linq query using the Join method:</w:t>
+      </w:r>
+    </w:p>
+    <w:p>
+      <w:pPr>
+        <w:autoSpaceDE w:val="0"/>
+        <w:autoSpaceDN w:val="0"/>
+        <w:adjustRightInd w:val="0"/>
+      </w:pPr>
+      <w:r>
+        <w:tab/>
+      </w:r>
+      <w:bookmarkStart w:id="28" w:name="_MON_1449906341"/>
+      <w:bookmarkEnd w:id="28"/>
+      <w:r>
+        <w:object w:dxaOrig="9360" w:dyaOrig="1562">
+          <v:shape id="_x0000_i1053" type="#_x0000_t75" style="width:468pt;height:78pt" o:ole="">
+            <v:imagedata r:id="rId81" o:title=""/>
+          </v:shape>
+          <o:OLEObject Type="Embed" ProgID="Word.OpenDocumentText.12" ShapeID="_x0000_i1053" DrawAspect="Content" ObjectID="_1449996079" r:id="rId82"/>
+        </w:object>
+      </w:r>
+    </w:p>
+    <w:p>
+      <w:pPr>
+        <w:autoSpaceDE w:val="0"/>
+        <w:autoSpaceDN w:val="0"/>
+        <w:adjustRightInd w:val="0"/>
+        <w:rPr>
+          <w:rFonts w:ascii="Consolas" w:hAnsi="Consolas" w:cs="Consolas"/>
+          <w:color w:val="000000"/>
           <w:sz w:val="19"/>
           <w:szCs w:val="19"/>
           <w:highlight w:val="white"/>
         </w:rPr>
       </w:pPr>
-    </w:p>
-    <w:p>
-      <w:pPr>
-        <w:autoSpaceDE w:val="0"/>
-        <w:autoSpaceDN w:val="0"/>
-        <w:adjustRightInd w:val="0"/>
-        <w:spacing w:after="0" w:line="240" w:lineRule="auto"/>
-        <w:rPr>
-          <w:rFonts w:ascii="Arial" w:hAnsi="Arial" w:cs="Arial"/>
-          <w:color w:val="000000"/>
-          <w:u w:val="single"/>
-          <w:vertAlign w:val="subscript"/>
-        </w:rPr>
-      </w:pPr>
-      <w:r>
-        <w:rPr>
-          <w:rFonts w:ascii="Arial" w:hAnsi="Arial" w:cs="Arial"/>
-          <w:color w:val="000000"/>
-          <w:u w:val="single"/>
-          <w:vertAlign w:val="subscript"/>
-        </w:rPr>
-        <w:t>(Using a Service Reference)</w:t>
-      </w:r>
-    </w:p>
-    <w:p>
-      <w:pPr>
-        <w:autoSpaceDE w:val="0"/>
-        <w:autoSpaceDN w:val="0"/>
-        <w:adjustRightInd w:val="0"/>
-        <w:spacing w:after="0" w:line="240" w:lineRule="auto"/>
-        <w:rPr>
-          <w:rFonts w:ascii="Arial" w:hAnsi="Arial" w:cs="Arial"/>
-          <w:color w:val="000000"/>
-          <w:u w:val="single"/>
-          <w:vertAlign w:val="subscript"/>
-        </w:rPr>
-      </w:pPr>
-    </w:p>
-    <w:bookmarkStart w:id="11" w:name="_MON_1449990151"/>
-    <w:bookmarkEnd w:id="11"/>
-    <w:p>
-      <w:pPr>
-        <w:autoSpaceDE w:val="0"/>
-        <w:autoSpaceDN w:val="0"/>
-        <w:adjustRightInd w:val="0"/>
-        <w:spacing w:after="0" w:line="240" w:lineRule="auto"/>
-        <w:rPr>
-          <w:rFonts w:ascii="Arial" w:hAnsi="Arial" w:cs="Arial"/>
-          <w:color w:val="000000"/>
-          <w:vertAlign w:val="subscript"/>
-        </w:rPr>
-      </w:pPr>
-      <w:r>
-        <w:rPr>
-          <w:rFonts w:ascii="Arial" w:hAnsi="Arial" w:cs="Arial"/>
-          <w:color w:val="000000"/>
-          <w:vertAlign w:val="subscript"/>
-        </w:rPr>
-        <w:object w:dxaOrig="9360" w:dyaOrig="632">
-          <v:shape id="_x0000_i1073" type="#_x0000_t75" style="width:468pt;height:31.5pt" o:ole="">
-            <v:imagedata r:id="rId16" o:title=""/>
+      <w:r>
+        <w:object w:dxaOrig="9360" w:dyaOrig="1515">
+          <v:shape id="_x0000_i1054" type="#_x0000_t75" style="width:468pt;height:75.75pt" o:ole="">
+            <v:imagedata r:id="rId83" o:title=""/>
           </v:shape>
-          <o:OLEObject Type="Embed" ProgID="Word.OpenDocumentText.12" ShapeID="_x0000_i1073" DrawAspect="Content" ObjectID="_1449990468" r:id="rId17"/>
+          <o:OLEObject Type="Embed" ProgID="Word.OpenDocumentText.12" ShapeID="_x0000_i1054" DrawAspect="Content" ObjectID="_1449996080" r:id="rId84"/>
         </w:object>
       </w:r>
     </w:p>
     <w:p>
-      <w:pPr>
-        <w:autoSpaceDE w:val="0"/>
-        <w:autoSpaceDN w:val="0"/>
-        <w:adjustRightInd w:val="0"/>
-        <w:spacing w:after="0" w:line="240" w:lineRule="auto"/>
-        <w:rPr>
-          <w:rFonts w:ascii="Arial" w:hAnsi="Arial" w:cs="Arial"/>
-          <w:color w:val="000000"/>
-          <w:vertAlign w:val="subscript"/>
-        </w:rPr>
-      </w:pPr>
-    </w:p>
-    <w:p>
-      <w:pPr>
-        <w:autoSpaceDE w:val="0"/>
-        <w:autoSpaceDN w:val="0"/>
-        <w:adjustRightInd w:val="0"/>
-        <w:spacing w:after="0" w:line="240" w:lineRule="auto"/>
-        <w:rPr>
-          <w:rFonts w:ascii="Arial" w:hAnsi="Arial" w:cs="Arial"/>
-          <w:color w:val="000000"/>
-          <w:vertAlign w:val="subscript"/>
-        </w:rPr>
-      </w:pPr>
-      <w:r>
+      <w:r>
+        <w:t>Linq queries with multiple where methods:</w:t>
+      </w:r>
+    </w:p>
+    <w:p>
+      <w:pPr>
+        <w:autoSpaceDE w:val="0"/>
+        <w:autoSpaceDN w:val="0"/>
+        <w:adjustRightInd w:val="0"/>
+      </w:pPr>
+      <w:r>
+        <w:tab/>
+      </w:r>
+      <w:bookmarkStart w:id="29" w:name="_MON_1449906360"/>
+      <w:bookmarkEnd w:id="29"/>
+      <w:r>
+        <w:object w:dxaOrig="9360" w:dyaOrig="1340">
+          <v:shape id="_x0000_i1055" type="#_x0000_t75" style="width:468pt;height:66.75pt" o:ole="">
+            <v:imagedata r:id="rId85" o:title=""/>
+          </v:shape>
+          <o:OLEObject Type="Embed" ProgID="Word.OpenDocumentText.12" ShapeID="_x0000_i1055" DrawAspect="Content" ObjectID="_1449996081" r:id="rId86"/>
+        </w:object>
+      </w:r>
+    </w:p>
+    <w:p>
+      <w:pPr>
+        <w:autoSpaceDE w:val="0"/>
+        <w:autoSpaceDN w:val="0"/>
+        <w:adjustRightInd w:val="0"/>
         <w:rPr>
           <w:rFonts w:ascii="Consolas" w:hAnsi="Consolas" w:cs="Consolas"/>
           <w:color w:val="000000"/>
           <w:sz w:val="19"/>
           <w:szCs w:val="19"/>
         </w:rPr>
-        <w:object w:dxaOrig="9360" w:dyaOrig="1560">
-          <v:shape id="_x0000_i1028" type="#_x0000_t75" style="width:468pt;height:78pt" o:ole="">
-            <v:imagedata r:id="rId18" o:title=""/>
+      </w:pPr>
+      <w:r>
+        <w:object w:dxaOrig="9360" w:dyaOrig="1740">
+          <v:shape id="_x0000_i1056" type="#_x0000_t75" style="width:468pt;height:87pt" o:ole="">
+            <v:imagedata r:id="rId87" o:title=""/>
           </v:shape>
-          <o:OLEObject Type="Embed" ProgID="Word.OpenDocumentText.12" ShapeID="_x0000_i1028" DrawAspect="Content" ObjectID="_1449990469" r:id="rId19"/>
+          <o:OLEObject Type="Embed" ProgID="Word.OpenDocumentText.12" ShapeID="_x0000_i1056" DrawAspect="Content" ObjectID="_1449996082" r:id="rId88"/>
         </w:object>
       </w:r>
     </w:p>
     <w:p>
-      <w:pPr>
-        <w:autoSpaceDE w:val="0"/>
-        <w:autoSpaceDN w:val="0"/>
-        <w:adjustRightInd w:val="0"/>
-        <w:spacing w:after="0" w:line="240" w:lineRule="auto"/>
-        <w:rPr>
-          <w:rFonts w:ascii="Arial" w:hAnsi="Arial" w:cs="Arial"/>
-          <w:color w:val="000000"/>
-          <w:u w:val="single"/>
-          <w:vertAlign w:val="subscript"/>
-        </w:rPr>
-      </w:pPr>
-      <w:r>
-        <w:rPr>
-          <w:rFonts w:ascii="Arial" w:hAnsi="Arial" w:cs="Arial"/>
-          <w:color w:val="000000"/>
-          <w:u w:val="single"/>
-          <w:vertAlign w:val="subscript"/>
-        </w:rPr>
-        <w:t>(Using a Web Reference)</w:t>
-      </w:r>
-      <w:r>
-        <w:rPr>
-          <w:rFonts w:ascii="Arial" w:hAnsi="Arial" w:cs="Arial"/>
-          <w:color w:val="000000"/>
-          <w:u w:val="single"/>
-          <w:vertAlign w:val="subscript"/>
-        </w:rPr>
-        <w:t xml:space="preserve"> </w:t>
-      </w:r>
-    </w:p>
-    <w:p>
-      <w:pPr>
-        <w:autoSpaceDE w:val="0"/>
-        <w:autoSpaceDN w:val="0"/>
-        <w:adjustRightInd w:val="0"/>
-        <w:spacing w:after="0" w:line="240" w:lineRule="auto"/>
-        <w:rPr>
-          <w:rFonts w:ascii="Arial" w:hAnsi="Arial" w:cs="Arial"/>
-          <w:color w:val="000000"/>
-          <w:u w:val="single"/>
-          <w:vertAlign w:val="subscript"/>
-        </w:rPr>
-      </w:pPr>
-    </w:p>
-    <w:bookmarkStart w:id="12" w:name="_MON_1449989085"/>
-    <w:bookmarkEnd w:id="12"/>
-    <w:p>
-      <w:pPr>
-        <w:autoSpaceDE w:val="0"/>
-        <w:autoSpaceDN w:val="0"/>
-        <w:adjustRightInd w:val="0"/>
-        <w:spacing w:after="0" w:line="240" w:lineRule="auto"/>
-        <w:rPr>
-          <w:rFonts w:ascii="Arial" w:hAnsi="Arial" w:cs="Arial"/>
-          <w:color w:val="000000"/>
-          <w:vertAlign w:val="subscript"/>
-        </w:rPr>
-      </w:pPr>
-      <w:r>
-        <w:rPr>
-          <w:rFonts w:ascii="Arial" w:hAnsi="Arial" w:cs="Arial"/>
-          <w:color w:val="000000"/>
-          <w:vertAlign w:val="subscript"/>
-        </w:rPr>
-        <w:object w:dxaOrig="9360" w:dyaOrig="809">
-          <v:shape id="_x0000_i1071" type="#_x0000_t75" style="width:468pt;height:40.5pt" o:ole="">
-            <v:imagedata r:id="rId20" o:title=""/>
+      <w:r>
+        <w:t>Linq queries with where method containing multiple sets:</w:t>
+      </w:r>
+    </w:p>
+    <w:p>
+      <w:pPr>
+        <w:autoSpaceDE w:val="0"/>
+        <w:autoSpaceDN w:val="0"/>
+        <w:adjustRightInd w:val="0"/>
+      </w:pPr>
+      <w:r>
+        <w:tab/>
+      </w:r>
+      <w:bookmarkStart w:id="30" w:name="_MON_1449906393"/>
+      <w:bookmarkEnd w:id="30"/>
+      <w:r>
+        <w:object w:dxaOrig="9360" w:dyaOrig="1562">
+          <v:shape id="_x0000_i1057" type="#_x0000_t75" style="width:468pt;height:78pt" o:ole="">
+            <v:imagedata r:id="rId89" o:title=""/>
           </v:shape>
-          <o:OLEObject Type="Embed" ProgID="Word.OpenDocumentText.12" ShapeID="_x0000_i1071" DrawAspect="Content" ObjectID="_1449990470" r:id="rId21"/>
+          <o:OLEObject Type="Embed" ProgID="Word.OpenDocumentText.12" ShapeID="_x0000_i1057" DrawAspect="Content" ObjectID="_1449996083" r:id="rId90"/>
         </w:object>
       </w:r>
     </w:p>
-    <w:bookmarkStart w:id="13" w:name="_MON_1449989341"/>
-    <w:bookmarkEnd w:id="13"/>
-    <w:p>
-      <w:pPr>
-        <w:autoSpaceDE w:val="0"/>
-        <w:autoSpaceDN w:val="0"/>
-        <w:adjustRightInd w:val="0"/>
-        <w:spacing w:after="0" w:line="240" w:lineRule="auto"/>
-        <w:rPr>
-          <w:rFonts w:ascii="Arial" w:hAnsi="Arial" w:cs="Arial"/>
-          <w:color w:val="000000"/>
-          <w:vertAlign w:val="subscript"/>
-        </w:rPr>
-      </w:pPr>
-      <w:r>
-        <w:rPr>
-          <w:rFonts w:ascii="Arial" w:hAnsi="Arial" w:cs="Arial"/>
-          <w:color w:val="000000"/>
-          <w:vertAlign w:val="subscript"/>
-        </w:rPr>
-        <w:object w:dxaOrig="9360" w:dyaOrig="632">
-          <v:shape id="_x0000_i1072" type="#_x0000_t75" style="width:468pt;height:31.5pt" o:ole="">
-            <v:imagedata r:id="rId22" o:title=""/>
-          </v:shape>
-          <o:OLEObject Type="Embed" ProgID="Word.OpenDocumentText.12" ShapeID="_x0000_i1072" DrawAspect="Content" ObjectID="_1449990471" r:id="rId23"/>
-        </w:object>
-      </w:r>
-    </w:p>
-    <w:p>
-      <w:pPr>
-        <w:autoSpaceDE w:val="0"/>
-        <w:autoSpaceDN w:val="0"/>
-        <w:adjustRightInd w:val="0"/>
-        <w:spacing w:after="0" w:line="240" w:lineRule="auto"/>
-        <w:rPr>
-          <w:rFonts w:ascii="Arial" w:hAnsi="Arial" w:cs="Arial"/>
-          <w:color w:val="000000"/>
-          <w:u w:val="single"/>
-          <w:vertAlign w:val="subscript"/>
-        </w:rPr>
-      </w:pPr>
-    </w:p>
-    <w:p>
-      <w:pPr>
-        <w:autoSpaceDE w:val="0"/>
-        <w:autoSpaceDN w:val="0"/>
-        <w:adjustRightInd w:val="0"/>
-        <w:spacing w:after="0" w:line="240" w:lineRule="auto"/>
-        <w:rPr>
-          <w:rFonts w:ascii="Arial" w:hAnsi="Arial" w:cs="Arial"/>
-          <w:color w:val="000000"/>
-          <w:u w:val="single"/>
-          <w:vertAlign w:val="subscript"/>
-        </w:rPr>
-      </w:pPr>
-    </w:p>
-    <w:p>
-      <w:pPr>
-        <w:autoSpaceDE w:val="0"/>
-        <w:autoSpaceDN w:val="0"/>
-        <w:adjustRightInd w:val="0"/>
-        <w:spacing w:after="0" w:line="240" w:lineRule="auto"/>
-        <w:rPr>
-          <w:rFonts w:ascii="Consolas" w:hAnsi="Consolas" w:cs="Consolas"/>
-          <w:color w:val="000000"/>
-          <w:sz w:val="21"/>
-          <w:szCs w:val="21"/>
-        </w:rPr>
-      </w:pPr>
-    </w:p>
-    <w:p>
-      <w:pPr>
-        <w:autoSpaceDE w:val="0"/>
-        <w:autoSpaceDN w:val="0"/>
-        <w:adjustRightInd w:val="0"/>
-        <w:spacing w:after="0" w:line="240" w:lineRule="auto"/>
-        <w:rPr>
-          <w:rFonts w:ascii="Arial" w:hAnsi="Arial" w:cs="Arial"/>
-          <w:color w:val="000000"/>
-          <w:sz w:val="21"/>
-          <w:szCs w:val="21"/>
-        </w:rPr>
-      </w:pPr>
-      <w:r>
-        <w:rPr>
-          <w:rFonts w:ascii="Arial" w:hAnsi="Arial" w:cs="Arial"/>
-          <w:color w:val="000000"/>
-          <w:sz w:val="21"/>
-          <w:szCs w:val="21"/>
-        </w:rPr>
-        <w:t>You can use most of the common Linq operators directly on the ServiceNowRepository</w:t>
-      </w:r>
-      <w:r>
-        <w:rPr>
-          <w:rFonts w:ascii="Arial" w:hAnsi="Arial" w:cs="Arial"/>
-          <w:color w:val="000000"/>
-          <w:sz w:val="21"/>
-          <w:szCs w:val="21"/>
-        </w:rPr>
-        <w:t xml:space="preserve"> variable</w:t>
-      </w:r>
-      <w:r>
-        <w:rPr>
-          <w:rFonts w:ascii="Arial" w:hAnsi="Arial" w:cs="Arial"/>
-          <w:color w:val="000000"/>
-          <w:sz w:val="21"/>
-          <w:szCs w:val="21"/>
-        </w:rPr>
-        <w:t>.</w:t>
-      </w:r>
-    </w:p>
-    <w:p>
-      <w:pPr>
-        <w:autoSpaceDE w:val="0"/>
-        <w:autoSpaceDN w:val="0"/>
-        <w:adjustRightInd w:val="0"/>
-        <w:spacing w:after="0" w:line="240" w:lineRule="auto"/>
+    <w:p>
+      <w:pPr>
+        <w:autoSpaceDE w:val="0"/>
+        <w:autoSpaceDN w:val="0"/>
+        <w:adjustRightInd w:val="0"/>
         <w:rPr>
           <w:rFonts w:ascii="Consolas" w:hAnsi="Consolas" w:cs="Consolas"/>
           <w:color w:val="000000"/>
@@ -3762,911 +4952,29 @@
           <w:szCs w:val="19"/>
         </w:rPr>
       </w:pPr>
-    </w:p>
-    <w:p>
-      <w:pPr>
-        <w:autoSpaceDE w:val="0"/>
-        <w:autoSpaceDN w:val="0"/>
-        <w:adjustRightInd w:val="0"/>
-        <w:spacing w:after="0" w:line="240" w:lineRule="auto"/>
-        <w:rPr>
-          <w:rFonts w:ascii="Arial" w:hAnsi="Arial" w:cs="Arial"/>
-          <w:color w:val="000000"/>
-          <w:sz w:val="21"/>
-          <w:szCs w:val="21"/>
-        </w:rPr>
-      </w:pPr>
-      <w:r>
-        <w:rPr>
-          <w:rFonts w:ascii="Arial" w:hAnsi="Arial" w:cs="Arial"/>
-          <w:color w:val="000000"/>
-          <w:sz w:val="21"/>
-          <w:szCs w:val="21"/>
-        </w:rPr>
-        <w:t>Below are Example Queries that you can write using the LinqToServiceNow Linq Provider:</w:t>
-      </w:r>
-    </w:p>
-    <w:p>
-      <w:pPr>
-        <w:autoSpaceDE w:val="0"/>
-        <w:autoSpaceDN w:val="0"/>
-        <w:adjustRightInd w:val="0"/>
-        <w:spacing w:after="0" w:line="240" w:lineRule="auto"/>
-      </w:pPr>
-    </w:p>
-    <w:p>
-      <w:r>
-        <w:t>Simple Linq query:</w:t>
-      </w:r>
-    </w:p>
-    <w:p>
-      <w:pPr>
-        <w:autoSpaceDE w:val="0"/>
-        <w:autoSpaceDN w:val="0"/>
-        <w:adjustRightInd w:val="0"/>
-        <w:spacing w:after="0" w:line="240" w:lineRule="auto"/>
-      </w:pPr>
-      <w:r>
-        <w:tab/>
-      </w:r>
-      <w:bookmarkStart w:id="14" w:name="_MON_1449906075"/>
-      <w:bookmarkEnd w:id="14"/>
-      <w:r>
-        <w:object w:dxaOrig="9360" w:dyaOrig="1117">
-          <v:shape id="_x0000_i1029" type="#_x0000_t75" style="width:468pt;height:55.5pt" o:ole="">
-            <v:imagedata r:id="rId24" o:title=""/>
+      <w:r>
+        <w:object w:dxaOrig="9360" w:dyaOrig="2190">
+          <v:shape id="_x0000_i1058" type="#_x0000_t75" style="width:468pt;height:109.5pt" o:ole="">
+            <v:imagedata r:id="rId91" o:title=""/>
           </v:shape>
-          <o:OLEObject Type="Embed" ProgID="Word.OpenDocumentText.12" ShapeID="_x0000_i1029" DrawAspect="Content" ObjectID="_1449990472" r:id="rId25"/>
+          <o:OLEObject Type="Embed" ProgID="Word.OpenDocumentText.12" ShapeID="_x0000_i1058" DrawAspect="Content" ObjectID="_1449996084" r:id="rId92"/>
         </w:object>
       </w:r>
     </w:p>
-    <w:p>
-      <w:pPr>
-        <w:autoSpaceDE w:val="0"/>
-        <w:autoSpaceDN w:val="0"/>
-        <w:adjustRightInd w:val="0"/>
-        <w:spacing w:after="0" w:line="240" w:lineRule="auto"/>
-        <w:rPr>
-          <w:rFonts w:ascii="Consolas" w:hAnsi="Consolas" w:cs="Consolas"/>
-          <w:color w:val="000000"/>
-          <w:sz w:val="19"/>
-          <w:szCs w:val="19"/>
-        </w:rPr>
-      </w:pPr>
-      <w:r>
-        <w:object w:dxaOrig="9360" w:dyaOrig="1290">
-          <v:shape id="_x0000_i1030" type="#_x0000_t75" style="width:468pt;height:64.5pt" o:ole="">
-            <v:imagedata r:id="rId26" o:title=""/>
-          </v:shape>
-          <o:OLEObject Type="Embed" ProgID="Word.OpenDocumentText.12" ShapeID="_x0000_i1030" DrawAspect="Content" ObjectID="_1449990473" r:id="rId27"/>
-        </w:object>
-      </w:r>
-    </w:p>
-    <w:p>
-      <w:r>
-        <w:t>Linq query emulating SQL "IN" clause:</w:t>
-      </w:r>
-    </w:p>
-    <w:p>
-      <w:pPr>
-        <w:autoSpaceDE w:val="0"/>
-        <w:autoSpaceDN w:val="0"/>
-        <w:adjustRightInd w:val="0"/>
-        <w:spacing w:after="0" w:line="240" w:lineRule="auto"/>
-      </w:pPr>
-      <w:r>
-        <w:tab/>
-      </w:r>
-      <w:bookmarkStart w:id="15" w:name="_MON_1449906095"/>
-      <w:bookmarkEnd w:id="15"/>
-      <w:r>
-        <w:object w:dxaOrig="9360" w:dyaOrig="1117">
-          <v:shape id="_x0000_i1031" type="#_x0000_t75" style="width:468pt;height:55.5pt" o:ole="">
-            <v:imagedata r:id="rId28" o:title=""/>
-          </v:shape>
-          <o:OLEObject Type="Embed" ProgID="Word.OpenDocumentText.12" ShapeID="_x0000_i1031" DrawAspect="Content" ObjectID="_1449990474" r:id="rId29"/>
-        </w:object>
-      </w:r>
-    </w:p>
-    <w:p>
-      <w:pPr>
-        <w:autoSpaceDE w:val="0"/>
-        <w:autoSpaceDN w:val="0"/>
-        <w:adjustRightInd w:val="0"/>
-        <w:spacing w:after="0" w:line="240" w:lineRule="auto"/>
-        <w:rPr>
-          <w:rFonts w:ascii="Consolas" w:hAnsi="Consolas" w:cs="Consolas"/>
-          <w:color w:val="000000"/>
-          <w:sz w:val="19"/>
-          <w:szCs w:val="19"/>
-        </w:rPr>
-      </w:pPr>
-      <w:r>
-        <w:object w:dxaOrig="9360" w:dyaOrig="1290">
-          <v:shape id="_x0000_i1032" type="#_x0000_t75" style="width:468pt;height:64.5pt" o:ole="">
-            <v:imagedata r:id="rId30" o:title=""/>
-          </v:shape>
-          <o:OLEObject Type="Embed" ProgID="Word.OpenDocumentText.12" ShapeID="_x0000_i1032" DrawAspect="Content" ObjectID="_1449990475" r:id="rId31"/>
-        </w:object>
-      </w:r>
-    </w:p>
-    <w:p>
-      <w:r>
-        <w:t>Linq query evaluating if a field contains a string of data:</w:t>
-      </w:r>
-    </w:p>
-    <w:p>
-      <w:pPr>
-        <w:autoSpaceDE w:val="0"/>
-        <w:autoSpaceDN w:val="0"/>
-        <w:adjustRightInd w:val="0"/>
-        <w:spacing w:after="0" w:line="240" w:lineRule="auto"/>
-      </w:pPr>
-      <w:r>
-        <w:lastRenderedPageBreak/>
-        <w:tab/>
-      </w:r>
-      <w:bookmarkStart w:id="16" w:name="_MON_1449906111"/>
-      <w:bookmarkEnd w:id="16"/>
-      <w:r>
-        <w:object w:dxaOrig="9360" w:dyaOrig="1117">
-          <v:shape id="_x0000_i1033" type="#_x0000_t75" style="width:468pt;height:55.5pt" o:ole="">
-            <v:imagedata r:id="rId32" o:title=""/>
-          </v:shape>
-          <o:OLEObject Type="Embed" ProgID="Word.OpenDocumentText.12" ShapeID="_x0000_i1033" DrawAspect="Content" ObjectID="_1449990476" r:id="rId33"/>
-        </w:object>
-      </w:r>
-    </w:p>
-    <w:p>
-      <w:pPr>
-        <w:autoSpaceDE w:val="0"/>
-        <w:autoSpaceDN w:val="0"/>
-        <w:adjustRightInd w:val="0"/>
-        <w:spacing w:after="0" w:line="240" w:lineRule="auto"/>
-        <w:rPr>
-          <w:rFonts w:ascii="Consolas" w:hAnsi="Consolas" w:cs="Consolas"/>
-          <w:color w:val="000000"/>
-          <w:sz w:val="19"/>
-          <w:szCs w:val="19"/>
-        </w:rPr>
-      </w:pPr>
-      <w:r>
-        <w:object w:dxaOrig="9360" w:dyaOrig="1290">
-          <v:shape id="_x0000_i1034" type="#_x0000_t75" style="width:468pt;height:64.5pt" o:ole="">
-            <v:imagedata r:id="rId34" o:title=""/>
-          </v:shape>
-          <o:OLEObject Type="Embed" ProgID="Word.OpenDocumentText.12" ShapeID="_x0000_i1034" DrawAspect="Content" ObjectID="_1449990477" r:id="rId35"/>
-        </w:object>
-      </w:r>
-    </w:p>
-    <w:p>
-      <w:r>
-        <w:t>Linq query using the NOT keyword:</w:t>
-      </w:r>
-    </w:p>
-    <w:p>
-      <w:pPr>
-        <w:autoSpaceDE w:val="0"/>
-        <w:autoSpaceDN w:val="0"/>
-        <w:adjustRightInd w:val="0"/>
-        <w:spacing w:after="0" w:line="240" w:lineRule="auto"/>
-      </w:pPr>
-      <w:r>
-        <w:tab/>
-      </w:r>
-      <w:bookmarkStart w:id="17" w:name="_MON_1449906129"/>
-      <w:bookmarkEnd w:id="17"/>
-      <w:r>
-        <w:object w:dxaOrig="9360" w:dyaOrig="1117">
-          <v:shape id="_x0000_i1035" type="#_x0000_t75" style="width:468pt;height:55.5pt" o:ole="">
-            <v:imagedata r:id="rId36" o:title=""/>
-          </v:shape>
-          <o:OLEObject Type="Embed" ProgID="Word.OpenDocumentText.12" ShapeID="_x0000_i1035" DrawAspect="Content" ObjectID="_1449990478" r:id="rId37"/>
-        </w:object>
-      </w:r>
-    </w:p>
-    <w:p>
-      <w:pPr>
-        <w:autoSpaceDE w:val="0"/>
-        <w:autoSpaceDN w:val="0"/>
-        <w:adjustRightInd w:val="0"/>
-        <w:spacing w:after="0" w:line="240" w:lineRule="auto"/>
-      </w:pPr>
-      <w:r>
-        <w:object w:dxaOrig="9360" w:dyaOrig="1290">
-          <v:shape id="_x0000_i1036" type="#_x0000_t75" style="width:468pt;height:64.5pt" o:ole="">
-            <v:imagedata r:id="rId38" o:title=""/>
-          </v:shape>
-          <o:OLEObject Type="Embed" ProgID="Word.OpenDocumentText.12" ShapeID="_x0000_i1036" DrawAspect="Content" ObjectID="_1449990479" r:id="rId39"/>
-        </w:object>
-      </w:r>
-    </w:p>
-    <w:p>
-      <w:r>
-        <w:t>Linq query using the OR keyword:</w:t>
-      </w:r>
-    </w:p>
-    <w:p>
-      <w:pPr>
-        <w:autoSpaceDE w:val="0"/>
-        <w:autoSpaceDN w:val="0"/>
-        <w:adjustRightInd w:val="0"/>
-        <w:spacing w:after="0" w:line="240" w:lineRule="auto"/>
-      </w:pPr>
-      <w:r>
-        <w:tab/>
-      </w:r>
-      <w:bookmarkStart w:id="18" w:name="_MON_1449906147"/>
-      <w:bookmarkEnd w:id="18"/>
-      <w:r>
-        <w:object w:dxaOrig="9360" w:dyaOrig="1117">
-          <v:shape id="_x0000_i1037" type="#_x0000_t75" style="width:468pt;height:55.5pt" o:ole="">
-            <v:imagedata r:id="rId40" o:title=""/>
-          </v:shape>
-          <o:OLEObject Type="Embed" ProgID="Word.OpenDocumentText.12" ShapeID="_x0000_i1037" DrawAspect="Content" ObjectID="_1449990480" r:id="rId41"/>
-        </w:object>
-      </w:r>
-    </w:p>
-    <w:p>
-      <w:pPr>
-        <w:autoSpaceDE w:val="0"/>
-        <w:autoSpaceDN w:val="0"/>
-        <w:adjustRightInd w:val="0"/>
-        <w:spacing w:after="0" w:line="240" w:lineRule="auto"/>
-        <w:rPr>
-          <w:rFonts w:ascii="Consolas" w:hAnsi="Consolas" w:cs="Consolas"/>
-          <w:color w:val="000000"/>
-          <w:sz w:val="19"/>
-          <w:szCs w:val="19"/>
-        </w:rPr>
-      </w:pPr>
-      <w:r>
-        <w:object w:dxaOrig="9360" w:dyaOrig="1290">
-          <v:shape id="_x0000_i1038" type="#_x0000_t75" style="width:468pt;height:64.5pt" o:ole="">
-            <v:imagedata r:id="rId42" o:title=""/>
-          </v:shape>
-          <o:OLEObject Type="Embed" ProgID="Word.OpenDocumentText.12" ShapeID="_x0000_i1038" DrawAspect="Content" ObjectID="_1449990481" r:id="rId43"/>
-        </w:object>
-      </w:r>
-    </w:p>
-    <w:p>
-      <w:r>
-        <w:t>Linq query using the greater than keyword:</w:t>
-      </w:r>
-    </w:p>
-    <w:p>
-      <w:pPr>
-        <w:autoSpaceDE w:val="0"/>
-        <w:autoSpaceDN w:val="0"/>
-        <w:adjustRightInd w:val="0"/>
-        <w:spacing w:after="0" w:line="240" w:lineRule="auto"/>
-      </w:pPr>
-      <w:r>
-        <w:tab/>
-      </w:r>
-      <w:bookmarkStart w:id="19" w:name="_MON_1449906169"/>
-      <w:bookmarkEnd w:id="19"/>
-      <w:r>
-        <w:object w:dxaOrig="9360" w:dyaOrig="1117">
-          <v:shape id="_x0000_i1039" type="#_x0000_t75" style="width:468pt;height:55.5pt" o:ole="">
-            <v:imagedata r:id="rId44" o:title=""/>
-          </v:shape>
-          <o:OLEObject Type="Embed" ProgID="Word.OpenDocumentText.12" ShapeID="_x0000_i1039" DrawAspect="Content" ObjectID="_1449990482" r:id="rId45"/>
-        </w:object>
-      </w:r>
-    </w:p>
-    <w:p>
-      <w:pPr>
-        <w:autoSpaceDE w:val="0"/>
-        <w:autoSpaceDN w:val="0"/>
-        <w:adjustRightInd w:val="0"/>
-        <w:spacing w:after="0" w:line="240" w:lineRule="auto"/>
-        <w:rPr>
-          <w:rFonts w:ascii="Consolas" w:hAnsi="Consolas" w:cs="Consolas"/>
-          <w:color w:val="000000"/>
-          <w:sz w:val="19"/>
-          <w:szCs w:val="19"/>
-        </w:rPr>
-      </w:pPr>
-      <w:r>
-        <w:object w:dxaOrig="9360" w:dyaOrig="1290">
-          <v:shape id="_x0000_i1040" type="#_x0000_t75" style="width:468pt;height:64.5pt" o:ole="">
-            <v:imagedata r:id="rId46" o:title=""/>
-          </v:shape>
-          <o:OLEObject Type="Embed" ProgID="Word.OpenDocumentText.12" ShapeID="_x0000_i1040" DrawAspect="Content" ObjectID="_1449990483" r:id="rId47"/>
-        </w:object>
-      </w:r>
-    </w:p>
-    <w:p>
-      <w:r>
-        <w:t>Linq query using the Take method:</w:t>
-      </w:r>
-    </w:p>
-    <w:p>
-      <w:pPr>
-        <w:autoSpaceDE w:val="0"/>
-        <w:autoSpaceDN w:val="0"/>
-        <w:adjustRightInd w:val="0"/>
-        <w:spacing w:after="0" w:line="240" w:lineRule="auto"/>
-      </w:pPr>
-      <w:r>
-        <w:lastRenderedPageBreak/>
-        <w:tab/>
-      </w:r>
-      <w:bookmarkStart w:id="20" w:name="_MON_1449906186"/>
-      <w:bookmarkEnd w:id="20"/>
-      <w:r>
-        <w:object w:dxaOrig="9360" w:dyaOrig="1340">
-          <v:shape id="_x0000_i1041" type="#_x0000_t75" style="width:468pt;height:66.75pt" o:ole="">
-            <v:imagedata r:id="rId48" o:title=""/>
-          </v:shape>
-          <o:OLEObject Type="Embed" ProgID="Word.OpenDocumentText.12" ShapeID="_x0000_i1041" DrawAspect="Content" ObjectID="_1449990484" r:id="rId49"/>
-        </w:object>
-      </w:r>
-    </w:p>
-    <w:p>
-      <w:pPr>
-        <w:autoSpaceDE w:val="0"/>
-        <w:autoSpaceDN w:val="0"/>
-        <w:adjustRightInd w:val="0"/>
-        <w:spacing w:after="0" w:line="240" w:lineRule="auto"/>
-        <w:rPr>
-          <w:rFonts w:ascii="Consolas" w:hAnsi="Consolas" w:cs="Consolas"/>
-          <w:color w:val="000000"/>
-          <w:sz w:val="19"/>
-          <w:szCs w:val="19"/>
-        </w:rPr>
-      </w:pPr>
-      <w:r>
-        <w:object w:dxaOrig="9360" w:dyaOrig="1290">
-          <v:shape id="_x0000_i1042" type="#_x0000_t75" style="width:468pt;height:64.5pt" o:ole="">
-            <v:imagedata r:id="rId50" o:title=""/>
-          </v:shape>
-          <o:OLEObject Type="Embed" ProgID="Word.OpenDocumentText.12" ShapeID="_x0000_i1042" DrawAspect="Content" ObjectID="_1449990485" r:id="rId51"/>
-        </w:object>
-      </w:r>
-    </w:p>
-    <w:p>
-      <w:pPr>
-        <w:autoSpaceDE w:val="0"/>
-        <w:autoSpaceDN w:val="0"/>
-        <w:adjustRightInd w:val="0"/>
-        <w:spacing w:after="0" w:line="240" w:lineRule="auto"/>
-      </w:pPr>
-      <w:r>
-        <w:t xml:space="preserve">Linq query using the </w:t>
-      </w:r>
-      <w:r>
-        <w:t>OrderB</w:t>
-      </w:r>
-      <w:r>
-        <w:t>y method:</w:t>
-      </w:r>
-      <w:r>
-        <w:br/>
-      </w:r>
-    </w:p>
-    <w:p>
-      <w:pPr>
-        <w:autoSpaceDE w:val="0"/>
-        <w:autoSpaceDN w:val="0"/>
-        <w:adjustRightInd w:val="0"/>
-        <w:spacing w:after="0" w:line="240" w:lineRule="auto"/>
-      </w:pPr>
-      <w:r>
-        <w:tab/>
-      </w:r>
-      <w:bookmarkStart w:id="21" w:name="_MON_1449906203"/>
-      <w:bookmarkEnd w:id="21"/>
-      <w:r>
-        <w:object w:dxaOrig="9360" w:dyaOrig="1340">
-          <v:shape id="_x0000_i1043" type="#_x0000_t75" style="width:468pt;height:66.75pt" o:ole="">
-            <v:imagedata r:id="rId52" o:title=""/>
-          </v:shape>
-          <o:OLEObject Type="Embed" ProgID="Word.OpenDocumentText.12" ShapeID="_x0000_i1043" DrawAspect="Content" ObjectID="_1449990486" r:id="rId53"/>
-        </w:object>
-      </w:r>
-    </w:p>
-    <w:p>
-      <w:pPr>
-        <w:autoSpaceDE w:val="0"/>
-        <w:autoSpaceDN w:val="0"/>
-        <w:adjustRightInd w:val="0"/>
-        <w:spacing w:after="0" w:line="240" w:lineRule="auto"/>
-        <w:rPr>
-          <w:rFonts w:ascii="Consolas" w:hAnsi="Consolas" w:cs="Consolas"/>
-          <w:color w:val="000000"/>
-          <w:sz w:val="19"/>
-          <w:szCs w:val="19"/>
-        </w:rPr>
-      </w:pPr>
-      <w:r>
-        <w:object w:dxaOrig="9360" w:dyaOrig="1515">
-          <v:shape id="_x0000_i1044" type="#_x0000_t75" style="width:468pt;height:75.75pt" o:ole="">
-            <v:imagedata r:id="rId54" o:title=""/>
-          </v:shape>
-          <o:OLEObject Type="Embed" ProgID="Word.OpenDocumentText.12" ShapeID="_x0000_i1044" DrawAspect="Content" ObjectID="_1449990487" r:id="rId55"/>
-        </w:object>
-      </w:r>
-    </w:p>
-    <w:p>
-      <w:pPr>
-        <w:autoSpaceDE w:val="0"/>
-        <w:autoSpaceDN w:val="0"/>
-        <w:adjustRightInd w:val="0"/>
-        <w:spacing w:after="0" w:line="240" w:lineRule="auto"/>
-        <w:rPr>
-          <w:rFonts w:cs="Consolas"/>
-          <w:color w:val="000000"/>
-        </w:rPr>
-      </w:pPr>
-      <w:r>
-        <w:rPr>
-          <w:rFonts w:cs="Consolas"/>
-          <w:color w:val="000000"/>
-        </w:rPr>
-        <w:t>Linq query using the OrderBy method with multiple operators:</w:t>
-      </w:r>
-    </w:p>
-    <w:p>
-      <w:pPr>
-        <w:autoSpaceDE w:val="0"/>
-        <w:autoSpaceDN w:val="0"/>
-        <w:adjustRightInd w:val="0"/>
-        <w:spacing w:after="0" w:line="240" w:lineRule="auto"/>
-        <w:rPr>
-          <w:rFonts w:ascii="Consolas" w:hAnsi="Consolas" w:cs="Consolas"/>
-          <w:color w:val="000000"/>
-          <w:sz w:val="19"/>
-          <w:szCs w:val="19"/>
-        </w:rPr>
-      </w:pPr>
-    </w:p>
-    <w:p>
-      <w:pPr>
-        <w:autoSpaceDE w:val="0"/>
-        <w:autoSpaceDN w:val="0"/>
-        <w:adjustRightInd w:val="0"/>
-        <w:spacing w:after="0" w:line="240" w:lineRule="auto"/>
-        <w:rPr>
-          <w:rFonts w:ascii="Consolas" w:hAnsi="Consolas" w:cs="Consolas"/>
-          <w:color w:val="000000"/>
-          <w:sz w:val="19"/>
-          <w:szCs w:val="19"/>
-        </w:rPr>
-      </w:pPr>
-      <w:r>
-        <w:rPr>
-          <w:rFonts w:ascii="Consolas" w:hAnsi="Consolas" w:cs="Consolas"/>
-          <w:color w:val="000000"/>
-          <w:sz w:val="19"/>
-          <w:szCs w:val="19"/>
-        </w:rPr>
-        <w:tab/>
-      </w:r>
-      <w:bookmarkStart w:id="22" w:name="_MON_1449906221"/>
-      <w:bookmarkEnd w:id="22"/>
-      <w:r>
-        <w:rPr>
-          <w:rFonts w:ascii="Consolas" w:hAnsi="Consolas" w:cs="Consolas"/>
-          <w:color w:val="000000"/>
-          <w:sz w:val="19"/>
-          <w:szCs w:val="19"/>
-        </w:rPr>
-        <w:object w:dxaOrig="9360" w:dyaOrig="1340">
-          <v:shape id="_x0000_i1045" type="#_x0000_t75" style="width:468pt;height:66.75pt" o:ole="">
-            <v:imagedata r:id="rId56" o:title=""/>
-          </v:shape>
-          <o:OLEObject Type="Embed" ProgID="Word.OpenDocumentText.12" ShapeID="_x0000_i1045" DrawAspect="Content" ObjectID="_1449990488" r:id="rId57"/>
-        </w:object>
-      </w:r>
-    </w:p>
-    <w:p>
-      <w:r>
-        <w:t>Linq query using the Skip method:</w:t>
-      </w:r>
-    </w:p>
-    <w:p>
-      <w:pPr>
-        <w:autoSpaceDE w:val="0"/>
-        <w:autoSpaceDN w:val="0"/>
-        <w:adjustRightInd w:val="0"/>
-        <w:spacing w:after="0" w:line="240" w:lineRule="auto"/>
-      </w:pPr>
-      <w:r>
-        <w:tab/>
-      </w:r>
-      <w:bookmarkStart w:id="23" w:name="_MON_1449906238"/>
-      <w:bookmarkEnd w:id="23"/>
-      <w:r>
-        <w:object w:dxaOrig="9360" w:dyaOrig="1562">
-          <v:shape id="_x0000_i1046" type="#_x0000_t75" style="width:468pt;height:78pt" o:ole="">
-            <v:imagedata r:id="rId58" o:title=""/>
-          </v:shape>
-          <o:OLEObject Type="Embed" ProgID="Word.OpenDocumentText.12" ShapeID="_x0000_i1046" DrawAspect="Content" ObjectID="_1449990489" r:id="rId59"/>
-        </w:object>
-      </w:r>
-    </w:p>
-    <w:p>
-      <w:pPr>
-        <w:autoSpaceDE w:val="0"/>
-        <w:autoSpaceDN w:val="0"/>
-        <w:adjustRightInd w:val="0"/>
-        <w:spacing w:after="0" w:line="240" w:lineRule="auto"/>
-        <w:rPr>
-          <w:rFonts w:ascii="Consolas" w:hAnsi="Consolas" w:cs="Consolas"/>
-          <w:color w:val="000000"/>
-          <w:sz w:val="19"/>
-          <w:szCs w:val="19"/>
-        </w:rPr>
-      </w:pPr>
-      <w:r>
-        <w:object w:dxaOrig="9360" w:dyaOrig="1740">
-          <v:shape id="_x0000_i1047" type="#_x0000_t75" style="width:468pt;height:87pt" o:ole="">
-            <v:imagedata r:id="rId60" o:title=""/>
-          </v:shape>
-          <o:OLEObject Type="Embed" ProgID="Word.OpenDocumentText.12" ShapeID="_x0000_i1047" DrawAspect="Content" ObjectID="_1449990490" r:id="rId61"/>
-        </w:object>
-      </w:r>
-    </w:p>
-    <w:p>
-      <w:r>
-        <w:t>Linq query using the ElementAt method:</w:t>
-      </w:r>
-    </w:p>
-    <w:p>
-      <w:pPr>
-        <w:autoSpaceDE w:val="0"/>
-        <w:autoSpaceDN w:val="0"/>
-        <w:adjustRightInd w:val="0"/>
-        <w:spacing w:after="0" w:line="240" w:lineRule="auto"/>
-      </w:pPr>
-      <w:r>
-        <w:lastRenderedPageBreak/>
-        <w:tab/>
-      </w:r>
-      <w:bookmarkStart w:id="24" w:name="_MON_1449906273"/>
-      <w:bookmarkEnd w:id="24"/>
-      <w:r>
-        <w:object w:dxaOrig="9360" w:dyaOrig="1562">
-          <v:shape id="_x0000_i1048" type="#_x0000_t75" style="width:468pt;height:78pt" o:ole="">
-            <v:imagedata r:id="rId62" o:title=""/>
-          </v:shape>
-          <o:OLEObject Type="Embed" ProgID="Word.OpenDocumentText.12" ShapeID="_x0000_i1048" DrawAspect="Content" ObjectID="_1449990491" r:id="rId63"/>
-        </w:object>
-      </w:r>
-    </w:p>
-    <w:p>
-      <w:pPr>
-        <w:autoSpaceDE w:val="0"/>
-        <w:autoSpaceDN w:val="0"/>
-        <w:adjustRightInd w:val="0"/>
-        <w:spacing w:after="0" w:line="240" w:lineRule="auto"/>
-        <w:rPr>
-          <w:rFonts w:ascii="Consolas" w:hAnsi="Consolas" w:cs="Consolas"/>
-          <w:color w:val="000000"/>
-          <w:sz w:val="19"/>
-          <w:szCs w:val="19"/>
-        </w:rPr>
-      </w:pPr>
-      <w:r>
-        <w:object w:dxaOrig="9360" w:dyaOrig="1740">
-          <v:shape id="_x0000_i1049" type="#_x0000_t75" style="width:468pt;height:87pt" o:ole="">
-            <v:imagedata r:id="rId64" o:title=""/>
-          </v:shape>
-          <o:OLEObject Type="Embed" ProgID="Word.OpenDocumentText.12" ShapeID="_x0000_i1049" DrawAspect="Content" ObjectID="_1449990492" r:id="rId65"/>
-        </w:object>
-      </w:r>
-    </w:p>
-    <w:p>
-      <w:pPr>
-        <w:autoSpaceDE w:val="0"/>
-        <w:autoSpaceDN w:val="0"/>
-        <w:adjustRightInd w:val="0"/>
-        <w:spacing w:after="0" w:line="240" w:lineRule="auto"/>
-        <w:rPr>
-          <w:rFonts w:ascii="Consolas" w:hAnsi="Consolas" w:cs="Consolas"/>
-          <w:color w:val="000000"/>
-          <w:sz w:val="19"/>
-          <w:szCs w:val="19"/>
-        </w:rPr>
-      </w:pPr>
-      <w:r>
-        <w:rPr>
-          <w:rFonts w:ascii="Consolas" w:hAnsi="Consolas" w:cs="Consolas"/>
-          <w:color w:val="000000"/>
-          <w:sz w:val="19"/>
-          <w:szCs w:val="19"/>
-        </w:rPr>
-        <w:t>Linq query using the Visual Basic Like operator:</w:t>
-      </w:r>
-    </w:p>
-    <w:p>
-      <w:pPr>
-        <w:autoSpaceDE w:val="0"/>
-        <w:autoSpaceDN w:val="0"/>
-        <w:adjustRightInd w:val="0"/>
-        <w:spacing w:after="0" w:line="240" w:lineRule="auto"/>
-        <w:rPr>
-          <w:rFonts w:ascii="Consolas" w:hAnsi="Consolas" w:cs="Consolas"/>
-          <w:color w:val="000000"/>
-          <w:sz w:val="19"/>
-          <w:szCs w:val="19"/>
-        </w:rPr>
-      </w:pPr>
-    </w:p>
-    <w:p>
-      <w:pPr>
-        <w:autoSpaceDE w:val="0"/>
-        <w:autoSpaceDN w:val="0"/>
-        <w:adjustRightInd w:val="0"/>
-        <w:spacing w:after="0" w:line="240" w:lineRule="auto"/>
-        <w:rPr>
-          <w:rFonts w:ascii="Consolas" w:hAnsi="Consolas" w:cs="Consolas"/>
-          <w:color w:val="000000"/>
-          <w:sz w:val="19"/>
-          <w:szCs w:val="19"/>
-        </w:rPr>
-      </w:pPr>
-      <w:r>
-        <w:rPr>
-          <w:rFonts w:ascii="Consolas" w:hAnsi="Consolas" w:cs="Consolas"/>
-          <w:color w:val="000000"/>
-          <w:sz w:val="19"/>
-          <w:szCs w:val="19"/>
-        </w:rPr>
-        <w:tab/>
-      </w:r>
-      <w:bookmarkStart w:id="25" w:name="_MON_1449906292"/>
-      <w:bookmarkEnd w:id="25"/>
-      <w:r>
-        <w:rPr>
-          <w:rFonts w:ascii="Consolas" w:hAnsi="Consolas" w:cs="Consolas"/>
-          <w:color w:val="000000"/>
-          <w:sz w:val="19"/>
-          <w:szCs w:val="19"/>
-        </w:rPr>
-        <w:object w:dxaOrig="9360" w:dyaOrig="1340">
-          <v:shape id="_x0000_i1050" type="#_x0000_t75" style="width:468pt;height:66.75pt" o:ole="">
-            <v:imagedata r:id="rId66" o:title=""/>
-          </v:shape>
-          <o:OLEObject Type="Embed" ProgID="Word.OpenDocumentText.12" ShapeID="_x0000_i1050" DrawAspect="Content" ObjectID="_1449990493" r:id="rId67"/>
-        </w:object>
-      </w:r>
-    </w:p>
-    <w:p>
-      <w:r>
-        <w:t>Linq query using the GroupBy method:</w:t>
-      </w:r>
-    </w:p>
-    <w:p>
-      <w:pPr>
-        <w:autoSpaceDE w:val="0"/>
-        <w:autoSpaceDN w:val="0"/>
-        <w:adjustRightInd w:val="0"/>
-        <w:spacing w:after="0" w:line="240" w:lineRule="auto"/>
-      </w:pPr>
-      <w:r>
-        <w:tab/>
-      </w:r>
-      <w:bookmarkStart w:id="26" w:name="_MON_1449906309"/>
-      <w:bookmarkEnd w:id="26"/>
-      <w:r>
-        <w:object w:dxaOrig="9360" w:dyaOrig="1340">
-          <v:shape id="_x0000_i1051" type="#_x0000_t75" style="width:468pt;height:66.75pt" o:ole="">
-            <v:imagedata r:id="rId68" o:title=""/>
-          </v:shape>
-          <o:OLEObject Type="Embed" ProgID="Word.OpenDocumentText.12" ShapeID="_x0000_i1051" DrawAspect="Content" ObjectID="_1449990494" r:id="rId69"/>
-        </w:object>
-      </w:r>
-    </w:p>
-    <w:p>
-      <w:pPr>
-        <w:autoSpaceDE w:val="0"/>
-        <w:autoSpaceDN w:val="0"/>
-        <w:adjustRightInd w:val="0"/>
-        <w:spacing w:after="0" w:line="240" w:lineRule="auto"/>
-        <w:rPr>
-          <w:rFonts w:ascii="Consolas" w:hAnsi="Consolas" w:cs="Consolas"/>
-          <w:color w:val="000000"/>
-          <w:sz w:val="19"/>
-          <w:szCs w:val="19"/>
-        </w:rPr>
-      </w:pPr>
-      <w:r>
-        <w:object w:dxaOrig="9360" w:dyaOrig="1290">
-          <v:shape id="_x0000_i1052" type="#_x0000_t75" style="width:468pt;height:64.5pt" o:ole="">
-            <v:imagedata r:id="rId70" o:title=""/>
-          </v:shape>
-          <o:OLEObject Type="Embed" ProgID="Word.OpenDocumentText.12" ShapeID="_x0000_i1052" DrawAspect="Content" ObjectID="_1449990495" r:id="rId71"/>
-        </w:object>
-      </w:r>
-    </w:p>
-    <w:p>
-      <w:r>
-        <w:t>Linq query using the GroupBy method and a selector operator:</w:t>
-      </w:r>
-    </w:p>
-    <w:p>
-      <w:pPr>
-        <w:autoSpaceDE w:val="0"/>
-        <w:autoSpaceDN w:val="0"/>
-        <w:adjustRightInd w:val="0"/>
-        <w:spacing w:after="0" w:line="240" w:lineRule="auto"/>
-      </w:pPr>
-      <w:r>
-        <w:tab/>
-      </w:r>
-      <w:bookmarkStart w:id="27" w:name="_MON_1449906324"/>
-      <w:bookmarkEnd w:id="27"/>
-      <w:r>
-        <w:object w:dxaOrig="9360" w:dyaOrig="1340">
-          <v:shape id="_x0000_i1053" type="#_x0000_t75" style="width:468pt;height:66.75pt" o:ole="">
-            <v:imagedata r:id="rId72" o:title=""/>
-          </v:shape>
-          <o:OLEObject Type="Embed" ProgID="Word.OpenDocumentText.12" ShapeID="_x0000_i1053" DrawAspect="Content" ObjectID="_1449990496" r:id="rId73"/>
-        </w:object>
-      </w:r>
-    </w:p>
-    <w:p>
-      <w:pPr>
-        <w:autoSpaceDE w:val="0"/>
-        <w:autoSpaceDN w:val="0"/>
-        <w:adjustRightInd w:val="0"/>
-        <w:spacing w:after="0" w:line="240" w:lineRule="auto"/>
-        <w:rPr>
-          <w:rFonts w:ascii="Consolas" w:hAnsi="Consolas" w:cs="Consolas"/>
-          <w:color w:val="000000"/>
-          <w:sz w:val="19"/>
-          <w:szCs w:val="19"/>
-        </w:rPr>
-      </w:pPr>
-      <w:r>
-        <w:object w:dxaOrig="9360" w:dyaOrig="1530">
-          <v:shape id="_x0000_i1054" type="#_x0000_t75" style="width:468pt;height:76.5pt" o:ole="">
-            <v:imagedata r:id="rId74" o:title=""/>
-          </v:shape>
-          <o:OLEObject Type="Embed" ProgID="Word.OpenDocumentText.12" ShapeID="_x0000_i1054" DrawAspect="Content" ObjectID="_1449990497" r:id="rId75"/>
-        </w:object>
-      </w:r>
-    </w:p>
-    <w:p>
-      <w:pPr>
-        <w:autoSpaceDE w:val="0"/>
-        <w:autoSpaceDN w:val="0"/>
-        <w:adjustRightInd w:val="0"/>
-        <w:spacing w:after="0" w:line="240" w:lineRule="auto"/>
-      </w:pPr>
-    </w:p>
-    <w:p>
-      <w:r>
-        <w:lastRenderedPageBreak/>
-        <w:t>Linq query using the Join method:</w:t>
-      </w:r>
-    </w:p>
-    <w:p>
-      <w:pPr>
-        <w:autoSpaceDE w:val="0"/>
-        <w:autoSpaceDN w:val="0"/>
-        <w:adjustRightInd w:val="0"/>
-        <w:spacing w:after="0" w:line="240" w:lineRule="auto"/>
-      </w:pPr>
-      <w:r>
-        <w:tab/>
-      </w:r>
-      <w:bookmarkStart w:id="28" w:name="_MON_1449906341"/>
-      <w:bookmarkEnd w:id="28"/>
-      <w:r>
-        <w:object w:dxaOrig="9360" w:dyaOrig="1562">
-          <v:shape id="_x0000_i1055" type="#_x0000_t75" style="width:468pt;height:78pt" o:ole="">
-            <v:imagedata r:id="rId76" o:title=""/>
-          </v:shape>
-          <o:OLEObject Type="Embed" ProgID="Word.OpenDocumentText.12" ShapeID="_x0000_i1055" DrawAspect="Content" ObjectID="_1449990498" r:id="rId77"/>
-        </w:object>
-      </w:r>
-    </w:p>
-    <w:p>
-      <w:pPr>
-        <w:autoSpaceDE w:val="0"/>
-        <w:autoSpaceDN w:val="0"/>
-        <w:adjustRightInd w:val="0"/>
-        <w:spacing w:after="0" w:line="240" w:lineRule="auto"/>
-        <w:rPr>
-          <w:rFonts w:ascii="Consolas" w:hAnsi="Consolas" w:cs="Consolas"/>
-          <w:color w:val="000000"/>
-          <w:sz w:val="19"/>
-          <w:szCs w:val="19"/>
-          <w:highlight w:val="white"/>
-        </w:rPr>
-      </w:pPr>
-      <w:r>
-        <w:object w:dxaOrig="9360" w:dyaOrig="1515">
-          <v:shape id="_x0000_i1056" type="#_x0000_t75" style="width:468pt;height:75.75pt" o:ole="">
-            <v:imagedata r:id="rId78" o:title=""/>
-          </v:shape>
-          <o:OLEObject Type="Embed" ProgID="Word.OpenDocumentText.12" ShapeID="_x0000_i1056" DrawAspect="Content" ObjectID="_1449990499" r:id="rId79"/>
-        </w:object>
-      </w:r>
-    </w:p>
-    <w:p>
-      <w:r>
-        <w:t>Linq queries with multiple where methods:</w:t>
-      </w:r>
-    </w:p>
-    <w:p>
-      <w:pPr>
-        <w:autoSpaceDE w:val="0"/>
-        <w:autoSpaceDN w:val="0"/>
-        <w:adjustRightInd w:val="0"/>
-        <w:spacing w:after="0" w:line="240" w:lineRule="auto"/>
-      </w:pPr>
-      <w:r>
-        <w:tab/>
-      </w:r>
-      <w:bookmarkStart w:id="29" w:name="_MON_1449906360"/>
-      <w:bookmarkEnd w:id="29"/>
-      <w:r>
-        <w:object w:dxaOrig="9360" w:dyaOrig="1340">
-          <v:shape id="_x0000_i1057" type="#_x0000_t75" style="width:468pt;height:66.75pt" o:ole="">
-            <v:imagedata r:id="rId80" o:title=""/>
-          </v:shape>
-          <o:OLEObject Type="Embed" ProgID="Word.OpenDocumentText.12" ShapeID="_x0000_i1057" DrawAspect="Content" ObjectID="_1449990500" r:id="rId81"/>
-        </w:object>
-      </w:r>
-    </w:p>
-    <w:p>
-      <w:pPr>
-        <w:autoSpaceDE w:val="0"/>
-        <w:autoSpaceDN w:val="0"/>
-        <w:adjustRightInd w:val="0"/>
-        <w:spacing w:after="0" w:line="240" w:lineRule="auto"/>
-        <w:rPr>
-          <w:rFonts w:ascii="Consolas" w:hAnsi="Consolas" w:cs="Consolas"/>
-          <w:color w:val="000000"/>
-          <w:sz w:val="19"/>
-          <w:szCs w:val="19"/>
-        </w:rPr>
-      </w:pPr>
-      <w:r>
-        <w:object w:dxaOrig="9360" w:dyaOrig="1740">
-          <v:shape id="_x0000_i1058" type="#_x0000_t75" style="width:468pt;height:87pt" o:ole="">
-            <v:imagedata r:id="rId82" o:title=""/>
-          </v:shape>
-          <o:OLEObject Type="Embed" ProgID="Word.OpenDocumentText.12" ShapeID="_x0000_i1058" DrawAspect="Content" ObjectID="_1449990501" r:id="rId83"/>
-        </w:object>
-      </w:r>
-    </w:p>
-    <w:p>
-      <w:pPr>
-        <w:autoSpaceDE w:val="0"/>
-        <w:autoSpaceDN w:val="0"/>
-        <w:adjustRightInd w:val="0"/>
-        <w:spacing w:after="0" w:line="240" w:lineRule="auto"/>
-      </w:pPr>
-    </w:p>
-    <w:p>
-      <w:r>
-        <w:t>Linq queries with where method containing multiple sets:</w:t>
-      </w:r>
-    </w:p>
-    <w:p>
-      <w:pPr>
-        <w:autoSpaceDE w:val="0"/>
-        <w:autoSpaceDN w:val="0"/>
-        <w:adjustRightInd w:val="0"/>
-        <w:spacing w:after="0" w:line="240" w:lineRule="auto"/>
-      </w:pPr>
-      <w:r>
-        <w:tab/>
-      </w:r>
-      <w:bookmarkStart w:id="30" w:name="_MON_1449906393"/>
-      <w:bookmarkEnd w:id="30"/>
+    <w:bookmarkStart w:id="31" w:name="_MON_1449906416"/>
+    <w:bookmarkEnd w:id="31"/>
+    <w:p>
+      <w:pPr>
+        <w:autoSpaceDE w:val="0"/>
+        <w:autoSpaceDN w:val="0"/>
+        <w:adjustRightInd w:val="0"/>
+      </w:pPr>
       <w:r>
         <w:object w:dxaOrig="9360" w:dyaOrig="1562">
           <v:shape id="_x0000_i1059" type="#_x0000_t75" style="width:468pt;height:78pt" o:ole="">
-            <v:imagedata r:id="rId84" o:title=""/>
+            <v:imagedata r:id="rId93" o:title=""/>
           </v:shape>
-          <o:OLEObject Type="Embed" ProgID="Word.OpenDocumentText.12" ShapeID="_x0000_i1059" DrawAspect="Content" ObjectID="_1449990502" r:id="rId85"/>
+          <o:OLEObject Type="Embed" ProgID="Word.OpenDocumentText.12" ShapeID="_x0000_i1059" DrawAspect="Content" ObjectID="_1449996085" r:id="rId94"/>
         </w:object>
       </w:r>
     </w:p>
@@ -4675,62 +4983,22 @@
         <w:autoSpaceDE w:val="0"/>
         <w:autoSpaceDN w:val="0"/>
         <w:adjustRightInd w:val="0"/>
-        <w:spacing w:after="0" w:line="240" w:lineRule="auto"/>
-        <w:rPr>
-          <w:rFonts w:ascii="Consolas" w:hAnsi="Consolas" w:cs="Consolas"/>
-          <w:color w:val="000000"/>
-          <w:sz w:val="19"/>
-          <w:szCs w:val="19"/>
-        </w:rPr>
-      </w:pPr>
-      <w:r>
-        <w:object w:dxaOrig="9360" w:dyaOrig="2190">
-          <v:shape id="_x0000_i1060" type="#_x0000_t75" style="width:468pt;height:109.5pt" o:ole="">
-            <v:imagedata r:id="rId86" o:title=""/>
+      </w:pPr>
+      <w:r>
+        <w:object w:dxaOrig="9360" w:dyaOrig="2400">
+          <v:shape id="_x0000_i1060" type="#_x0000_t75" style="width:468pt;height:120pt" o:ole="">
+            <v:imagedata r:id="rId95" o:title=""/>
           </v:shape>
-          <o:OLEObject Type="Embed" ProgID="Word.OpenDocumentText.12" ShapeID="_x0000_i1060" DrawAspect="Content" ObjectID="_1449990503" r:id="rId87"/>
+          <o:OLEObject Type="Embed" ProgID="Word.OpenDocumentText.12" ShapeID="_x0000_i1060" DrawAspect="Content" ObjectID="_1449996086" r:id="rId96"/>
         </w:object>
       </w:r>
     </w:p>
-    <w:bookmarkStart w:id="31" w:name="_MON_1449906416"/>
-    <w:bookmarkEnd w:id="31"/>
-    <w:p>
-      <w:pPr>
-        <w:autoSpaceDE w:val="0"/>
-        <w:autoSpaceDN w:val="0"/>
-        <w:adjustRightInd w:val="0"/>
-        <w:spacing w:after="0" w:line="240" w:lineRule="auto"/>
-      </w:pPr>
-      <w:r>
-        <w:object w:dxaOrig="9360" w:dyaOrig="1562">
-          <v:shape id="_x0000_i1061" type="#_x0000_t75" style="width:468pt;height:78pt" o:ole="">
-            <v:imagedata r:id="rId88" o:title=""/>
-          </v:shape>
-          <o:OLEObject Type="Embed" ProgID="Word.OpenDocumentText.12" ShapeID="_x0000_i1061" DrawAspect="Content" ObjectID="_1449990504" r:id="rId89"/>
-        </w:object>
-      </w:r>
-    </w:p>
-    <w:p>
-      <w:pPr>
-        <w:autoSpaceDE w:val="0"/>
-        <w:autoSpaceDN w:val="0"/>
-        <w:adjustRightInd w:val="0"/>
-        <w:spacing w:after="0" w:line="240" w:lineRule="auto"/>
-      </w:pPr>
-      <w:r>
-        <w:object w:dxaOrig="9360" w:dyaOrig="2400">
-          <v:shape id="_x0000_i1062" type="#_x0000_t75" style="width:468pt;height:120pt" o:ole="">
-            <v:imagedata r:id="rId90" o:title=""/>
-          </v:shape>
-          <o:OLEObject Type="Embed" ProgID="Word.OpenDocumentText.12" ShapeID="_x0000_i1062" DrawAspect="Content" ObjectID="_1449990505" r:id="rId91"/>
-        </w:object>
-      </w:r>
-    </w:p>
     <w:p>
       <w:r>
         <w:t>Linq query with ToDictionary method:</w:t>
       </w:r>
     </w:p>
+    <w:p/>
     <w:bookmarkStart w:id="32" w:name="_MON_1449906431"/>
     <w:bookmarkEnd w:id="32"/>
     <w:p>
@@ -4738,14 +5006,13 @@
         <w:autoSpaceDE w:val="0"/>
         <w:autoSpaceDN w:val="0"/>
         <w:adjustRightInd w:val="0"/>
-        <w:spacing w:after="0" w:line="240" w:lineRule="auto"/>
       </w:pPr>
       <w:r>
         <w:object w:dxaOrig="9360" w:dyaOrig="1117">
-          <v:shape id="_x0000_i1063" type="#_x0000_t75" style="width:468pt;height:55.5pt" o:ole="">
-            <v:imagedata r:id="rId92" o:title=""/>
+          <v:shape id="_x0000_i1061" type="#_x0000_t75" style="width:468pt;height:55.5pt" o:ole="">
+            <v:imagedata r:id="rId97" o:title=""/>
           </v:shape>
-          <o:OLEObject Type="Embed" ProgID="Word.OpenDocumentText.12" ShapeID="_x0000_i1063" DrawAspect="Content" ObjectID="_1449990506" r:id="rId93"/>
+          <o:OLEObject Type="Embed" ProgID="Word.OpenDocumentText.12" ShapeID="_x0000_i1061" DrawAspect="Content" ObjectID="_1449996087" r:id="rId98"/>
         </w:object>
       </w:r>
     </w:p>
@@ -4754,22 +5021,23 @@
         <w:autoSpaceDE w:val="0"/>
         <w:autoSpaceDN w:val="0"/>
         <w:adjustRightInd w:val="0"/>
-        <w:spacing w:after="0" w:line="240" w:lineRule="auto"/>
       </w:pPr>
       <w:r>
         <w:object w:dxaOrig="9360" w:dyaOrig="1290">
-          <v:shape id="_x0000_i1064" type="#_x0000_t75" style="width:468pt;height:64.5pt" o:ole="">
-            <v:imagedata r:id="rId94" o:title=""/>
+          <v:shape id="_x0000_i1062" type="#_x0000_t75" style="width:468pt;height:64.5pt" o:ole="">
+            <v:imagedata r:id="rId99" o:title=""/>
           </v:shape>
-          <o:OLEObject Type="Embed" ProgID="Word.OpenDocumentText.12" ShapeID="_x0000_i1064" DrawAspect="Content" ObjectID="_1449990507" r:id="rId95"/>
+          <o:OLEObject Type="Embed" ProgID="Word.OpenDocumentText.12" ShapeID="_x0000_i1062" DrawAspect="Content" ObjectID="_1449996088" r:id="rId100"/>
         </w:object>
       </w:r>
     </w:p>
     <w:p>
       <w:r>
+        <w:lastRenderedPageBreak/>
         <w:t>Linq query with ToDictionary method and element selector:</w:t>
       </w:r>
     </w:p>
+    <w:p/>
     <w:bookmarkStart w:id="33" w:name="_MON_1449906447"/>
     <w:bookmarkEnd w:id="33"/>
     <w:p>
@@ -4777,57 +5045,56 @@
         <w:autoSpaceDE w:val="0"/>
         <w:autoSpaceDN w:val="0"/>
         <w:adjustRightInd w:val="0"/>
-        <w:spacing w:after="0" w:line="240" w:lineRule="auto"/>
-      </w:pPr>
+      </w:pPr>
+      <w:r>
+        <w:object w:dxaOrig="9360" w:dyaOrig="1340">
+          <v:shape id="_x0000_i1063" type="#_x0000_t75" style="width:468pt;height:66.75pt" o:ole="">
+            <v:imagedata r:id="rId101" o:title=""/>
+          </v:shape>
+          <o:OLEObject Type="Embed" ProgID="Word.OpenDocumentText.12" ShapeID="_x0000_i1063" DrawAspect="Content" ObjectID="_1449996089" r:id="rId102"/>
+        </w:object>
+      </w:r>
+    </w:p>
+    <w:p>
+      <w:pPr>
+        <w:autoSpaceDE w:val="0"/>
+        <w:autoSpaceDN w:val="0"/>
+        <w:adjustRightInd w:val="0"/>
+      </w:pPr>
+      <w:r>
+        <w:object w:dxaOrig="9360" w:dyaOrig="1305">
+          <v:shape id="_x0000_i1064" type="#_x0000_t75" style="width:468pt;height:65.25pt" o:ole="">
+            <v:imagedata r:id="rId103" o:title=""/>
+          </v:shape>
+          <o:OLEObject Type="Embed" ProgID="Word.OpenDocumentText.12" ShapeID="_x0000_i1064" DrawAspect="Content" ObjectID="_1449996090" r:id="rId104"/>
+        </w:object>
+      </w:r>
+    </w:p>
+    <w:p>
+      <w:r>
+        <w:t>Linq query using the SkipWhile method:</w:t>
+      </w:r>
+    </w:p>
+    <w:p/>
+    <w:bookmarkStart w:id="34" w:name="_MON_1449906465"/>
+    <w:bookmarkEnd w:id="34"/>
+    <w:p>
       <w:r>
         <w:object w:dxaOrig="9360" w:dyaOrig="1340">
           <v:shape id="_x0000_i1065" type="#_x0000_t75" style="width:468pt;height:66.75pt" o:ole="">
-            <v:imagedata r:id="rId96" o:title=""/>
+            <v:imagedata r:id="rId105" o:title=""/>
           </v:shape>
-          <o:OLEObject Type="Embed" ProgID="Word.OpenDocumentText.12" ShapeID="_x0000_i1065" DrawAspect="Content" ObjectID="_1449990508" r:id="rId97"/>
+          <o:OLEObject Type="Embed" ProgID="Word.OpenDocumentText.12" ShapeID="_x0000_i1065" DrawAspect="Content" ObjectID="_1449996091" r:id="rId106"/>
         </w:object>
       </w:r>
     </w:p>
     <w:p>
-      <w:pPr>
-        <w:autoSpaceDE w:val="0"/>
-        <w:autoSpaceDN w:val="0"/>
-        <w:adjustRightInd w:val="0"/>
-        <w:spacing w:after="0" w:line="240" w:lineRule="auto"/>
-      </w:pPr>
-      <w:r>
-        <w:object w:dxaOrig="9360" w:dyaOrig="1305">
-          <v:shape id="_x0000_i1066" type="#_x0000_t75" style="width:468pt;height:65.25pt" o:ole="">
-            <v:imagedata r:id="rId98" o:title=""/>
+      <w:r>
+        <w:object w:dxaOrig="9360" w:dyaOrig="1560">
+          <v:shape id="_x0000_i1066" type="#_x0000_t75" style="width:468pt;height:78pt" o:ole="">
+            <v:imagedata r:id="rId107" o:title=""/>
           </v:shape>
-          <o:OLEObject Type="Embed" ProgID="Word.OpenDocumentText.12" ShapeID="_x0000_i1066" DrawAspect="Content" ObjectID="_1449990509" r:id="rId99"/>
-        </w:object>
-      </w:r>
-    </w:p>
-    <w:p>
-      <w:r>
-        <w:t>Linq query using the SkipWhile method:</w:t>
-      </w:r>
-    </w:p>
-    <w:bookmarkStart w:id="34" w:name="_MON_1449906465"/>
-    <w:bookmarkEnd w:id="34"/>
-    <w:p>
-      <w:r>
-        <w:object w:dxaOrig="9360" w:dyaOrig="1340">
-          <v:shape id="_x0000_i1067" type="#_x0000_t75" style="width:468pt;height:66.75pt" o:ole="">
-            <v:imagedata r:id="rId100" o:title=""/>
-          </v:shape>
-          <o:OLEObject Type="Embed" ProgID="Word.OpenDocumentText.12" ShapeID="_x0000_i1067" DrawAspect="Content" ObjectID="_1449990510" r:id="rId101"/>
-        </w:object>
-      </w:r>
-    </w:p>
-    <w:p>
-      <w:r>
-        <w:object w:dxaOrig="9360" w:dyaOrig="1560">
-          <v:shape id="_x0000_i1068" type="#_x0000_t75" style="width:468pt;height:78pt" o:ole="">
-            <v:imagedata r:id="rId102" o:title=""/>
-          </v:shape>
-          <o:OLEObject Type="Embed" ProgID="Word.OpenDocumentText.12" ShapeID="_x0000_i1068" DrawAspect="Content" ObjectID="_1449990511" r:id="rId103"/>
+          <o:OLEObject Type="Embed" ProgID="Word.OpenDocumentText.12" ShapeID="_x0000_i1066" DrawAspect="Content" ObjectID="_1449996092" r:id="rId108"/>
         </w:object>
       </w:r>
     </w:p>
@@ -4857,8 +5124,6 @@
         <w:t xml:space="preserve"> </w:t>
       </w:r>
     </w:p>
-    <w:bookmarkStart w:id="35" w:name="_MON_1449906497"/>
-    <w:bookmarkEnd w:id="35"/>
     <w:p>
       <w:pPr>
         <w:rPr>
@@ -4870,7 +5135,11 @@
           <w:szCs w:val="27"/>
         </w:rPr>
       </w:pPr>
-      <w:r>
+    </w:p>
+    <w:bookmarkStart w:id="35" w:name="_MON_1449906497"/>
+    <w:bookmarkEnd w:id="35"/>
+    <w:p>
+      <w:pPr>
         <w:rPr>
           <w:rStyle w:val="mw-headline"/>
           <w:rFonts w:ascii="Arial" w:hAnsi="Arial" w:cs="Arial"/>
@@ -4879,15 +5148,7 @@
           <w:sz w:val="27"/>
           <w:szCs w:val="27"/>
         </w:rPr>
-        <w:object w:dxaOrig="9360" w:dyaOrig="1517">
-          <v:shape id="_x0000_i1069" type="#_x0000_t75" style="width:468pt;height:75.75pt" o:ole="">
-            <v:imagedata r:id="rId104" o:title=""/>
-          </v:shape>
-          <o:OLEObject Type="Embed" ProgID="Word.OpenDocumentText.12" ShapeID="_x0000_i1069" DrawAspect="Content" ObjectID="_1449990512" r:id="rId105"/>
-        </w:object>
-      </w:r>
-    </w:p>
-    <w:p>
+      </w:pPr>
       <w:r>
         <w:rPr>
           <w:rStyle w:val="mw-headline"/>
@@ -4897,11 +5158,29 @@
           <w:sz w:val="27"/>
           <w:szCs w:val="27"/>
         </w:rPr>
+        <w:object w:dxaOrig="9360" w:dyaOrig="1517">
+          <v:shape id="_x0000_i1067" type="#_x0000_t75" style="width:468pt;height:75.75pt" o:ole="">
+            <v:imagedata r:id="rId109" o:title=""/>
+          </v:shape>
+          <o:OLEObject Type="Embed" ProgID="Word.OpenDocumentText.12" ShapeID="_x0000_i1067" DrawAspect="Content" ObjectID="_1449996093" r:id="rId110"/>
+        </w:object>
+      </w:r>
+    </w:p>
+    <w:p>
+      <w:r>
+        <w:rPr>
+          <w:rStyle w:val="mw-headline"/>
+          <w:rFonts w:ascii="Arial" w:hAnsi="Arial" w:cs="Arial"/>
+          <w:color w:val="000000"/>
+          <w:spacing w:val="-4"/>
+          <w:sz w:val="27"/>
+          <w:szCs w:val="27"/>
+        </w:rPr>
         <w:object w:dxaOrig="9360" w:dyaOrig="1560">
-          <v:shape id="_x0000_i1070" type="#_x0000_t75" style="width:468pt;height:78pt" o:ole="">
-            <v:imagedata r:id="rId106" o:title=""/>
+          <v:shape id="_x0000_i1068" type="#_x0000_t75" style="width:468pt;height:78pt" o:ole="">
+            <v:imagedata r:id="rId111" o:title=""/>
           </v:shape>
-          <o:OLEObject Type="Embed" ProgID="Word.OpenDocumentText.12" ShapeID="_x0000_i1070" DrawAspect="Content" ObjectID="_1449990513" r:id="rId107"/>
+          <o:OLEObject Type="Embed" ProgID="Word.OpenDocumentText.12" ShapeID="_x0000_i1068" DrawAspect="Content" ObjectID="_1449996094" r:id="rId112"/>
         </w:object>
       </w:r>
     </w:p>
@@ -4962,7 +5241,6 @@
         <w:autoSpaceDE w:val="0"/>
         <w:autoSpaceDN w:val="0"/>
         <w:adjustRightInd w:val="0"/>
-        <w:spacing w:after="0" w:line="240" w:lineRule="auto"/>
         <w:ind w:left="720"/>
         <w:rPr>
           <w:rFonts w:ascii="Arial" w:hAnsi="Arial" w:cs="Arial"/>
@@ -4982,7 +5260,7 @@
         </w:rPr>
         <w:t xml:space="preserve">GitHub address: </w:t>
       </w:r>
-      <w:hyperlink r:id="rId108" w:history="1">
+      <w:hyperlink r:id="rId113" w:history="1">
         <w:r>
           <w:rPr>
             <w:rStyle w:val="Hyperlink"/>
@@ -5000,7 +5278,6 @@
         <w:autoSpaceDE w:val="0"/>
         <w:autoSpaceDN w:val="0"/>
         <w:adjustRightInd w:val="0"/>
-        <w:spacing w:after="0" w:line="240" w:lineRule="auto"/>
         <w:ind w:left="720"/>
         <w:rPr>
           <w:rFonts w:ascii="Arial" w:hAnsi="Arial" w:cs="Arial"/>
@@ -5016,7 +5293,6 @@
         <w:autoSpaceDE w:val="0"/>
         <w:autoSpaceDN w:val="0"/>
         <w:adjustRightInd w:val="0"/>
-        <w:spacing w:after="0" w:line="240" w:lineRule="auto"/>
         <w:ind w:left="720"/>
         <w:rPr>
           <w:rStyle w:val="Hyperlink"/>
@@ -5032,7 +5308,7 @@
         </w:rPr>
         <w:t xml:space="preserve">GitHub page: </w:t>
       </w:r>
-      <w:hyperlink r:id="rId109" w:history="1">
+      <w:hyperlink r:id="rId114" w:history="1">
         <w:r>
           <w:rPr>
             <w:rStyle w:val="Hyperlink"/>
@@ -5066,6 +5342,279 @@
     </w:sectPr>
   </w:body>
 </w:document>
+</file>
+
+<file path=word/numbering.xml><?xml version="1.0" encoding="utf-8"?>
+<w:numbering xmlns:wpc="http://schemas.microsoft.com/office/word/2010/wordprocessingCanvas" xmlns:mc="http://schemas.openxmlformats.org/markup-compatibility/2006" xmlns:o="urn:schemas-microsoft-com:office:office" xmlns:r="http://schemas.openxmlformats.org/officeDocument/2006/relationships" xmlns:m="http://schemas.openxmlformats.org/officeDocument/2006/math" xmlns:v="urn:schemas-microsoft-com:vml" xmlns:wp14="http://schemas.microsoft.com/office/word/2010/wordprocessingDrawing" xmlns:wp="http://schemas.openxmlformats.org/drawingml/2006/wordprocessingDrawing" xmlns:w10="urn:schemas-microsoft-com:office:word" xmlns:w="http://schemas.openxmlformats.org/wordprocessingml/2006/main" xmlns:w14="http://schemas.microsoft.com/office/word/2010/wordml" xmlns:w15="http://schemas.microsoft.com/office/word/2012/wordml" xmlns:wpg="http://schemas.microsoft.com/office/word/2010/wordprocessingGroup" xmlns:wpi="http://schemas.microsoft.com/office/word/2010/wordprocessingInk" xmlns:wne="http://schemas.microsoft.com/office/word/2006/wordml" xmlns:wps="http://schemas.microsoft.com/office/word/2010/wordprocessingShape" mc:Ignorable="w14 w15 wp14">
+  <w:abstractNum w:abstractNumId="0">
+    <w:nsid w:val="388754FD"/>
+    <w:multiLevelType w:val="multilevel"/>
+    <w:tmpl w:val="6CEAA60E"/>
+    <w:lvl w:ilvl="0">
+      <w:start w:val="1"/>
+      <w:numFmt w:val="bullet"/>
+      <w:lvlText w:val=""/>
+      <w:lvlJc w:val="left"/>
+      <w:pPr>
+        <w:tabs>
+          <w:tab w:val="num" w:pos="720"/>
+        </w:tabs>
+        <w:ind w:left="720" w:hanging="360"/>
+      </w:pPr>
+      <w:rPr>
+        <w:rFonts w:ascii="Symbol" w:hAnsi="Symbol" w:hint="default"/>
+        <w:sz w:val="20"/>
+      </w:rPr>
+    </w:lvl>
+    <w:lvl w:ilvl="1" w:tentative="1">
+      <w:start w:val="1"/>
+      <w:numFmt w:val="bullet"/>
+      <w:lvlText w:val="o"/>
+      <w:lvlJc w:val="left"/>
+      <w:pPr>
+        <w:tabs>
+          <w:tab w:val="num" w:pos="1440"/>
+        </w:tabs>
+        <w:ind w:left="1440" w:hanging="360"/>
+      </w:pPr>
+      <w:rPr>
+        <w:rFonts w:ascii="Courier New" w:hAnsi="Courier New" w:hint="default"/>
+        <w:sz w:val="20"/>
+      </w:rPr>
+    </w:lvl>
+    <w:lvl w:ilvl="2" w:tentative="1">
+      <w:start w:val="1"/>
+      <w:numFmt w:val="bullet"/>
+      <w:lvlText w:val=""/>
+      <w:lvlJc w:val="left"/>
+      <w:pPr>
+        <w:tabs>
+          <w:tab w:val="num" w:pos="2160"/>
+        </w:tabs>
+        <w:ind w:left="2160" w:hanging="360"/>
+      </w:pPr>
+      <w:rPr>
+        <w:rFonts w:ascii="Wingdings" w:hAnsi="Wingdings" w:hint="default"/>
+        <w:sz w:val="20"/>
+      </w:rPr>
+    </w:lvl>
+    <w:lvl w:ilvl="3" w:tentative="1">
+      <w:start w:val="1"/>
+      <w:numFmt w:val="bullet"/>
+      <w:lvlText w:val=""/>
+      <w:lvlJc w:val="left"/>
+      <w:pPr>
+        <w:tabs>
+          <w:tab w:val="num" w:pos="2880"/>
+        </w:tabs>
+        <w:ind w:left="2880" w:hanging="360"/>
+      </w:pPr>
+      <w:rPr>
+        <w:rFonts w:ascii="Wingdings" w:hAnsi="Wingdings" w:hint="default"/>
+        <w:sz w:val="20"/>
+      </w:rPr>
+    </w:lvl>
+    <w:lvl w:ilvl="4" w:tentative="1">
+      <w:start w:val="1"/>
+      <w:numFmt w:val="bullet"/>
+      <w:lvlText w:val=""/>
+      <w:lvlJc w:val="left"/>
+      <w:pPr>
+        <w:tabs>
+          <w:tab w:val="num" w:pos="3600"/>
+        </w:tabs>
+        <w:ind w:left="3600" w:hanging="360"/>
+      </w:pPr>
+      <w:rPr>
+        <w:rFonts w:ascii="Wingdings" w:hAnsi="Wingdings" w:hint="default"/>
+        <w:sz w:val="20"/>
+      </w:rPr>
+    </w:lvl>
+    <w:lvl w:ilvl="5" w:tentative="1">
+      <w:start w:val="1"/>
+      <w:numFmt w:val="bullet"/>
+      <w:lvlText w:val=""/>
+      <w:lvlJc w:val="left"/>
+      <w:pPr>
+        <w:tabs>
+          <w:tab w:val="num" w:pos="4320"/>
+        </w:tabs>
+        <w:ind w:left="4320" w:hanging="360"/>
+      </w:pPr>
+      <w:rPr>
+        <w:rFonts w:ascii="Wingdings" w:hAnsi="Wingdings" w:hint="default"/>
+        <w:sz w:val="20"/>
+      </w:rPr>
+    </w:lvl>
+    <w:lvl w:ilvl="6" w:tentative="1">
+      <w:start w:val="1"/>
+      <w:numFmt w:val="bullet"/>
+      <w:lvlText w:val=""/>
+      <w:lvlJc w:val="left"/>
+      <w:pPr>
+        <w:tabs>
+          <w:tab w:val="num" w:pos="5040"/>
+        </w:tabs>
+        <w:ind w:left="5040" w:hanging="360"/>
+      </w:pPr>
+      <w:rPr>
+        <w:rFonts w:ascii="Wingdings" w:hAnsi="Wingdings" w:hint="default"/>
+        <w:sz w:val="20"/>
+      </w:rPr>
+    </w:lvl>
+    <w:lvl w:ilvl="7" w:tentative="1">
+      <w:start w:val="1"/>
+      <w:numFmt w:val="bullet"/>
+      <w:lvlText w:val=""/>
+      <w:lvlJc w:val="left"/>
+      <w:pPr>
+        <w:tabs>
+          <w:tab w:val="num" w:pos="5760"/>
+        </w:tabs>
+        <w:ind w:left="5760" w:hanging="360"/>
+      </w:pPr>
+      <w:rPr>
+        <w:rFonts w:ascii="Wingdings" w:hAnsi="Wingdings" w:hint="default"/>
+        <w:sz w:val="20"/>
+      </w:rPr>
+    </w:lvl>
+    <w:lvl w:ilvl="8" w:tentative="1">
+      <w:start w:val="1"/>
+      <w:numFmt w:val="bullet"/>
+      <w:lvlText w:val=""/>
+      <w:lvlJc w:val="left"/>
+      <w:pPr>
+        <w:tabs>
+          <w:tab w:val="num" w:pos="6480"/>
+        </w:tabs>
+        <w:ind w:left="6480" w:hanging="360"/>
+      </w:pPr>
+      <w:rPr>
+        <w:rFonts w:ascii="Wingdings" w:hAnsi="Wingdings" w:hint="default"/>
+        <w:sz w:val="20"/>
+      </w:rPr>
+    </w:lvl>
+  </w:abstractNum>
+  <w:abstractNum w:abstractNumId="1">
+    <w:nsid w:val="5E5E7F65"/>
+    <w:multiLevelType w:val="hybridMultilevel"/>
+    <w:tmpl w:val="2474B756"/>
+    <w:lvl w:ilvl="0" w:tplc="04090001">
+      <w:start w:val="1"/>
+      <w:numFmt w:val="bullet"/>
+      <w:lvlText w:val=""/>
+      <w:lvlJc w:val="left"/>
+      <w:pPr>
+        <w:ind w:left="720" w:hanging="360"/>
+      </w:pPr>
+      <w:rPr>
+        <w:rFonts w:ascii="Symbol" w:hAnsi="Symbol" w:hint="default"/>
+      </w:rPr>
+    </w:lvl>
+    <w:lvl w:ilvl="1" w:tplc="04090003" w:tentative="1">
+      <w:start w:val="1"/>
+      <w:numFmt w:val="bullet"/>
+      <w:lvlText w:val="o"/>
+      <w:lvlJc w:val="left"/>
+      <w:pPr>
+        <w:ind w:left="1440" w:hanging="360"/>
+      </w:pPr>
+      <w:rPr>
+        <w:rFonts w:ascii="Courier New" w:hAnsi="Courier New" w:cs="Courier New" w:hint="default"/>
+      </w:rPr>
+    </w:lvl>
+    <w:lvl w:ilvl="2" w:tplc="04090005" w:tentative="1">
+      <w:start w:val="1"/>
+      <w:numFmt w:val="bullet"/>
+      <w:lvlText w:val=""/>
+      <w:lvlJc w:val="left"/>
+      <w:pPr>
+        <w:ind w:left="2160" w:hanging="360"/>
+      </w:pPr>
+      <w:rPr>
+        <w:rFonts w:ascii="Wingdings" w:hAnsi="Wingdings" w:hint="default"/>
+      </w:rPr>
+    </w:lvl>
+    <w:lvl w:ilvl="3" w:tplc="04090001" w:tentative="1">
+      <w:start w:val="1"/>
+      <w:numFmt w:val="bullet"/>
+      <w:lvlText w:val=""/>
+      <w:lvlJc w:val="left"/>
+      <w:pPr>
+        <w:ind w:left="2880" w:hanging="360"/>
+      </w:pPr>
+      <w:rPr>
+        <w:rFonts w:ascii="Symbol" w:hAnsi="Symbol" w:hint="default"/>
+      </w:rPr>
+    </w:lvl>
+    <w:lvl w:ilvl="4" w:tplc="04090003" w:tentative="1">
+      <w:start w:val="1"/>
+      <w:numFmt w:val="bullet"/>
+      <w:lvlText w:val="o"/>
+      <w:lvlJc w:val="left"/>
+      <w:pPr>
+        <w:ind w:left="3600" w:hanging="360"/>
+      </w:pPr>
+      <w:rPr>
+        <w:rFonts w:ascii="Courier New" w:hAnsi="Courier New" w:cs="Courier New" w:hint="default"/>
+      </w:rPr>
+    </w:lvl>
+    <w:lvl w:ilvl="5" w:tplc="04090005" w:tentative="1">
+      <w:start w:val="1"/>
+      <w:numFmt w:val="bullet"/>
+      <w:lvlText w:val=""/>
+      <w:lvlJc w:val="left"/>
+      <w:pPr>
+        <w:ind w:left="4320" w:hanging="360"/>
+      </w:pPr>
+      <w:rPr>
+        <w:rFonts w:ascii="Wingdings" w:hAnsi="Wingdings" w:hint="default"/>
+      </w:rPr>
+    </w:lvl>
+    <w:lvl w:ilvl="6" w:tplc="04090001" w:tentative="1">
+      <w:start w:val="1"/>
+      <w:numFmt w:val="bullet"/>
+      <w:lvlText w:val=""/>
+      <w:lvlJc w:val="left"/>
+      <w:pPr>
+        <w:ind w:left="5040" w:hanging="360"/>
+      </w:pPr>
+      <w:rPr>
+        <w:rFonts w:ascii="Symbol" w:hAnsi="Symbol" w:hint="default"/>
+      </w:rPr>
+    </w:lvl>
+    <w:lvl w:ilvl="7" w:tplc="04090003" w:tentative="1">
+      <w:start w:val="1"/>
+      <w:numFmt w:val="bullet"/>
+      <w:lvlText w:val="o"/>
+      <w:lvlJc w:val="left"/>
+      <w:pPr>
+        <w:ind w:left="5760" w:hanging="360"/>
+      </w:pPr>
+      <w:rPr>
+        <w:rFonts w:ascii="Courier New" w:hAnsi="Courier New" w:cs="Courier New" w:hint="default"/>
+      </w:rPr>
+    </w:lvl>
+    <w:lvl w:ilvl="8" w:tplc="04090005" w:tentative="1">
+      <w:start w:val="1"/>
+      <w:numFmt w:val="bullet"/>
+      <w:lvlText w:val=""/>
+      <w:lvlJc w:val="left"/>
+      <w:pPr>
+        <w:ind w:left="6480" w:hanging="360"/>
+      </w:pPr>
+      <w:rPr>
+        <w:rFonts w:ascii="Wingdings" w:hAnsi="Wingdings" w:hint="default"/>
+      </w:rPr>
+    </w:lvl>
+  </w:abstractNum>
+  <w:num w:numId="1">
+    <w:abstractNumId w:val="1"/>
+  </w:num>
+  <w:num w:numId="2">
+    <w:abstractNumId w:val="0"/>
+  </w:num>
+</w:numbering>
 </file>
 
 <file path=word/styles.xml><?xml version="1.0" encoding="utf-8"?>
@@ -5461,7 +6010,15 @@
   <w:style w:type="paragraph" w:default="1" w:styleId="Normal">
     <w:name w:val="Normal"/>
     <w:qFormat/>
-    <w:rsid w:val="00674231"/>
+    <w:rsid w:val="005518EC"/>
+    <w:pPr>
+      <w:spacing w:after="0" w:line="240" w:lineRule="auto"/>
+    </w:pPr>
+    <w:rPr>
+      <w:rFonts w:ascii="Times New Roman" w:eastAsia="Times New Roman" w:hAnsi="Times New Roman" w:cs="Times New Roman"/>
+      <w:sz w:val="24"/>
+      <w:szCs w:val="24"/>
+    </w:rPr>
   </w:style>
   <w:style w:type="paragraph" w:styleId="Heading1">
     <w:name w:val="heading 1"/>
@@ -5474,7 +6031,7 @@
     <w:pPr>
       <w:keepNext/>
       <w:keepLines/>
-      <w:spacing w:before="240" w:after="0"/>
+      <w:spacing w:before="240"/>
       <w:outlineLvl w:val="0"/>
     </w:pPr>
     <w:rPr>
@@ -5497,7 +6054,7 @@
     <w:pPr>
       <w:keepNext/>
       <w:keepLines/>
-      <w:spacing w:before="40" w:after="0"/>
+      <w:spacing w:before="40"/>
       <w:outlineLvl w:val="1"/>
     </w:pPr>
     <w:rPr>
@@ -5515,11 +6072,10 @@
     <w:qFormat/>
     <w:rsid w:val="00AA7C4C"/>
     <w:pPr>
-      <w:spacing w:before="100" w:beforeAutospacing="1" w:after="100" w:afterAutospacing="1" w:line="240" w:lineRule="auto"/>
+      <w:spacing w:before="100" w:beforeAutospacing="1" w:after="100" w:afterAutospacing="1"/>
       <w:outlineLvl w:val="2"/>
     </w:pPr>
     <w:rPr>
-      <w:rFonts w:ascii="Times New Roman" w:eastAsia="Times New Roman" w:hAnsi="Times New Roman" w:cs="Times New Roman"/>
       <w:b/>
       <w:bCs/>
       <w:sz w:val="27"/>
@@ -5595,13 +6151,8 @@
     <w:unhideWhenUsed/>
     <w:rsid w:val="00AA7C4C"/>
     <w:pPr>
-      <w:spacing w:before="100" w:beforeAutospacing="1" w:after="100" w:afterAutospacing="1" w:line="240" w:lineRule="auto"/>
+      <w:spacing w:before="100" w:beforeAutospacing="1" w:after="100" w:afterAutospacing="1"/>
     </w:pPr>
-    <w:rPr>
-      <w:rFonts w:ascii="Times New Roman" w:eastAsia="Times New Roman" w:hAnsi="Times New Roman" w:cs="Times New Roman"/>
-      <w:sz w:val="24"/>
-      <w:szCs w:val="24"/>
-    </w:rPr>
   </w:style>
   <w:style w:type="character" w:customStyle="1" w:styleId="Heading1Char">
     <w:name w:val="Heading 1 Char"/>
@@ -5706,10 +6257,9 @@
         <w:tab w:val="left" w:pos="13740"/>
         <w:tab w:val="left" w:pos="14656"/>
       </w:tabs>
-      <w:spacing w:after="0" w:line="240" w:lineRule="auto"/>
     </w:pPr>
     <w:rPr>
-      <w:rFonts w:ascii="Courier New" w:eastAsia="Times New Roman" w:hAnsi="Courier New" w:cs="Courier New"/>
+      <w:rFonts w:ascii="Courier New" w:hAnsi="Courier New" w:cs="Courier New"/>
       <w:sz w:val="20"/>
       <w:szCs w:val="20"/>
     </w:rPr>
@@ -5820,6 +6370,17 @@
       <w:szCs w:val="21"/>
       <w:shd w:val="clear" w:color="auto" w:fill="F9F9F9"/>
     </w:rPr>
+  </w:style>
+  <w:style w:type="paragraph" w:styleId="ListParagraph">
+    <w:name w:val="List Paragraph"/>
+    <w:basedOn w:val="Normal"/>
+    <w:uiPriority w:val="34"/>
+    <w:qFormat/>
+    <w:rsid w:val="005518EC"/>
+    <w:pPr>
+      <w:ind w:left="720"/>
+      <w:contextualSpacing/>
+    </w:pPr>
   </w:style>
 </w:styles>
 </file>
@@ -6090,7 +6651,7 @@
 </file>
 
 <file path=customXml/itemProps1.xml><?xml version="1.0" encoding="utf-8"?>
-<ds:datastoreItem xmlns:ds="http://schemas.openxmlformats.org/officeDocument/2006/customXml" ds:itemID="{9DF4D331-19B5-4D5F-91B4-358890C5B1C5}">
+<ds:datastoreItem xmlns:ds="http://schemas.openxmlformats.org/officeDocument/2006/customXml" ds:itemID="{CD89311F-2D84-4E67-98B3-1734B2ADAB61}">
   <ds:schemaRefs>
     <ds:schemaRef ds:uri="http://schemas.openxmlformats.org/officeDocument/2006/bibliography"/>
   </ds:schemaRefs>

--- a/Documentation/LinqToServiceNowDocumentation.docx
+++ b/Documentation/LinqToServiceNowDocumentation.docx
@@ -1035,7 +1035,7 @@
           <v:shape id="_x0000_i1025" type="#_x0000_t75" style="width:468pt;height:94.5pt" o:ole="">
             <v:imagedata r:id="rId6" o:title=""/>
           </v:shape>
-          <o:OLEObject Type="Embed" ProgID="Word.OpenDocumentText.12" ShapeID="_x0000_i1025" DrawAspect="Content" ObjectID="_1449996044" r:id="rId7"/>
+          <o:OLEObject Type="Embed" ProgID="Word.OpenDocumentText.12" ShapeID="_x0000_i1025" DrawAspect="Content" ObjectID="_1449996642" r:id="rId7"/>
         </w:object>
       </w:r>
       <w:r>
@@ -1121,7 +1121,7 @@
           <v:shape id="_x0000_i1026" type="#_x0000_t75" style="width:468pt;height:138pt" o:ole="">
             <v:imagedata r:id="rId8" o:title=""/>
           </v:shape>
-          <o:OLEObject Type="Embed" ProgID="Word.OpenDocumentText.12" ShapeID="_x0000_i1026" DrawAspect="Content" ObjectID="_1449996045" r:id="rId9"/>
+          <o:OLEObject Type="Embed" ProgID="Word.OpenDocumentText.12" ShapeID="_x0000_i1026" DrawAspect="Content" ObjectID="_1449996643" r:id="rId9"/>
         </w:object>
       </w:r>
       <w:r>
@@ -1336,7 +1336,7 @@
           <v:shape id="_x0000_i1027" type="#_x0000_t75" style="width:468pt;height:207pt" o:ole="">
             <v:imagedata r:id="rId10" o:title=""/>
           </v:shape>
-          <o:OLEObject Type="Embed" ProgID="Word.OpenDocumentText.12" ShapeID="_x0000_i1027" DrawAspect="Content" ObjectID="_1449996046" r:id="rId11"/>
+          <o:OLEObject Type="Embed" ProgID="Word.OpenDocumentText.12" ShapeID="_x0000_i1027" DrawAspect="Content" ObjectID="_1449996644" r:id="rId11"/>
         </w:object>
       </w:r>
       <w:r>
@@ -1474,6 +1474,15 @@
         </w:rPr>
         <w:t>Neither the Glide library nor the SOAP web service allows you to limit the fields that are returned from a web service call. It is up to the developer to loop through the collection returned and decide which fields are desired and to perform any operations on them during the iteration.</w:t>
       </w:r>
+      <w:r>
+        <w:rPr>
+          <w:rFonts w:ascii="Arial" w:hAnsi="Arial" w:cs="Arial"/>
+          <w:color w:val="333333"/>
+          <w:sz w:val="21"/>
+          <w:szCs w:val="21"/>
+        </w:rPr>
+        <w:t xml:space="preserve"> Both the Glide library and the SOAP web service only return a total of 250 records per request and it is up to developer to make multiple requests to get all of the records that can be returned from a given query.</w:t>
+      </w:r>
     </w:p>
     <w:p>
       <w:pPr>
@@ -1521,8 +1530,37 @@
           <w:sz w:val="21"/>
           <w:szCs w:val="21"/>
         </w:rPr>
-        <w:t xml:space="preserve"> You can declare what you want returned and how you want it returned through Linq queries. Both lambda and query expressions are supported.</w:t>
-      </w:r>
+        <w:t xml:space="preserve"> You can declare what you want returned and how you want it returned through Linq queries. </w:t>
+      </w:r>
+      <w:r>
+        <w:rPr>
+          <w:rFonts w:ascii="Arial" w:hAnsi="Arial" w:cs="Arial"/>
+          <w:color w:val="333333"/>
+          <w:sz w:val="21"/>
+          <w:szCs w:val="21"/>
+        </w:rPr>
+        <w:t>LinqToServiceNow will take on the responsibility to get all of the records from ServiceNow through multiple web service calls.</w:t>
+      </w:r>
+      <w:r>
+        <w:rPr>
+          <w:rFonts w:ascii="Arial" w:hAnsi="Arial" w:cs="Arial"/>
+          <w:color w:val="333333"/>
+          <w:sz w:val="21"/>
+          <w:szCs w:val="21"/>
+        </w:rPr>
+        <w:t xml:space="preserve"> </w:t>
+      </w:r>
+      <w:r>
+        <w:rPr>
+          <w:rFonts w:ascii="Arial" w:hAnsi="Arial" w:cs="Arial"/>
+          <w:color w:val="333333"/>
+          <w:sz w:val="21"/>
+          <w:szCs w:val="21"/>
+        </w:rPr>
+        <w:t>Both lambda and query expressions are supported.</w:t>
+      </w:r>
+      <w:bookmarkStart w:id="5" w:name="_GoBack"/>
+      <w:bookmarkEnd w:id="5"/>
     </w:p>
     <w:p>
       <w:pPr>
@@ -1553,7 +1591,7 @@
           <w:szCs w:val="30"/>
         </w:rPr>
       </w:pPr>
-      <w:bookmarkStart w:id="5" w:name="_Toc376166323"/>
+      <w:bookmarkStart w:id="6" w:name="_Toc376166323"/>
       <w:r>
         <w:rPr>
           <w:rStyle w:val="mw-headline"/>
@@ -1565,7 +1603,7 @@
         </w:rPr>
         <w:t>How to use LinqToServiceNow to consume a ServiceNow Web Service</w:t>
       </w:r>
-      <w:bookmarkEnd w:id="5"/>
+      <w:bookmarkEnd w:id="6"/>
     </w:p>
     <w:p>
       <w:pPr>
@@ -1630,7 +1668,7 @@
           <w:szCs w:val="24"/>
         </w:rPr>
       </w:pPr>
-      <w:bookmarkStart w:id="6" w:name="_Toc376166324"/>
+      <w:bookmarkStart w:id="7" w:name="_Toc376166324"/>
       <w:r>
         <w:rPr>
           <w:rStyle w:val="mw-headline"/>
@@ -1642,7 +1680,7 @@
         </w:rPr>
         <w:t>Requirements</w:t>
       </w:r>
-      <w:bookmarkEnd w:id="6"/>
+      <w:bookmarkEnd w:id="7"/>
       <w:r>
         <w:rPr>
           <w:rFonts w:ascii="Arial" w:hAnsi="Arial" w:cs="Arial"/>
@@ -1706,7 +1744,7 @@
           <w:szCs w:val="24"/>
         </w:rPr>
       </w:pPr>
-      <w:bookmarkStart w:id="7" w:name="_Toc376166325"/>
+      <w:bookmarkStart w:id="8" w:name="_Toc376166325"/>
       <w:r>
         <w:rPr>
           <w:rStyle w:val="mw-headline"/>
@@ -1718,7 +1756,7 @@
         </w:rPr>
         <w:t>Using a Service Reference</w:t>
       </w:r>
-      <w:bookmarkEnd w:id="7"/>
+      <w:bookmarkEnd w:id="8"/>
       <w:r>
         <w:rPr>
           <w:rFonts w:ascii="Arial" w:hAnsi="Arial" w:cs="Arial"/>
@@ -2218,8 +2256,8 @@
         </w:rPr>
       </w:pPr>
     </w:p>
-    <w:bookmarkStart w:id="8" w:name="_MON_1449992177"/>
-    <w:bookmarkEnd w:id="8"/>
+    <w:bookmarkStart w:id="9" w:name="_MON_1449992177"/>
+    <w:bookmarkEnd w:id="9"/>
     <w:p>
       <w:pPr>
         <w:autoSpaceDE w:val="0"/>
@@ -2245,7 +2283,7 @@
           <v:shape id="_x0000_i1074" type="#_x0000_t75" style="width:468pt;height:89.25pt" o:ole="">
             <v:imagedata r:id="rId15" o:title=""/>
           </v:shape>
-          <o:OLEObject Type="Embed" ProgID="Word.OpenDocumentText.12" ShapeID="_x0000_i1074" DrawAspect="Content" ObjectID="_1449996047" r:id="rId16"/>
+          <o:OLEObject Type="Embed" ProgID="Word.OpenDocumentText.12" ShapeID="_x0000_i1074" DrawAspect="Content" ObjectID="_1449996645" r:id="rId16"/>
         </w:object>
       </w:r>
     </w:p>
@@ -2308,7 +2346,7 @@
           <v:shape id="_x0000_i1070" type="#_x0000_t75" style="width:468pt;height:31.5pt" o:ole="">
             <v:imagedata r:id="rId17" o:title=""/>
           </v:shape>
-          <o:OLEObject Type="Embed" ProgID="Word.OpenDocumentText.12" ShapeID="_x0000_i1070" DrawAspect="Content" ObjectID="_1449996048" r:id="rId18"/>
+          <o:OLEObject Type="Embed" ProgID="Word.OpenDocumentText.12" ShapeID="_x0000_i1070" DrawAspect="Content" ObjectID="_1449996646" r:id="rId18"/>
         </w:object>
       </w:r>
     </w:p>
@@ -2324,8 +2362,8 @@
         </w:rPr>
       </w:pPr>
     </w:p>
-    <w:bookmarkStart w:id="9" w:name="_MON_1449990981"/>
-    <w:bookmarkEnd w:id="9"/>
+    <w:bookmarkStart w:id="10" w:name="_MON_1449990981"/>
+    <w:bookmarkEnd w:id="10"/>
     <w:p>
       <w:pPr>
         <w:autoSpaceDE w:val="0"/>
@@ -2347,7 +2385,7 @@
           <v:shape id="_x0000_i1073" type="#_x0000_t75" style="width:468pt;height:31.5pt" o:ole="">
             <v:imagedata r:id="rId19" o:title=""/>
           </v:shape>
-          <o:OLEObject Type="Embed" ProgID="Word.OpenDocumentText.12" ShapeID="_x0000_i1073" DrawAspect="Content" ObjectID="_1449996049" r:id="rId20"/>
+          <o:OLEObject Type="Embed" ProgID="Word.OpenDocumentText.12" ShapeID="_x0000_i1073" DrawAspect="Content" ObjectID="_1449996647" r:id="rId20"/>
         </w:object>
       </w:r>
     </w:p>
@@ -2381,7 +2419,7 @@
           <w:szCs w:val="24"/>
         </w:rPr>
       </w:pPr>
-      <w:bookmarkStart w:id="10" w:name="_Toc376166326"/>
+      <w:bookmarkStart w:id="11" w:name="_Toc376166326"/>
       <w:r>
         <w:rPr>
           <w:rStyle w:val="mw-headline"/>
@@ -2393,7 +2431,7 @@
         </w:rPr>
         <w:t>Using a Web Reference</w:t>
       </w:r>
-      <w:bookmarkEnd w:id="10"/>
+      <w:bookmarkEnd w:id="11"/>
       <w:r>
         <w:rPr>
           <w:rStyle w:val="mw-headline"/>
@@ -3046,7 +3084,7 @@
           <v:shape id="_x0000_i1071" type="#_x0000_t75" style="width:468pt;height:40.5pt" o:ole="">
             <v:imagedata r:id="rId23" o:title=""/>
           </v:shape>
-          <o:OLEObject Type="Embed" ProgID="Word.OpenDocumentText.12" ShapeID="_x0000_i1071" DrawAspect="Content" ObjectID="_1449996050" r:id="rId24"/>
+          <o:OLEObject Type="Embed" ProgID="Word.OpenDocumentText.12" ShapeID="_x0000_i1071" DrawAspect="Content" ObjectID="_1449996648" r:id="rId24"/>
         </w:object>
       </w:r>
     </w:p>
@@ -3071,7 +3109,7 @@
           <v:shape id="_x0000_i1072" type="#_x0000_t75" style="width:468pt;height:31.5pt" o:ole="">
             <v:imagedata r:id="rId25" o:title=""/>
           </v:shape>
-          <o:OLEObject Type="Embed" ProgID="Word.OpenDocumentText.12" ShapeID="_x0000_i1072" DrawAspect="Content" ObjectID="_1449996051" r:id="rId26"/>
+          <o:OLEObject Type="Embed" ProgID="Word.OpenDocumentText.12" ShapeID="_x0000_i1072" DrawAspect="Content" ObjectID="_1449996649" r:id="rId26"/>
         </w:object>
       </w:r>
     </w:p>
@@ -3104,7 +3142,7 @@
           <w:vertAlign w:val="subscript"/>
         </w:rPr>
       </w:pPr>
-      <w:bookmarkStart w:id="11" w:name="_Toc376166327"/>
+      <w:bookmarkStart w:id="12" w:name="_Toc376166327"/>
       <w:r>
         <w:rPr>
           <w:rStyle w:val="mw-headline"/>
@@ -3116,7 +3154,7 @@
         </w:rPr>
         <w:t>Writing Linq Queries</w:t>
       </w:r>
-      <w:bookmarkEnd w:id="11"/>
+      <w:bookmarkEnd w:id="12"/>
       <w:r>
         <w:rPr>
           <w:rStyle w:val="mw-headline"/>
@@ -4065,8 +4103,6 @@
         </w:rPr>
         <w:t>e</w:t>
       </w:r>
-      <w:bookmarkStart w:id="12" w:name="_GoBack"/>
-      <w:bookmarkEnd w:id="12"/>
       <w:r>
         <w:rPr>
           <w:rFonts w:ascii="Arial" w:hAnsi="Arial" w:cs="Arial"/>
@@ -4123,7 +4159,7 @@
           <v:shape id="_x0000_i1028" type="#_x0000_t75" style="width:468pt;height:55.5pt" o:ole="">
             <v:imagedata r:id="rId27" o:title=""/>
           </v:shape>
-          <o:OLEObject Type="Embed" ProgID="Word.OpenDocumentText.12" ShapeID="_x0000_i1028" DrawAspect="Content" ObjectID="_1449996052" r:id="rId28"/>
+          <o:OLEObject Type="Embed" ProgID="Word.OpenDocumentText.12" ShapeID="_x0000_i1028" DrawAspect="Content" ObjectID="_1449996650" r:id="rId28"/>
         </w:object>
       </w:r>
     </w:p>
@@ -4144,7 +4180,7 @@
           <v:shape id="_x0000_i1029" type="#_x0000_t75" style="width:468pt;height:64.5pt" o:ole="">
             <v:imagedata r:id="rId29" o:title=""/>
           </v:shape>
-          <o:OLEObject Type="Embed" ProgID="Word.OpenDocumentText.12" ShapeID="_x0000_i1029" DrawAspect="Content" ObjectID="_1449996053" r:id="rId30"/>
+          <o:OLEObject Type="Embed" ProgID="Word.OpenDocumentText.12" ShapeID="_x0000_i1029" DrawAspect="Content" ObjectID="_1449996651" r:id="rId30"/>
         </w:object>
       </w:r>
     </w:p>
@@ -4169,7 +4205,7 @@
           <v:shape id="_x0000_i1030" type="#_x0000_t75" style="width:468pt;height:55.5pt" o:ole="">
             <v:imagedata r:id="rId31" o:title=""/>
           </v:shape>
-          <o:OLEObject Type="Embed" ProgID="Word.OpenDocumentText.12" ShapeID="_x0000_i1030" DrawAspect="Content" ObjectID="_1449996054" r:id="rId32"/>
+          <o:OLEObject Type="Embed" ProgID="Word.OpenDocumentText.12" ShapeID="_x0000_i1030" DrawAspect="Content" ObjectID="_1449996652" r:id="rId32"/>
         </w:object>
       </w:r>
     </w:p>
@@ -4190,7 +4226,7 @@
           <v:shape id="_x0000_i1031" type="#_x0000_t75" style="width:468pt;height:64.5pt" o:ole="">
             <v:imagedata r:id="rId33" o:title=""/>
           </v:shape>
-          <o:OLEObject Type="Embed" ProgID="Word.OpenDocumentText.12" ShapeID="_x0000_i1031" DrawAspect="Content" ObjectID="_1449996055" r:id="rId34"/>
+          <o:OLEObject Type="Embed" ProgID="Word.OpenDocumentText.12" ShapeID="_x0000_i1031" DrawAspect="Content" ObjectID="_1449996653" r:id="rId34"/>
         </w:object>
       </w:r>
     </w:p>
@@ -4215,7 +4251,7 @@
           <v:shape id="_x0000_i1032" type="#_x0000_t75" style="width:468pt;height:55.5pt" o:ole="">
             <v:imagedata r:id="rId35" o:title=""/>
           </v:shape>
-          <o:OLEObject Type="Embed" ProgID="Word.OpenDocumentText.12" ShapeID="_x0000_i1032" DrawAspect="Content" ObjectID="_1449996056" r:id="rId36"/>
+          <o:OLEObject Type="Embed" ProgID="Word.OpenDocumentText.12" ShapeID="_x0000_i1032" DrawAspect="Content" ObjectID="_1449996654" r:id="rId36"/>
         </w:object>
       </w:r>
     </w:p>
@@ -4236,7 +4272,7 @@
           <v:shape id="_x0000_i1033" type="#_x0000_t75" style="width:468pt;height:64.5pt" o:ole="">
             <v:imagedata r:id="rId37" o:title=""/>
           </v:shape>
-          <o:OLEObject Type="Embed" ProgID="Word.OpenDocumentText.12" ShapeID="_x0000_i1033" DrawAspect="Content" ObjectID="_1449996057" r:id="rId38"/>
+          <o:OLEObject Type="Embed" ProgID="Word.OpenDocumentText.12" ShapeID="_x0000_i1033" DrawAspect="Content" ObjectID="_1449996655" r:id="rId38"/>
         </w:object>
       </w:r>
     </w:p>
@@ -4261,7 +4297,7 @@
           <v:shape id="_x0000_i1034" type="#_x0000_t75" style="width:468pt;height:55.5pt" o:ole="">
             <v:imagedata r:id="rId39" o:title=""/>
           </v:shape>
-          <o:OLEObject Type="Embed" ProgID="Word.OpenDocumentText.12" ShapeID="_x0000_i1034" DrawAspect="Content" ObjectID="_1449996058" r:id="rId40"/>
+          <o:OLEObject Type="Embed" ProgID="Word.OpenDocumentText.12" ShapeID="_x0000_i1034" DrawAspect="Content" ObjectID="_1449996656" r:id="rId40"/>
         </w:object>
       </w:r>
     </w:p>
@@ -4276,7 +4312,7 @@
           <v:shape id="_x0000_i1035" type="#_x0000_t75" style="width:468pt;height:64.5pt" o:ole="">
             <v:imagedata r:id="rId41" o:title=""/>
           </v:shape>
-          <o:OLEObject Type="Embed" ProgID="Word.OpenDocumentText.12" ShapeID="_x0000_i1035" DrawAspect="Content" ObjectID="_1449996059" r:id="rId42"/>
+          <o:OLEObject Type="Embed" ProgID="Word.OpenDocumentText.12" ShapeID="_x0000_i1035" DrawAspect="Content" ObjectID="_1449996657" r:id="rId42"/>
         </w:object>
       </w:r>
     </w:p>
@@ -4302,7 +4338,7 @@
           <v:shape id="_x0000_i1036" type="#_x0000_t75" style="width:468pt;height:55.5pt" o:ole="">
             <v:imagedata r:id="rId43" o:title=""/>
           </v:shape>
-          <o:OLEObject Type="Embed" ProgID="Word.OpenDocumentText.12" ShapeID="_x0000_i1036" DrawAspect="Content" ObjectID="_1449996060" r:id="rId44"/>
+          <o:OLEObject Type="Embed" ProgID="Word.OpenDocumentText.12" ShapeID="_x0000_i1036" DrawAspect="Content" ObjectID="_1449996658" r:id="rId44"/>
         </w:object>
       </w:r>
     </w:p>
@@ -4323,7 +4359,7 @@
           <v:shape id="_x0000_i1037" type="#_x0000_t75" style="width:468pt;height:64.5pt" o:ole="">
             <v:imagedata r:id="rId45" o:title=""/>
           </v:shape>
-          <o:OLEObject Type="Embed" ProgID="Word.OpenDocumentText.12" ShapeID="_x0000_i1037" DrawAspect="Content" ObjectID="_1449996061" r:id="rId46"/>
+          <o:OLEObject Type="Embed" ProgID="Word.OpenDocumentText.12" ShapeID="_x0000_i1037" DrawAspect="Content" ObjectID="_1449996659" r:id="rId46"/>
         </w:object>
       </w:r>
     </w:p>
@@ -4348,7 +4384,7 @@
           <v:shape id="_x0000_i1038" type="#_x0000_t75" style="width:468pt;height:55.5pt" o:ole="">
             <v:imagedata r:id="rId47" o:title=""/>
           </v:shape>
-          <o:OLEObject Type="Embed" ProgID="Word.OpenDocumentText.12" ShapeID="_x0000_i1038" DrawAspect="Content" ObjectID="_1449996062" r:id="rId48"/>
+          <o:OLEObject Type="Embed" ProgID="Word.OpenDocumentText.12" ShapeID="_x0000_i1038" DrawAspect="Content" ObjectID="_1449996660" r:id="rId48"/>
         </w:object>
       </w:r>
     </w:p>
@@ -4369,7 +4405,7 @@
           <v:shape id="_x0000_i1039" type="#_x0000_t75" style="width:468pt;height:64.5pt" o:ole="">
             <v:imagedata r:id="rId49" o:title=""/>
           </v:shape>
-          <o:OLEObject Type="Embed" ProgID="Word.OpenDocumentText.12" ShapeID="_x0000_i1039" DrawAspect="Content" ObjectID="_1449996063" r:id="rId50"/>
+          <o:OLEObject Type="Embed" ProgID="Word.OpenDocumentText.12" ShapeID="_x0000_i1039" DrawAspect="Content" ObjectID="_1449996661" r:id="rId50"/>
         </w:object>
       </w:r>
     </w:p>
@@ -4394,7 +4430,7 @@
           <v:shape id="_x0000_i1040" type="#_x0000_t75" style="width:468pt;height:66.75pt" o:ole="">
             <v:imagedata r:id="rId51" o:title=""/>
           </v:shape>
-          <o:OLEObject Type="Embed" ProgID="Word.OpenDocumentText.12" ShapeID="_x0000_i1040" DrawAspect="Content" ObjectID="_1449996064" r:id="rId52"/>
+          <o:OLEObject Type="Embed" ProgID="Word.OpenDocumentText.12" ShapeID="_x0000_i1040" DrawAspect="Content" ObjectID="_1449996662" r:id="rId52"/>
         </w:object>
       </w:r>
     </w:p>
@@ -4415,7 +4451,7 @@
           <v:shape id="_x0000_i1069" type="#_x0000_t75" style="width:468pt;height:64.5pt" o:ole="">
             <v:imagedata r:id="rId53" o:title=""/>
           </v:shape>
-          <o:OLEObject Type="Embed" ProgID="Word.OpenDocumentText.12" ShapeID="_x0000_i1069" DrawAspect="Content" ObjectID="_1449996065" r:id="rId54"/>
+          <o:OLEObject Type="Embed" ProgID="Word.OpenDocumentText.12" ShapeID="_x0000_i1069" DrawAspect="Content" ObjectID="_1449996663" r:id="rId54"/>
         </w:object>
       </w:r>
     </w:p>
@@ -4454,7 +4490,7 @@
           <v:shape id="_x0000_i1041" type="#_x0000_t75" style="width:468pt;height:66.75pt" o:ole="">
             <v:imagedata r:id="rId55" o:title=""/>
           </v:shape>
-          <o:OLEObject Type="Embed" ProgID="Word.OpenDocumentText.12" ShapeID="_x0000_i1041" DrawAspect="Content" ObjectID="_1449996066" r:id="rId56"/>
+          <o:OLEObject Type="Embed" ProgID="Word.OpenDocumentText.12" ShapeID="_x0000_i1041" DrawAspect="Content" ObjectID="_1449996664" r:id="rId56"/>
         </w:object>
       </w:r>
     </w:p>
@@ -4475,7 +4511,7 @@
           <v:shape id="_x0000_i1042" type="#_x0000_t75" style="width:468pt;height:75.75pt" o:ole="">
             <v:imagedata r:id="rId57" o:title=""/>
           </v:shape>
-          <o:OLEObject Type="Embed" ProgID="Word.OpenDocumentText.12" ShapeID="_x0000_i1042" DrawAspect="Content" ObjectID="_1449996067" r:id="rId58"/>
+          <o:OLEObject Type="Embed" ProgID="Word.OpenDocumentText.12" ShapeID="_x0000_i1042" DrawAspect="Content" ObjectID="_1449996665" r:id="rId58"/>
         </w:object>
       </w:r>
     </w:p>
@@ -4544,7 +4580,7 @@
           <v:shape id="_x0000_i1043" type="#_x0000_t75" style="width:468pt;height:66.75pt" o:ole="">
             <v:imagedata r:id="rId59" o:title=""/>
           </v:shape>
-          <o:OLEObject Type="Embed" ProgID="Word.OpenDocumentText.12" ShapeID="_x0000_i1043" DrawAspect="Content" ObjectID="_1449996068" r:id="rId60"/>
+          <o:OLEObject Type="Embed" ProgID="Word.OpenDocumentText.12" ShapeID="_x0000_i1043" DrawAspect="Content" ObjectID="_1449996666" r:id="rId60"/>
         </w:object>
       </w:r>
       <w:bookmarkStart w:id="22" w:name="_MON_1449994238"/>
@@ -4560,7 +4596,7 @@
           <v:shape id="_x0000_i1075" type="#_x0000_t75" style="width:468pt;height:51pt" o:ole="">
             <v:imagedata r:id="rId61" o:title=""/>
           </v:shape>
-          <o:OLEObject Type="Embed" ProgID="Word.OpenDocumentText.12" ShapeID="_x0000_i1075" DrawAspect="Content" ObjectID="_1449996069" r:id="rId62"/>
+          <o:OLEObject Type="Embed" ProgID="Word.OpenDocumentText.12" ShapeID="_x0000_i1075" DrawAspect="Content" ObjectID="_1449996667" r:id="rId62"/>
         </w:object>
       </w:r>
     </w:p>
@@ -4585,7 +4621,7 @@
           <v:shape id="_x0000_i1044" type="#_x0000_t75" style="width:468pt;height:78pt" o:ole="">
             <v:imagedata r:id="rId63" o:title=""/>
           </v:shape>
-          <o:OLEObject Type="Embed" ProgID="Word.OpenDocumentText.12" ShapeID="_x0000_i1044" DrawAspect="Content" ObjectID="_1449996070" r:id="rId64"/>
+          <o:OLEObject Type="Embed" ProgID="Word.OpenDocumentText.12" ShapeID="_x0000_i1044" DrawAspect="Content" ObjectID="_1449996668" r:id="rId64"/>
         </w:object>
       </w:r>
     </w:p>
@@ -4606,7 +4642,7 @@
           <v:shape id="_x0000_i1045" type="#_x0000_t75" style="width:468pt;height:87pt" o:ole="">
             <v:imagedata r:id="rId65" o:title=""/>
           </v:shape>
-          <o:OLEObject Type="Embed" ProgID="Word.OpenDocumentText.12" ShapeID="_x0000_i1045" DrawAspect="Content" ObjectID="_1449996071" r:id="rId66"/>
+          <o:OLEObject Type="Embed" ProgID="Word.OpenDocumentText.12" ShapeID="_x0000_i1045" DrawAspect="Content" ObjectID="_1449996669" r:id="rId66"/>
         </w:object>
       </w:r>
     </w:p>
@@ -4631,7 +4667,7 @@
           <v:shape id="_x0000_i1046" type="#_x0000_t75" style="width:468pt;height:78pt" o:ole="">
             <v:imagedata r:id="rId67" o:title=""/>
           </v:shape>
-          <o:OLEObject Type="Embed" ProgID="Word.OpenDocumentText.12" ShapeID="_x0000_i1046" DrawAspect="Content" ObjectID="_1449996072" r:id="rId68"/>
+          <o:OLEObject Type="Embed" ProgID="Word.OpenDocumentText.12" ShapeID="_x0000_i1046" DrawAspect="Content" ObjectID="_1449996670" r:id="rId68"/>
         </w:object>
       </w:r>
     </w:p>
@@ -4652,7 +4688,7 @@
           <v:shape id="_x0000_i1047" type="#_x0000_t75" style="width:468pt;height:87pt" o:ole="">
             <v:imagedata r:id="rId69" o:title=""/>
           </v:shape>
-          <o:OLEObject Type="Embed" ProgID="Word.OpenDocumentText.12" ShapeID="_x0000_i1047" DrawAspect="Content" ObjectID="_1449996073" r:id="rId70"/>
+          <o:OLEObject Type="Embed" ProgID="Word.OpenDocumentText.12" ShapeID="_x0000_i1047" DrawAspect="Content" ObjectID="_1449996671" r:id="rId70"/>
         </w:object>
       </w:r>
     </w:p>
@@ -4725,7 +4761,7 @@
           <v:shape id="_x0000_i1048" type="#_x0000_t75" style="width:468pt;height:66.75pt" o:ole="">
             <v:imagedata r:id="rId71" o:title=""/>
           </v:shape>
-          <o:OLEObject Type="Embed" ProgID="Word.OpenDocumentText.12" ShapeID="_x0000_i1048" DrawAspect="Content" ObjectID="_1449996074" r:id="rId72"/>
+          <o:OLEObject Type="Embed" ProgID="Word.OpenDocumentText.12" ShapeID="_x0000_i1048" DrawAspect="Content" ObjectID="_1449996672" r:id="rId72"/>
         </w:object>
       </w:r>
     </w:p>
@@ -4751,7 +4787,7 @@
           <v:shape id="_x0000_i1049" type="#_x0000_t75" style="width:468pt;height:66.75pt" o:ole="">
             <v:imagedata r:id="rId73" o:title=""/>
           </v:shape>
-          <o:OLEObject Type="Embed" ProgID="Word.OpenDocumentText.12" ShapeID="_x0000_i1049" DrawAspect="Content" ObjectID="_1449996075" r:id="rId74"/>
+          <o:OLEObject Type="Embed" ProgID="Word.OpenDocumentText.12" ShapeID="_x0000_i1049" DrawAspect="Content" ObjectID="_1449996673" r:id="rId74"/>
         </w:object>
       </w:r>
     </w:p>
@@ -4772,7 +4808,7 @@
           <v:shape id="_x0000_i1050" type="#_x0000_t75" style="width:468pt;height:64.5pt" o:ole="">
             <v:imagedata r:id="rId75" o:title=""/>
           </v:shape>
-          <o:OLEObject Type="Embed" ProgID="Word.OpenDocumentText.12" ShapeID="_x0000_i1050" DrawAspect="Content" ObjectID="_1449996076" r:id="rId76"/>
+          <o:OLEObject Type="Embed" ProgID="Word.OpenDocumentText.12" ShapeID="_x0000_i1050" DrawAspect="Content" ObjectID="_1449996674" r:id="rId76"/>
         </w:object>
       </w:r>
     </w:p>
@@ -4797,7 +4833,7 @@
           <v:shape id="_x0000_i1051" type="#_x0000_t75" style="width:468pt;height:66.75pt" o:ole="">
             <v:imagedata r:id="rId77" o:title=""/>
           </v:shape>
-          <o:OLEObject Type="Embed" ProgID="Word.OpenDocumentText.12" ShapeID="_x0000_i1051" DrawAspect="Content" ObjectID="_1449996077" r:id="rId78"/>
+          <o:OLEObject Type="Embed" ProgID="Word.OpenDocumentText.12" ShapeID="_x0000_i1051" DrawAspect="Content" ObjectID="_1449996675" r:id="rId78"/>
         </w:object>
       </w:r>
     </w:p>
@@ -4818,7 +4854,7 @@
           <v:shape id="_x0000_i1052" type="#_x0000_t75" style="width:468pt;height:76.5pt" o:ole="">
             <v:imagedata r:id="rId79" o:title=""/>
           </v:shape>
-          <o:OLEObject Type="Embed" ProgID="Word.OpenDocumentText.12" ShapeID="_x0000_i1052" DrawAspect="Content" ObjectID="_1449996078" r:id="rId80"/>
+          <o:OLEObject Type="Embed" ProgID="Word.OpenDocumentText.12" ShapeID="_x0000_i1052" DrawAspect="Content" ObjectID="_1449996676" r:id="rId80"/>
         </w:object>
       </w:r>
     </w:p>
@@ -4843,7 +4879,7 @@
           <v:shape id="_x0000_i1053" type="#_x0000_t75" style="width:468pt;height:78pt" o:ole="">
             <v:imagedata r:id="rId81" o:title=""/>
           </v:shape>
-          <o:OLEObject Type="Embed" ProgID="Word.OpenDocumentText.12" ShapeID="_x0000_i1053" DrawAspect="Content" ObjectID="_1449996079" r:id="rId82"/>
+          <o:OLEObject Type="Embed" ProgID="Word.OpenDocumentText.12" ShapeID="_x0000_i1053" DrawAspect="Content" ObjectID="_1449996677" r:id="rId82"/>
         </w:object>
       </w:r>
     </w:p>
@@ -4865,7 +4901,7 @@
           <v:shape id="_x0000_i1054" type="#_x0000_t75" style="width:468pt;height:75.75pt" o:ole="">
             <v:imagedata r:id="rId83" o:title=""/>
           </v:shape>
-          <o:OLEObject Type="Embed" ProgID="Word.OpenDocumentText.12" ShapeID="_x0000_i1054" DrawAspect="Content" ObjectID="_1449996080" r:id="rId84"/>
+          <o:OLEObject Type="Embed" ProgID="Word.OpenDocumentText.12" ShapeID="_x0000_i1054" DrawAspect="Content" ObjectID="_1449996678" r:id="rId84"/>
         </w:object>
       </w:r>
     </w:p>
@@ -4890,7 +4926,7 @@
           <v:shape id="_x0000_i1055" type="#_x0000_t75" style="width:468pt;height:66.75pt" o:ole="">
             <v:imagedata r:id="rId85" o:title=""/>
           </v:shape>
-          <o:OLEObject Type="Embed" ProgID="Word.OpenDocumentText.12" ShapeID="_x0000_i1055" DrawAspect="Content" ObjectID="_1449996081" r:id="rId86"/>
+          <o:OLEObject Type="Embed" ProgID="Word.OpenDocumentText.12" ShapeID="_x0000_i1055" DrawAspect="Content" ObjectID="_1449996679" r:id="rId86"/>
         </w:object>
       </w:r>
     </w:p>
@@ -4911,7 +4947,7 @@
           <v:shape id="_x0000_i1056" type="#_x0000_t75" style="width:468pt;height:87pt" o:ole="">
             <v:imagedata r:id="rId87" o:title=""/>
           </v:shape>
-          <o:OLEObject Type="Embed" ProgID="Word.OpenDocumentText.12" ShapeID="_x0000_i1056" DrawAspect="Content" ObjectID="_1449996082" r:id="rId88"/>
+          <o:OLEObject Type="Embed" ProgID="Word.OpenDocumentText.12" ShapeID="_x0000_i1056" DrawAspect="Content" ObjectID="_1449996680" r:id="rId88"/>
         </w:object>
       </w:r>
     </w:p>
@@ -4936,7 +4972,7 @@
           <v:shape id="_x0000_i1057" type="#_x0000_t75" style="width:468pt;height:78pt" o:ole="">
             <v:imagedata r:id="rId89" o:title=""/>
           </v:shape>
-          <o:OLEObject Type="Embed" ProgID="Word.OpenDocumentText.12" ShapeID="_x0000_i1057" DrawAspect="Content" ObjectID="_1449996083" r:id="rId90"/>
+          <o:OLEObject Type="Embed" ProgID="Word.OpenDocumentText.12" ShapeID="_x0000_i1057" DrawAspect="Content" ObjectID="_1449996681" r:id="rId90"/>
         </w:object>
       </w:r>
     </w:p>
@@ -4957,7 +4993,7 @@
           <v:shape id="_x0000_i1058" type="#_x0000_t75" style="width:468pt;height:109.5pt" o:ole="">
             <v:imagedata r:id="rId91" o:title=""/>
           </v:shape>
-          <o:OLEObject Type="Embed" ProgID="Word.OpenDocumentText.12" ShapeID="_x0000_i1058" DrawAspect="Content" ObjectID="_1449996084" r:id="rId92"/>
+          <o:OLEObject Type="Embed" ProgID="Word.OpenDocumentText.12" ShapeID="_x0000_i1058" DrawAspect="Content" ObjectID="_1449996682" r:id="rId92"/>
         </w:object>
       </w:r>
     </w:p>
@@ -4974,7 +5010,7 @@
           <v:shape id="_x0000_i1059" type="#_x0000_t75" style="width:468pt;height:78pt" o:ole="">
             <v:imagedata r:id="rId93" o:title=""/>
           </v:shape>
-          <o:OLEObject Type="Embed" ProgID="Word.OpenDocumentText.12" ShapeID="_x0000_i1059" DrawAspect="Content" ObjectID="_1449996085" r:id="rId94"/>
+          <o:OLEObject Type="Embed" ProgID="Word.OpenDocumentText.12" ShapeID="_x0000_i1059" DrawAspect="Content" ObjectID="_1449996683" r:id="rId94"/>
         </w:object>
       </w:r>
     </w:p>
@@ -4989,7 +5025,7 @@
           <v:shape id="_x0000_i1060" type="#_x0000_t75" style="width:468pt;height:120pt" o:ole="">
             <v:imagedata r:id="rId95" o:title=""/>
           </v:shape>
-          <o:OLEObject Type="Embed" ProgID="Word.OpenDocumentText.12" ShapeID="_x0000_i1060" DrawAspect="Content" ObjectID="_1449996086" r:id="rId96"/>
+          <o:OLEObject Type="Embed" ProgID="Word.OpenDocumentText.12" ShapeID="_x0000_i1060" DrawAspect="Content" ObjectID="_1449996684" r:id="rId96"/>
         </w:object>
       </w:r>
     </w:p>
@@ -5012,7 +5048,7 @@
           <v:shape id="_x0000_i1061" type="#_x0000_t75" style="width:468pt;height:55.5pt" o:ole="">
             <v:imagedata r:id="rId97" o:title=""/>
           </v:shape>
-          <o:OLEObject Type="Embed" ProgID="Word.OpenDocumentText.12" ShapeID="_x0000_i1061" DrawAspect="Content" ObjectID="_1449996087" r:id="rId98"/>
+          <o:OLEObject Type="Embed" ProgID="Word.OpenDocumentText.12" ShapeID="_x0000_i1061" DrawAspect="Content" ObjectID="_1449996685" r:id="rId98"/>
         </w:object>
       </w:r>
     </w:p>
@@ -5027,7 +5063,7 @@
           <v:shape id="_x0000_i1062" type="#_x0000_t75" style="width:468pt;height:64.5pt" o:ole="">
             <v:imagedata r:id="rId99" o:title=""/>
           </v:shape>
-          <o:OLEObject Type="Embed" ProgID="Word.OpenDocumentText.12" ShapeID="_x0000_i1062" DrawAspect="Content" ObjectID="_1449996088" r:id="rId100"/>
+          <o:OLEObject Type="Embed" ProgID="Word.OpenDocumentText.12" ShapeID="_x0000_i1062" DrawAspect="Content" ObjectID="_1449996686" r:id="rId100"/>
         </w:object>
       </w:r>
     </w:p>
@@ -5051,7 +5087,7 @@
           <v:shape id="_x0000_i1063" type="#_x0000_t75" style="width:468pt;height:66.75pt" o:ole="">
             <v:imagedata r:id="rId101" o:title=""/>
           </v:shape>
-          <o:OLEObject Type="Embed" ProgID="Word.OpenDocumentText.12" ShapeID="_x0000_i1063" DrawAspect="Content" ObjectID="_1449996089" r:id="rId102"/>
+          <o:OLEObject Type="Embed" ProgID="Word.OpenDocumentText.12" ShapeID="_x0000_i1063" DrawAspect="Content" ObjectID="_1449996687" r:id="rId102"/>
         </w:object>
       </w:r>
     </w:p>
@@ -5066,7 +5102,7 @@
           <v:shape id="_x0000_i1064" type="#_x0000_t75" style="width:468pt;height:65.25pt" o:ole="">
             <v:imagedata r:id="rId103" o:title=""/>
           </v:shape>
-          <o:OLEObject Type="Embed" ProgID="Word.OpenDocumentText.12" ShapeID="_x0000_i1064" DrawAspect="Content" ObjectID="_1449996090" r:id="rId104"/>
+          <o:OLEObject Type="Embed" ProgID="Word.OpenDocumentText.12" ShapeID="_x0000_i1064" DrawAspect="Content" ObjectID="_1449996688" r:id="rId104"/>
         </w:object>
       </w:r>
     </w:p>
@@ -5084,7 +5120,7 @@
           <v:shape id="_x0000_i1065" type="#_x0000_t75" style="width:468pt;height:66.75pt" o:ole="">
             <v:imagedata r:id="rId105" o:title=""/>
           </v:shape>
-          <o:OLEObject Type="Embed" ProgID="Word.OpenDocumentText.12" ShapeID="_x0000_i1065" DrawAspect="Content" ObjectID="_1449996091" r:id="rId106"/>
+          <o:OLEObject Type="Embed" ProgID="Word.OpenDocumentText.12" ShapeID="_x0000_i1065" DrawAspect="Content" ObjectID="_1449996689" r:id="rId106"/>
         </w:object>
       </w:r>
     </w:p>
@@ -5094,7 +5130,7 @@
           <v:shape id="_x0000_i1066" type="#_x0000_t75" style="width:468pt;height:78pt" o:ole="">
             <v:imagedata r:id="rId107" o:title=""/>
           </v:shape>
-          <o:OLEObject Type="Embed" ProgID="Word.OpenDocumentText.12" ShapeID="_x0000_i1066" DrawAspect="Content" ObjectID="_1449996092" r:id="rId108"/>
+          <o:OLEObject Type="Embed" ProgID="Word.OpenDocumentText.12" ShapeID="_x0000_i1066" DrawAspect="Content" ObjectID="_1449996690" r:id="rId108"/>
         </w:object>
       </w:r>
     </w:p>
@@ -5162,7 +5198,7 @@
           <v:shape id="_x0000_i1067" type="#_x0000_t75" style="width:468pt;height:75.75pt" o:ole="">
             <v:imagedata r:id="rId109" o:title=""/>
           </v:shape>
-          <o:OLEObject Type="Embed" ProgID="Word.OpenDocumentText.12" ShapeID="_x0000_i1067" DrawAspect="Content" ObjectID="_1449996093" r:id="rId110"/>
+          <o:OLEObject Type="Embed" ProgID="Word.OpenDocumentText.12" ShapeID="_x0000_i1067" DrawAspect="Content" ObjectID="_1449996691" r:id="rId110"/>
         </w:object>
       </w:r>
     </w:p>
@@ -5180,7 +5216,7 @@
           <v:shape id="_x0000_i1068" type="#_x0000_t75" style="width:468pt;height:78pt" o:ole="">
             <v:imagedata r:id="rId111" o:title=""/>
           </v:shape>
-          <o:OLEObject Type="Embed" ProgID="Word.OpenDocumentText.12" ShapeID="_x0000_i1068" DrawAspect="Content" ObjectID="_1449996094" r:id="rId112"/>
+          <o:OLEObject Type="Embed" ProgID="Word.OpenDocumentText.12" ShapeID="_x0000_i1068" DrawAspect="Content" ObjectID="_1449996692" r:id="rId112"/>
         </w:object>
       </w:r>
     </w:p>
@@ -6651,7 +6687,7 @@
 </file>
 
 <file path=customXml/itemProps1.xml><?xml version="1.0" encoding="utf-8"?>
-<ds:datastoreItem xmlns:ds="http://schemas.openxmlformats.org/officeDocument/2006/customXml" ds:itemID="{CD89311F-2D84-4E67-98B3-1734B2ADAB61}">
+<ds:datastoreItem xmlns:ds="http://schemas.openxmlformats.org/officeDocument/2006/customXml" ds:itemID="{D4263067-78AF-495A-8D0A-618FFA1E1881}">
   <ds:schemaRefs>
     <ds:schemaRef ds:uri="http://schemas.openxmlformats.org/officeDocument/2006/bibliography"/>
   </ds:schemaRefs>

--- a/Documentation/LinqToServiceNowDocumentation.docx
+++ b/Documentation/LinqToServiceNowDocumentation.docx
@@ -1035,7 +1035,7 @@
           <v:shape id="_x0000_i1025" type="#_x0000_t75" style="width:468pt;height:94.5pt" o:ole="">
             <v:imagedata r:id="rId6" o:title=""/>
           </v:shape>
-          <o:OLEObject Type="Embed" ProgID="Word.OpenDocumentText.12" ShapeID="_x0000_i1025" DrawAspect="Content" ObjectID="_1449996642" r:id="rId7"/>
+          <o:OLEObject Type="Embed" ProgID="Word.OpenDocumentText.12" ShapeID="_x0000_i1025" DrawAspect="Content" ObjectID="_1451974424" r:id="rId7"/>
         </w:object>
       </w:r>
       <w:r>
@@ -1121,7 +1121,7 @@
           <v:shape id="_x0000_i1026" type="#_x0000_t75" style="width:468pt;height:138pt" o:ole="">
             <v:imagedata r:id="rId8" o:title=""/>
           </v:shape>
-          <o:OLEObject Type="Embed" ProgID="Word.OpenDocumentText.12" ShapeID="_x0000_i1026" DrawAspect="Content" ObjectID="_1449996643" r:id="rId9"/>
+          <o:OLEObject Type="Embed" ProgID="Word.OpenDocumentText.12" ShapeID="_x0000_i1026" DrawAspect="Content" ObjectID="_1451974425" r:id="rId9"/>
         </w:object>
       </w:r>
       <w:r>
@@ -1336,7 +1336,7 @@
           <v:shape id="_x0000_i1027" type="#_x0000_t75" style="width:468pt;height:207pt" o:ole="">
             <v:imagedata r:id="rId10" o:title=""/>
           </v:shape>
-          <o:OLEObject Type="Embed" ProgID="Word.OpenDocumentText.12" ShapeID="_x0000_i1027" DrawAspect="Content" ObjectID="_1449996644" r:id="rId11"/>
+          <o:OLEObject Type="Embed" ProgID="Word.OpenDocumentText.12" ShapeID="_x0000_i1027" DrawAspect="Content" ObjectID="_1451974426" r:id="rId11"/>
         </w:object>
       </w:r>
       <w:r>
@@ -1548,19 +1548,8 @@
           <w:sz w:val="21"/>
           <w:szCs w:val="21"/>
         </w:rPr>
-        <w:t xml:space="preserve"> </w:t>
-      </w:r>
-      <w:r>
-        <w:rPr>
-          <w:rFonts w:ascii="Arial" w:hAnsi="Arial" w:cs="Arial"/>
-          <w:color w:val="333333"/>
-          <w:sz w:val="21"/>
-          <w:szCs w:val="21"/>
-        </w:rPr>
-        <w:t>Both lambda and query expressions are supported.</w:t>
-      </w:r>
-      <w:bookmarkStart w:id="5" w:name="_GoBack"/>
-      <w:bookmarkEnd w:id="5"/>
+        <w:t xml:space="preserve"> Both lambda and query expressions are supported.</w:t>
+      </w:r>
     </w:p>
     <w:p>
       <w:pPr>
@@ -1591,7 +1580,7 @@
           <w:szCs w:val="30"/>
         </w:rPr>
       </w:pPr>
-      <w:bookmarkStart w:id="6" w:name="_Toc376166323"/>
+      <w:bookmarkStart w:id="5" w:name="_Toc376166323"/>
       <w:r>
         <w:rPr>
           <w:rStyle w:val="mw-headline"/>
@@ -1603,7 +1592,7 @@
         </w:rPr>
         <w:t>How to use LinqToServiceNow to consume a ServiceNow Web Service</w:t>
       </w:r>
-      <w:bookmarkEnd w:id="6"/>
+      <w:bookmarkEnd w:id="5"/>
     </w:p>
     <w:p>
       <w:pPr>
@@ -1668,7 +1657,7 @@
           <w:szCs w:val="24"/>
         </w:rPr>
       </w:pPr>
-      <w:bookmarkStart w:id="7" w:name="_Toc376166324"/>
+      <w:bookmarkStart w:id="6" w:name="_Toc376166324"/>
       <w:r>
         <w:rPr>
           <w:rStyle w:val="mw-headline"/>
@@ -1680,7 +1669,7 @@
         </w:rPr>
         <w:t>Requirements</w:t>
       </w:r>
-      <w:bookmarkEnd w:id="7"/>
+      <w:bookmarkEnd w:id="6"/>
       <w:r>
         <w:rPr>
           <w:rFonts w:ascii="Arial" w:hAnsi="Arial" w:cs="Arial"/>
@@ -1744,7 +1733,7 @@
           <w:szCs w:val="24"/>
         </w:rPr>
       </w:pPr>
-      <w:bookmarkStart w:id="8" w:name="_Toc376166325"/>
+      <w:bookmarkStart w:id="7" w:name="_Toc376166325"/>
       <w:r>
         <w:rPr>
           <w:rStyle w:val="mw-headline"/>
@@ -1756,7 +1745,7 @@
         </w:rPr>
         <w:t>Using a Service Reference</w:t>
       </w:r>
-      <w:bookmarkEnd w:id="8"/>
+      <w:bookmarkEnd w:id="7"/>
       <w:r>
         <w:rPr>
           <w:rFonts w:ascii="Arial" w:hAnsi="Arial" w:cs="Arial"/>
@@ -2020,37 +2009,7 @@
           <w:szCs w:val="21"/>
           <w:shd w:val="clear" w:color="auto" w:fill="FFFFFF"/>
         </w:rPr>
-        <w:t xml:space="preserve">and name the </w:t>
-      </w:r>
-      <w:r>
-        <w:rPr>
-          <w:rFonts w:ascii="Arial" w:hAnsi="Arial" w:cs="Arial"/>
-          <w:color w:val="333333"/>
-          <w:sz w:val="21"/>
-          <w:szCs w:val="21"/>
-          <w:shd w:val="clear" w:color="auto" w:fill="FFFFFF"/>
-        </w:rPr>
-        <w:t>service</w:t>
-      </w:r>
-      <w:r>
-        <w:rPr>
-          <w:rFonts w:ascii="Arial" w:hAnsi="Arial" w:cs="Arial"/>
-          <w:color w:val="333333"/>
-          <w:sz w:val="21"/>
-          <w:szCs w:val="21"/>
-          <w:shd w:val="clear" w:color="auto" w:fill="FFFFFF"/>
-        </w:rPr>
-        <w:t xml:space="preserve"> reference, 'Computer</w:t>
-      </w:r>
-      <w:r>
-        <w:rPr>
-          <w:rFonts w:ascii="Arial" w:hAnsi="Arial" w:cs="Arial"/>
-          <w:color w:val="333333"/>
-          <w:sz w:val="21"/>
-          <w:szCs w:val="21"/>
-          <w:shd w:val="clear" w:color="auto" w:fill="FFFFFF"/>
-        </w:rPr>
-        <w:t>'.</w:t>
+        <w:t>and name the service reference, 'Computer'.</w:t>
       </w:r>
       <w:r>
         <w:rPr>
@@ -2256,8 +2215,8 @@
         </w:rPr>
       </w:pPr>
     </w:p>
-    <w:bookmarkStart w:id="9" w:name="_MON_1449992177"/>
-    <w:bookmarkEnd w:id="9"/>
+    <w:bookmarkStart w:id="8" w:name="_MON_1449992177"/>
+    <w:bookmarkEnd w:id="8"/>
     <w:p>
       <w:pPr>
         <w:autoSpaceDE w:val="0"/>
@@ -2280,10 +2239,10 @@
           <w:shd w:val="clear" w:color="auto" w:fill="FFFFFF"/>
         </w:rPr>
         <w:object w:dxaOrig="9360" w:dyaOrig="1785">
-          <v:shape id="_x0000_i1074" type="#_x0000_t75" style="width:468pt;height:89.25pt" o:ole="">
+          <v:shape id="_x0000_i1028" type="#_x0000_t75" style="width:468pt;height:89.25pt" o:ole="">
             <v:imagedata r:id="rId15" o:title=""/>
           </v:shape>
-          <o:OLEObject Type="Embed" ProgID="Word.OpenDocumentText.12" ShapeID="_x0000_i1074" DrawAspect="Content" ObjectID="_1449996645" r:id="rId16"/>
+          <o:OLEObject Type="Embed" ProgID="Word.OpenDocumentText.12" ShapeID="_x0000_i1028" DrawAspect="Content" ObjectID="_1451974427" r:id="rId16"/>
         </w:object>
       </w:r>
     </w:p>
@@ -2343,10 +2302,10 @@
           <w:vertAlign w:val="subscript"/>
         </w:rPr>
         <w:object w:dxaOrig="9360" w:dyaOrig="632">
-          <v:shape id="_x0000_i1070" type="#_x0000_t75" style="width:468pt;height:31.5pt" o:ole="">
+          <v:shape id="_x0000_i1029" type="#_x0000_t75" style="width:468pt;height:31.5pt" o:ole="">
             <v:imagedata r:id="rId17" o:title=""/>
           </v:shape>
-          <o:OLEObject Type="Embed" ProgID="Word.OpenDocumentText.12" ShapeID="_x0000_i1070" DrawAspect="Content" ObjectID="_1449996646" r:id="rId18"/>
+          <o:OLEObject Type="Embed" ProgID="Word.OpenDocumentText.12" ShapeID="_x0000_i1029" DrawAspect="Content" ObjectID="_1451974428" r:id="rId18"/>
         </w:object>
       </w:r>
     </w:p>
@@ -2362,8 +2321,8 @@
         </w:rPr>
       </w:pPr>
     </w:p>
-    <w:bookmarkStart w:id="10" w:name="_MON_1449990981"/>
-    <w:bookmarkEnd w:id="10"/>
+    <w:bookmarkStart w:id="9" w:name="_MON_1449990981"/>
+    <w:bookmarkEnd w:id="9"/>
     <w:p>
       <w:pPr>
         <w:autoSpaceDE w:val="0"/>
@@ -2382,10 +2341,10 @@
           <w:vertAlign w:val="subscript"/>
         </w:rPr>
         <w:object w:dxaOrig="9360" w:dyaOrig="632">
-          <v:shape id="_x0000_i1073" type="#_x0000_t75" style="width:468pt;height:31.5pt" o:ole="">
+          <v:shape id="_x0000_i1030" type="#_x0000_t75" style="width:468pt;height:31.5pt" o:ole="">
             <v:imagedata r:id="rId19" o:title=""/>
           </v:shape>
-          <o:OLEObject Type="Embed" ProgID="Word.OpenDocumentText.12" ShapeID="_x0000_i1073" DrawAspect="Content" ObjectID="_1449996647" r:id="rId20"/>
+          <o:OLEObject Type="Embed" ProgID="Word.OpenDocumentText.12" ShapeID="_x0000_i1030" DrawAspect="Content" ObjectID="_1451974429" r:id="rId20"/>
         </w:object>
       </w:r>
     </w:p>
@@ -2402,6 +2361,77 @@
           <w:shd w:val="clear" w:color="auto" w:fill="FFFFFF"/>
         </w:rPr>
       </w:pPr>
+    </w:p>
+    <w:p>
+      <w:pPr>
+        <w:autoSpaceDE w:val="0"/>
+        <w:autoSpaceDN w:val="0"/>
+        <w:adjustRightInd w:val="0"/>
+        <w:rPr>
+          <w:rFonts w:ascii="Arial" w:hAnsi="Arial" w:cs="Arial"/>
+          <w:color w:val="333333"/>
+          <w:sz w:val="21"/>
+          <w:szCs w:val="21"/>
+          <w:shd w:val="clear" w:color="auto" w:fill="FFFFFF"/>
+        </w:rPr>
+      </w:pPr>
+      <w:r>
+        <w:rPr>
+          <w:rFonts w:ascii="Arial" w:hAnsi="Arial" w:cs="Arial"/>
+          <w:color w:val="333333"/>
+          <w:sz w:val="21"/>
+          <w:szCs w:val="21"/>
+          <w:shd w:val="clear" w:color="auto" w:fill="FFFFFF"/>
+        </w:rPr>
+        <w:t>If your ServiceNow web service requires authorization, you may pass in an instance of System.Net.NetworkCredential to the ServiceNowRepository constructor:</w:t>
+      </w:r>
+    </w:p>
+    <w:p>
+      <w:pPr>
+        <w:autoSpaceDE w:val="0"/>
+        <w:autoSpaceDN w:val="0"/>
+        <w:adjustRightInd w:val="0"/>
+        <w:rPr>
+          <w:rFonts w:ascii="Arial" w:hAnsi="Arial" w:cs="Arial"/>
+          <w:color w:val="333333"/>
+          <w:sz w:val="18"/>
+          <w:szCs w:val="18"/>
+          <w:shd w:val="clear" w:color="auto" w:fill="FFFFFF"/>
+        </w:rPr>
+      </w:pPr>
+    </w:p>
+    <w:bookmarkStart w:id="10" w:name="_MON_1451973892"/>
+    <w:bookmarkEnd w:id="10"/>
+    <w:p>
+      <w:pPr>
+        <w:autoSpaceDE w:val="0"/>
+        <w:autoSpaceDN w:val="0"/>
+        <w:adjustRightInd w:val="0"/>
+        <w:rPr>
+          <w:rFonts w:ascii="Arial" w:hAnsi="Arial" w:cs="Arial"/>
+          <w:color w:val="333333"/>
+          <w:sz w:val="18"/>
+          <w:szCs w:val="18"/>
+          <w:shd w:val="clear" w:color="auto" w:fill="FFFFFF"/>
+        </w:rPr>
+      </w:pPr>
+      <w:r>
+        <w:rPr>
+          <w:rFonts w:ascii="Arial" w:hAnsi="Arial" w:cs="Arial"/>
+          <w:color w:val="333333"/>
+          <w:sz w:val="18"/>
+          <w:szCs w:val="18"/>
+          <w:shd w:val="clear" w:color="auto" w:fill="FFFFFF"/>
+        </w:rPr>
+        <w:object w:dxaOrig="9360" w:dyaOrig="1230">
+          <v:shape id="_x0000_i1076" type="#_x0000_t75" style="width:468pt;height:61.5pt" o:ole="">
+            <v:imagedata r:id="rId21" o:title=""/>
+          </v:shape>
+          <o:OLEObject Type="Embed" ProgID="Word.OpenDocumentText.12" ShapeID="_x0000_i1076" DrawAspect="Content" ObjectID="_1451974430" r:id="rId22"/>
+        </w:object>
+      </w:r>
+      <w:bookmarkStart w:id="11" w:name="_GoBack"/>
+      <w:bookmarkEnd w:id="11"/>
     </w:p>
     <w:p>
       <w:pPr>
@@ -2419,7 +2449,7 @@
           <w:szCs w:val="24"/>
         </w:rPr>
       </w:pPr>
-      <w:bookmarkStart w:id="11" w:name="_Toc376166326"/>
+      <w:bookmarkStart w:id="12" w:name="_Toc376166326"/>
       <w:r>
         <w:rPr>
           <w:rStyle w:val="mw-headline"/>
@@ -2431,7 +2461,7 @@
         </w:rPr>
         <w:t>Using a Web Reference</w:t>
       </w:r>
-      <w:bookmarkEnd w:id="11"/>
+      <w:bookmarkEnd w:id="12"/>
       <w:r>
         <w:rPr>
           <w:rStyle w:val="mw-headline"/>
@@ -2505,6 +2535,7 @@
         <w:rPr>
           <w:noProof/>
         </w:rPr>
+        <w:lastRenderedPageBreak/>
         <w:drawing>
           <wp:inline distT="0" distB="0" distL="0" distR="0" wp14:anchorId="0D9FA051" wp14:editId="3FD5FAF3">
             <wp:extent cx="1476375" cy="2667000"/>
@@ -2614,7 +2645,6 @@
         <w:rPr>
           <w:noProof/>
         </w:rPr>
-        <w:lastRenderedPageBreak/>
         <w:drawing>
           <wp:inline distT="0" distB="0" distL="0" distR="0" wp14:anchorId="2A0CFE2A" wp14:editId="4F7F4A47">
             <wp:extent cx="2228850" cy="1781175"/>
@@ -2744,7 +2774,7 @@
                     <pic:cNvPicPr/>
                   </pic:nvPicPr>
                   <pic:blipFill rotWithShape="1">
-                    <a:blip r:embed="rId21"/>
+                    <a:blip r:embed="rId23"/>
                     <a:srcRect l="31250" t="15898" r="31409" b="20513"/>
                     <a:stretch/>
                   </pic:blipFill>
@@ -2841,6 +2871,7 @@
         <w:rPr>
           <w:noProof/>
         </w:rPr>
+        <w:lastRenderedPageBreak/>
         <w:drawing>
           <wp:inline distT="0" distB="0" distL="0" distR="0" wp14:anchorId="5D3B3649" wp14:editId="439E7DF0">
             <wp:extent cx="2886075" cy="2000250"/>
@@ -2857,7 +2888,7 @@
                     <pic:cNvPicPr/>
                   </pic:nvPicPr>
                   <pic:blipFill rotWithShape="1">
-                    <a:blip r:embed="rId22"/>
+                    <a:blip r:embed="rId24"/>
                     <a:srcRect l="23323" t="14395" r="28274" b="31621"/>
                     <a:stretch/>
                   </pic:blipFill>
@@ -3081,35 +3112,10 @@
           <w:vertAlign w:val="subscript"/>
         </w:rPr>
         <w:object w:dxaOrig="9360" w:dyaOrig="809">
-          <v:shape id="_x0000_i1071" type="#_x0000_t75" style="width:468pt;height:40.5pt" o:ole="">
-            <v:imagedata r:id="rId23" o:title=""/>
-          </v:shape>
-          <o:OLEObject Type="Embed" ProgID="Word.OpenDocumentText.12" ShapeID="_x0000_i1071" DrawAspect="Content" ObjectID="_1449996648" r:id="rId24"/>
-        </w:object>
-      </w:r>
-    </w:p>
-    <w:p>
-      <w:pPr>
-        <w:autoSpaceDE w:val="0"/>
-        <w:autoSpaceDN w:val="0"/>
-        <w:adjustRightInd w:val="0"/>
-        <w:rPr>
-          <w:rFonts w:ascii="Arial" w:hAnsi="Arial" w:cs="Arial"/>
-          <w:color w:val="000000"/>
-          <w:vertAlign w:val="subscript"/>
-        </w:rPr>
-      </w:pPr>
-      <w:r>
-        <w:rPr>
-          <w:rFonts w:ascii="Arial" w:hAnsi="Arial" w:cs="Arial"/>
-          <w:color w:val="000000"/>
-          <w:vertAlign w:val="subscript"/>
-        </w:rPr>
-        <w:object w:dxaOrig="9360" w:dyaOrig="632">
-          <v:shape id="_x0000_i1072" type="#_x0000_t75" style="width:468pt;height:31.5pt" o:ole="">
+          <v:shape id="_x0000_i1031" type="#_x0000_t75" style="width:468pt;height:40.5pt" o:ole="">
             <v:imagedata r:id="rId25" o:title=""/>
           </v:shape>
-          <o:OLEObject Type="Embed" ProgID="Word.OpenDocumentText.12" ShapeID="_x0000_i1072" DrawAspect="Content" ObjectID="_1449996649" r:id="rId26"/>
+          <o:OLEObject Type="Embed" ProgID="Word.OpenDocumentText.12" ShapeID="_x0000_i1031" DrawAspect="Content" ObjectID="_1451974431" r:id="rId26"/>
         </w:object>
       </w:r>
     </w:p>
@@ -3119,6 +3125,31 @@
         <w:autoSpaceDN w:val="0"/>
         <w:adjustRightInd w:val="0"/>
         <w:rPr>
+          <w:rFonts w:ascii="Arial" w:hAnsi="Arial" w:cs="Arial"/>
+          <w:color w:val="000000"/>
+          <w:vertAlign w:val="subscript"/>
+        </w:rPr>
+      </w:pPr>
+      <w:r>
+        <w:rPr>
+          <w:rFonts w:ascii="Arial" w:hAnsi="Arial" w:cs="Arial"/>
+          <w:color w:val="000000"/>
+          <w:vertAlign w:val="subscript"/>
+        </w:rPr>
+        <w:object w:dxaOrig="9360" w:dyaOrig="632">
+          <v:shape id="_x0000_i1032" type="#_x0000_t75" style="width:468pt;height:31.5pt" o:ole="">
+            <v:imagedata r:id="rId27" o:title=""/>
+          </v:shape>
+          <o:OLEObject Type="Embed" ProgID="Word.OpenDocumentText.12" ShapeID="_x0000_i1032" DrawAspect="Content" ObjectID="_1451974432" r:id="rId28"/>
+        </w:object>
+      </w:r>
+    </w:p>
+    <w:p>
+      <w:pPr>
+        <w:autoSpaceDE w:val="0"/>
+        <w:autoSpaceDN w:val="0"/>
+        <w:adjustRightInd w:val="0"/>
+        <w:rPr>
           <w:rStyle w:val="apple-converted-space"/>
           <w:rFonts w:ascii="Arial" w:hAnsi="Arial" w:cs="Arial"/>
           <w:color w:val="333333"/>
@@ -3127,6 +3158,77 @@
           <w:shd w:val="clear" w:color="auto" w:fill="FFFFFF"/>
         </w:rPr>
       </w:pPr>
+    </w:p>
+    <w:p>
+      <w:pPr>
+        <w:autoSpaceDE w:val="0"/>
+        <w:autoSpaceDN w:val="0"/>
+        <w:adjustRightInd w:val="0"/>
+        <w:rPr>
+          <w:rFonts w:ascii="Arial" w:hAnsi="Arial" w:cs="Arial"/>
+          <w:color w:val="333333"/>
+          <w:sz w:val="21"/>
+          <w:szCs w:val="21"/>
+          <w:shd w:val="clear" w:color="auto" w:fill="FFFFFF"/>
+        </w:rPr>
+      </w:pPr>
+      <w:r>
+        <w:rPr>
+          <w:rFonts w:ascii="Arial" w:hAnsi="Arial" w:cs="Arial"/>
+          <w:color w:val="333333"/>
+          <w:sz w:val="21"/>
+          <w:szCs w:val="21"/>
+          <w:shd w:val="clear" w:color="auto" w:fill="FFFFFF"/>
+        </w:rPr>
+        <w:t>If your ServiceNow web service requires authorization, you may pass in an instance of System.Net.NetworkCredential to the ServiceNowRepository constructor:</w:t>
+      </w:r>
+    </w:p>
+    <w:p>
+      <w:pPr>
+        <w:autoSpaceDE w:val="0"/>
+        <w:autoSpaceDN w:val="0"/>
+        <w:adjustRightInd w:val="0"/>
+        <w:rPr>
+          <w:rStyle w:val="apple-converted-space"/>
+          <w:rFonts w:ascii="Arial" w:hAnsi="Arial" w:cs="Arial"/>
+          <w:color w:val="333333"/>
+          <w:sz w:val="21"/>
+          <w:szCs w:val="21"/>
+          <w:shd w:val="clear" w:color="auto" w:fill="FFFFFF"/>
+        </w:rPr>
+      </w:pPr>
+    </w:p>
+    <w:bookmarkStart w:id="13" w:name="_MON_1451973864"/>
+    <w:bookmarkEnd w:id="13"/>
+    <w:p>
+      <w:pPr>
+        <w:autoSpaceDE w:val="0"/>
+        <w:autoSpaceDN w:val="0"/>
+        <w:adjustRightInd w:val="0"/>
+        <w:rPr>
+          <w:rStyle w:val="apple-converted-space"/>
+          <w:rFonts w:ascii="Arial" w:hAnsi="Arial" w:cs="Arial"/>
+          <w:color w:val="333333"/>
+          <w:sz w:val="21"/>
+          <w:szCs w:val="21"/>
+          <w:shd w:val="clear" w:color="auto" w:fill="FFFFFF"/>
+        </w:rPr>
+      </w:pPr>
+      <w:r>
+        <w:rPr>
+          <w:rFonts w:ascii="Arial" w:hAnsi="Arial" w:cs="Arial"/>
+          <w:color w:val="333333"/>
+          <w:sz w:val="18"/>
+          <w:szCs w:val="18"/>
+          <w:shd w:val="clear" w:color="auto" w:fill="FFFFFF"/>
+        </w:rPr>
+        <w:object w:dxaOrig="9360" w:dyaOrig="1230">
+          <v:shape id="_x0000_i1077" type="#_x0000_t75" style="width:468pt;height:61.5pt" o:ole="">
+            <v:imagedata r:id="rId29" o:title=""/>
+          </v:shape>
+          <o:OLEObject Type="Embed" ProgID="Word.OpenDocumentText.12" ShapeID="_x0000_i1077" DrawAspect="Content" ObjectID="_1451974433" r:id="rId30"/>
+        </w:object>
+      </w:r>
     </w:p>
     <w:p>
       <w:pPr>
@@ -3142,7 +3244,7 @@
           <w:vertAlign w:val="subscript"/>
         </w:rPr>
       </w:pPr>
-      <w:bookmarkStart w:id="12" w:name="_Toc376166327"/>
+      <w:bookmarkStart w:id="14" w:name="_Toc376166327"/>
       <w:r>
         <w:rPr>
           <w:rStyle w:val="mw-headline"/>
@@ -3154,7 +3256,7 @@
         </w:rPr>
         <w:t>Writing Linq Queries</w:t>
       </w:r>
-      <w:bookmarkEnd w:id="12"/>
+      <w:bookmarkEnd w:id="14"/>
       <w:r>
         <w:rPr>
           <w:rStyle w:val="mw-headline"/>
@@ -3579,6 +3681,7 @@
           <w:sz w:val="21"/>
           <w:szCs w:val="21"/>
         </w:rPr>
+        <w:lastRenderedPageBreak/>
         <w:t>SkipWhile</w:t>
       </w:r>
     </w:p>
@@ -4152,14 +4255,14 @@
       <w:r>
         <w:tab/>
       </w:r>
-      <w:bookmarkStart w:id="13" w:name="_MON_1449906075"/>
-      <w:bookmarkEnd w:id="13"/>
+      <w:bookmarkStart w:id="15" w:name="_MON_1449906075"/>
+      <w:bookmarkEnd w:id="15"/>
       <w:r>
         <w:object w:dxaOrig="9360" w:dyaOrig="1117">
-          <v:shape id="_x0000_i1028" type="#_x0000_t75" style="width:468pt;height:55.5pt" o:ole="">
-            <v:imagedata r:id="rId27" o:title=""/>
+          <v:shape id="_x0000_i1033" type="#_x0000_t75" style="width:468pt;height:55.5pt" o:ole="">
+            <v:imagedata r:id="rId31" o:title=""/>
           </v:shape>
-          <o:OLEObject Type="Embed" ProgID="Word.OpenDocumentText.12" ShapeID="_x0000_i1028" DrawAspect="Content" ObjectID="_1449996650" r:id="rId28"/>
+          <o:OLEObject Type="Embed" ProgID="Word.OpenDocumentText.12" ShapeID="_x0000_i1033" DrawAspect="Content" ObjectID="_1451974434" r:id="rId32"/>
         </w:object>
       </w:r>
     </w:p>
@@ -4177,10 +4280,10 @@
       </w:pPr>
       <w:r>
         <w:object w:dxaOrig="9360" w:dyaOrig="1290">
-          <v:shape id="_x0000_i1029" type="#_x0000_t75" style="width:468pt;height:64.5pt" o:ole="">
-            <v:imagedata r:id="rId29" o:title=""/>
+          <v:shape id="_x0000_i1034" type="#_x0000_t75" style="width:468pt;height:64.5pt" o:ole="">
+            <v:imagedata r:id="rId33" o:title=""/>
           </v:shape>
-          <o:OLEObject Type="Embed" ProgID="Word.OpenDocumentText.12" ShapeID="_x0000_i1029" DrawAspect="Content" ObjectID="_1449996651" r:id="rId30"/>
+          <o:OLEObject Type="Embed" ProgID="Word.OpenDocumentText.12" ShapeID="_x0000_i1034" DrawAspect="Content" ObjectID="_1451974435" r:id="rId34"/>
         </w:object>
       </w:r>
     </w:p>
@@ -4198,14 +4301,14 @@
       <w:r>
         <w:tab/>
       </w:r>
-      <w:bookmarkStart w:id="14" w:name="_MON_1449906095"/>
-      <w:bookmarkEnd w:id="14"/>
+      <w:bookmarkStart w:id="16" w:name="_MON_1449906095"/>
+      <w:bookmarkEnd w:id="16"/>
       <w:r>
         <w:object w:dxaOrig="9360" w:dyaOrig="1117">
-          <v:shape id="_x0000_i1030" type="#_x0000_t75" style="width:468pt;height:55.5pt" o:ole="">
-            <v:imagedata r:id="rId31" o:title=""/>
+          <v:shape id="_x0000_i1035" type="#_x0000_t75" style="width:468pt;height:55.5pt" o:ole="">
+            <v:imagedata r:id="rId35" o:title=""/>
           </v:shape>
-          <o:OLEObject Type="Embed" ProgID="Word.OpenDocumentText.12" ShapeID="_x0000_i1030" DrawAspect="Content" ObjectID="_1449996652" r:id="rId32"/>
+          <o:OLEObject Type="Embed" ProgID="Word.OpenDocumentText.12" ShapeID="_x0000_i1035" DrawAspect="Content" ObjectID="_1451974436" r:id="rId36"/>
         </w:object>
       </w:r>
     </w:p>
@@ -4223,10 +4326,10 @@
       </w:pPr>
       <w:r>
         <w:object w:dxaOrig="9360" w:dyaOrig="1290">
-          <v:shape id="_x0000_i1031" type="#_x0000_t75" style="width:468pt;height:64.5pt" o:ole="">
-            <v:imagedata r:id="rId33" o:title=""/>
+          <v:shape id="_x0000_i1036" type="#_x0000_t75" style="width:468pt;height:64.5pt" o:ole="">
+            <v:imagedata r:id="rId37" o:title=""/>
           </v:shape>
-          <o:OLEObject Type="Embed" ProgID="Word.OpenDocumentText.12" ShapeID="_x0000_i1031" DrawAspect="Content" ObjectID="_1449996653" r:id="rId34"/>
+          <o:OLEObject Type="Embed" ProgID="Word.OpenDocumentText.12" ShapeID="_x0000_i1036" DrawAspect="Content" ObjectID="_1451974437" r:id="rId38"/>
         </w:object>
       </w:r>
     </w:p>
@@ -4244,14 +4347,14 @@
       <w:r>
         <w:tab/>
       </w:r>
-      <w:bookmarkStart w:id="15" w:name="_MON_1449906111"/>
-      <w:bookmarkEnd w:id="15"/>
+      <w:bookmarkStart w:id="17" w:name="_MON_1449906111"/>
+      <w:bookmarkEnd w:id="17"/>
       <w:r>
         <w:object w:dxaOrig="9360" w:dyaOrig="1117">
-          <v:shape id="_x0000_i1032" type="#_x0000_t75" style="width:468pt;height:55.5pt" o:ole="">
-            <v:imagedata r:id="rId35" o:title=""/>
+          <v:shape id="_x0000_i1037" type="#_x0000_t75" style="width:468pt;height:55.5pt" o:ole="">
+            <v:imagedata r:id="rId39" o:title=""/>
           </v:shape>
-          <o:OLEObject Type="Embed" ProgID="Word.OpenDocumentText.12" ShapeID="_x0000_i1032" DrawAspect="Content" ObjectID="_1449996654" r:id="rId36"/>
+          <o:OLEObject Type="Embed" ProgID="Word.OpenDocumentText.12" ShapeID="_x0000_i1037" DrawAspect="Content" ObjectID="_1451974438" r:id="rId40"/>
         </w:object>
       </w:r>
     </w:p>
@@ -4269,50 +4372,50 @@
       </w:pPr>
       <w:r>
         <w:object w:dxaOrig="9360" w:dyaOrig="1290">
-          <v:shape id="_x0000_i1033" type="#_x0000_t75" style="width:468pt;height:64.5pt" o:ole="">
-            <v:imagedata r:id="rId37" o:title=""/>
-          </v:shape>
-          <o:OLEObject Type="Embed" ProgID="Word.OpenDocumentText.12" ShapeID="_x0000_i1033" DrawAspect="Content" ObjectID="_1449996655" r:id="rId38"/>
-        </w:object>
-      </w:r>
-    </w:p>
-    <w:p>
-      <w:r>
-        <w:t>Linq query using the NOT keyword:</w:t>
-      </w:r>
-    </w:p>
-    <w:p>
-      <w:pPr>
-        <w:autoSpaceDE w:val="0"/>
-        <w:autoSpaceDN w:val="0"/>
-        <w:adjustRightInd w:val="0"/>
-      </w:pPr>
-      <w:r>
-        <w:tab/>
-      </w:r>
-      <w:bookmarkStart w:id="16" w:name="_MON_1449906129"/>
-      <w:bookmarkEnd w:id="16"/>
-      <w:r>
-        <w:object w:dxaOrig="9360" w:dyaOrig="1117">
-          <v:shape id="_x0000_i1034" type="#_x0000_t75" style="width:468pt;height:55.5pt" o:ole="">
-            <v:imagedata r:id="rId39" o:title=""/>
-          </v:shape>
-          <o:OLEObject Type="Embed" ProgID="Word.OpenDocumentText.12" ShapeID="_x0000_i1034" DrawAspect="Content" ObjectID="_1449996656" r:id="rId40"/>
-        </w:object>
-      </w:r>
-    </w:p>
-    <w:p>
-      <w:pPr>
-        <w:autoSpaceDE w:val="0"/>
-        <w:autoSpaceDN w:val="0"/>
-        <w:adjustRightInd w:val="0"/>
-      </w:pPr>
-      <w:r>
-        <w:object w:dxaOrig="9360" w:dyaOrig="1290">
-          <v:shape id="_x0000_i1035" type="#_x0000_t75" style="width:468pt;height:64.5pt" o:ole="">
+          <v:shape id="_x0000_i1038" type="#_x0000_t75" style="width:468pt;height:64.5pt" o:ole="">
             <v:imagedata r:id="rId41" o:title=""/>
           </v:shape>
-          <o:OLEObject Type="Embed" ProgID="Word.OpenDocumentText.12" ShapeID="_x0000_i1035" DrawAspect="Content" ObjectID="_1449996657" r:id="rId42"/>
+          <o:OLEObject Type="Embed" ProgID="Word.OpenDocumentText.12" ShapeID="_x0000_i1038" DrawAspect="Content" ObjectID="_1451974439" r:id="rId42"/>
+        </w:object>
+      </w:r>
+    </w:p>
+    <w:p>
+      <w:r>
+        <w:t>Linq query using the NOT keyword:</w:t>
+      </w:r>
+    </w:p>
+    <w:p>
+      <w:pPr>
+        <w:autoSpaceDE w:val="0"/>
+        <w:autoSpaceDN w:val="0"/>
+        <w:adjustRightInd w:val="0"/>
+      </w:pPr>
+      <w:r>
+        <w:tab/>
+      </w:r>
+      <w:bookmarkStart w:id="18" w:name="_MON_1449906129"/>
+      <w:bookmarkEnd w:id="18"/>
+      <w:r>
+        <w:object w:dxaOrig="9360" w:dyaOrig="1117">
+          <v:shape id="_x0000_i1039" type="#_x0000_t75" style="width:468pt;height:55.5pt" o:ole="">
+            <v:imagedata r:id="rId43" o:title=""/>
+          </v:shape>
+          <o:OLEObject Type="Embed" ProgID="Word.OpenDocumentText.12" ShapeID="_x0000_i1039" DrawAspect="Content" ObjectID="_1451974440" r:id="rId44"/>
+        </w:object>
+      </w:r>
+    </w:p>
+    <w:p>
+      <w:pPr>
+        <w:autoSpaceDE w:val="0"/>
+        <w:autoSpaceDN w:val="0"/>
+        <w:adjustRightInd w:val="0"/>
+      </w:pPr>
+      <w:r>
+        <w:object w:dxaOrig="9360" w:dyaOrig="1290">
+          <v:shape id="_x0000_i1040" type="#_x0000_t75" style="width:468pt;height:64.5pt" o:ole="">
+            <v:imagedata r:id="rId45" o:title=""/>
+          </v:shape>
+          <o:OLEObject Type="Embed" ProgID="Word.OpenDocumentText.12" ShapeID="_x0000_i1040" DrawAspect="Content" ObjectID="_1451974441" r:id="rId46"/>
         </w:object>
       </w:r>
     </w:p>
@@ -4331,14 +4434,14 @@
         <w:lastRenderedPageBreak/>
         <w:tab/>
       </w:r>
-      <w:bookmarkStart w:id="17" w:name="_MON_1449906147"/>
-      <w:bookmarkEnd w:id="17"/>
+      <w:bookmarkStart w:id="19" w:name="_MON_1449906147"/>
+      <w:bookmarkEnd w:id="19"/>
       <w:r>
         <w:object w:dxaOrig="9360" w:dyaOrig="1117">
-          <v:shape id="_x0000_i1036" type="#_x0000_t75" style="width:468pt;height:55.5pt" o:ole="">
-            <v:imagedata r:id="rId43" o:title=""/>
+          <v:shape id="_x0000_i1041" type="#_x0000_t75" style="width:468pt;height:55.5pt" o:ole="">
+            <v:imagedata r:id="rId47" o:title=""/>
           </v:shape>
-          <o:OLEObject Type="Embed" ProgID="Word.OpenDocumentText.12" ShapeID="_x0000_i1036" DrawAspect="Content" ObjectID="_1449996658" r:id="rId44"/>
+          <o:OLEObject Type="Embed" ProgID="Word.OpenDocumentText.12" ShapeID="_x0000_i1041" DrawAspect="Content" ObjectID="_1451974442" r:id="rId48"/>
         </w:object>
       </w:r>
     </w:p>
@@ -4356,10 +4459,10 @@
       </w:pPr>
       <w:r>
         <w:object w:dxaOrig="9360" w:dyaOrig="1290">
-          <v:shape id="_x0000_i1037" type="#_x0000_t75" style="width:468pt;height:64.5pt" o:ole="">
-            <v:imagedata r:id="rId45" o:title=""/>
+          <v:shape id="_x0000_i1042" type="#_x0000_t75" style="width:468pt;height:64.5pt" o:ole="">
+            <v:imagedata r:id="rId49" o:title=""/>
           </v:shape>
-          <o:OLEObject Type="Embed" ProgID="Word.OpenDocumentText.12" ShapeID="_x0000_i1037" DrawAspect="Content" ObjectID="_1449996659" r:id="rId46"/>
+          <o:OLEObject Type="Embed" ProgID="Word.OpenDocumentText.12" ShapeID="_x0000_i1042" DrawAspect="Content" ObjectID="_1451974443" r:id="rId50"/>
         </w:object>
       </w:r>
     </w:p>
@@ -4377,14 +4480,14 @@
       <w:r>
         <w:tab/>
       </w:r>
-      <w:bookmarkStart w:id="18" w:name="_MON_1449906169"/>
-      <w:bookmarkEnd w:id="18"/>
+      <w:bookmarkStart w:id="20" w:name="_MON_1449906169"/>
+      <w:bookmarkEnd w:id="20"/>
       <w:r>
         <w:object w:dxaOrig="9360" w:dyaOrig="1117">
-          <v:shape id="_x0000_i1038" type="#_x0000_t75" style="width:468pt;height:55.5pt" o:ole="">
-            <v:imagedata r:id="rId47" o:title=""/>
+          <v:shape id="_x0000_i1043" type="#_x0000_t75" style="width:468pt;height:55.5pt" o:ole="">
+            <v:imagedata r:id="rId51" o:title=""/>
           </v:shape>
-          <o:OLEObject Type="Embed" ProgID="Word.OpenDocumentText.12" ShapeID="_x0000_i1038" DrawAspect="Content" ObjectID="_1449996660" r:id="rId48"/>
+          <o:OLEObject Type="Embed" ProgID="Word.OpenDocumentText.12" ShapeID="_x0000_i1043" DrawAspect="Content" ObjectID="_1451974444" r:id="rId52"/>
         </w:object>
       </w:r>
     </w:p>
@@ -4402,10 +4505,10 @@
       </w:pPr>
       <w:r>
         <w:object w:dxaOrig="9360" w:dyaOrig="1290">
-          <v:shape id="_x0000_i1039" type="#_x0000_t75" style="width:468pt;height:64.5pt" o:ole="">
-            <v:imagedata r:id="rId49" o:title=""/>
+          <v:shape id="_x0000_i1044" type="#_x0000_t75" style="width:468pt;height:64.5pt" o:ole="">
+            <v:imagedata r:id="rId53" o:title=""/>
           </v:shape>
-          <o:OLEObject Type="Embed" ProgID="Word.OpenDocumentText.12" ShapeID="_x0000_i1039" DrawAspect="Content" ObjectID="_1449996661" r:id="rId50"/>
+          <o:OLEObject Type="Embed" ProgID="Word.OpenDocumentText.12" ShapeID="_x0000_i1044" DrawAspect="Content" ObjectID="_1451974445" r:id="rId54"/>
         </w:object>
       </w:r>
     </w:p>
@@ -4423,14 +4526,14 @@
       <w:r>
         <w:tab/>
       </w:r>
-      <w:bookmarkStart w:id="19" w:name="_MON_1449906186"/>
-      <w:bookmarkEnd w:id="19"/>
+      <w:bookmarkStart w:id="21" w:name="_MON_1449906186"/>
+      <w:bookmarkEnd w:id="21"/>
       <w:r>
         <w:object w:dxaOrig="9360" w:dyaOrig="1340">
-          <v:shape id="_x0000_i1040" type="#_x0000_t75" style="width:468pt;height:66.75pt" o:ole="">
-            <v:imagedata r:id="rId51" o:title=""/>
+          <v:shape id="_x0000_i1045" type="#_x0000_t75" style="width:468pt;height:66.75pt" o:ole="">
+            <v:imagedata r:id="rId55" o:title=""/>
           </v:shape>
-          <o:OLEObject Type="Embed" ProgID="Word.OpenDocumentText.12" ShapeID="_x0000_i1040" DrawAspect="Content" ObjectID="_1449996662" r:id="rId52"/>
+          <o:OLEObject Type="Embed" ProgID="Word.OpenDocumentText.12" ShapeID="_x0000_i1045" DrawAspect="Content" ObjectID="_1451974446" r:id="rId56"/>
         </w:object>
       </w:r>
     </w:p>
@@ -4448,10 +4551,10 @@
       </w:pPr>
       <w:r>
         <w:object w:dxaOrig="9360" w:dyaOrig="1290">
-          <v:shape id="_x0000_i1069" type="#_x0000_t75" style="width:468pt;height:64.5pt" o:ole="">
-            <v:imagedata r:id="rId53" o:title=""/>
+          <v:shape id="_x0000_i1046" type="#_x0000_t75" style="width:468pt;height:64.5pt" o:ole="">
+            <v:imagedata r:id="rId57" o:title=""/>
           </v:shape>
-          <o:OLEObject Type="Embed" ProgID="Word.OpenDocumentText.12" ShapeID="_x0000_i1069" DrawAspect="Content" ObjectID="_1449996663" r:id="rId54"/>
+          <o:OLEObject Type="Embed" ProgID="Word.OpenDocumentText.12" ShapeID="_x0000_i1046" DrawAspect="Content" ObjectID="_1451974447" r:id="rId58"/>
         </w:object>
       </w:r>
     </w:p>
@@ -4483,14 +4586,14 @@
       <w:r>
         <w:tab/>
       </w:r>
-      <w:bookmarkStart w:id="20" w:name="_MON_1449906203"/>
-      <w:bookmarkEnd w:id="20"/>
+      <w:bookmarkStart w:id="22" w:name="_MON_1449906203"/>
+      <w:bookmarkEnd w:id="22"/>
       <w:r>
         <w:object w:dxaOrig="9360" w:dyaOrig="1340">
-          <v:shape id="_x0000_i1041" type="#_x0000_t75" style="width:468pt;height:66.75pt" o:ole="">
-            <v:imagedata r:id="rId55" o:title=""/>
+          <v:shape id="_x0000_i1047" type="#_x0000_t75" style="width:468pt;height:66.75pt" o:ole="">
+            <v:imagedata r:id="rId59" o:title=""/>
           </v:shape>
-          <o:OLEObject Type="Embed" ProgID="Word.OpenDocumentText.12" ShapeID="_x0000_i1041" DrawAspect="Content" ObjectID="_1449996664" r:id="rId56"/>
+          <o:OLEObject Type="Embed" ProgID="Word.OpenDocumentText.12" ShapeID="_x0000_i1047" DrawAspect="Content" ObjectID="_1451974448" r:id="rId60"/>
         </w:object>
       </w:r>
     </w:p>
@@ -4508,10 +4611,10 @@
       </w:pPr>
       <w:r>
         <w:object w:dxaOrig="9360" w:dyaOrig="1515">
-          <v:shape id="_x0000_i1042" type="#_x0000_t75" style="width:468pt;height:75.75pt" o:ole="">
-            <v:imagedata r:id="rId57" o:title=""/>
+          <v:shape id="_x0000_i1048" type="#_x0000_t75" style="width:468pt;height:75.75pt" o:ole="">
+            <v:imagedata r:id="rId61" o:title=""/>
           </v:shape>
-          <o:OLEObject Type="Embed" ProgID="Word.OpenDocumentText.12" ShapeID="_x0000_i1042" DrawAspect="Content" ObjectID="_1449996665" r:id="rId58"/>
+          <o:OLEObject Type="Embed" ProgID="Word.OpenDocumentText.12" ShapeID="_x0000_i1048" DrawAspect="Content" ObjectID="_1451974449" r:id="rId62"/>
         </w:object>
       </w:r>
     </w:p>
@@ -4567,8 +4670,8 @@
         </w:rPr>
         <w:tab/>
       </w:r>
-      <w:bookmarkStart w:id="21" w:name="_MON_1449906221"/>
-      <w:bookmarkEnd w:id="21"/>
+      <w:bookmarkStart w:id="23" w:name="_MON_1449906221"/>
+      <w:bookmarkEnd w:id="23"/>
       <w:r>
         <w:rPr>
           <w:rFonts w:ascii="Consolas" w:hAnsi="Consolas" w:cs="Consolas"/>
@@ -4577,14 +4680,14 @@
           <w:szCs w:val="19"/>
         </w:rPr>
         <w:object w:dxaOrig="9360" w:dyaOrig="1340">
-          <v:shape id="_x0000_i1043" type="#_x0000_t75" style="width:468pt;height:66.75pt" o:ole="">
-            <v:imagedata r:id="rId59" o:title=""/>
+          <v:shape id="_x0000_i1049" type="#_x0000_t75" style="width:468pt;height:66.75pt" o:ole="">
+            <v:imagedata r:id="rId63" o:title=""/>
           </v:shape>
-          <o:OLEObject Type="Embed" ProgID="Word.OpenDocumentText.12" ShapeID="_x0000_i1043" DrawAspect="Content" ObjectID="_1449996666" r:id="rId60"/>
+          <o:OLEObject Type="Embed" ProgID="Word.OpenDocumentText.12" ShapeID="_x0000_i1049" DrawAspect="Content" ObjectID="_1451974450" r:id="rId64"/>
         </w:object>
       </w:r>
-      <w:bookmarkStart w:id="22" w:name="_MON_1449994238"/>
-      <w:bookmarkEnd w:id="22"/>
+      <w:bookmarkStart w:id="24" w:name="_MON_1449994238"/>
+      <w:bookmarkEnd w:id="24"/>
       <w:r>
         <w:rPr>
           <w:rFonts w:ascii="Consolas" w:hAnsi="Consolas" w:cs="Consolas"/>
@@ -4593,10 +4696,10 @@
           <w:szCs w:val="19"/>
         </w:rPr>
         <w:object w:dxaOrig="9360" w:dyaOrig="1020">
-          <v:shape id="_x0000_i1075" type="#_x0000_t75" style="width:468pt;height:51pt" o:ole="">
-            <v:imagedata r:id="rId61" o:title=""/>
+          <v:shape id="_x0000_i1050" type="#_x0000_t75" style="width:468pt;height:51pt" o:ole="">
+            <v:imagedata r:id="rId65" o:title=""/>
           </v:shape>
-          <o:OLEObject Type="Embed" ProgID="Word.OpenDocumentText.12" ShapeID="_x0000_i1075" DrawAspect="Content" ObjectID="_1449996667" r:id="rId62"/>
+          <o:OLEObject Type="Embed" ProgID="Word.OpenDocumentText.12" ShapeID="_x0000_i1050" DrawAspect="Content" ObjectID="_1451974451" r:id="rId66"/>
         </w:object>
       </w:r>
     </w:p>
@@ -4614,14 +4717,14 @@
       <w:r>
         <w:tab/>
       </w:r>
-      <w:bookmarkStart w:id="23" w:name="_MON_1449906238"/>
-      <w:bookmarkEnd w:id="23"/>
+      <w:bookmarkStart w:id="25" w:name="_MON_1449906238"/>
+      <w:bookmarkEnd w:id="25"/>
       <w:r>
         <w:object w:dxaOrig="9360" w:dyaOrig="1562">
-          <v:shape id="_x0000_i1044" type="#_x0000_t75" style="width:468pt;height:78pt" o:ole="">
-            <v:imagedata r:id="rId63" o:title=""/>
+          <v:shape id="_x0000_i1051" type="#_x0000_t75" style="width:468pt;height:78pt" o:ole="">
+            <v:imagedata r:id="rId67" o:title=""/>
           </v:shape>
-          <o:OLEObject Type="Embed" ProgID="Word.OpenDocumentText.12" ShapeID="_x0000_i1044" DrawAspect="Content" ObjectID="_1449996668" r:id="rId64"/>
+          <o:OLEObject Type="Embed" ProgID="Word.OpenDocumentText.12" ShapeID="_x0000_i1051" DrawAspect="Content" ObjectID="_1451974452" r:id="rId68"/>
         </w:object>
       </w:r>
     </w:p>
@@ -4639,10 +4742,10 @@
       </w:pPr>
       <w:r>
         <w:object w:dxaOrig="9360" w:dyaOrig="1740">
-          <v:shape id="_x0000_i1045" type="#_x0000_t75" style="width:468pt;height:87pt" o:ole="">
-            <v:imagedata r:id="rId65" o:title=""/>
+          <v:shape id="_x0000_i1052" type="#_x0000_t75" style="width:468pt;height:87pt" o:ole="">
+            <v:imagedata r:id="rId69" o:title=""/>
           </v:shape>
-          <o:OLEObject Type="Embed" ProgID="Word.OpenDocumentText.12" ShapeID="_x0000_i1045" DrawAspect="Content" ObjectID="_1449996669" r:id="rId66"/>
+          <o:OLEObject Type="Embed" ProgID="Word.OpenDocumentText.12" ShapeID="_x0000_i1052" DrawAspect="Content" ObjectID="_1451974453" r:id="rId70"/>
         </w:object>
       </w:r>
     </w:p>
@@ -4660,14 +4763,14 @@
       <w:r>
         <w:tab/>
       </w:r>
-      <w:bookmarkStart w:id="24" w:name="_MON_1449906273"/>
-      <w:bookmarkEnd w:id="24"/>
+      <w:bookmarkStart w:id="26" w:name="_MON_1449906273"/>
+      <w:bookmarkEnd w:id="26"/>
       <w:r>
         <w:object w:dxaOrig="9360" w:dyaOrig="1562">
-          <v:shape id="_x0000_i1046" type="#_x0000_t75" style="width:468pt;height:78pt" o:ole="">
-            <v:imagedata r:id="rId67" o:title=""/>
+          <v:shape id="_x0000_i1053" type="#_x0000_t75" style="width:468pt;height:78pt" o:ole="">
+            <v:imagedata r:id="rId71" o:title=""/>
           </v:shape>
-          <o:OLEObject Type="Embed" ProgID="Word.OpenDocumentText.12" ShapeID="_x0000_i1046" DrawAspect="Content" ObjectID="_1449996670" r:id="rId68"/>
+          <o:OLEObject Type="Embed" ProgID="Word.OpenDocumentText.12" ShapeID="_x0000_i1053" DrawAspect="Content" ObjectID="_1451974454" r:id="rId72"/>
         </w:object>
       </w:r>
     </w:p>
@@ -4685,10 +4788,10 @@
       </w:pPr>
       <w:r>
         <w:object w:dxaOrig="9360" w:dyaOrig="1740">
-          <v:shape id="_x0000_i1047" type="#_x0000_t75" style="width:468pt;height:87pt" o:ole="">
-            <v:imagedata r:id="rId69" o:title=""/>
+          <v:shape id="_x0000_i1054" type="#_x0000_t75" style="width:468pt;height:87pt" o:ole="">
+            <v:imagedata r:id="rId73" o:title=""/>
           </v:shape>
-          <o:OLEObject Type="Embed" ProgID="Word.OpenDocumentText.12" ShapeID="_x0000_i1047" DrawAspect="Content" ObjectID="_1449996671" r:id="rId70"/>
+          <o:OLEObject Type="Embed" ProgID="Word.OpenDocumentText.12" ShapeID="_x0000_i1054" DrawAspect="Content" ObjectID="_1451974455" r:id="rId74"/>
         </w:object>
       </w:r>
     </w:p>
@@ -4748,8 +4851,8 @@
         </w:rPr>
         <w:tab/>
       </w:r>
-      <w:bookmarkStart w:id="25" w:name="_MON_1449906292"/>
-      <w:bookmarkEnd w:id="25"/>
+      <w:bookmarkStart w:id="27" w:name="_MON_1449906292"/>
+      <w:bookmarkEnd w:id="27"/>
       <w:r>
         <w:rPr>
           <w:rFonts w:ascii="Consolas" w:hAnsi="Consolas" w:cs="Consolas"/>
@@ -4758,10 +4861,10 @@
           <w:szCs w:val="19"/>
         </w:rPr>
         <w:object w:dxaOrig="9360" w:dyaOrig="1340">
-          <v:shape id="_x0000_i1048" type="#_x0000_t75" style="width:468pt;height:66.75pt" o:ole="">
-            <v:imagedata r:id="rId71" o:title=""/>
+          <v:shape id="_x0000_i1055" type="#_x0000_t75" style="width:468pt;height:66.75pt" o:ole="">
+            <v:imagedata r:id="rId75" o:title=""/>
           </v:shape>
-          <o:OLEObject Type="Embed" ProgID="Word.OpenDocumentText.12" ShapeID="_x0000_i1048" DrawAspect="Content" ObjectID="_1449996672" r:id="rId72"/>
+          <o:OLEObject Type="Embed" ProgID="Word.OpenDocumentText.12" ShapeID="_x0000_i1055" DrawAspect="Content" ObjectID="_1451974456" r:id="rId76"/>
         </w:object>
       </w:r>
     </w:p>
@@ -4780,14 +4883,14 @@
         <w:lastRenderedPageBreak/>
         <w:tab/>
       </w:r>
-      <w:bookmarkStart w:id="26" w:name="_MON_1449906309"/>
-      <w:bookmarkEnd w:id="26"/>
+      <w:bookmarkStart w:id="28" w:name="_MON_1449906309"/>
+      <w:bookmarkEnd w:id="28"/>
       <w:r>
         <w:object w:dxaOrig="9360" w:dyaOrig="1340">
-          <v:shape id="_x0000_i1049" type="#_x0000_t75" style="width:468pt;height:66.75pt" o:ole="">
-            <v:imagedata r:id="rId73" o:title=""/>
+          <v:shape id="_x0000_i1056" type="#_x0000_t75" style="width:468pt;height:66.75pt" o:ole="">
+            <v:imagedata r:id="rId77" o:title=""/>
           </v:shape>
-          <o:OLEObject Type="Embed" ProgID="Word.OpenDocumentText.12" ShapeID="_x0000_i1049" DrawAspect="Content" ObjectID="_1449996673" r:id="rId74"/>
+          <o:OLEObject Type="Embed" ProgID="Word.OpenDocumentText.12" ShapeID="_x0000_i1056" DrawAspect="Content" ObjectID="_1451974457" r:id="rId78"/>
         </w:object>
       </w:r>
     </w:p>
@@ -4805,10 +4908,10 @@
       </w:pPr>
       <w:r>
         <w:object w:dxaOrig="9360" w:dyaOrig="1290">
-          <v:shape id="_x0000_i1050" type="#_x0000_t75" style="width:468pt;height:64.5pt" o:ole="">
-            <v:imagedata r:id="rId75" o:title=""/>
+          <v:shape id="_x0000_i1057" type="#_x0000_t75" style="width:468pt;height:64.5pt" o:ole="">
+            <v:imagedata r:id="rId79" o:title=""/>
           </v:shape>
-          <o:OLEObject Type="Embed" ProgID="Word.OpenDocumentText.12" ShapeID="_x0000_i1050" DrawAspect="Content" ObjectID="_1449996674" r:id="rId76"/>
+          <o:OLEObject Type="Embed" ProgID="Word.OpenDocumentText.12" ShapeID="_x0000_i1057" DrawAspect="Content" ObjectID="_1451974458" r:id="rId80"/>
         </w:object>
       </w:r>
     </w:p>
@@ -4826,14 +4929,14 @@
       <w:r>
         <w:tab/>
       </w:r>
-      <w:bookmarkStart w:id="27" w:name="_MON_1449906324"/>
-      <w:bookmarkEnd w:id="27"/>
+      <w:bookmarkStart w:id="29" w:name="_MON_1449906324"/>
+      <w:bookmarkEnd w:id="29"/>
       <w:r>
         <w:object w:dxaOrig="9360" w:dyaOrig="1340">
-          <v:shape id="_x0000_i1051" type="#_x0000_t75" style="width:468pt;height:66.75pt" o:ole="">
-            <v:imagedata r:id="rId77" o:title=""/>
+          <v:shape id="_x0000_i1058" type="#_x0000_t75" style="width:468pt;height:66.75pt" o:ole="">
+            <v:imagedata r:id="rId81" o:title=""/>
           </v:shape>
-          <o:OLEObject Type="Embed" ProgID="Word.OpenDocumentText.12" ShapeID="_x0000_i1051" DrawAspect="Content" ObjectID="_1449996675" r:id="rId78"/>
+          <o:OLEObject Type="Embed" ProgID="Word.OpenDocumentText.12" ShapeID="_x0000_i1058" DrawAspect="Content" ObjectID="_1451974459" r:id="rId82"/>
         </w:object>
       </w:r>
     </w:p>
@@ -4851,10 +4954,10 @@
       </w:pPr>
       <w:r>
         <w:object w:dxaOrig="9360" w:dyaOrig="1530">
-          <v:shape id="_x0000_i1052" type="#_x0000_t75" style="width:468pt;height:76.5pt" o:ole="">
-            <v:imagedata r:id="rId79" o:title=""/>
+          <v:shape id="_x0000_i1059" type="#_x0000_t75" style="width:468pt;height:76.5pt" o:ole="">
+            <v:imagedata r:id="rId83" o:title=""/>
           </v:shape>
-          <o:OLEObject Type="Embed" ProgID="Word.OpenDocumentText.12" ShapeID="_x0000_i1052" DrawAspect="Content" ObjectID="_1449996676" r:id="rId80"/>
+          <o:OLEObject Type="Embed" ProgID="Word.OpenDocumentText.12" ShapeID="_x0000_i1059" DrawAspect="Content" ObjectID="_1451974460" r:id="rId84"/>
         </w:object>
       </w:r>
     </w:p>
@@ -4872,14 +4975,14 @@
       <w:r>
         <w:tab/>
       </w:r>
-      <w:bookmarkStart w:id="28" w:name="_MON_1449906341"/>
-      <w:bookmarkEnd w:id="28"/>
+      <w:bookmarkStart w:id="30" w:name="_MON_1449906341"/>
+      <w:bookmarkEnd w:id="30"/>
       <w:r>
         <w:object w:dxaOrig="9360" w:dyaOrig="1562">
-          <v:shape id="_x0000_i1053" type="#_x0000_t75" style="width:468pt;height:78pt" o:ole="">
-            <v:imagedata r:id="rId81" o:title=""/>
+          <v:shape id="_x0000_i1060" type="#_x0000_t75" style="width:468pt;height:78pt" o:ole="">
+            <v:imagedata r:id="rId85" o:title=""/>
           </v:shape>
-          <o:OLEObject Type="Embed" ProgID="Word.OpenDocumentText.12" ShapeID="_x0000_i1053" DrawAspect="Content" ObjectID="_1449996677" r:id="rId82"/>
+          <o:OLEObject Type="Embed" ProgID="Word.OpenDocumentText.12" ShapeID="_x0000_i1060" DrawAspect="Content" ObjectID="_1451974461" r:id="rId86"/>
         </w:object>
       </w:r>
     </w:p>
@@ -4898,10 +5001,10 @@
       </w:pPr>
       <w:r>
         <w:object w:dxaOrig="9360" w:dyaOrig="1515">
-          <v:shape id="_x0000_i1054" type="#_x0000_t75" style="width:468pt;height:75.75pt" o:ole="">
-            <v:imagedata r:id="rId83" o:title=""/>
+          <v:shape id="_x0000_i1061" type="#_x0000_t75" style="width:468pt;height:75.75pt" o:ole="">
+            <v:imagedata r:id="rId87" o:title=""/>
           </v:shape>
-          <o:OLEObject Type="Embed" ProgID="Word.OpenDocumentText.12" ShapeID="_x0000_i1054" DrawAspect="Content" ObjectID="_1449996678" r:id="rId84"/>
+          <o:OLEObject Type="Embed" ProgID="Word.OpenDocumentText.12" ShapeID="_x0000_i1061" DrawAspect="Content" ObjectID="_1451974462" r:id="rId88"/>
         </w:object>
       </w:r>
     </w:p>
@@ -4919,14 +5022,14 @@
       <w:r>
         <w:tab/>
       </w:r>
-      <w:bookmarkStart w:id="29" w:name="_MON_1449906360"/>
-      <w:bookmarkEnd w:id="29"/>
+      <w:bookmarkStart w:id="31" w:name="_MON_1449906360"/>
+      <w:bookmarkEnd w:id="31"/>
       <w:r>
         <w:object w:dxaOrig="9360" w:dyaOrig="1340">
-          <v:shape id="_x0000_i1055" type="#_x0000_t75" style="width:468pt;height:66.75pt" o:ole="">
-            <v:imagedata r:id="rId85" o:title=""/>
+          <v:shape id="_x0000_i1062" type="#_x0000_t75" style="width:468pt;height:66.75pt" o:ole="">
+            <v:imagedata r:id="rId89" o:title=""/>
           </v:shape>
-          <o:OLEObject Type="Embed" ProgID="Word.OpenDocumentText.12" ShapeID="_x0000_i1055" DrawAspect="Content" ObjectID="_1449996679" r:id="rId86"/>
+          <o:OLEObject Type="Embed" ProgID="Word.OpenDocumentText.12" ShapeID="_x0000_i1062" DrawAspect="Content" ObjectID="_1451974463" r:id="rId90"/>
         </w:object>
       </w:r>
     </w:p>
@@ -4944,10 +5047,10 @@
       </w:pPr>
       <w:r>
         <w:object w:dxaOrig="9360" w:dyaOrig="1740">
-          <v:shape id="_x0000_i1056" type="#_x0000_t75" style="width:468pt;height:87pt" o:ole="">
-            <v:imagedata r:id="rId87" o:title=""/>
+          <v:shape id="_x0000_i1063" type="#_x0000_t75" style="width:468pt;height:87pt" o:ole="">
+            <v:imagedata r:id="rId91" o:title=""/>
           </v:shape>
-          <o:OLEObject Type="Embed" ProgID="Word.OpenDocumentText.12" ShapeID="_x0000_i1056" DrawAspect="Content" ObjectID="_1449996680" r:id="rId88"/>
+          <o:OLEObject Type="Embed" ProgID="Word.OpenDocumentText.12" ShapeID="_x0000_i1063" DrawAspect="Content" ObjectID="_1451974464" r:id="rId92"/>
         </w:object>
       </w:r>
     </w:p>
@@ -4965,14 +5068,14 @@
       <w:r>
         <w:tab/>
       </w:r>
-      <w:bookmarkStart w:id="30" w:name="_MON_1449906393"/>
-      <w:bookmarkEnd w:id="30"/>
+      <w:bookmarkStart w:id="32" w:name="_MON_1449906393"/>
+      <w:bookmarkEnd w:id="32"/>
       <w:r>
         <w:object w:dxaOrig="9360" w:dyaOrig="1562">
-          <v:shape id="_x0000_i1057" type="#_x0000_t75" style="width:468pt;height:78pt" o:ole="">
-            <v:imagedata r:id="rId89" o:title=""/>
+          <v:shape id="_x0000_i1064" type="#_x0000_t75" style="width:468pt;height:78pt" o:ole="">
+            <v:imagedata r:id="rId93" o:title=""/>
           </v:shape>
-          <o:OLEObject Type="Embed" ProgID="Word.OpenDocumentText.12" ShapeID="_x0000_i1057" DrawAspect="Content" ObjectID="_1449996681" r:id="rId90"/>
+          <o:OLEObject Type="Embed" ProgID="Word.OpenDocumentText.12" ShapeID="_x0000_i1064" DrawAspect="Content" ObjectID="_1451974465" r:id="rId94"/>
         </w:object>
       </w:r>
     </w:p>
@@ -4990,65 +5093,27 @@
       </w:pPr>
       <w:r>
         <w:object w:dxaOrig="9360" w:dyaOrig="2190">
-          <v:shape id="_x0000_i1058" type="#_x0000_t75" style="width:468pt;height:109.5pt" o:ole="">
-            <v:imagedata r:id="rId91" o:title=""/>
-          </v:shape>
-          <o:OLEObject Type="Embed" ProgID="Word.OpenDocumentText.12" ShapeID="_x0000_i1058" DrawAspect="Content" ObjectID="_1449996682" r:id="rId92"/>
-        </w:object>
-      </w:r>
-    </w:p>
-    <w:bookmarkStart w:id="31" w:name="_MON_1449906416"/>
-    <w:bookmarkEnd w:id="31"/>
-    <w:p>
-      <w:pPr>
-        <w:autoSpaceDE w:val="0"/>
-        <w:autoSpaceDN w:val="0"/>
-        <w:adjustRightInd w:val="0"/>
-      </w:pPr>
-      <w:r>
-        <w:object w:dxaOrig="9360" w:dyaOrig="1562">
-          <v:shape id="_x0000_i1059" type="#_x0000_t75" style="width:468pt;height:78pt" o:ole="">
-            <v:imagedata r:id="rId93" o:title=""/>
-          </v:shape>
-          <o:OLEObject Type="Embed" ProgID="Word.OpenDocumentText.12" ShapeID="_x0000_i1059" DrawAspect="Content" ObjectID="_1449996683" r:id="rId94"/>
-        </w:object>
-      </w:r>
-    </w:p>
-    <w:p>
-      <w:pPr>
-        <w:autoSpaceDE w:val="0"/>
-        <w:autoSpaceDN w:val="0"/>
-        <w:adjustRightInd w:val="0"/>
-      </w:pPr>
-      <w:r>
-        <w:object w:dxaOrig="9360" w:dyaOrig="2400">
-          <v:shape id="_x0000_i1060" type="#_x0000_t75" style="width:468pt;height:120pt" o:ole="">
+          <v:shape id="_x0000_i1065" type="#_x0000_t75" style="width:468pt;height:109.5pt" o:ole="">
             <v:imagedata r:id="rId95" o:title=""/>
           </v:shape>
-          <o:OLEObject Type="Embed" ProgID="Word.OpenDocumentText.12" ShapeID="_x0000_i1060" DrawAspect="Content" ObjectID="_1449996684" r:id="rId96"/>
+          <o:OLEObject Type="Embed" ProgID="Word.OpenDocumentText.12" ShapeID="_x0000_i1065" DrawAspect="Content" ObjectID="_1451974466" r:id="rId96"/>
         </w:object>
       </w:r>
     </w:p>
-    <w:p>
-      <w:r>
-        <w:t>Linq query with ToDictionary method:</w:t>
-      </w:r>
-    </w:p>
-    <w:p/>
-    <w:bookmarkStart w:id="32" w:name="_MON_1449906431"/>
-    <w:bookmarkEnd w:id="32"/>
-    <w:p>
-      <w:pPr>
-        <w:autoSpaceDE w:val="0"/>
-        <w:autoSpaceDN w:val="0"/>
-        <w:adjustRightInd w:val="0"/>
-      </w:pPr>
-      <w:r>
-        <w:object w:dxaOrig="9360" w:dyaOrig="1117">
-          <v:shape id="_x0000_i1061" type="#_x0000_t75" style="width:468pt;height:55.5pt" o:ole="">
+    <w:bookmarkStart w:id="33" w:name="_MON_1449906416"/>
+    <w:bookmarkEnd w:id="33"/>
+    <w:p>
+      <w:pPr>
+        <w:autoSpaceDE w:val="0"/>
+        <w:autoSpaceDN w:val="0"/>
+        <w:adjustRightInd w:val="0"/>
+      </w:pPr>
+      <w:r>
+        <w:object w:dxaOrig="9360" w:dyaOrig="1562">
+          <v:shape id="_x0000_i1066" type="#_x0000_t75" style="width:468pt;height:78pt" o:ole="">
             <v:imagedata r:id="rId97" o:title=""/>
           </v:shape>
-          <o:OLEObject Type="Embed" ProgID="Word.OpenDocumentText.12" ShapeID="_x0000_i1061" DrawAspect="Content" ObjectID="_1449996685" r:id="rId98"/>
+          <o:OLEObject Type="Embed" ProgID="Word.OpenDocumentText.12" ShapeID="_x0000_i1066" DrawAspect="Content" ObjectID="_1451974467" r:id="rId98"/>
         </w:object>
       </w:r>
     </w:p>
@@ -5059,11 +5124,49 @@
         <w:adjustRightInd w:val="0"/>
       </w:pPr>
       <w:r>
-        <w:object w:dxaOrig="9360" w:dyaOrig="1290">
-          <v:shape id="_x0000_i1062" type="#_x0000_t75" style="width:468pt;height:64.5pt" o:ole="">
+        <w:object w:dxaOrig="9360" w:dyaOrig="2400">
+          <v:shape id="_x0000_i1067" type="#_x0000_t75" style="width:468pt;height:120pt" o:ole="">
             <v:imagedata r:id="rId99" o:title=""/>
           </v:shape>
-          <o:OLEObject Type="Embed" ProgID="Word.OpenDocumentText.12" ShapeID="_x0000_i1062" DrawAspect="Content" ObjectID="_1449996686" r:id="rId100"/>
+          <o:OLEObject Type="Embed" ProgID="Word.OpenDocumentText.12" ShapeID="_x0000_i1067" DrawAspect="Content" ObjectID="_1451974468" r:id="rId100"/>
+        </w:object>
+      </w:r>
+    </w:p>
+    <w:p>
+      <w:r>
+        <w:t>Linq query with ToDictionary method:</w:t>
+      </w:r>
+    </w:p>
+    <w:p/>
+    <w:bookmarkStart w:id="34" w:name="_MON_1449906431"/>
+    <w:bookmarkEnd w:id="34"/>
+    <w:p>
+      <w:pPr>
+        <w:autoSpaceDE w:val="0"/>
+        <w:autoSpaceDN w:val="0"/>
+        <w:adjustRightInd w:val="0"/>
+      </w:pPr>
+      <w:r>
+        <w:object w:dxaOrig="9360" w:dyaOrig="1117">
+          <v:shape id="_x0000_i1068" type="#_x0000_t75" style="width:468pt;height:55.5pt" o:ole="">
+            <v:imagedata r:id="rId101" o:title=""/>
+          </v:shape>
+          <o:OLEObject Type="Embed" ProgID="Word.OpenDocumentText.12" ShapeID="_x0000_i1068" DrawAspect="Content" ObjectID="_1451974469" r:id="rId102"/>
+        </w:object>
+      </w:r>
+    </w:p>
+    <w:p>
+      <w:pPr>
+        <w:autoSpaceDE w:val="0"/>
+        <w:autoSpaceDN w:val="0"/>
+        <w:adjustRightInd w:val="0"/>
+      </w:pPr>
+      <w:r>
+        <w:object w:dxaOrig="9360" w:dyaOrig="1290">
+          <v:shape id="_x0000_i1069" type="#_x0000_t75" style="width:468pt;height:64.5pt" o:ole="">
+            <v:imagedata r:id="rId103" o:title=""/>
+          </v:shape>
+          <o:OLEObject Type="Embed" ProgID="Word.OpenDocumentText.12" ShapeID="_x0000_i1069" DrawAspect="Content" ObjectID="_1451974470" r:id="rId104"/>
         </w:object>
       </w:r>
     </w:p>
@@ -5074,8 +5177,8 @@
       </w:r>
     </w:p>
     <w:p/>
-    <w:bookmarkStart w:id="33" w:name="_MON_1449906447"/>
-    <w:bookmarkEnd w:id="33"/>
+    <w:bookmarkStart w:id="35" w:name="_MON_1449906447"/>
+    <w:bookmarkEnd w:id="35"/>
     <w:p>
       <w:pPr>
         <w:autoSpaceDE w:val="0"/>
@@ -5084,53 +5187,53 @@
       </w:pPr>
       <w:r>
         <w:object w:dxaOrig="9360" w:dyaOrig="1340">
-          <v:shape id="_x0000_i1063" type="#_x0000_t75" style="width:468pt;height:66.75pt" o:ole="">
-            <v:imagedata r:id="rId101" o:title=""/>
-          </v:shape>
-          <o:OLEObject Type="Embed" ProgID="Word.OpenDocumentText.12" ShapeID="_x0000_i1063" DrawAspect="Content" ObjectID="_1449996687" r:id="rId102"/>
-        </w:object>
-      </w:r>
-    </w:p>
-    <w:p>
-      <w:pPr>
-        <w:autoSpaceDE w:val="0"/>
-        <w:autoSpaceDN w:val="0"/>
-        <w:adjustRightInd w:val="0"/>
-      </w:pPr>
-      <w:r>
-        <w:object w:dxaOrig="9360" w:dyaOrig="1305">
-          <v:shape id="_x0000_i1064" type="#_x0000_t75" style="width:468pt;height:65.25pt" o:ole="">
-            <v:imagedata r:id="rId103" o:title=""/>
-          </v:shape>
-          <o:OLEObject Type="Embed" ProgID="Word.OpenDocumentText.12" ShapeID="_x0000_i1064" DrawAspect="Content" ObjectID="_1449996688" r:id="rId104"/>
-        </w:object>
-      </w:r>
-    </w:p>
-    <w:p>
-      <w:r>
-        <w:t>Linq query using the SkipWhile method:</w:t>
-      </w:r>
-    </w:p>
-    <w:p/>
-    <w:bookmarkStart w:id="34" w:name="_MON_1449906465"/>
-    <w:bookmarkEnd w:id="34"/>
-    <w:p>
-      <w:r>
-        <w:object w:dxaOrig="9360" w:dyaOrig="1340">
-          <v:shape id="_x0000_i1065" type="#_x0000_t75" style="width:468pt;height:66.75pt" o:ole="">
+          <v:shape id="_x0000_i1070" type="#_x0000_t75" style="width:468pt;height:66.75pt" o:ole="">
             <v:imagedata r:id="rId105" o:title=""/>
           </v:shape>
-          <o:OLEObject Type="Embed" ProgID="Word.OpenDocumentText.12" ShapeID="_x0000_i1065" DrawAspect="Content" ObjectID="_1449996689" r:id="rId106"/>
+          <o:OLEObject Type="Embed" ProgID="Word.OpenDocumentText.12" ShapeID="_x0000_i1070" DrawAspect="Content" ObjectID="_1451974471" r:id="rId106"/>
         </w:object>
       </w:r>
     </w:p>
     <w:p>
-      <w:r>
-        <w:object w:dxaOrig="9360" w:dyaOrig="1560">
-          <v:shape id="_x0000_i1066" type="#_x0000_t75" style="width:468pt;height:78pt" o:ole="">
+      <w:pPr>
+        <w:autoSpaceDE w:val="0"/>
+        <w:autoSpaceDN w:val="0"/>
+        <w:adjustRightInd w:val="0"/>
+      </w:pPr>
+      <w:r>
+        <w:object w:dxaOrig="9360" w:dyaOrig="1305">
+          <v:shape id="_x0000_i1071" type="#_x0000_t75" style="width:468pt;height:65.25pt" o:ole="">
             <v:imagedata r:id="rId107" o:title=""/>
           </v:shape>
-          <o:OLEObject Type="Embed" ProgID="Word.OpenDocumentText.12" ShapeID="_x0000_i1066" DrawAspect="Content" ObjectID="_1449996690" r:id="rId108"/>
+          <o:OLEObject Type="Embed" ProgID="Word.OpenDocumentText.12" ShapeID="_x0000_i1071" DrawAspect="Content" ObjectID="_1451974472" r:id="rId108"/>
+        </w:object>
+      </w:r>
+    </w:p>
+    <w:p>
+      <w:r>
+        <w:t>Linq query using the SkipWhile method:</w:t>
+      </w:r>
+    </w:p>
+    <w:p/>
+    <w:bookmarkStart w:id="36" w:name="_MON_1449906465"/>
+    <w:bookmarkEnd w:id="36"/>
+    <w:p>
+      <w:r>
+        <w:object w:dxaOrig="9360" w:dyaOrig="1340">
+          <v:shape id="_x0000_i1072" type="#_x0000_t75" style="width:468pt;height:66.75pt" o:ole="">
+            <v:imagedata r:id="rId109" o:title=""/>
+          </v:shape>
+          <o:OLEObject Type="Embed" ProgID="Word.OpenDocumentText.12" ShapeID="_x0000_i1072" DrawAspect="Content" ObjectID="_1451974473" r:id="rId110"/>
+        </w:object>
+      </w:r>
+    </w:p>
+    <w:p>
+      <w:r>
+        <w:object w:dxaOrig="9360" w:dyaOrig="1560">
+          <v:shape id="_x0000_i1073" type="#_x0000_t75" style="width:468pt;height:78pt" o:ole="">
+            <v:imagedata r:id="rId111" o:title=""/>
+          </v:shape>
+          <o:OLEObject Type="Embed" ProgID="Word.OpenDocumentText.12" ShapeID="_x0000_i1073" DrawAspect="Content" ObjectID="_1451974474" r:id="rId112"/>
         </w:object>
       </w:r>
     </w:p>
@@ -5172,8 +5275,8 @@
         </w:rPr>
       </w:pPr>
     </w:p>
-    <w:bookmarkStart w:id="35" w:name="_MON_1449906497"/>
-    <w:bookmarkEnd w:id="35"/>
+    <w:bookmarkStart w:id="37" w:name="_MON_1449906497"/>
+    <w:bookmarkEnd w:id="37"/>
     <w:p>
       <w:pPr>
         <w:rPr>
@@ -5195,10 +5298,10 @@
           <w:szCs w:val="27"/>
         </w:rPr>
         <w:object w:dxaOrig="9360" w:dyaOrig="1517">
-          <v:shape id="_x0000_i1067" type="#_x0000_t75" style="width:468pt;height:75.75pt" o:ole="">
-            <v:imagedata r:id="rId109" o:title=""/>
+          <v:shape id="_x0000_i1074" type="#_x0000_t75" style="width:468pt;height:75.75pt" o:ole="">
+            <v:imagedata r:id="rId113" o:title=""/>
           </v:shape>
-          <o:OLEObject Type="Embed" ProgID="Word.OpenDocumentText.12" ShapeID="_x0000_i1067" DrawAspect="Content" ObjectID="_1449996691" r:id="rId110"/>
+          <o:OLEObject Type="Embed" ProgID="Word.OpenDocumentText.12" ShapeID="_x0000_i1074" DrawAspect="Content" ObjectID="_1451974475" r:id="rId114"/>
         </w:object>
       </w:r>
     </w:p>
@@ -5213,10 +5316,10 @@
           <w:szCs w:val="27"/>
         </w:rPr>
         <w:object w:dxaOrig="9360" w:dyaOrig="1560">
-          <v:shape id="_x0000_i1068" type="#_x0000_t75" style="width:468pt;height:78pt" o:ole="">
-            <v:imagedata r:id="rId111" o:title=""/>
+          <v:shape id="_x0000_i1075" type="#_x0000_t75" style="width:468pt;height:78pt" o:ole="">
+            <v:imagedata r:id="rId115" o:title=""/>
           </v:shape>
-          <o:OLEObject Type="Embed" ProgID="Word.OpenDocumentText.12" ShapeID="_x0000_i1068" DrawAspect="Content" ObjectID="_1449996692" r:id="rId112"/>
+          <o:OLEObject Type="Embed" ProgID="Word.OpenDocumentText.12" ShapeID="_x0000_i1075" DrawAspect="Content" ObjectID="_1451974476" r:id="rId116"/>
         </w:object>
       </w:r>
     </w:p>
@@ -5236,7 +5339,7 @@
           <w:szCs w:val="27"/>
         </w:rPr>
       </w:pPr>
-      <w:bookmarkStart w:id="36" w:name="_Toc376166328"/>
+      <w:bookmarkStart w:id="38" w:name="_Toc376166328"/>
       <w:r>
         <w:rPr>
           <w:rStyle w:val="mw-headline"/>
@@ -5248,7 +5351,7 @@
         </w:rPr>
         <w:t>Source Code - Download</w:t>
       </w:r>
-      <w:bookmarkEnd w:id="36"/>
+      <w:bookmarkEnd w:id="38"/>
     </w:p>
     <w:p>
       <w:pPr>
@@ -5296,7 +5399,7 @@
         </w:rPr>
         <w:t xml:space="preserve">GitHub address: </w:t>
       </w:r>
-      <w:hyperlink r:id="rId113" w:history="1">
+      <w:hyperlink r:id="rId117" w:history="1">
         <w:r>
           <w:rPr>
             <w:rStyle w:val="Hyperlink"/>
@@ -5344,7 +5447,7 @@
         </w:rPr>
         <w:t xml:space="preserve">GitHub page: </w:t>
       </w:r>
-      <w:hyperlink r:id="rId114" w:history="1">
+      <w:hyperlink r:id="rId118" w:history="1">
         <w:r>
           <w:rPr>
             <w:rStyle w:val="Hyperlink"/>
@@ -6687,7 +6790,7 @@
 </file>
 
 <file path=customXml/itemProps1.xml><?xml version="1.0" encoding="utf-8"?>
-<ds:datastoreItem xmlns:ds="http://schemas.openxmlformats.org/officeDocument/2006/customXml" ds:itemID="{D4263067-78AF-495A-8D0A-618FFA1E1881}">
+<ds:datastoreItem xmlns:ds="http://schemas.openxmlformats.org/officeDocument/2006/customXml" ds:itemID="{D3252691-A86F-43FD-91CA-C487B1A511F5}">
   <ds:schemaRefs>
     <ds:schemaRef ds:uri="http://schemas.openxmlformats.org/officeDocument/2006/bibliography"/>
   </ds:schemaRefs>

--- a/Documentation/LinqToServiceNowDocumentation.docx
+++ b/Documentation/LinqToServiceNowDocumentation.docx
@@ -1035,7 +1035,7 @@
           <v:shape id="_x0000_i1025" type="#_x0000_t75" style="width:468pt;height:94.5pt" o:ole="">
             <v:imagedata r:id="rId6" o:title=""/>
           </v:shape>
-          <o:OLEObject Type="Embed" ProgID="Word.OpenDocumentText.12" ShapeID="_x0000_i1025" DrawAspect="Content" ObjectID="_1451974424" r:id="rId7"/>
+          <o:OLEObject Type="Embed" ProgID="Word.OpenDocumentText.12" ShapeID="_x0000_i1025" DrawAspect="Content" ObjectID="_1451975397" r:id="rId7"/>
         </w:object>
       </w:r>
       <w:r>
@@ -1121,7 +1121,7 @@
           <v:shape id="_x0000_i1026" type="#_x0000_t75" style="width:468pt;height:138pt" o:ole="">
             <v:imagedata r:id="rId8" o:title=""/>
           </v:shape>
-          <o:OLEObject Type="Embed" ProgID="Word.OpenDocumentText.12" ShapeID="_x0000_i1026" DrawAspect="Content" ObjectID="_1451974425" r:id="rId9"/>
+          <o:OLEObject Type="Embed" ProgID="Word.OpenDocumentText.12" ShapeID="_x0000_i1026" DrawAspect="Content" ObjectID="_1451975398" r:id="rId9"/>
         </w:object>
       </w:r>
       <w:r>
@@ -1336,7 +1336,7 @@
           <v:shape id="_x0000_i1027" type="#_x0000_t75" style="width:468pt;height:207pt" o:ole="">
             <v:imagedata r:id="rId10" o:title=""/>
           </v:shape>
-          <o:OLEObject Type="Embed" ProgID="Word.OpenDocumentText.12" ShapeID="_x0000_i1027" DrawAspect="Content" ObjectID="_1451974426" r:id="rId11"/>
+          <o:OLEObject Type="Embed" ProgID="Word.OpenDocumentText.12" ShapeID="_x0000_i1027" DrawAspect="Content" ObjectID="_1451975399" r:id="rId11"/>
         </w:object>
       </w:r>
       <w:r>
@@ -2242,7 +2242,7 @@
           <v:shape id="_x0000_i1028" type="#_x0000_t75" style="width:468pt;height:89.25pt" o:ole="">
             <v:imagedata r:id="rId15" o:title=""/>
           </v:shape>
-          <o:OLEObject Type="Embed" ProgID="Word.OpenDocumentText.12" ShapeID="_x0000_i1028" DrawAspect="Content" ObjectID="_1451974427" r:id="rId16"/>
+          <o:OLEObject Type="Embed" ProgID="Word.OpenDocumentText.12" ShapeID="_x0000_i1028" DrawAspect="Content" ObjectID="_1451975400" r:id="rId16"/>
         </w:object>
       </w:r>
     </w:p>
@@ -2305,7 +2305,7 @@
           <v:shape id="_x0000_i1029" type="#_x0000_t75" style="width:468pt;height:31.5pt" o:ole="">
             <v:imagedata r:id="rId17" o:title=""/>
           </v:shape>
-          <o:OLEObject Type="Embed" ProgID="Word.OpenDocumentText.12" ShapeID="_x0000_i1029" DrawAspect="Content" ObjectID="_1451974428" r:id="rId18"/>
+          <o:OLEObject Type="Embed" ProgID="Word.OpenDocumentText.12" ShapeID="_x0000_i1029" DrawAspect="Content" ObjectID="_1451975401" r:id="rId18"/>
         </w:object>
       </w:r>
     </w:p>
@@ -2344,7 +2344,7 @@
           <v:shape id="_x0000_i1030" type="#_x0000_t75" style="width:468pt;height:31.5pt" o:ole="">
             <v:imagedata r:id="rId19" o:title=""/>
           </v:shape>
-          <o:OLEObject Type="Embed" ProgID="Word.OpenDocumentText.12" ShapeID="_x0000_i1030" DrawAspect="Content" ObjectID="_1451974429" r:id="rId20"/>
+          <o:OLEObject Type="Embed" ProgID="Word.OpenDocumentText.12" ShapeID="_x0000_i1030" DrawAspect="Content" ObjectID="_1451975402" r:id="rId20"/>
         </w:object>
       </w:r>
     </w:p>
@@ -2427,11 +2427,9 @@
           <v:shape id="_x0000_i1076" type="#_x0000_t75" style="width:468pt;height:61.5pt" o:ole="">
             <v:imagedata r:id="rId21" o:title=""/>
           </v:shape>
-          <o:OLEObject Type="Embed" ProgID="Word.OpenDocumentText.12" ShapeID="_x0000_i1076" DrawAspect="Content" ObjectID="_1451974430" r:id="rId22"/>
+          <o:OLEObject Type="Embed" ProgID="Word.OpenDocumentText.12" ShapeID="_x0000_i1076" DrawAspect="Content" ObjectID="_1451975403" r:id="rId22"/>
         </w:object>
       </w:r>
-      <w:bookmarkStart w:id="11" w:name="_GoBack"/>
-      <w:bookmarkEnd w:id="11"/>
     </w:p>
     <w:p>
       <w:pPr>
@@ -2449,7 +2447,7 @@
           <w:szCs w:val="24"/>
         </w:rPr>
       </w:pPr>
-      <w:bookmarkStart w:id="12" w:name="_Toc376166326"/>
+      <w:bookmarkStart w:id="11" w:name="_Toc376166326"/>
       <w:r>
         <w:rPr>
           <w:rStyle w:val="mw-headline"/>
@@ -2461,7 +2459,7 @@
         </w:rPr>
         <w:t>Using a Web Reference</w:t>
       </w:r>
-      <w:bookmarkEnd w:id="12"/>
+      <w:bookmarkEnd w:id="11"/>
       <w:r>
         <w:rPr>
           <w:rStyle w:val="mw-headline"/>
@@ -3115,7 +3113,7 @@
           <v:shape id="_x0000_i1031" type="#_x0000_t75" style="width:468pt;height:40.5pt" o:ole="">
             <v:imagedata r:id="rId25" o:title=""/>
           </v:shape>
-          <o:OLEObject Type="Embed" ProgID="Word.OpenDocumentText.12" ShapeID="_x0000_i1031" DrawAspect="Content" ObjectID="_1451974431" r:id="rId26"/>
+          <o:OLEObject Type="Embed" ProgID="Word.OpenDocumentText.12" ShapeID="_x0000_i1031" DrawAspect="Content" ObjectID="_1451975404" r:id="rId26"/>
         </w:object>
       </w:r>
     </w:p>
@@ -3140,7 +3138,7 @@
           <v:shape id="_x0000_i1032" type="#_x0000_t75" style="width:468pt;height:31.5pt" o:ole="">
             <v:imagedata r:id="rId27" o:title=""/>
           </v:shape>
-          <o:OLEObject Type="Embed" ProgID="Word.OpenDocumentText.12" ShapeID="_x0000_i1032" DrawAspect="Content" ObjectID="_1451974432" r:id="rId28"/>
+          <o:OLEObject Type="Embed" ProgID="Word.OpenDocumentText.12" ShapeID="_x0000_i1032" DrawAspect="Content" ObjectID="_1451975405" r:id="rId28"/>
         </w:object>
       </w:r>
     </w:p>
@@ -3198,8 +3196,8 @@
         </w:rPr>
       </w:pPr>
     </w:p>
-    <w:bookmarkStart w:id="13" w:name="_MON_1451973864"/>
-    <w:bookmarkEnd w:id="13"/>
+    <w:bookmarkStart w:id="12" w:name="_MON_1451973864"/>
+    <w:bookmarkEnd w:id="12"/>
     <w:p>
       <w:pPr>
         <w:autoSpaceDE w:val="0"/>
@@ -3226,7 +3224,7 @@
           <v:shape id="_x0000_i1077" type="#_x0000_t75" style="width:468pt;height:61.5pt" o:ole="">
             <v:imagedata r:id="rId29" o:title=""/>
           </v:shape>
-          <o:OLEObject Type="Embed" ProgID="Word.OpenDocumentText.12" ShapeID="_x0000_i1077" DrawAspect="Content" ObjectID="_1451974433" r:id="rId30"/>
+          <o:OLEObject Type="Embed" ProgID="Word.OpenDocumentText.12" ShapeID="_x0000_i1077" DrawAspect="Content" ObjectID="_1451975406" r:id="rId30"/>
         </w:object>
       </w:r>
     </w:p>
@@ -3244,7 +3242,7 @@
           <w:vertAlign w:val="subscript"/>
         </w:rPr>
       </w:pPr>
-      <w:bookmarkStart w:id="14" w:name="_Toc376166327"/>
+      <w:bookmarkStart w:id="13" w:name="_Toc376166327"/>
       <w:r>
         <w:rPr>
           <w:rStyle w:val="mw-headline"/>
@@ -3256,7 +3254,7 @@
         </w:rPr>
         <w:t>Writing Linq Queries</w:t>
       </w:r>
-      <w:bookmarkEnd w:id="14"/>
+      <w:bookmarkEnd w:id="13"/>
       <w:r>
         <w:rPr>
           <w:rStyle w:val="mw-headline"/>
@@ -4242,7 +4240,19 @@
       </w:pPr>
     </w:p>
     <w:p>
-      <w:r>
+      <w:pPr>
+        <w:rPr>
+          <w:rFonts w:ascii="Arial" w:hAnsi="Arial" w:cs="Arial"/>
+          <w:sz w:val="21"/>
+          <w:szCs w:val="21"/>
+        </w:rPr>
+      </w:pPr>
+      <w:r>
+        <w:rPr>
+          <w:rFonts w:ascii="Arial" w:hAnsi="Arial" w:cs="Arial"/>
+          <w:sz w:val="21"/>
+          <w:szCs w:val="21"/>
+        </w:rPr>
         <w:t>Simple Linq query:</w:t>
       </w:r>
     </w:p>
@@ -4255,14 +4265,14 @@
       <w:r>
         <w:tab/>
       </w:r>
-      <w:bookmarkStart w:id="15" w:name="_MON_1449906075"/>
-      <w:bookmarkEnd w:id="15"/>
+      <w:bookmarkStart w:id="14" w:name="_MON_1449906075"/>
+      <w:bookmarkEnd w:id="14"/>
       <w:r>
         <w:object w:dxaOrig="9360" w:dyaOrig="1117">
           <v:shape id="_x0000_i1033" type="#_x0000_t75" style="width:468pt;height:55.5pt" o:ole="">
             <v:imagedata r:id="rId31" o:title=""/>
           </v:shape>
-          <o:OLEObject Type="Embed" ProgID="Word.OpenDocumentText.12" ShapeID="_x0000_i1033" DrawAspect="Content" ObjectID="_1451974434" r:id="rId32"/>
+          <o:OLEObject Type="Embed" ProgID="Word.OpenDocumentText.12" ShapeID="_x0000_i1033" DrawAspect="Content" ObjectID="_1451975407" r:id="rId32"/>
         </w:object>
       </w:r>
     </w:p>
@@ -4283,12 +4293,24 @@
           <v:shape id="_x0000_i1034" type="#_x0000_t75" style="width:468pt;height:64.5pt" o:ole="">
             <v:imagedata r:id="rId33" o:title=""/>
           </v:shape>
-          <o:OLEObject Type="Embed" ProgID="Word.OpenDocumentText.12" ShapeID="_x0000_i1034" DrawAspect="Content" ObjectID="_1451974435" r:id="rId34"/>
+          <o:OLEObject Type="Embed" ProgID="Word.OpenDocumentText.12" ShapeID="_x0000_i1034" DrawAspect="Content" ObjectID="_1451975408" r:id="rId34"/>
         </w:object>
       </w:r>
     </w:p>
     <w:p>
-      <w:r>
+      <w:pPr>
+        <w:rPr>
+          <w:rFonts w:ascii="Arial" w:hAnsi="Arial" w:cs="Arial"/>
+          <w:sz w:val="21"/>
+          <w:szCs w:val="21"/>
+        </w:rPr>
+      </w:pPr>
+      <w:r>
+        <w:rPr>
+          <w:rFonts w:ascii="Arial" w:hAnsi="Arial" w:cs="Arial"/>
+          <w:sz w:val="21"/>
+          <w:szCs w:val="21"/>
+        </w:rPr>
         <w:t>Linq query emulating SQL "IN" clause:</w:t>
       </w:r>
     </w:p>
@@ -4301,14 +4323,14 @@
       <w:r>
         <w:tab/>
       </w:r>
-      <w:bookmarkStart w:id="16" w:name="_MON_1449906095"/>
-      <w:bookmarkEnd w:id="16"/>
+      <w:bookmarkStart w:id="15" w:name="_MON_1449906095"/>
+      <w:bookmarkEnd w:id="15"/>
       <w:r>
         <w:object w:dxaOrig="9360" w:dyaOrig="1117">
           <v:shape id="_x0000_i1035" type="#_x0000_t75" style="width:468pt;height:55.5pt" o:ole="">
             <v:imagedata r:id="rId35" o:title=""/>
           </v:shape>
-          <o:OLEObject Type="Embed" ProgID="Word.OpenDocumentText.12" ShapeID="_x0000_i1035" DrawAspect="Content" ObjectID="_1451974436" r:id="rId36"/>
+          <o:OLEObject Type="Embed" ProgID="Word.OpenDocumentText.12" ShapeID="_x0000_i1035" DrawAspect="Content" ObjectID="_1451975409" r:id="rId36"/>
         </w:object>
       </w:r>
     </w:p>
@@ -4329,12 +4351,24 @@
           <v:shape id="_x0000_i1036" type="#_x0000_t75" style="width:468pt;height:64.5pt" o:ole="">
             <v:imagedata r:id="rId37" o:title=""/>
           </v:shape>
-          <o:OLEObject Type="Embed" ProgID="Word.OpenDocumentText.12" ShapeID="_x0000_i1036" DrawAspect="Content" ObjectID="_1451974437" r:id="rId38"/>
+          <o:OLEObject Type="Embed" ProgID="Word.OpenDocumentText.12" ShapeID="_x0000_i1036" DrawAspect="Content" ObjectID="_1451975410" r:id="rId38"/>
         </w:object>
       </w:r>
     </w:p>
     <w:p>
-      <w:r>
+      <w:pPr>
+        <w:rPr>
+          <w:rFonts w:ascii="Arial" w:hAnsi="Arial" w:cs="Arial"/>
+          <w:sz w:val="21"/>
+          <w:szCs w:val="21"/>
+        </w:rPr>
+      </w:pPr>
+      <w:r>
+        <w:rPr>
+          <w:rFonts w:ascii="Arial" w:hAnsi="Arial" w:cs="Arial"/>
+          <w:sz w:val="21"/>
+          <w:szCs w:val="21"/>
+        </w:rPr>
         <w:t>Linq query evaluating if a field contains a string of data:</w:t>
       </w:r>
     </w:p>
@@ -4347,14 +4381,14 @@
       <w:r>
         <w:tab/>
       </w:r>
-      <w:bookmarkStart w:id="17" w:name="_MON_1449906111"/>
-      <w:bookmarkEnd w:id="17"/>
+      <w:bookmarkStart w:id="16" w:name="_MON_1449906111"/>
+      <w:bookmarkEnd w:id="16"/>
       <w:r>
         <w:object w:dxaOrig="9360" w:dyaOrig="1117">
           <v:shape id="_x0000_i1037" type="#_x0000_t75" style="width:468pt;height:55.5pt" o:ole="">
             <v:imagedata r:id="rId39" o:title=""/>
           </v:shape>
-          <o:OLEObject Type="Embed" ProgID="Word.OpenDocumentText.12" ShapeID="_x0000_i1037" DrawAspect="Content" ObjectID="_1451974438" r:id="rId40"/>
+          <o:OLEObject Type="Embed" ProgID="Word.OpenDocumentText.12" ShapeID="_x0000_i1037" DrawAspect="Content" ObjectID="_1451975411" r:id="rId40"/>
         </w:object>
       </w:r>
     </w:p>
@@ -4375,12 +4409,24 @@
           <v:shape id="_x0000_i1038" type="#_x0000_t75" style="width:468pt;height:64.5pt" o:ole="">
             <v:imagedata r:id="rId41" o:title=""/>
           </v:shape>
-          <o:OLEObject Type="Embed" ProgID="Word.OpenDocumentText.12" ShapeID="_x0000_i1038" DrawAspect="Content" ObjectID="_1451974439" r:id="rId42"/>
+          <o:OLEObject Type="Embed" ProgID="Word.OpenDocumentText.12" ShapeID="_x0000_i1038" DrawAspect="Content" ObjectID="_1451975412" r:id="rId42"/>
         </w:object>
       </w:r>
     </w:p>
     <w:p>
-      <w:r>
+      <w:pPr>
+        <w:rPr>
+          <w:rFonts w:ascii="Arial" w:hAnsi="Arial" w:cs="Arial"/>
+          <w:sz w:val="21"/>
+          <w:szCs w:val="21"/>
+        </w:rPr>
+      </w:pPr>
+      <w:r>
+        <w:rPr>
+          <w:rFonts w:ascii="Arial" w:hAnsi="Arial" w:cs="Arial"/>
+          <w:sz w:val="21"/>
+          <w:szCs w:val="21"/>
+        </w:rPr>
         <w:t>Linq query using the NOT keyword:</w:t>
       </w:r>
     </w:p>
@@ -4393,14 +4439,14 @@
       <w:r>
         <w:tab/>
       </w:r>
-      <w:bookmarkStart w:id="18" w:name="_MON_1449906129"/>
-      <w:bookmarkEnd w:id="18"/>
+      <w:bookmarkStart w:id="17" w:name="_MON_1449906129"/>
+      <w:bookmarkEnd w:id="17"/>
       <w:r>
         <w:object w:dxaOrig="9360" w:dyaOrig="1117">
           <v:shape id="_x0000_i1039" type="#_x0000_t75" style="width:468pt;height:55.5pt" o:ole="">
             <v:imagedata r:id="rId43" o:title=""/>
           </v:shape>
-          <o:OLEObject Type="Embed" ProgID="Word.OpenDocumentText.12" ShapeID="_x0000_i1039" DrawAspect="Content" ObjectID="_1451974440" r:id="rId44"/>
+          <o:OLEObject Type="Embed" ProgID="Word.OpenDocumentText.12" ShapeID="_x0000_i1039" DrawAspect="Content" ObjectID="_1451975413" r:id="rId44"/>
         </w:object>
       </w:r>
     </w:p>
@@ -4415,12 +4461,24 @@
           <v:shape id="_x0000_i1040" type="#_x0000_t75" style="width:468pt;height:64.5pt" o:ole="">
             <v:imagedata r:id="rId45" o:title=""/>
           </v:shape>
-          <o:OLEObject Type="Embed" ProgID="Word.OpenDocumentText.12" ShapeID="_x0000_i1040" DrawAspect="Content" ObjectID="_1451974441" r:id="rId46"/>
+          <o:OLEObject Type="Embed" ProgID="Word.OpenDocumentText.12" ShapeID="_x0000_i1040" DrawAspect="Content" ObjectID="_1451975414" r:id="rId46"/>
         </w:object>
       </w:r>
     </w:p>
     <w:p>
-      <w:r>
+      <w:pPr>
+        <w:rPr>
+          <w:rFonts w:ascii="Arial" w:hAnsi="Arial" w:cs="Arial"/>
+          <w:sz w:val="21"/>
+          <w:szCs w:val="21"/>
+        </w:rPr>
+      </w:pPr>
+      <w:r>
+        <w:rPr>
+          <w:rFonts w:ascii="Arial" w:hAnsi="Arial" w:cs="Arial"/>
+          <w:sz w:val="21"/>
+          <w:szCs w:val="21"/>
+        </w:rPr>
         <w:t>Linq query using the OR keyword:</w:t>
       </w:r>
     </w:p>
@@ -4434,14 +4492,14 @@
         <w:lastRenderedPageBreak/>
         <w:tab/>
       </w:r>
-      <w:bookmarkStart w:id="19" w:name="_MON_1449906147"/>
-      <w:bookmarkEnd w:id="19"/>
+      <w:bookmarkStart w:id="18" w:name="_MON_1449906147"/>
+      <w:bookmarkEnd w:id="18"/>
       <w:r>
         <w:object w:dxaOrig="9360" w:dyaOrig="1117">
           <v:shape id="_x0000_i1041" type="#_x0000_t75" style="width:468pt;height:55.5pt" o:ole="">
             <v:imagedata r:id="rId47" o:title=""/>
           </v:shape>
-          <o:OLEObject Type="Embed" ProgID="Word.OpenDocumentText.12" ShapeID="_x0000_i1041" DrawAspect="Content" ObjectID="_1451974442" r:id="rId48"/>
+          <o:OLEObject Type="Embed" ProgID="Word.OpenDocumentText.12" ShapeID="_x0000_i1041" DrawAspect="Content" ObjectID="_1451975415" r:id="rId48"/>
         </w:object>
       </w:r>
     </w:p>
@@ -4462,12 +4520,24 @@
           <v:shape id="_x0000_i1042" type="#_x0000_t75" style="width:468pt;height:64.5pt" o:ole="">
             <v:imagedata r:id="rId49" o:title=""/>
           </v:shape>
-          <o:OLEObject Type="Embed" ProgID="Word.OpenDocumentText.12" ShapeID="_x0000_i1042" DrawAspect="Content" ObjectID="_1451974443" r:id="rId50"/>
+          <o:OLEObject Type="Embed" ProgID="Word.OpenDocumentText.12" ShapeID="_x0000_i1042" DrawAspect="Content" ObjectID="_1451975416" r:id="rId50"/>
         </w:object>
       </w:r>
     </w:p>
     <w:p>
-      <w:r>
+      <w:pPr>
+        <w:rPr>
+          <w:rFonts w:ascii="Arial" w:hAnsi="Arial" w:cs="Arial"/>
+          <w:sz w:val="21"/>
+          <w:szCs w:val="21"/>
+        </w:rPr>
+      </w:pPr>
+      <w:r>
+        <w:rPr>
+          <w:rFonts w:ascii="Arial" w:hAnsi="Arial" w:cs="Arial"/>
+          <w:sz w:val="21"/>
+          <w:szCs w:val="21"/>
+        </w:rPr>
         <w:t>Linq query using the greater than keyword:</w:t>
       </w:r>
     </w:p>
@@ -4480,14 +4550,14 @@
       <w:r>
         <w:tab/>
       </w:r>
-      <w:bookmarkStart w:id="20" w:name="_MON_1449906169"/>
-      <w:bookmarkEnd w:id="20"/>
+      <w:bookmarkStart w:id="19" w:name="_MON_1449906169"/>
+      <w:bookmarkEnd w:id="19"/>
       <w:r>
         <w:object w:dxaOrig="9360" w:dyaOrig="1117">
           <v:shape id="_x0000_i1043" type="#_x0000_t75" style="width:468pt;height:55.5pt" o:ole="">
             <v:imagedata r:id="rId51" o:title=""/>
           </v:shape>
-          <o:OLEObject Type="Embed" ProgID="Word.OpenDocumentText.12" ShapeID="_x0000_i1043" DrawAspect="Content" ObjectID="_1451974444" r:id="rId52"/>
+          <o:OLEObject Type="Embed" ProgID="Word.OpenDocumentText.12" ShapeID="_x0000_i1043" DrawAspect="Content" ObjectID="_1451975417" r:id="rId52"/>
         </w:object>
       </w:r>
     </w:p>
@@ -4508,12 +4578,24 @@
           <v:shape id="_x0000_i1044" type="#_x0000_t75" style="width:468pt;height:64.5pt" o:ole="">
             <v:imagedata r:id="rId53" o:title=""/>
           </v:shape>
-          <o:OLEObject Type="Embed" ProgID="Word.OpenDocumentText.12" ShapeID="_x0000_i1044" DrawAspect="Content" ObjectID="_1451974445" r:id="rId54"/>
+          <o:OLEObject Type="Embed" ProgID="Word.OpenDocumentText.12" ShapeID="_x0000_i1044" DrawAspect="Content" ObjectID="_1451975418" r:id="rId54"/>
         </w:object>
       </w:r>
     </w:p>
     <w:p>
-      <w:r>
+      <w:pPr>
+        <w:rPr>
+          <w:rFonts w:ascii="Arial" w:hAnsi="Arial" w:cs="Arial"/>
+          <w:sz w:val="21"/>
+          <w:szCs w:val="21"/>
+        </w:rPr>
+      </w:pPr>
+      <w:r>
+        <w:rPr>
+          <w:rFonts w:ascii="Arial" w:hAnsi="Arial" w:cs="Arial"/>
+          <w:sz w:val="21"/>
+          <w:szCs w:val="21"/>
+        </w:rPr>
         <w:t>Linq query using the Take method:</w:t>
       </w:r>
     </w:p>
@@ -4526,14 +4608,14 @@
       <w:r>
         <w:tab/>
       </w:r>
-      <w:bookmarkStart w:id="21" w:name="_MON_1449906186"/>
-      <w:bookmarkEnd w:id="21"/>
+      <w:bookmarkStart w:id="20" w:name="_MON_1449906186"/>
+      <w:bookmarkEnd w:id="20"/>
       <w:r>
         <w:object w:dxaOrig="9360" w:dyaOrig="1340">
           <v:shape id="_x0000_i1045" type="#_x0000_t75" style="width:468pt;height:66.75pt" o:ole="">
             <v:imagedata r:id="rId55" o:title=""/>
           </v:shape>
-          <o:OLEObject Type="Embed" ProgID="Word.OpenDocumentText.12" ShapeID="_x0000_i1045" DrawAspect="Content" ObjectID="_1451974446" r:id="rId56"/>
+          <o:OLEObject Type="Embed" ProgID="Word.OpenDocumentText.12" ShapeID="_x0000_i1045" DrawAspect="Content" ObjectID="_1451975419" r:id="rId56"/>
         </w:object>
       </w:r>
     </w:p>
@@ -4554,7 +4636,7 @@
           <v:shape id="_x0000_i1046" type="#_x0000_t75" style="width:468pt;height:64.5pt" o:ole="">
             <v:imagedata r:id="rId57" o:title=""/>
           </v:shape>
-          <o:OLEObject Type="Embed" ProgID="Word.OpenDocumentText.12" ShapeID="_x0000_i1046" DrawAspect="Content" ObjectID="_1451974447" r:id="rId58"/>
+          <o:OLEObject Type="Embed" ProgID="Word.OpenDocumentText.12" ShapeID="_x0000_i1046" DrawAspect="Content" ObjectID="_1451975420" r:id="rId58"/>
         </w:object>
       </w:r>
     </w:p>
@@ -4563,17 +4645,42 @@
         <w:autoSpaceDE w:val="0"/>
         <w:autoSpaceDN w:val="0"/>
         <w:adjustRightInd w:val="0"/>
-      </w:pPr>
-      <w:r>
+        <w:rPr>
+          <w:rFonts w:ascii="Arial" w:hAnsi="Arial" w:cs="Arial"/>
+          <w:sz w:val="21"/>
+          <w:szCs w:val="21"/>
+        </w:rPr>
+      </w:pPr>
+      <w:r>
+        <w:rPr>
+          <w:rFonts w:ascii="Arial" w:hAnsi="Arial" w:cs="Arial"/>
+          <w:sz w:val="21"/>
+          <w:szCs w:val="21"/>
+        </w:rPr>
         <w:t xml:space="preserve">Linq query using the </w:t>
       </w:r>
       <w:r>
+        <w:rPr>
+          <w:rFonts w:ascii="Arial" w:hAnsi="Arial" w:cs="Arial"/>
+          <w:sz w:val="21"/>
+          <w:szCs w:val="21"/>
+        </w:rPr>
         <w:t>OrderB</w:t>
       </w:r>
       <w:r>
+        <w:rPr>
+          <w:rFonts w:ascii="Arial" w:hAnsi="Arial" w:cs="Arial"/>
+          <w:sz w:val="21"/>
+          <w:szCs w:val="21"/>
+        </w:rPr>
         <w:t>y method:</w:t>
       </w:r>
       <w:r>
+        <w:rPr>
+          <w:rFonts w:ascii="Arial" w:hAnsi="Arial" w:cs="Arial"/>
+          <w:sz w:val="21"/>
+          <w:szCs w:val="21"/>
+        </w:rPr>
         <w:br/>
       </w:r>
     </w:p>
@@ -4586,14 +4693,14 @@
       <w:r>
         <w:tab/>
       </w:r>
-      <w:bookmarkStart w:id="22" w:name="_MON_1449906203"/>
-      <w:bookmarkEnd w:id="22"/>
+      <w:bookmarkStart w:id="21" w:name="_MON_1449906203"/>
+      <w:bookmarkEnd w:id="21"/>
       <w:r>
         <w:object w:dxaOrig="9360" w:dyaOrig="1340">
           <v:shape id="_x0000_i1047" type="#_x0000_t75" style="width:468pt;height:66.75pt" o:ole="">
             <v:imagedata r:id="rId59" o:title=""/>
           </v:shape>
-          <o:OLEObject Type="Embed" ProgID="Word.OpenDocumentText.12" ShapeID="_x0000_i1047" DrawAspect="Content" ObjectID="_1451974448" r:id="rId60"/>
+          <o:OLEObject Type="Embed" ProgID="Word.OpenDocumentText.12" ShapeID="_x0000_i1047" DrawAspect="Content" ObjectID="_1451975421" r:id="rId60"/>
         </w:object>
       </w:r>
     </w:p>
@@ -4614,7 +4721,7 @@
           <v:shape id="_x0000_i1048" type="#_x0000_t75" style="width:468pt;height:75.75pt" o:ole="">
             <v:imagedata r:id="rId61" o:title=""/>
           </v:shape>
-          <o:OLEObject Type="Embed" ProgID="Word.OpenDocumentText.12" ShapeID="_x0000_i1048" DrawAspect="Content" ObjectID="_1451974449" r:id="rId62"/>
+          <o:OLEObject Type="Embed" ProgID="Word.OpenDocumentText.12" ShapeID="_x0000_i1048" DrawAspect="Content" ObjectID="_1451975422" r:id="rId62"/>
         </w:object>
       </w:r>
     </w:p>
@@ -4624,14 +4731,18 @@
         <w:autoSpaceDN w:val="0"/>
         <w:adjustRightInd w:val="0"/>
         <w:rPr>
-          <w:rFonts w:cs="Consolas"/>
-          <w:color w:val="000000"/>
-        </w:rPr>
-      </w:pPr>
-      <w:r>
-        <w:rPr>
-          <w:rFonts w:cs="Consolas"/>
-          <w:color w:val="000000"/>
+          <w:rFonts w:ascii="Arial" w:hAnsi="Arial" w:cs="Arial"/>
+          <w:color w:val="000000"/>
+          <w:sz w:val="21"/>
+          <w:szCs w:val="21"/>
+        </w:rPr>
+      </w:pPr>
+      <w:r>
+        <w:rPr>
+          <w:rFonts w:ascii="Arial" w:hAnsi="Arial" w:cs="Arial"/>
+          <w:color w:val="000000"/>
+          <w:sz w:val="21"/>
+          <w:szCs w:val="21"/>
         </w:rPr>
         <w:t>Linq query using the OrderBy method with multiple operators:</w:t>
       </w:r>
@@ -4668,10 +4779,11 @@
           <w:sz w:val="19"/>
           <w:szCs w:val="19"/>
         </w:rPr>
+        <w:lastRenderedPageBreak/>
         <w:tab/>
       </w:r>
-      <w:bookmarkStart w:id="23" w:name="_MON_1449906221"/>
-      <w:bookmarkEnd w:id="23"/>
+      <w:bookmarkStart w:id="22" w:name="_MON_1449906221"/>
+      <w:bookmarkEnd w:id="22"/>
       <w:r>
         <w:rPr>
           <w:rFonts w:ascii="Consolas" w:hAnsi="Consolas" w:cs="Consolas"/>
@@ -4683,11 +4795,11 @@
           <v:shape id="_x0000_i1049" type="#_x0000_t75" style="width:468pt;height:66.75pt" o:ole="">
             <v:imagedata r:id="rId63" o:title=""/>
           </v:shape>
-          <o:OLEObject Type="Embed" ProgID="Word.OpenDocumentText.12" ShapeID="_x0000_i1049" DrawAspect="Content" ObjectID="_1451974450" r:id="rId64"/>
+          <o:OLEObject Type="Embed" ProgID="Word.OpenDocumentText.12" ShapeID="_x0000_i1049" DrawAspect="Content" ObjectID="_1451975423" r:id="rId64"/>
         </w:object>
       </w:r>
-      <w:bookmarkStart w:id="24" w:name="_MON_1449994238"/>
-      <w:bookmarkEnd w:id="24"/>
+      <w:bookmarkStart w:id="23" w:name="_MON_1449994238"/>
+      <w:bookmarkEnd w:id="23"/>
       <w:r>
         <w:rPr>
           <w:rFonts w:ascii="Consolas" w:hAnsi="Consolas" w:cs="Consolas"/>
@@ -4699,12 +4811,24 @@
           <v:shape id="_x0000_i1050" type="#_x0000_t75" style="width:468pt;height:51pt" o:ole="">
             <v:imagedata r:id="rId65" o:title=""/>
           </v:shape>
-          <o:OLEObject Type="Embed" ProgID="Word.OpenDocumentText.12" ShapeID="_x0000_i1050" DrawAspect="Content" ObjectID="_1451974451" r:id="rId66"/>
+          <o:OLEObject Type="Embed" ProgID="Word.OpenDocumentText.12" ShapeID="_x0000_i1050" DrawAspect="Content" ObjectID="_1451975424" r:id="rId66"/>
         </w:object>
       </w:r>
     </w:p>
     <w:p>
-      <w:r>
+      <w:pPr>
+        <w:rPr>
+          <w:rFonts w:ascii="Arial" w:hAnsi="Arial" w:cs="Arial"/>
+          <w:sz w:val="21"/>
+          <w:szCs w:val="21"/>
+        </w:rPr>
+      </w:pPr>
+      <w:r>
+        <w:rPr>
+          <w:rFonts w:ascii="Arial" w:hAnsi="Arial" w:cs="Arial"/>
+          <w:sz w:val="21"/>
+          <w:szCs w:val="21"/>
+        </w:rPr>
         <w:t>Linq query using the Skip method:</w:t>
       </w:r>
     </w:p>
@@ -4717,14 +4841,14 @@
       <w:r>
         <w:tab/>
       </w:r>
-      <w:bookmarkStart w:id="25" w:name="_MON_1449906238"/>
-      <w:bookmarkEnd w:id="25"/>
+      <w:bookmarkStart w:id="24" w:name="_MON_1449906238"/>
+      <w:bookmarkEnd w:id="24"/>
       <w:r>
         <w:object w:dxaOrig="9360" w:dyaOrig="1562">
           <v:shape id="_x0000_i1051" type="#_x0000_t75" style="width:468pt;height:78pt" o:ole="">
             <v:imagedata r:id="rId67" o:title=""/>
           </v:shape>
-          <o:OLEObject Type="Embed" ProgID="Word.OpenDocumentText.12" ShapeID="_x0000_i1051" DrawAspect="Content" ObjectID="_1451974452" r:id="rId68"/>
+          <o:OLEObject Type="Embed" ProgID="Word.OpenDocumentText.12" ShapeID="_x0000_i1051" DrawAspect="Content" ObjectID="_1451975425" r:id="rId68"/>
         </w:object>
       </w:r>
     </w:p>
@@ -4745,12 +4869,24 @@
           <v:shape id="_x0000_i1052" type="#_x0000_t75" style="width:468pt;height:87pt" o:ole="">
             <v:imagedata r:id="rId69" o:title=""/>
           </v:shape>
-          <o:OLEObject Type="Embed" ProgID="Word.OpenDocumentText.12" ShapeID="_x0000_i1052" DrawAspect="Content" ObjectID="_1451974453" r:id="rId70"/>
+          <o:OLEObject Type="Embed" ProgID="Word.OpenDocumentText.12" ShapeID="_x0000_i1052" DrawAspect="Content" ObjectID="_1451975426" r:id="rId70"/>
         </w:object>
       </w:r>
     </w:p>
     <w:p>
-      <w:r>
+      <w:pPr>
+        <w:rPr>
+          <w:rFonts w:ascii="Arial" w:hAnsi="Arial" w:cs="Arial"/>
+          <w:sz w:val="21"/>
+          <w:szCs w:val="21"/>
+        </w:rPr>
+      </w:pPr>
+      <w:r>
+        <w:rPr>
+          <w:rFonts w:ascii="Arial" w:hAnsi="Arial" w:cs="Arial"/>
+          <w:sz w:val="21"/>
+          <w:szCs w:val="21"/>
+        </w:rPr>
         <w:t>Linq query using the ElementAt method:</w:t>
       </w:r>
     </w:p>
@@ -4763,14 +4899,14 @@
       <w:r>
         <w:tab/>
       </w:r>
-      <w:bookmarkStart w:id="26" w:name="_MON_1449906273"/>
-      <w:bookmarkEnd w:id="26"/>
+      <w:bookmarkStart w:id="25" w:name="_MON_1449906273"/>
+      <w:bookmarkEnd w:id="25"/>
       <w:r>
         <w:object w:dxaOrig="9360" w:dyaOrig="1562">
           <v:shape id="_x0000_i1053" type="#_x0000_t75" style="width:468pt;height:78pt" o:ole="">
             <v:imagedata r:id="rId71" o:title=""/>
           </v:shape>
-          <o:OLEObject Type="Embed" ProgID="Word.OpenDocumentText.12" ShapeID="_x0000_i1053" DrawAspect="Content" ObjectID="_1451974454" r:id="rId72"/>
+          <o:OLEObject Type="Embed" ProgID="Word.OpenDocumentText.12" ShapeID="_x0000_i1053" DrawAspect="Content" ObjectID="_1451975427" r:id="rId72"/>
         </w:object>
       </w:r>
     </w:p>
@@ -4791,8 +4927,30 @@
           <v:shape id="_x0000_i1054" type="#_x0000_t75" style="width:468pt;height:87pt" o:ole="">
             <v:imagedata r:id="rId73" o:title=""/>
           </v:shape>
-          <o:OLEObject Type="Embed" ProgID="Word.OpenDocumentText.12" ShapeID="_x0000_i1054" DrawAspect="Content" ObjectID="_1451974455" r:id="rId74"/>
+          <o:OLEObject Type="Embed" ProgID="Word.OpenDocumentText.12" ShapeID="_x0000_i1054" DrawAspect="Content" ObjectID="_1451975428" r:id="rId74"/>
         </w:object>
+      </w:r>
+    </w:p>
+    <w:p>
+      <w:pPr>
+        <w:autoSpaceDE w:val="0"/>
+        <w:autoSpaceDN w:val="0"/>
+        <w:adjustRightInd w:val="0"/>
+        <w:rPr>
+          <w:rFonts w:ascii="Arial" w:hAnsi="Arial" w:cs="Arial"/>
+          <w:color w:val="000000"/>
+          <w:sz w:val="21"/>
+          <w:szCs w:val="21"/>
+        </w:rPr>
+      </w:pPr>
+      <w:r>
+        <w:rPr>
+          <w:rFonts w:ascii="Arial" w:hAnsi="Arial" w:cs="Arial"/>
+          <w:color w:val="000000"/>
+          <w:sz w:val="21"/>
+          <w:szCs w:val="21"/>
+        </w:rPr>
+        <w:t>Linq query using the Visual Basic Like operator:</w:t>
       </w:r>
     </w:p>
     <w:p>
@@ -4807,52 +4965,30 @@
           <w:szCs w:val="19"/>
         </w:rPr>
       </w:pPr>
-      <w:r>
+    </w:p>
+    <w:p>
+      <w:pPr>
+        <w:autoSpaceDE w:val="0"/>
+        <w:autoSpaceDN w:val="0"/>
+        <w:adjustRightInd w:val="0"/>
         <w:rPr>
           <w:rFonts w:ascii="Consolas" w:hAnsi="Consolas" w:cs="Consolas"/>
           <w:color w:val="000000"/>
           <w:sz w:val="19"/>
           <w:szCs w:val="19"/>
         </w:rPr>
-        <w:t>Linq query using the Visual Basic Like operator:</w:t>
-      </w:r>
-    </w:p>
-    <w:p>
-      <w:pPr>
-        <w:autoSpaceDE w:val="0"/>
-        <w:autoSpaceDN w:val="0"/>
-        <w:adjustRightInd w:val="0"/>
+      </w:pPr>
+      <w:r>
         <w:rPr>
           <w:rFonts w:ascii="Consolas" w:hAnsi="Consolas" w:cs="Consolas"/>
           <w:color w:val="000000"/>
           <w:sz w:val="19"/>
           <w:szCs w:val="19"/>
         </w:rPr>
-      </w:pPr>
-    </w:p>
-    <w:p>
-      <w:pPr>
-        <w:autoSpaceDE w:val="0"/>
-        <w:autoSpaceDN w:val="0"/>
-        <w:adjustRightInd w:val="0"/>
-        <w:rPr>
-          <w:rFonts w:ascii="Consolas" w:hAnsi="Consolas" w:cs="Consolas"/>
-          <w:color w:val="000000"/>
-          <w:sz w:val="19"/>
-          <w:szCs w:val="19"/>
-        </w:rPr>
-      </w:pPr>
-      <w:r>
-        <w:rPr>
-          <w:rFonts w:ascii="Consolas" w:hAnsi="Consolas" w:cs="Consolas"/>
-          <w:color w:val="000000"/>
-          <w:sz w:val="19"/>
-          <w:szCs w:val="19"/>
-        </w:rPr>
         <w:tab/>
       </w:r>
-      <w:bookmarkStart w:id="27" w:name="_MON_1449906292"/>
-      <w:bookmarkEnd w:id="27"/>
+      <w:bookmarkStart w:id="26" w:name="_MON_1449906292"/>
+      <w:bookmarkEnd w:id="26"/>
       <w:r>
         <w:rPr>
           <w:rFonts w:ascii="Consolas" w:hAnsi="Consolas" w:cs="Consolas"/>
@@ -4864,12 +5000,24 @@
           <v:shape id="_x0000_i1055" type="#_x0000_t75" style="width:468pt;height:66.75pt" o:ole="">
             <v:imagedata r:id="rId75" o:title=""/>
           </v:shape>
-          <o:OLEObject Type="Embed" ProgID="Word.OpenDocumentText.12" ShapeID="_x0000_i1055" DrawAspect="Content" ObjectID="_1451974456" r:id="rId76"/>
+          <o:OLEObject Type="Embed" ProgID="Word.OpenDocumentText.12" ShapeID="_x0000_i1055" DrawAspect="Content" ObjectID="_1451975429" r:id="rId76"/>
         </w:object>
       </w:r>
     </w:p>
     <w:p>
-      <w:r>
+      <w:pPr>
+        <w:rPr>
+          <w:rFonts w:ascii="Arial" w:hAnsi="Arial" w:cs="Arial"/>
+          <w:sz w:val="21"/>
+          <w:szCs w:val="21"/>
+        </w:rPr>
+      </w:pPr>
+      <w:r>
+        <w:rPr>
+          <w:rFonts w:ascii="Arial" w:hAnsi="Arial" w:cs="Arial"/>
+          <w:sz w:val="21"/>
+          <w:szCs w:val="21"/>
+        </w:rPr>
         <w:t>Linq query using the GroupBy method:</w:t>
       </w:r>
     </w:p>
@@ -4883,14 +5031,14 @@
         <w:lastRenderedPageBreak/>
         <w:tab/>
       </w:r>
-      <w:bookmarkStart w:id="28" w:name="_MON_1449906309"/>
-      <w:bookmarkEnd w:id="28"/>
+      <w:bookmarkStart w:id="27" w:name="_MON_1449906309"/>
+      <w:bookmarkEnd w:id="27"/>
       <w:r>
         <w:object w:dxaOrig="9360" w:dyaOrig="1340">
           <v:shape id="_x0000_i1056" type="#_x0000_t75" style="width:468pt;height:66.75pt" o:ole="">
             <v:imagedata r:id="rId77" o:title=""/>
           </v:shape>
-          <o:OLEObject Type="Embed" ProgID="Word.OpenDocumentText.12" ShapeID="_x0000_i1056" DrawAspect="Content" ObjectID="_1451974457" r:id="rId78"/>
+          <o:OLEObject Type="Embed" ProgID="Word.OpenDocumentText.12" ShapeID="_x0000_i1056" DrawAspect="Content" ObjectID="_1451975430" r:id="rId78"/>
         </w:object>
       </w:r>
     </w:p>
@@ -4911,12 +5059,24 @@
           <v:shape id="_x0000_i1057" type="#_x0000_t75" style="width:468pt;height:64.5pt" o:ole="">
             <v:imagedata r:id="rId79" o:title=""/>
           </v:shape>
-          <o:OLEObject Type="Embed" ProgID="Word.OpenDocumentText.12" ShapeID="_x0000_i1057" DrawAspect="Content" ObjectID="_1451974458" r:id="rId80"/>
+          <o:OLEObject Type="Embed" ProgID="Word.OpenDocumentText.12" ShapeID="_x0000_i1057" DrawAspect="Content" ObjectID="_1451975431" r:id="rId80"/>
         </w:object>
       </w:r>
     </w:p>
     <w:p>
-      <w:r>
+      <w:pPr>
+        <w:rPr>
+          <w:rFonts w:ascii="Arial" w:hAnsi="Arial" w:cs="Arial"/>
+          <w:sz w:val="21"/>
+          <w:szCs w:val="21"/>
+        </w:rPr>
+      </w:pPr>
+      <w:r>
+        <w:rPr>
+          <w:rFonts w:ascii="Arial" w:hAnsi="Arial" w:cs="Arial"/>
+          <w:sz w:val="21"/>
+          <w:szCs w:val="21"/>
+        </w:rPr>
         <w:t>Linq query using the GroupBy method and a selector operator:</w:t>
       </w:r>
     </w:p>
@@ -4929,14 +5089,14 @@
       <w:r>
         <w:tab/>
       </w:r>
-      <w:bookmarkStart w:id="29" w:name="_MON_1449906324"/>
-      <w:bookmarkEnd w:id="29"/>
+      <w:bookmarkStart w:id="28" w:name="_MON_1449906324"/>
+      <w:bookmarkEnd w:id="28"/>
       <w:r>
         <w:object w:dxaOrig="9360" w:dyaOrig="1340">
           <v:shape id="_x0000_i1058" type="#_x0000_t75" style="width:468pt;height:66.75pt" o:ole="">
             <v:imagedata r:id="rId81" o:title=""/>
           </v:shape>
-          <o:OLEObject Type="Embed" ProgID="Word.OpenDocumentText.12" ShapeID="_x0000_i1058" DrawAspect="Content" ObjectID="_1451974459" r:id="rId82"/>
+          <o:OLEObject Type="Embed" ProgID="Word.OpenDocumentText.12" ShapeID="_x0000_i1058" DrawAspect="Content" ObjectID="_1451975432" r:id="rId82"/>
         </w:object>
       </w:r>
     </w:p>
@@ -4957,12 +5117,24 @@
           <v:shape id="_x0000_i1059" type="#_x0000_t75" style="width:468pt;height:76.5pt" o:ole="">
             <v:imagedata r:id="rId83" o:title=""/>
           </v:shape>
-          <o:OLEObject Type="Embed" ProgID="Word.OpenDocumentText.12" ShapeID="_x0000_i1059" DrawAspect="Content" ObjectID="_1451974460" r:id="rId84"/>
+          <o:OLEObject Type="Embed" ProgID="Word.OpenDocumentText.12" ShapeID="_x0000_i1059" DrawAspect="Content" ObjectID="_1451975433" r:id="rId84"/>
         </w:object>
       </w:r>
     </w:p>
     <w:p>
-      <w:r>
+      <w:pPr>
+        <w:rPr>
+          <w:rFonts w:ascii="Arial" w:hAnsi="Arial" w:cs="Arial"/>
+          <w:sz w:val="21"/>
+          <w:szCs w:val="21"/>
+        </w:rPr>
+      </w:pPr>
+      <w:r>
+        <w:rPr>
+          <w:rFonts w:ascii="Arial" w:hAnsi="Arial" w:cs="Arial"/>
+          <w:sz w:val="21"/>
+          <w:szCs w:val="21"/>
+        </w:rPr>
         <w:t>Linq query using the Join method:</w:t>
       </w:r>
     </w:p>
@@ -4975,14 +5147,14 @@
       <w:r>
         <w:tab/>
       </w:r>
-      <w:bookmarkStart w:id="30" w:name="_MON_1449906341"/>
-      <w:bookmarkEnd w:id="30"/>
+      <w:bookmarkStart w:id="29" w:name="_MON_1449906341"/>
+      <w:bookmarkEnd w:id="29"/>
       <w:r>
         <w:object w:dxaOrig="9360" w:dyaOrig="1562">
           <v:shape id="_x0000_i1060" type="#_x0000_t75" style="width:468pt;height:78pt" o:ole="">
             <v:imagedata r:id="rId85" o:title=""/>
           </v:shape>
-          <o:OLEObject Type="Embed" ProgID="Word.OpenDocumentText.12" ShapeID="_x0000_i1060" DrawAspect="Content" ObjectID="_1451974461" r:id="rId86"/>
+          <o:OLEObject Type="Embed" ProgID="Word.OpenDocumentText.12" ShapeID="_x0000_i1060" DrawAspect="Content" ObjectID="_1451975434" r:id="rId86"/>
         </w:object>
       </w:r>
     </w:p>
@@ -5004,12 +5176,24 @@
           <v:shape id="_x0000_i1061" type="#_x0000_t75" style="width:468pt;height:75.75pt" o:ole="">
             <v:imagedata r:id="rId87" o:title=""/>
           </v:shape>
-          <o:OLEObject Type="Embed" ProgID="Word.OpenDocumentText.12" ShapeID="_x0000_i1061" DrawAspect="Content" ObjectID="_1451974462" r:id="rId88"/>
+          <o:OLEObject Type="Embed" ProgID="Word.OpenDocumentText.12" ShapeID="_x0000_i1061" DrawAspect="Content" ObjectID="_1451975435" r:id="rId88"/>
         </w:object>
       </w:r>
     </w:p>
     <w:p>
-      <w:r>
+      <w:pPr>
+        <w:rPr>
+          <w:rFonts w:ascii="Arial" w:hAnsi="Arial" w:cs="Arial"/>
+          <w:sz w:val="21"/>
+          <w:szCs w:val="21"/>
+        </w:rPr>
+      </w:pPr>
+      <w:r>
+        <w:rPr>
+          <w:rFonts w:ascii="Arial" w:hAnsi="Arial" w:cs="Arial"/>
+          <w:sz w:val="21"/>
+          <w:szCs w:val="21"/>
+        </w:rPr>
         <w:t>Linq queries with multiple where methods:</w:t>
       </w:r>
     </w:p>
@@ -5022,14 +5206,14 @@
       <w:r>
         <w:tab/>
       </w:r>
-      <w:bookmarkStart w:id="31" w:name="_MON_1449906360"/>
-      <w:bookmarkEnd w:id="31"/>
+      <w:bookmarkStart w:id="30" w:name="_MON_1449906360"/>
+      <w:bookmarkEnd w:id="30"/>
       <w:r>
         <w:object w:dxaOrig="9360" w:dyaOrig="1340">
           <v:shape id="_x0000_i1062" type="#_x0000_t75" style="width:468pt;height:66.75pt" o:ole="">
             <v:imagedata r:id="rId89" o:title=""/>
           </v:shape>
-          <o:OLEObject Type="Embed" ProgID="Word.OpenDocumentText.12" ShapeID="_x0000_i1062" DrawAspect="Content" ObjectID="_1451974463" r:id="rId90"/>
+          <o:OLEObject Type="Embed" ProgID="Word.OpenDocumentText.12" ShapeID="_x0000_i1062" DrawAspect="Content" ObjectID="_1451975436" r:id="rId90"/>
         </w:object>
       </w:r>
     </w:p>
@@ -5050,12 +5234,24 @@
           <v:shape id="_x0000_i1063" type="#_x0000_t75" style="width:468pt;height:87pt" o:ole="">
             <v:imagedata r:id="rId91" o:title=""/>
           </v:shape>
-          <o:OLEObject Type="Embed" ProgID="Word.OpenDocumentText.12" ShapeID="_x0000_i1063" DrawAspect="Content" ObjectID="_1451974464" r:id="rId92"/>
+          <o:OLEObject Type="Embed" ProgID="Word.OpenDocumentText.12" ShapeID="_x0000_i1063" DrawAspect="Content" ObjectID="_1451975437" r:id="rId92"/>
         </w:object>
       </w:r>
     </w:p>
     <w:p>
-      <w:r>
+      <w:pPr>
+        <w:rPr>
+          <w:rFonts w:ascii="Arial" w:hAnsi="Arial" w:cs="Arial"/>
+          <w:sz w:val="21"/>
+          <w:szCs w:val="21"/>
+        </w:rPr>
+      </w:pPr>
+      <w:r>
+        <w:rPr>
+          <w:rFonts w:ascii="Arial" w:hAnsi="Arial" w:cs="Arial"/>
+          <w:sz w:val="21"/>
+          <w:szCs w:val="21"/>
+        </w:rPr>
         <w:t>Linq queries with where method containing multiple sets:</w:t>
       </w:r>
     </w:p>
@@ -5068,14 +5264,14 @@
       <w:r>
         <w:tab/>
       </w:r>
-      <w:bookmarkStart w:id="32" w:name="_MON_1449906393"/>
-      <w:bookmarkEnd w:id="32"/>
+      <w:bookmarkStart w:id="31" w:name="_MON_1449906393"/>
+      <w:bookmarkEnd w:id="31"/>
       <w:r>
         <w:object w:dxaOrig="9360" w:dyaOrig="1562">
           <v:shape id="_x0000_i1064" type="#_x0000_t75" style="width:468pt;height:78pt" o:ole="">
             <v:imagedata r:id="rId93" o:title=""/>
           </v:shape>
-          <o:OLEObject Type="Embed" ProgID="Word.OpenDocumentText.12" ShapeID="_x0000_i1064" DrawAspect="Content" ObjectID="_1451974465" r:id="rId94"/>
+          <o:OLEObject Type="Embed" ProgID="Word.OpenDocumentText.12" ShapeID="_x0000_i1064" DrawAspect="Content" ObjectID="_1451975438" r:id="rId94"/>
         </w:object>
       </w:r>
     </w:p>
@@ -5096,12 +5292,12 @@
           <v:shape id="_x0000_i1065" type="#_x0000_t75" style="width:468pt;height:109.5pt" o:ole="">
             <v:imagedata r:id="rId95" o:title=""/>
           </v:shape>
-          <o:OLEObject Type="Embed" ProgID="Word.OpenDocumentText.12" ShapeID="_x0000_i1065" DrawAspect="Content" ObjectID="_1451974466" r:id="rId96"/>
+          <o:OLEObject Type="Embed" ProgID="Word.OpenDocumentText.12" ShapeID="_x0000_i1065" DrawAspect="Content" ObjectID="_1451975439" r:id="rId96"/>
         </w:object>
       </w:r>
     </w:p>
-    <w:bookmarkStart w:id="33" w:name="_MON_1449906416"/>
-    <w:bookmarkEnd w:id="33"/>
+    <w:bookmarkStart w:id="32" w:name="_MON_1449906416"/>
+    <w:bookmarkEnd w:id="32"/>
     <w:p>
       <w:pPr>
         <w:autoSpaceDE w:val="0"/>
@@ -5113,7 +5309,7 @@
           <v:shape id="_x0000_i1066" type="#_x0000_t75" style="width:468pt;height:78pt" o:ole="">
             <v:imagedata r:id="rId97" o:title=""/>
           </v:shape>
-          <o:OLEObject Type="Embed" ProgID="Word.OpenDocumentText.12" ShapeID="_x0000_i1066" DrawAspect="Content" ObjectID="_1451974467" r:id="rId98"/>
+          <o:OLEObject Type="Embed" ProgID="Word.OpenDocumentText.12" ShapeID="_x0000_i1066" DrawAspect="Content" ObjectID="_1451975440" r:id="rId98"/>
         </w:object>
       </w:r>
     </w:p>
@@ -5128,18 +5324,30 @@
           <v:shape id="_x0000_i1067" type="#_x0000_t75" style="width:468pt;height:120pt" o:ole="">
             <v:imagedata r:id="rId99" o:title=""/>
           </v:shape>
-          <o:OLEObject Type="Embed" ProgID="Word.OpenDocumentText.12" ShapeID="_x0000_i1067" DrawAspect="Content" ObjectID="_1451974468" r:id="rId100"/>
+          <o:OLEObject Type="Embed" ProgID="Word.OpenDocumentText.12" ShapeID="_x0000_i1067" DrawAspect="Content" ObjectID="_1451975441" r:id="rId100"/>
         </w:object>
       </w:r>
     </w:p>
     <w:p>
-      <w:r>
+      <w:pPr>
+        <w:rPr>
+          <w:rFonts w:ascii="Arial" w:hAnsi="Arial" w:cs="Arial"/>
+          <w:sz w:val="21"/>
+          <w:szCs w:val="21"/>
+        </w:rPr>
+      </w:pPr>
+      <w:r>
+        <w:rPr>
+          <w:rFonts w:ascii="Arial" w:hAnsi="Arial" w:cs="Arial"/>
+          <w:sz w:val="21"/>
+          <w:szCs w:val="21"/>
+        </w:rPr>
         <w:t>Linq query with ToDictionary method:</w:t>
       </w:r>
     </w:p>
     <w:p/>
-    <w:bookmarkStart w:id="34" w:name="_MON_1449906431"/>
-    <w:bookmarkEnd w:id="34"/>
+    <w:bookmarkStart w:id="33" w:name="_MON_1449906431"/>
+    <w:bookmarkEnd w:id="33"/>
     <w:p>
       <w:pPr>
         <w:autoSpaceDE w:val="0"/>
@@ -5151,7 +5359,7 @@
           <v:shape id="_x0000_i1068" type="#_x0000_t75" style="width:468pt;height:55.5pt" o:ole="">
             <v:imagedata r:id="rId101" o:title=""/>
           </v:shape>
-          <o:OLEObject Type="Embed" ProgID="Word.OpenDocumentText.12" ShapeID="_x0000_i1068" DrawAspect="Content" ObjectID="_1451974469" r:id="rId102"/>
+          <o:OLEObject Type="Embed" ProgID="Word.OpenDocumentText.12" ShapeID="_x0000_i1068" DrawAspect="Content" ObjectID="_1451975442" r:id="rId102"/>
         </w:object>
       </w:r>
     </w:p>
@@ -5166,19 +5374,31 @@
           <v:shape id="_x0000_i1069" type="#_x0000_t75" style="width:468pt;height:64.5pt" o:ole="">
             <v:imagedata r:id="rId103" o:title=""/>
           </v:shape>
-          <o:OLEObject Type="Embed" ProgID="Word.OpenDocumentText.12" ShapeID="_x0000_i1069" DrawAspect="Content" ObjectID="_1451974470" r:id="rId104"/>
+          <o:OLEObject Type="Embed" ProgID="Word.OpenDocumentText.12" ShapeID="_x0000_i1069" DrawAspect="Content" ObjectID="_1451975443" r:id="rId104"/>
         </w:object>
       </w:r>
     </w:p>
     <w:p>
-      <w:r>
+      <w:pPr>
+        <w:rPr>
+          <w:rFonts w:ascii="Arial" w:hAnsi="Arial" w:cs="Arial"/>
+          <w:sz w:val="21"/>
+          <w:szCs w:val="21"/>
+        </w:rPr>
+      </w:pPr>
+      <w:r>
+        <w:rPr>
+          <w:rFonts w:ascii="Arial" w:hAnsi="Arial" w:cs="Arial"/>
+          <w:sz w:val="21"/>
+          <w:szCs w:val="21"/>
+        </w:rPr>
         <w:lastRenderedPageBreak/>
         <w:t>Linq query with ToDictionary method and element selector:</w:t>
       </w:r>
     </w:p>
     <w:p/>
-    <w:bookmarkStart w:id="35" w:name="_MON_1449906447"/>
-    <w:bookmarkEnd w:id="35"/>
+    <w:bookmarkStart w:id="34" w:name="_MON_1449906447"/>
+    <w:bookmarkEnd w:id="34"/>
     <w:p>
       <w:pPr>
         <w:autoSpaceDE w:val="0"/>
@@ -5190,7 +5410,7 @@
           <v:shape id="_x0000_i1070" type="#_x0000_t75" style="width:468pt;height:66.75pt" o:ole="">
             <v:imagedata r:id="rId105" o:title=""/>
           </v:shape>
-          <o:OLEObject Type="Embed" ProgID="Word.OpenDocumentText.12" ShapeID="_x0000_i1070" DrawAspect="Content" ObjectID="_1451974471" r:id="rId106"/>
+          <o:OLEObject Type="Embed" ProgID="Word.OpenDocumentText.12" ShapeID="_x0000_i1070" DrawAspect="Content" ObjectID="_1451975444" r:id="rId106"/>
         </w:object>
       </w:r>
     </w:p>
@@ -5205,25 +5425,37 @@
           <v:shape id="_x0000_i1071" type="#_x0000_t75" style="width:468pt;height:65.25pt" o:ole="">
             <v:imagedata r:id="rId107" o:title=""/>
           </v:shape>
-          <o:OLEObject Type="Embed" ProgID="Word.OpenDocumentText.12" ShapeID="_x0000_i1071" DrawAspect="Content" ObjectID="_1451974472" r:id="rId108"/>
+          <o:OLEObject Type="Embed" ProgID="Word.OpenDocumentText.12" ShapeID="_x0000_i1071" DrawAspect="Content" ObjectID="_1451975445" r:id="rId108"/>
         </w:object>
       </w:r>
     </w:p>
     <w:p>
-      <w:r>
+      <w:pPr>
+        <w:rPr>
+          <w:rFonts w:ascii="Arial" w:hAnsi="Arial" w:cs="Arial"/>
+          <w:sz w:val="21"/>
+          <w:szCs w:val="21"/>
+        </w:rPr>
+      </w:pPr>
+      <w:r>
+        <w:rPr>
+          <w:rFonts w:ascii="Arial" w:hAnsi="Arial" w:cs="Arial"/>
+          <w:sz w:val="21"/>
+          <w:szCs w:val="21"/>
+        </w:rPr>
         <w:t>Linq query using the SkipWhile method:</w:t>
       </w:r>
     </w:p>
     <w:p/>
-    <w:bookmarkStart w:id="36" w:name="_MON_1449906465"/>
-    <w:bookmarkEnd w:id="36"/>
+    <w:bookmarkStart w:id="35" w:name="_MON_1449906465"/>
+    <w:bookmarkEnd w:id="35"/>
     <w:p>
       <w:r>
         <w:object w:dxaOrig="9360" w:dyaOrig="1340">
           <v:shape id="_x0000_i1072" type="#_x0000_t75" style="width:468pt;height:66.75pt" o:ole="">
             <v:imagedata r:id="rId109" o:title=""/>
           </v:shape>
-          <o:OLEObject Type="Embed" ProgID="Word.OpenDocumentText.12" ShapeID="_x0000_i1072" DrawAspect="Content" ObjectID="_1451974473" r:id="rId110"/>
+          <o:OLEObject Type="Embed" ProgID="Word.OpenDocumentText.12" ShapeID="_x0000_i1072" DrawAspect="Content" ObjectID="_1451975446" r:id="rId110"/>
         </w:object>
       </w:r>
     </w:p>
@@ -5233,8 +5465,39 @@
           <v:shape id="_x0000_i1073" type="#_x0000_t75" style="width:468pt;height:78pt" o:ole="">
             <v:imagedata r:id="rId111" o:title=""/>
           </v:shape>
-          <o:OLEObject Type="Embed" ProgID="Word.OpenDocumentText.12" ShapeID="_x0000_i1073" DrawAspect="Content" ObjectID="_1451974474" r:id="rId112"/>
+          <o:OLEObject Type="Embed" ProgID="Word.OpenDocumentText.12" ShapeID="_x0000_i1073" DrawAspect="Content" ObjectID="_1451975447" r:id="rId112"/>
         </w:object>
+      </w:r>
+    </w:p>
+    <w:p>
+      <w:pPr>
+        <w:rPr>
+          <w:rStyle w:val="mw-headline"/>
+          <w:rFonts w:ascii="Arial" w:hAnsi="Arial" w:cs="Arial"/>
+          <w:color w:val="000000"/>
+          <w:spacing w:val="-4"/>
+          <w:sz w:val="21"/>
+          <w:szCs w:val="21"/>
+        </w:rPr>
+      </w:pPr>
+      <w:r>
+        <w:rPr>
+          <w:rFonts w:ascii="Arial" w:hAnsi="Arial" w:cs="Arial"/>
+          <w:sz w:val="21"/>
+          <w:szCs w:val="21"/>
+        </w:rPr>
+        <w:t>Linq query using the TakeWhile method:</w:t>
+      </w:r>
+      <w:r>
+        <w:rPr>
+          <w:rStyle w:val="mw-headline"/>
+          <w:rFonts w:ascii="Arial" w:hAnsi="Arial" w:cs="Arial"/>
+          <w:color w:val="000000"/>
+          <w:spacing w:val="-4"/>
+          <w:sz w:val="21"/>
+          <w:szCs w:val="21"/>
+        </w:rPr>
+        <w:t xml:space="preserve"> </w:t>
       </w:r>
     </w:p>
     <w:p>
@@ -5248,35 +5511,9 @@
           <w:szCs w:val="27"/>
         </w:rPr>
       </w:pPr>
-      <w:r>
-        <w:t>Linq query using the TakeWhile method:</w:t>
-      </w:r>
-      <w:r>
-        <w:rPr>
-          <w:rStyle w:val="mw-headline"/>
-          <w:rFonts w:ascii="Arial" w:hAnsi="Arial" w:cs="Arial"/>
-          <w:color w:val="000000"/>
-          <w:spacing w:val="-4"/>
-          <w:sz w:val="27"/>
-          <w:szCs w:val="27"/>
-        </w:rPr>
-        <w:t xml:space="preserve"> </w:t>
-      </w:r>
-    </w:p>
-    <w:p>
-      <w:pPr>
-        <w:rPr>
-          <w:rStyle w:val="mw-headline"/>
-          <w:rFonts w:ascii="Arial" w:hAnsi="Arial" w:cs="Arial"/>
-          <w:color w:val="000000"/>
-          <w:spacing w:val="-4"/>
-          <w:sz w:val="27"/>
-          <w:szCs w:val="27"/>
-        </w:rPr>
-      </w:pPr>
-    </w:p>
-    <w:bookmarkStart w:id="37" w:name="_MON_1449906497"/>
-    <w:bookmarkEnd w:id="37"/>
+    </w:p>
+    <w:bookmarkStart w:id="36" w:name="_MON_1449906497"/>
+    <w:bookmarkEnd w:id="36"/>
     <w:p>
       <w:pPr>
         <w:rPr>
@@ -5301,11 +5538,21 @@
           <v:shape id="_x0000_i1074" type="#_x0000_t75" style="width:468pt;height:75.75pt" o:ole="">
             <v:imagedata r:id="rId113" o:title=""/>
           </v:shape>
-          <o:OLEObject Type="Embed" ProgID="Word.OpenDocumentText.12" ShapeID="_x0000_i1074" DrawAspect="Content" ObjectID="_1451974475" r:id="rId114"/>
+          <o:OLEObject Type="Embed" ProgID="Word.OpenDocumentText.12" ShapeID="_x0000_i1074" DrawAspect="Content" ObjectID="_1451975448" r:id="rId114"/>
         </w:object>
       </w:r>
     </w:p>
     <w:p>
+      <w:pPr>
+        <w:rPr>
+          <w:rStyle w:val="mw-headline"/>
+          <w:rFonts w:ascii="Arial" w:hAnsi="Arial" w:cs="Arial"/>
+          <w:color w:val="000000"/>
+          <w:spacing w:val="-4"/>
+          <w:sz w:val="21"/>
+          <w:szCs w:val="21"/>
+        </w:rPr>
+      </w:pPr>
       <w:r>
         <w:rPr>
           <w:rStyle w:val="mw-headline"/>
@@ -5319,7 +5566,104 @@
           <v:shape id="_x0000_i1075" type="#_x0000_t75" style="width:468pt;height:78pt" o:ole="">
             <v:imagedata r:id="rId115" o:title=""/>
           </v:shape>
-          <o:OLEObject Type="Embed" ProgID="Word.OpenDocumentText.12" ShapeID="_x0000_i1075" DrawAspect="Content" ObjectID="_1451974476" r:id="rId116"/>
+          <o:OLEObject Type="Embed" ProgID="Word.OpenDocumentText.12" ShapeID="_x0000_i1075" DrawAspect="Content" ObjectID="_1451975449" r:id="rId116"/>
+        </w:object>
+      </w:r>
+    </w:p>
+    <w:p>
+      <w:pPr>
+        <w:rPr>
+          <w:rStyle w:val="mw-headline"/>
+          <w:rFonts w:ascii="Arial" w:hAnsi="Arial" w:cs="Arial"/>
+          <w:color w:val="000000"/>
+          <w:spacing w:val="-4"/>
+          <w:sz w:val="21"/>
+          <w:szCs w:val="21"/>
+        </w:rPr>
+      </w:pPr>
+      <w:r>
+        <w:rPr>
+          <w:rStyle w:val="mw-headline"/>
+          <w:rFonts w:ascii="Arial" w:hAnsi="Arial" w:cs="Arial"/>
+          <w:color w:val="000000"/>
+          <w:spacing w:val="-4"/>
+          <w:sz w:val="21"/>
+          <w:szCs w:val="21"/>
+        </w:rPr>
+        <w:t>Paging using the Skip and Take methods:</w:t>
+      </w:r>
+    </w:p>
+    <w:p>
+      <w:pPr>
+        <w:rPr>
+          <w:rStyle w:val="mw-headline"/>
+          <w:rFonts w:ascii="Arial" w:hAnsi="Arial" w:cs="Arial"/>
+          <w:color w:val="000000"/>
+          <w:spacing w:val="-4"/>
+          <w:sz w:val="21"/>
+          <w:szCs w:val="21"/>
+        </w:rPr>
+      </w:pPr>
+    </w:p>
+    <w:bookmarkStart w:id="37" w:name="_MON_1451975150"/>
+    <w:bookmarkEnd w:id="37"/>
+    <w:p>
+      <w:pPr>
+        <w:rPr>
+          <w:sz w:val="21"/>
+          <w:szCs w:val="21"/>
+        </w:rPr>
+      </w:pPr>
+      <w:r>
+        <w:rPr>
+          <w:sz w:val="21"/>
+          <w:szCs w:val="21"/>
+        </w:rPr>
+        <w:object w:dxaOrig="9360" w:dyaOrig="4392">
+          <v:shape id="_x0000_i1078" type="#_x0000_t75" style="width:468pt;height:219.75pt" o:ole="">
+            <v:imagedata r:id="rId117" o:title=""/>
+          </v:shape>
+          <o:OLEObject Type="Embed" ProgID="Word.OpenDocumentText.12" ShapeID="_x0000_i1078" DrawAspect="Content" ObjectID="_1451975450" r:id="rId118"/>
+        </w:object>
+      </w:r>
+    </w:p>
+    <w:p>
+      <w:pPr>
+        <w:rPr>
+          <w:sz w:val="21"/>
+          <w:szCs w:val="21"/>
+        </w:rPr>
+      </w:pPr>
+    </w:p>
+    <w:p>
+      <w:pPr>
+        <w:rPr>
+          <w:sz w:val="21"/>
+          <w:szCs w:val="21"/>
+        </w:rPr>
+      </w:pPr>
+      <w:bookmarkStart w:id="38" w:name="_GoBack"/>
+      <w:bookmarkEnd w:id="38"/>
+    </w:p>
+    <w:bookmarkStart w:id="39" w:name="_MON_1451975259"/>
+    <w:bookmarkEnd w:id="39"/>
+    <w:p>
+      <w:pPr>
+        <w:rPr>
+          <w:sz w:val="21"/>
+          <w:szCs w:val="21"/>
+        </w:rPr>
+      </w:pPr>
+      <w:r>
+        <w:rPr>
+          <w:sz w:val="21"/>
+          <w:szCs w:val="21"/>
+        </w:rPr>
+        <w:object w:dxaOrig="9360" w:dyaOrig="4603">
+          <v:shape id="_x0000_i1079" type="#_x0000_t75" style="width:468pt;height:230.25pt" o:ole="">
+            <v:imagedata r:id="rId119" o:title=""/>
+          </v:shape>
+          <o:OLEObject Type="Embed" ProgID="Word.OpenDocumentText.12" ShapeID="_x0000_i1079" DrawAspect="Content" ObjectID="_1451975451" r:id="rId120"/>
         </w:object>
       </w:r>
     </w:p>
@@ -5339,7 +5683,7 @@
           <w:szCs w:val="27"/>
         </w:rPr>
       </w:pPr>
-      <w:bookmarkStart w:id="38" w:name="_Toc376166328"/>
+      <w:bookmarkStart w:id="40" w:name="_Toc376166328"/>
       <w:r>
         <w:rPr>
           <w:rStyle w:val="mw-headline"/>
@@ -5351,7 +5695,7 @@
         </w:rPr>
         <w:t>Source Code - Download</w:t>
       </w:r>
-      <w:bookmarkEnd w:id="38"/>
+      <w:bookmarkEnd w:id="40"/>
     </w:p>
     <w:p>
       <w:pPr>
@@ -5399,7 +5743,7 @@
         </w:rPr>
         <w:t xml:space="preserve">GitHub address: </w:t>
       </w:r>
-      <w:hyperlink r:id="rId117" w:history="1">
+      <w:hyperlink r:id="rId121" w:history="1">
         <w:r>
           <w:rPr>
             <w:rStyle w:val="Hyperlink"/>
@@ -5447,7 +5791,7 @@
         </w:rPr>
         <w:t xml:space="preserve">GitHub page: </w:t>
       </w:r>
-      <w:hyperlink r:id="rId118" w:history="1">
+      <w:hyperlink r:id="rId122" w:history="1">
         <w:r>
           <w:rPr>
             <w:rStyle w:val="Hyperlink"/>
@@ -6790,7 +7134,7 @@
 </file>
 
 <file path=customXml/itemProps1.xml><?xml version="1.0" encoding="utf-8"?>
-<ds:datastoreItem xmlns:ds="http://schemas.openxmlformats.org/officeDocument/2006/customXml" ds:itemID="{D3252691-A86F-43FD-91CA-C487B1A511F5}">
+<ds:datastoreItem xmlns:ds="http://schemas.openxmlformats.org/officeDocument/2006/customXml" ds:itemID="{8617637B-AEB4-46A3-B0F6-94A382A37500}">
   <ds:schemaRefs>
     <ds:schemaRef ds:uri="http://schemas.openxmlformats.org/officeDocument/2006/bibliography"/>
   </ds:schemaRefs>
